--- a/PJ憲章/PJ憲章ver3.４.docx
+++ b/PJ憲章/PJ憲章ver3.４.docx
@@ -53,7 +53,7 @@
           <w:r>
             <w:fldChar w:fldCharType="separate"/>
           </w:r>
-          <w:hyperlink w:anchor="_Toc417644046" w:history="1">
+          <w:hyperlink w:anchor="_Toc417659046" w:history="1">
             <w:r>
               <w:rPr>
                 <w:rStyle w:val="a7"/>
@@ -94,7 +94,7 @@
                 <w:noProof/>
                 <w:webHidden/>
               </w:rPr>
-              <w:instrText xml:space="preserve"> PAGEREF _Toc417644046 \h </w:instrText>
+              <w:instrText xml:space="preserve"> PAGEREF _Toc417659046 \h </w:instrText>
             </w:r>
             <w:r>
               <w:rPr>
@@ -135,7 +135,7 @@
               <w:noProof/>
             </w:rPr>
           </w:pPr>
-          <w:hyperlink w:anchor="_Toc417644047" w:history="1">
+          <w:hyperlink w:anchor="_Toc417659047" w:history="1">
             <w:r>
               <w:rPr>
                 <w:rStyle w:val="a7"/>
@@ -176,7 +176,7 @@
                 <w:noProof/>
                 <w:webHidden/>
               </w:rPr>
-              <w:instrText xml:space="preserve"> PAGEREF _Toc417644047 \h </w:instrText>
+              <w:instrText xml:space="preserve"> PAGEREF _Toc417659047 \h </w:instrText>
             </w:r>
             <w:r>
               <w:rPr>
@@ -217,7 +217,7 @@
               <w:noProof/>
             </w:rPr>
           </w:pPr>
-          <w:hyperlink w:anchor="_Toc417644048" w:history="1">
+          <w:hyperlink w:anchor="_Toc417659048" w:history="1">
             <w:r>
               <w:rPr>
                 <w:rStyle w:val="a7"/>
@@ -258,7 +258,7 @@
                 <w:noProof/>
                 <w:webHidden/>
               </w:rPr>
-              <w:instrText xml:space="preserve"> PAGEREF _Toc417644048 \h </w:instrText>
+              <w:instrText xml:space="preserve"> PAGEREF _Toc417659048 \h </w:instrText>
             </w:r>
             <w:r>
               <w:rPr>
@@ -299,7 +299,7 @@
               <w:noProof/>
             </w:rPr>
           </w:pPr>
-          <w:hyperlink w:anchor="_Toc417644049" w:history="1">
+          <w:hyperlink w:anchor="_Toc417659049" w:history="1">
             <w:r>
               <w:rPr>
                 <w:rStyle w:val="a7"/>
@@ -340,7 +340,7 @@
                 <w:noProof/>
                 <w:webHidden/>
               </w:rPr>
-              <w:instrText xml:space="preserve"> PAGEREF _Toc417644049 \h </w:instrText>
+              <w:instrText xml:space="preserve"> PAGEREF _Toc417659049 \h </w:instrText>
             </w:r>
             <w:r>
               <w:rPr>
@@ -381,7 +381,7 @@
               <w:noProof/>
             </w:rPr>
           </w:pPr>
-          <w:hyperlink w:anchor="_Toc417644050" w:history="1">
+          <w:hyperlink w:anchor="_Toc417659050" w:history="1">
             <w:r>
               <w:rPr>
                 <w:rStyle w:val="a7"/>
@@ -422,7 +422,7 @@
                 <w:noProof/>
                 <w:webHidden/>
               </w:rPr>
-              <w:instrText xml:space="preserve"> PAGEREF _Toc417644050 \h </w:instrText>
+              <w:instrText xml:space="preserve"> PAGEREF _Toc417659050 \h </w:instrText>
             </w:r>
             <w:r>
               <w:rPr>
@@ -463,7 +463,7 @@
               <w:noProof/>
             </w:rPr>
           </w:pPr>
-          <w:hyperlink w:anchor="_Toc417644051" w:history="1">
+          <w:hyperlink w:anchor="_Toc417659051" w:history="1">
             <w:r>
               <w:rPr>
                 <w:rStyle w:val="a7"/>
@@ -504,7 +504,7 @@
                 <w:noProof/>
                 <w:webHidden/>
               </w:rPr>
-              <w:instrText xml:space="preserve"> PAGEREF _Toc417644051 \h </w:instrText>
+              <w:instrText xml:space="preserve"> PAGEREF _Toc417659051 \h </w:instrText>
             </w:r>
             <w:r>
               <w:rPr>
@@ -545,7 +545,7 @@
               <w:noProof/>
             </w:rPr>
           </w:pPr>
-          <w:hyperlink w:anchor="_Toc417644052" w:history="1">
+          <w:hyperlink w:anchor="_Toc417659052" w:history="1">
             <w:r>
               <w:rPr>
                 <w:rStyle w:val="a7"/>
@@ -586,7 +586,7 @@
                 <w:noProof/>
                 <w:webHidden/>
               </w:rPr>
-              <w:instrText xml:space="preserve"> PAGEREF _Toc417644052 \h </w:instrText>
+              <w:instrText xml:space="preserve"> PAGEREF _Toc417659052 \h </w:instrText>
             </w:r>
             <w:r>
               <w:rPr>
@@ -627,7 +627,7 @@
               <w:noProof/>
             </w:rPr>
           </w:pPr>
-          <w:hyperlink w:anchor="_Toc417644053" w:history="1">
+          <w:hyperlink w:anchor="_Toc417659053" w:history="1">
             <w:r>
               <w:rPr>
                 <w:rStyle w:val="a7"/>
@@ -668,7 +668,7 @@
                 <w:noProof/>
                 <w:webHidden/>
               </w:rPr>
-              <w:instrText xml:space="preserve"> PAGEREF _Toc417644053 \h </w:instrText>
+              <w:instrText xml:space="preserve"> PAGEREF _Toc417659053 \h </w:instrText>
             </w:r>
             <w:r>
               <w:rPr>
@@ -689,580 +689,6 @@
                 <w:webHidden/>
               </w:rPr>
               <w:t>2</w:t>
-            </w:r>
-            <w:r>
-              <w:rPr>
-                <w:noProof/>
-                <w:webHidden/>
-              </w:rPr>
-              <w:fldChar w:fldCharType="end"/>
-            </w:r>
-          </w:hyperlink>
-        </w:p>
-        <w:p>
-          <w:pPr>
-            <w:pStyle w:val="21"/>
-            <w:tabs>
-              <w:tab w:val="left" w:pos="1050"/>
-            </w:tabs>
-            <w:rPr>
-              <w:noProof/>
-            </w:rPr>
-          </w:pPr>
-          <w:hyperlink w:anchor="_Toc417644054" w:history="1">
-            <w:r>
-              <w:rPr>
-                <w:rStyle w:val="a7"/>
-                <w:noProof/>
-              </w:rPr>
-              <w:t>1.7.1</w:t>
-            </w:r>
-            <w:r>
-              <w:rPr>
-                <w:noProof/>
-              </w:rPr>
-              <w:tab/>
-            </w:r>
-            <w:r>
-              <w:rPr>
-                <w:rStyle w:val="a7"/>
-                <w:rFonts w:hint="eastAsia"/>
-                <w:noProof/>
-              </w:rPr>
-              <w:t>会計職用ページ</w:t>
-            </w:r>
-            <w:r>
-              <w:rPr>
-                <w:noProof/>
-                <w:webHidden/>
-              </w:rPr>
-              <w:tab/>
-            </w:r>
-            <w:r>
-              <w:rPr>
-                <w:noProof/>
-                <w:webHidden/>
-              </w:rPr>
-              <w:fldChar w:fldCharType="begin"/>
-            </w:r>
-            <w:r>
-              <w:rPr>
-                <w:noProof/>
-                <w:webHidden/>
-              </w:rPr>
-              <w:instrText xml:space="preserve"> PAGEREF _Toc417644054 \h </w:instrText>
-            </w:r>
-            <w:r>
-              <w:rPr>
-                <w:noProof/>
-                <w:webHidden/>
-              </w:rPr>
-            </w:r>
-            <w:r>
-              <w:rPr>
-                <w:noProof/>
-                <w:webHidden/>
-              </w:rPr>
-              <w:fldChar w:fldCharType="separate"/>
-            </w:r>
-            <w:r>
-              <w:rPr>
-                <w:noProof/>
-                <w:webHidden/>
-              </w:rPr>
-              <w:t>2</w:t>
-            </w:r>
-            <w:r>
-              <w:rPr>
-                <w:noProof/>
-                <w:webHidden/>
-              </w:rPr>
-              <w:fldChar w:fldCharType="end"/>
-            </w:r>
-          </w:hyperlink>
-        </w:p>
-        <w:p>
-          <w:pPr>
-            <w:pStyle w:val="21"/>
-            <w:tabs>
-              <w:tab w:val="left" w:pos="1050"/>
-            </w:tabs>
-            <w:rPr>
-              <w:noProof/>
-            </w:rPr>
-          </w:pPr>
-          <w:hyperlink w:anchor="_Toc417644055" w:history="1">
-            <w:r>
-              <w:rPr>
-                <w:rStyle w:val="a7"/>
-                <w:noProof/>
-              </w:rPr>
-              <w:t>1.7.2</w:t>
-            </w:r>
-            <w:r>
-              <w:rPr>
-                <w:noProof/>
-              </w:rPr>
-              <w:tab/>
-            </w:r>
-            <w:r>
-              <w:rPr>
-                <w:rStyle w:val="a7"/>
-                <w:rFonts w:hint="eastAsia"/>
-                <w:noProof/>
-              </w:rPr>
-              <w:t>購入者用ページ</w:t>
-            </w:r>
-            <w:r>
-              <w:rPr>
-                <w:noProof/>
-                <w:webHidden/>
-              </w:rPr>
-              <w:tab/>
-            </w:r>
-            <w:r>
-              <w:rPr>
-                <w:noProof/>
-                <w:webHidden/>
-              </w:rPr>
-              <w:fldChar w:fldCharType="begin"/>
-            </w:r>
-            <w:r>
-              <w:rPr>
-                <w:noProof/>
-                <w:webHidden/>
-              </w:rPr>
-              <w:instrText xml:space="preserve"> PAGEREF _Toc417644055 \h </w:instrText>
-            </w:r>
-            <w:r>
-              <w:rPr>
-                <w:noProof/>
-                <w:webHidden/>
-              </w:rPr>
-            </w:r>
-            <w:r>
-              <w:rPr>
-                <w:noProof/>
-                <w:webHidden/>
-              </w:rPr>
-              <w:fldChar w:fldCharType="separate"/>
-            </w:r>
-            <w:r>
-              <w:rPr>
-                <w:noProof/>
-                <w:webHidden/>
-              </w:rPr>
-              <w:t>2</w:t>
-            </w:r>
-            <w:r>
-              <w:rPr>
-                <w:noProof/>
-                <w:webHidden/>
-              </w:rPr>
-              <w:fldChar w:fldCharType="end"/>
-            </w:r>
-          </w:hyperlink>
-        </w:p>
-        <w:p>
-          <w:pPr>
-            <w:pStyle w:val="21"/>
-            <w:tabs>
-              <w:tab w:val="left" w:pos="1050"/>
-            </w:tabs>
-            <w:rPr>
-              <w:noProof/>
-            </w:rPr>
-          </w:pPr>
-          <w:hyperlink w:anchor="_Toc417644056" w:history="1">
-            <w:r>
-              <w:rPr>
-                <w:rStyle w:val="a7"/>
-                <w:noProof/>
-              </w:rPr>
-              <w:t>1.7.3</w:t>
-            </w:r>
-            <w:r>
-              <w:rPr>
-                <w:noProof/>
-              </w:rPr>
-              <w:tab/>
-            </w:r>
-            <w:r>
-              <w:rPr>
-                <w:rStyle w:val="a7"/>
-                <w:rFonts w:hint="eastAsia"/>
-                <w:noProof/>
-              </w:rPr>
-              <w:t>内容記入ページ</w:t>
-            </w:r>
-            <w:r>
-              <w:rPr>
-                <w:noProof/>
-                <w:webHidden/>
-              </w:rPr>
-              <w:tab/>
-            </w:r>
-            <w:r>
-              <w:rPr>
-                <w:noProof/>
-                <w:webHidden/>
-              </w:rPr>
-              <w:fldChar w:fldCharType="begin"/>
-            </w:r>
-            <w:r>
-              <w:rPr>
-                <w:noProof/>
-                <w:webHidden/>
-              </w:rPr>
-              <w:instrText xml:space="preserve"> PAGEREF _Toc417644056 \h </w:instrText>
-            </w:r>
-            <w:r>
-              <w:rPr>
-                <w:noProof/>
-                <w:webHidden/>
-              </w:rPr>
-            </w:r>
-            <w:r>
-              <w:rPr>
-                <w:noProof/>
-                <w:webHidden/>
-              </w:rPr>
-              <w:fldChar w:fldCharType="separate"/>
-            </w:r>
-            <w:r>
-              <w:rPr>
-                <w:noProof/>
-                <w:webHidden/>
-              </w:rPr>
-              <w:t>2</w:t>
-            </w:r>
-            <w:r>
-              <w:rPr>
-                <w:noProof/>
-                <w:webHidden/>
-              </w:rPr>
-              <w:fldChar w:fldCharType="end"/>
-            </w:r>
-          </w:hyperlink>
-        </w:p>
-        <w:p>
-          <w:pPr>
-            <w:pStyle w:val="21"/>
-            <w:tabs>
-              <w:tab w:val="left" w:pos="1050"/>
-            </w:tabs>
-            <w:rPr>
-              <w:noProof/>
-            </w:rPr>
-          </w:pPr>
-          <w:hyperlink w:anchor="_Toc417644057" w:history="1">
-            <w:r>
-              <w:rPr>
-                <w:rStyle w:val="a7"/>
-                <w:noProof/>
-              </w:rPr>
-              <w:t>1.7.4</w:t>
-            </w:r>
-            <w:r>
-              <w:rPr>
-                <w:noProof/>
-              </w:rPr>
-              <w:tab/>
-            </w:r>
-            <w:r>
-              <w:rPr>
-                <w:rStyle w:val="a7"/>
-                <w:rFonts w:hint="eastAsia"/>
-                <w:noProof/>
-              </w:rPr>
-              <w:t>決算ページ</w:t>
-            </w:r>
-            <w:r>
-              <w:rPr>
-                <w:noProof/>
-                <w:webHidden/>
-              </w:rPr>
-              <w:tab/>
-            </w:r>
-            <w:r>
-              <w:rPr>
-                <w:noProof/>
-                <w:webHidden/>
-              </w:rPr>
-              <w:fldChar w:fldCharType="begin"/>
-            </w:r>
-            <w:r>
-              <w:rPr>
-                <w:noProof/>
-                <w:webHidden/>
-              </w:rPr>
-              <w:instrText xml:space="preserve"> PAGEREF _Toc417644057 \h </w:instrText>
-            </w:r>
-            <w:r>
-              <w:rPr>
-                <w:noProof/>
-                <w:webHidden/>
-              </w:rPr>
-            </w:r>
-            <w:r>
-              <w:rPr>
-                <w:noProof/>
-                <w:webHidden/>
-              </w:rPr>
-              <w:fldChar w:fldCharType="separate"/>
-            </w:r>
-            <w:r>
-              <w:rPr>
-                <w:noProof/>
-                <w:webHidden/>
-              </w:rPr>
-              <w:t>2</w:t>
-            </w:r>
-            <w:r>
-              <w:rPr>
-                <w:noProof/>
-                <w:webHidden/>
-              </w:rPr>
-              <w:fldChar w:fldCharType="end"/>
-            </w:r>
-          </w:hyperlink>
-        </w:p>
-        <w:p>
-          <w:pPr>
-            <w:pStyle w:val="21"/>
-            <w:tabs>
-              <w:tab w:val="left" w:pos="1050"/>
-            </w:tabs>
-            <w:rPr>
-              <w:noProof/>
-            </w:rPr>
-          </w:pPr>
-          <w:hyperlink w:anchor="_Toc417644058" w:history="1">
-            <w:r>
-              <w:rPr>
-                <w:rStyle w:val="a7"/>
-                <w:noProof/>
-              </w:rPr>
-              <w:t>1.7.5</w:t>
-            </w:r>
-            <w:r>
-              <w:rPr>
-                <w:noProof/>
-              </w:rPr>
-              <w:tab/>
-            </w:r>
-            <w:r>
-              <w:rPr>
-                <w:rStyle w:val="a7"/>
-                <w:rFonts w:hint="eastAsia"/>
-                <w:noProof/>
-              </w:rPr>
-              <w:t>その他</w:t>
-            </w:r>
-            <w:r>
-              <w:rPr>
-                <w:noProof/>
-                <w:webHidden/>
-              </w:rPr>
-              <w:tab/>
-            </w:r>
-            <w:r>
-              <w:rPr>
-                <w:noProof/>
-                <w:webHidden/>
-              </w:rPr>
-              <w:fldChar w:fldCharType="begin"/>
-            </w:r>
-            <w:r>
-              <w:rPr>
-                <w:noProof/>
-                <w:webHidden/>
-              </w:rPr>
-              <w:instrText xml:space="preserve"> PAGEREF _Toc417644058 \h </w:instrText>
-            </w:r>
-            <w:r>
-              <w:rPr>
-                <w:noProof/>
-                <w:webHidden/>
-              </w:rPr>
-            </w:r>
-            <w:r>
-              <w:rPr>
-                <w:noProof/>
-                <w:webHidden/>
-              </w:rPr>
-              <w:fldChar w:fldCharType="separate"/>
-            </w:r>
-            <w:r>
-              <w:rPr>
-                <w:noProof/>
-                <w:webHidden/>
-              </w:rPr>
-              <w:t>2</w:t>
-            </w:r>
-            <w:r>
-              <w:rPr>
-                <w:noProof/>
-                <w:webHidden/>
-              </w:rPr>
-              <w:fldChar w:fldCharType="end"/>
-            </w:r>
-          </w:hyperlink>
-        </w:p>
-        <w:p>
-          <w:pPr>
-            <w:pStyle w:val="21"/>
-            <w:tabs>
-              <w:tab w:val="left" w:pos="840"/>
-            </w:tabs>
-            <w:rPr>
-              <w:noProof/>
-            </w:rPr>
-          </w:pPr>
-          <w:hyperlink w:anchor="_Toc417644059" w:history="1">
-            <w:r>
-              <w:rPr>
-                <w:rStyle w:val="a7"/>
-                <w:noProof/>
-              </w:rPr>
-              <w:t>1.8</w:t>
-            </w:r>
-            <w:r>
-              <w:rPr>
-                <w:noProof/>
-              </w:rPr>
-              <w:tab/>
-            </w:r>
-            <w:r>
-              <w:rPr>
-                <w:rStyle w:val="a7"/>
-                <w:rFonts w:hint="eastAsia"/>
-                <w:noProof/>
-              </w:rPr>
-              <w:t>成果物</w:t>
-            </w:r>
-            <w:r>
-              <w:rPr>
-                <w:noProof/>
-                <w:webHidden/>
-              </w:rPr>
-              <w:tab/>
-            </w:r>
-            <w:r>
-              <w:rPr>
-                <w:noProof/>
-                <w:webHidden/>
-              </w:rPr>
-              <w:fldChar w:fldCharType="begin"/>
-            </w:r>
-            <w:r>
-              <w:rPr>
-                <w:noProof/>
-                <w:webHidden/>
-              </w:rPr>
-              <w:instrText xml:space="preserve"> PAGEREF _Toc417644059 \h </w:instrText>
-            </w:r>
-            <w:r>
-              <w:rPr>
-                <w:noProof/>
-                <w:webHidden/>
-              </w:rPr>
-            </w:r>
-            <w:r>
-              <w:rPr>
-                <w:noProof/>
-                <w:webHidden/>
-              </w:rPr>
-              <w:fldChar w:fldCharType="separate"/>
-            </w:r>
-            <w:r>
-              <w:rPr>
-                <w:noProof/>
-                <w:webHidden/>
-              </w:rPr>
-              <w:t>3</w:t>
-            </w:r>
-            <w:r>
-              <w:rPr>
-                <w:noProof/>
-                <w:webHidden/>
-              </w:rPr>
-              <w:fldChar w:fldCharType="end"/>
-            </w:r>
-          </w:hyperlink>
-        </w:p>
-        <w:p>
-          <w:pPr>
-            <w:pStyle w:val="21"/>
-            <w:tabs>
-              <w:tab w:val="left" w:pos="840"/>
-            </w:tabs>
-            <w:rPr>
-              <w:noProof/>
-            </w:rPr>
-          </w:pPr>
-          <w:hyperlink w:anchor="_Toc417644060" w:history="1">
-            <w:r>
-              <w:rPr>
-                <w:rStyle w:val="a7"/>
-                <w:noProof/>
-              </w:rPr>
-              <w:t>1.9</w:t>
-            </w:r>
-            <w:r>
-              <w:rPr>
-                <w:noProof/>
-              </w:rPr>
-              <w:tab/>
-            </w:r>
-            <w:r>
-              <w:rPr>
-                <w:rStyle w:val="a7"/>
-                <w:rFonts w:hint="eastAsia"/>
-                <w:noProof/>
-              </w:rPr>
-              <w:t>成功基準</w:t>
-            </w:r>
-            <w:r>
-              <w:rPr>
-                <w:noProof/>
-                <w:webHidden/>
-              </w:rPr>
-              <w:tab/>
-            </w:r>
-            <w:r>
-              <w:rPr>
-                <w:noProof/>
-                <w:webHidden/>
-              </w:rPr>
-              <w:fldChar w:fldCharType="begin"/>
-            </w:r>
-            <w:r>
-              <w:rPr>
-                <w:noProof/>
-                <w:webHidden/>
-              </w:rPr>
-              <w:instrText xml:space="preserve"> PAGEREF _Toc417644060 \h </w:instrText>
-            </w:r>
-            <w:r>
-              <w:rPr>
-                <w:noProof/>
-                <w:webHidden/>
-              </w:rPr>
-            </w:r>
-            <w:r>
-              <w:rPr>
-                <w:noProof/>
-                <w:webHidden/>
-              </w:rPr>
-              <w:fldChar w:fldCharType="separate"/>
-            </w:r>
-            <w:r>
-              <w:rPr>
-                <w:noProof/>
-                <w:webHidden/>
-              </w:rPr>
-              <w:t>3</w:t>
             </w:r>
             <w:r>
               <w:rPr>
@@ -1284,13 +710,13 @@
               <w:noProof/>
             </w:rPr>
           </w:pPr>
-          <w:hyperlink w:anchor="_Toc417644061" w:history="1">
+          <w:hyperlink w:anchor="_Toc417659054" w:history="1">
             <w:r>
               <w:rPr>
                 <w:rStyle w:val="a7"/>
                 <w:noProof/>
               </w:rPr>
-              <w:t>1.9.1</w:t>
+              <w:t>1.7.1</w:t>
             </w:r>
             <w:r>
               <w:rPr>
@@ -1304,89 +730,7 @@
                 <w:rFonts w:hint="eastAsia"/>
                 <w:noProof/>
               </w:rPr>
-              <w:t>前半</w:t>
-            </w:r>
-            <w:r>
-              <w:rPr>
-                <w:rStyle w:val="a7"/>
-                <w:noProof/>
-              </w:rPr>
-              <w:t>(2015</w:t>
-            </w:r>
-            <w:r>
-              <w:rPr>
-                <w:rStyle w:val="a7"/>
-                <w:rFonts w:hint="eastAsia"/>
-                <w:noProof/>
-              </w:rPr>
-              <w:t>年</w:t>
-            </w:r>
-            <w:r>
-              <w:rPr>
-                <w:rStyle w:val="a7"/>
-                <w:noProof/>
-              </w:rPr>
-              <w:t>4</w:t>
-            </w:r>
-            <w:r>
-              <w:rPr>
-                <w:rStyle w:val="a7"/>
-                <w:rFonts w:hint="eastAsia"/>
-                <w:noProof/>
-              </w:rPr>
-              <w:t>月</w:t>
-            </w:r>
-            <w:r>
-              <w:rPr>
-                <w:rStyle w:val="a7"/>
-                <w:noProof/>
-              </w:rPr>
-              <w:t>13</w:t>
-            </w:r>
-            <w:r>
-              <w:rPr>
-                <w:rStyle w:val="a7"/>
-                <w:rFonts w:hint="eastAsia"/>
-                <w:noProof/>
-              </w:rPr>
-              <w:t>日～</w:t>
-            </w:r>
-            <w:r>
-              <w:rPr>
-                <w:rStyle w:val="a7"/>
-                <w:noProof/>
-              </w:rPr>
-              <w:t>6</w:t>
-            </w:r>
-            <w:r>
-              <w:rPr>
-                <w:rStyle w:val="a7"/>
-                <w:rFonts w:hint="eastAsia"/>
-                <w:noProof/>
-              </w:rPr>
-              <w:t>月</w:t>
-            </w:r>
-            <w:r>
-              <w:rPr>
-                <w:rStyle w:val="a7"/>
-                <w:noProof/>
-              </w:rPr>
-              <w:t>5</w:t>
-            </w:r>
-            <w:r>
-              <w:rPr>
-                <w:rStyle w:val="a7"/>
-                <w:rFonts w:hint="eastAsia"/>
-                <w:noProof/>
-              </w:rPr>
-              <w:t>日</w:t>
-            </w:r>
-            <w:r>
-              <w:rPr>
-                <w:rStyle w:val="a7"/>
-                <w:noProof/>
-              </w:rPr>
-              <w:t>)</w:t>
+              <w:t>会計職用ページ</w:t>
             </w:r>
             <w:r>
               <w:rPr>
@@ -1407,7 +751,7 @@
                 <w:noProof/>
                 <w:webHidden/>
               </w:rPr>
-              <w:instrText xml:space="preserve"> PAGEREF _Toc417644061 \h </w:instrText>
+              <w:instrText xml:space="preserve"> PAGEREF _Toc417659054 \h </w:instrText>
             </w:r>
             <w:r>
               <w:rPr>
@@ -1427,7 +771,7 @@
                 <w:noProof/>
                 <w:webHidden/>
               </w:rPr>
-              <w:t>3</w:t>
+              <w:t>2</w:t>
             </w:r>
             <w:r>
               <w:rPr>
@@ -1449,13 +793,13 @@
               <w:noProof/>
             </w:rPr>
           </w:pPr>
-          <w:hyperlink w:anchor="_Toc417644062" w:history="1">
+          <w:hyperlink w:anchor="_Toc417659055" w:history="1">
             <w:r>
               <w:rPr>
                 <w:rStyle w:val="a7"/>
                 <w:noProof/>
               </w:rPr>
-              <w:t>1.9.2</w:t>
+              <w:t>1.7.2</w:t>
             </w:r>
             <w:r>
               <w:rPr>
@@ -1469,14 +813,82 @@
                 <w:rFonts w:hint="eastAsia"/>
                 <w:noProof/>
               </w:rPr>
-              <w:t>後半</w:t>
-            </w:r>
+              <w:t>購入者用ページ</w:t>
+            </w:r>
+            <w:r>
+              <w:rPr>
+                <w:noProof/>
+                <w:webHidden/>
+              </w:rPr>
+              <w:tab/>
+            </w:r>
+            <w:r>
+              <w:rPr>
+                <w:noProof/>
+                <w:webHidden/>
+              </w:rPr>
+              <w:fldChar w:fldCharType="begin"/>
+            </w:r>
+            <w:r>
+              <w:rPr>
+                <w:noProof/>
+                <w:webHidden/>
+              </w:rPr>
+              <w:instrText xml:space="preserve"> PAGEREF _Toc417659055 \h </w:instrText>
+            </w:r>
+            <w:r>
+              <w:rPr>
+                <w:noProof/>
+                <w:webHidden/>
+              </w:rPr>
+            </w:r>
+            <w:r>
+              <w:rPr>
+                <w:noProof/>
+                <w:webHidden/>
+              </w:rPr>
+              <w:fldChar w:fldCharType="separate"/>
+            </w:r>
+            <w:r>
+              <w:rPr>
+                <w:noProof/>
+                <w:webHidden/>
+              </w:rPr>
+              <w:t>2</w:t>
+            </w:r>
+            <w:r>
+              <w:rPr>
+                <w:noProof/>
+                <w:webHidden/>
+              </w:rPr>
+              <w:fldChar w:fldCharType="end"/>
+            </w:r>
+          </w:hyperlink>
+        </w:p>
+        <w:p>
+          <w:pPr>
+            <w:pStyle w:val="31"/>
+            <w:tabs>
+              <w:tab w:val="left" w:pos="1260"/>
+              <w:tab w:val="right" w:leader="dot" w:pos="8494"/>
+            </w:tabs>
+            <w:rPr>
+              <w:noProof/>
+            </w:rPr>
+          </w:pPr>
+          <w:hyperlink w:anchor="_Toc417659056" w:history="1">
             <w:r>
               <w:rPr>
                 <w:rStyle w:val="a7"/>
                 <w:noProof/>
               </w:rPr>
-              <w:t>(2015</w:t>
+              <w:t>1.7.3</w:t>
+            </w:r>
+            <w:r>
+              <w:rPr>
+                <w:noProof/>
+              </w:rPr>
+              <w:tab/>
             </w:r>
             <w:r>
               <w:rPr>
@@ -1484,14 +896,82 @@
                 <w:rFonts w:hint="eastAsia"/>
                 <w:noProof/>
               </w:rPr>
-              <w:t>年</w:t>
-            </w:r>
+              <w:t>内容記入ページ</w:t>
+            </w:r>
+            <w:r>
+              <w:rPr>
+                <w:noProof/>
+                <w:webHidden/>
+              </w:rPr>
+              <w:tab/>
+            </w:r>
+            <w:r>
+              <w:rPr>
+                <w:noProof/>
+                <w:webHidden/>
+              </w:rPr>
+              <w:fldChar w:fldCharType="begin"/>
+            </w:r>
+            <w:r>
+              <w:rPr>
+                <w:noProof/>
+                <w:webHidden/>
+              </w:rPr>
+              <w:instrText xml:space="preserve"> PAGEREF _Toc417659056 \h </w:instrText>
+            </w:r>
+            <w:r>
+              <w:rPr>
+                <w:noProof/>
+                <w:webHidden/>
+              </w:rPr>
+            </w:r>
+            <w:r>
+              <w:rPr>
+                <w:noProof/>
+                <w:webHidden/>
+              </w:rPr>
+              <w:fldChar w:fldCharType="separate"/>
+            </w:r>
+            <w:r>
+              <w:rPr>
+                <w:noProof/>
+                <w:webHidden/>
+              </w:rPr>
+              <w:t>2</w:t>
+            </w:r>
+            <w:r>
+              <w:rPr>
+                <w:noProof/>
+                <w:webHidden/>
+              </w:rPr>
+              <w:fldChar w:fldCharType="end"/>
+            </w:r>
+          </w:hyperlink>
+        </w:p>
+        <w:p>
+          <w:pPr>
+            <w:pStyle w:val="31"/>
+            <w:tabs>
+              <w:tab w:val="left" w:pos="1260"/>
+              <w:tab w:val="right" w:leader="dot" w:pos="8494"/>
+            </w:tabs>
+            <w:rPr>
+              <w:noProof/>
+            </w:rPr>
+          </w:pPr>
+          <w:hyperlink w:anchor="_Toc417659057" w:history="1">
             <w:r>
               <w:rPr>
                 <w:rStyle w:val="a7"/>
                 <w:noProof/>
               </w:rPr>
-              <w:t>6</w:t>
+              <w:t>1.7.4</w:t>
+            </w:r>
+            <w:r>
+              <w:rPr>
+                <w:noProof/>
+              </w:rPr>
+              <w:tab/>
             </w:r>
             <w:r>
               <w:rPr>
@@ -1499,14 +979,82 @@
                 <w:rFonts w:hint="eastAsia"/>
                 <w:noProof/>
               </w:rPr>
-              <w:t>月</w:t>
-            </w:r>
+              <w:t>決算ページ</w:t>
+            </w:r>
+            <w:r>
+              <w:rPr>
+                <w:noProof/>
+                <w:webHidden/>
+              </w:rPr>
+              <w:tab/>
+            </w:r>
+            <w:r>
+              <w:rPr>
+                <w:noProof/>
+                <w:webHidden/>
+              </w:rPr>
+              <w:fldChar w:fldCharType="begin"/>
+            </w:r>
+            <w:r>
+              <w:rPr>
+                <w:noProof/>
+                <w:webHidden/>
+              </w:rPr>
+              <w:instrText xml:space="preserve"> PAGEREF _Toc417659057 \h </w:instrText>
+            </w:r>
+            <w:r>
+              <w:rPr>
+                <w:noProof/>
+                <w:webHidden/>
+              </w:rPr>
+            </w:r>
+            <w:r>
+              <w:rPr>
+                <w:noProof/>
+                <w:webHidden/>
+              </w:rPr>
+              <w:fldChar w:fldCharType="separate"/>
+            </w:r>
+            <w:r>
+              <w:rPr>
+                <w:noProof/>
+                <w:webHidden/>
+              </w:rPr>
+              <w:t>2</w:t>
+            </w:r>
+            <w:r>
+              <w:rPr>
+                <w:noProof/>
+                <w:webHidden/>
+              </w:rPr>
+              <w:fldChar w:fldCharType="end"/>
+            </w:r>
+          </w:hyperlink>
+        </w:p>
+        <w:p>
+          <w:pPr>
+            <w:pStyle w:val="31"/>
+            <w:tabs>
+              <w:tab w:val="left" w:pos="1260"/>
+              <w:tab w:val="right" w:leader="dot" w:pos="8494"/>
+            </w:tabs>
+            <w:rPr>
+              <w:noProof/>
+            </w:rPr>
+          </w:pPr>
+          <w:hyperlink w:anchor="_Toc417659058" w:history="1">
             <w:r>
               <w:rPr>
                 <w:rStyle w:val="a7"/>
                 <w:noProof/>
               </w:rPr>
-              <w:t>8</w:t>
+              <w:t>1.7.5</w:t>
+            </w:r>
+            <w:r>
+              <w:rPr>
+                <w:noProof/>
+              </w:rPr>
+              <w:tab/>
             </w:r>
             <w:r>
               <w:rPr>
@@ -1514,14 +1062,81 @@
                 <w:rFonts w:hint="eastAsia"/>
                 <w:noProof/>
               </w:rPr>
-              <w:t>日～</w:t>
-            </w:r>
+              <w:t>その他</w:t>
+            </w:r>
+            <w:r>
+              <w:rPr>
+                <w:noProof/>
+                <w:webHidden/>
+              </w:rPr>
+              <w:tab/>
+            </w:r>
+            <w:r>
+              <w:rPr>
+                <w:noProof/>
+                <w:webHidden/>
+              </w:rPr>
+              <w:fldChar w:fldCharType="begin"/>
+            </w:r>
+            <w:r>
+              <w:rPr>
+                <w:noProof/>
+                <w:webHidden/>
+              </w:rPr>
+              <w:instrText xml:space="preserve"> PAGEREF _Toc417659058 \h </w:instrText>
+            </w:r>
+            <w:r>
+              <w:rPr>
+                <w:noProof/>
+                <w:webHidden/>
+              </w:rPr>
+            </w:r>
+            <w:r>
+              <w:rPr>
+                <w:noProof/>
+                <w:webHidden/>
+              </w:rPr>
+              <w:fldChar w:fldCharType="separate"/>
+            </w:r>
+            <w:r>
+              <w:rPr>
+                <w:noProof/>
+                <w:webHidden/>
+              </w:rPr>
+              <w:t>3</w:t>
+            </w:r>
+            <w:r>
+              <w:rPr>
+                <w:noProof/>
+                <w:webHidden/>
+              </w:rPr>
+              <w:fldChar w:fldCharType="end"/>
+            </w:r>
+          </w:hyperlink>
+        </w:p>
+        <w:p>
+          <w:pPr>
+            <w:pStyle w:val="21"/>
+            <w:tabs>
+              <w:tab w:val="left" w:pos="840"/>
+            </w:tabs>
+            <w:rPr>
+              <w:noProof/>
+            </w:rPr>
+          </w:pPr>
+          <w:hyperlink w:anchor="_Toc417659059" w:history="1">
             <w:r>
               <w:rPr>
                 <w:rStyle w:val="a7"/>
                 <w:noProof/>
               </w:rPr>
-              <w:t>7</w:t>
+              <w:t>1.8</w:t>
+            </w:r>
+            <w:r>
+              <w:rPr>
+                <w:noProof/>
+              </w:rPr>
+              <w:tab/>
             </w:r>
             <w:r>
               <w:rPr>
@@ -1529,14 +1144,81 @@
                 <w:rFonts w:hint="eastAsia"/>
                 <w:noProof/>
               </w:rPr>
-              <w:t>月</w:t>
-            </w:r>
+              <w:t>成果物</w:t>
+            </w:r>
+            <w:r>
+              <w:rPr>
+                <w:noProof/>
+                <w:webHidden/>
+              </w:rPr>
+              <w:tab/>
+            </w:r>
+            <w:r>
+              <w:rPr>
+                <w:noProof/>
+                <w:webHidden/>
+              </w:rPr>
+              <w:fldChar w:fldCharType="begin"/>
+            </w:r>
+            <w:r>
+              <w:rPr>
+                <w:noProof/>
+                <w:webHidden/>
+              </w:rPr>
+              <w:instrText xml:space="preserve"> PAGEREF _Toc417659059 \h </w:instrText>
+            </w:r>
+            <w:r>
+              <w:rPr>
+                <w:noProof/>
+                <w:webHidden/>
+              </w:rPr>
+            </w:r>
+            <w:r>
+              <w:rPr>
+                <w:noProof/>
+                <w:webHidden/>
+              </w:rPr>
+              <w:fldChar w:fldCharType="separate"/>
+            </w:r>
+            <w:r>
+              <w:rPr>
+                <w:noProof/>
+                <w:webHidden/>
+              </w:rPr>
+              <w:t>3</w:t>
+            </w:r>
+            <w:r>
+              <w:rPr>
+                <w:noProof/>
+                <w:webHidden/>
+              </w:rPr>
+              <w:fldChar w:fldCharType="end"/>
+            </w:r>
+          </w:hyperlink>
+        </w:p>
+        <w:p>
+          <w:pPr>
+            <w:pStyle w:val="21"/>
+            <w:tabs>
+              <w:tab w:val="left" w:pos="840"/>
+            </w:tabs>
+            <w:rPr>
+              <w:noProof/>
+            </w:rPr>
+          </w:pPr>
+          <w:hyperlink w:anchor="_Toc417659060" w:history="1">
             <w:r>
               <w:rPr>
                 <w:rStyle w:val="a7"/>
                 <w:noProof/>
               </w:rPr>
-              <w:t>24</w:t>
+              <w:t>1.9</w:t>
+            </w:r>
+            <w:r>
+              <w:rPr>
+                <w:noProof/>
+              </w:rPr>
+              <w:tab/>
             </w:r>
             <w:r>
               <w:rPr>
@@ -1544,6 +1226,164 @@
                 <w:rFonts w:hint="eastAsia"/>
                 <w:noProof/>
               </w:rPr>
+              <w:t>成功基準</w:t>
+            </w:r>
+            <w:r>
+              <w:rPr>
+                <w:noProof/>
+                <w:webHidden/>
+              </w:rPr>
+              <w:tab/>
+            </w:r>
+            <w:r>
+              <w:rPr>
+                <w:noProof/>
+                <w:webHidden/>
+              </w:rPr>
+              <w:fldChar w:fldCharType="begin"/>
+            </w:r>
+            <w:r>
+              <w:rPr>
+                <w:noProof/>
+                <w:webHidden/>
+              </w:rPr>
+              <w:instrText xml:space="preserve"> PAGEREF _Toc417659060 \h </w:instrText>
+            </w:r>
+            <w:r>
+              <w:rPr>
+                <w:noProof/>
+                <w:webHidden/>
+              </w:rPr>
+            </w:r>
+            <w:r>
+              <w:rPr>
+                <w:noProof/>
+                <w:webHidden/>
+              </w:rPr>
+              <w:fldChar w:fldCharType="separate"/>
+            </w:r>
+            <w:r>
+              <w:rPr>
+                <w:noProof/>
+                <w:webHidden/>
+              </w:rPr>
+              <w:t>4</w:t>
+            </w:r>
+            <w:r>
+              <w:rPr>
+                <w:noProof/>
+                <w:webHidden/>
+              </w:rPr>
+              <w:fldChar w:fldCharType="end"/>
+            </w:r>
+          </w:hyperlink>
+        </w:p>
+        <w:p>
+          <w:pPr>
+            <w:pStyle w:val="31"/>
+            <w:tabs>
+              <w:tab w:val="left" w:pos="1260"/>
+              <w:tab w:val="right" w:leader="dot" w:pos="8494"/>
+            </w:tabs>
+            <w:rPr>
+              <w:noProof/>
+            </w:rPr>
+          </w:pPr>
+          <w:hyperlink w:anchor="_Toc417659061" w:history="1">
+            <w:r>
+              <w:rPr>
+                <w:rStyle w:val="a7"/>
+                <w:noProof/>
+              </w:rPr>
+              <w:t>1.9.1</w:t>
+            </w:r>
+            <w:r>
+              <w:rPr>
+                <w:noProof/>
+              </w:rPr>
+              <w:tab/>
+            </w:r>
+            <w:r>
+              <w:rPr>
+                <w:rStyle w:val="a7"/>
+                <w:rFonts w:hint="eastAsia"/>
+                <w:noProof/>
+              </w:rPr>
+              <w:t>前半</w:t>
+            </w:r>
+            <w:r>
+              <w:rPr>
+                <w:rStyle w:val="a7"/>
+                <w:noProof/>
+              </w:rPr>
+              <w:t>(2015</w:t>
+            </w:r>
+            <w:r>
+              <w:rPr>
+                <w:rStyle w:val="a7"/>
+                <w:rFonts w:hint="eastAsia"/>
+                <w:noProof/>
+              </w:rPr>
+              <w:t>年</w:t>
+            </w:r>
+            <w:r>
+              <w:rPr>
+                <w:rStyle w:val="a7"/>
+                <w:noProof/>
+              </w:rPr>
+              <w:t>4</w:t>
+            </w:r>
+            <w:r>
+              <w:rPr>
+                <w:rStyle w:val="a7"/>
+                <w:rFonts w:hint="eastAsia"/>
+                <w:noProof/>
+              </w:rPr>
+              <w:t>月</w:t>
+            </w:r>
+            <w:r>
+              <w:rPr>
+                <w:rStyle w:val="a7"/>
+                <w:noProof/>
+              </w:rPr>
+              <w:t>13</w:t>
+            </w:r>
+            <w:r>
+              <w:rPr>
+                <w:rStyle w:val="a7"/>
+                <w:rFonts w:hint="eastAsia"/>
+                <w:noProof/>
+              </w:rPr>
+              <w:t>日～</w:t>
+            </w:r>
+            <w:r>
+              <w:rPr>
+                <w:rStyle w:val="a7"/>
+                <w:noProof/>
+              </w:rPr>
+              <w:t>6</w:t>
+            </w:r>
+            <w:r>
+              <w:rPr>
+                <w:rStyle w:val="a7"/>
+                <w:rFonts w:hint="eastAsia"/>
+                <w:noProof/>
+              </w:rPr>
+              <w:t>月</w:t>
+            </w:r>
+            <w:r>
+              <w:rPr>
+                <w:rStyle w:val="a7"/>
+                <w:noProof/>
+              </w:rPr>
+              <w:t>5</w:t>
+            </w:r>
+            <w:r>
+              <w:rPr>
+                <w:rStyle w:val="a7"/>
+                <w:rFonts w:hint="eastAsia"/>
+                <w:noProof/>
+              </w:rPr>
               <w:t>日</w:t>
             </w:r>
             <w:r>
@@ -1572,7 +1412,7 @@
                 <w:noProof/>
                 <w:webHidden/>
               </w:rPr>
-              <w:instrText xml:space="preserve"> PAGEREF _Toc417644062 \h </w:instrText>
+              <w:instrText xml:space="preserve"> PAGEREF _Toc417659061 \h </w:instrText>
             </w:r>
             <w:r>
               <w:rPr>
@@ -1592,7 +1432,172 @@
                 <w:noProof/>
                 <w:webHidden/>
               </w:rPr>
-              <w:t>3</w:t>
+              <w:t>4</w:t>
+            </w:r>
+            <w:r>
+              <w:rPr>
+                <w:noProof/>
+                <w:webHidden/>
+              </w:rPr>
+              <w:fldChar w:fldCharType="end"/>
+            </w:r>
+          </w:hyperlink>
+        </w:p>
+        <w:p>
+          <w:pPr>
+            <w:pStyle w:val="31"/>
+            <w:tabs>
+              <w:tab w:val="left" w:pos="1260"/>
+              <w:tab w:val="right" w:leader="dot" w:pos="8494"/>
+            </w:tabs>
+            <w:rPr>
+              <w:noProof/>
+            </w:rPr>
+          </w:pPr>
+          <w:hyperlink w:anchor="_Toc417659062" w:history="1">
+            <w:r>
+              <w:rPr>
+                <w:rStyle w:val="a7"/>
+                <w:noProof/>
+              </w:rPr>
+              <w:t>1.9.2</w:t>
+            </w:r>
+            <w:r>
+              <w:rPr>
+                <w:noProof/>
+              </w:rPr>
+              <w:tab/>
+            </w:r>
+            <w:r>
+              <w:rPr>
+                <w:rStyle w:val="a7"/>
+                <w:rFonts w:hint="eastAsia"/>
+                <w:noProof/>
+              </w:rPr>
+              <w:t>後半</w:t>
+            </w:r>
+            <w:r>
+              <w:rPr>
+                <w:rStyle w:val="a7"/>
+                <w:noProof/>
+              </w:rPr>
+              <w:t>(2015</w:t>
+            </w:r>
+            <w:r>
+              <w:rPr>
+                <w:rStyle w:val="a7"/>
+                <w:rFonts w:hint="eastAsia"/>
+                <w:noProof/>
+              </w:rPr>
+              <w:t>年</w:t>
+            </w:r>
+            <w:r>
+              <w:rPr>
+                <w:rStyle w:val="a7"/>
+                <w:noProof/>
+              </w:rPr>
+              <w:t>6</w:t>
+            </w:r>
+            <w:r>
+              <w:rPr>
+                <w:rStyle w:val="a7"/>
+                <w:rFonts w:hint="eastAsia"/>
+                <w:noProof/>
+              </w:rPr>
+              <w:t>月</w:t>
+            </w:r>
+            <w:r>
+              <w:rPr>
+                <w:rStyle w:val="a7"/>
+                <w:noProof/>
+              </w:rPr>
+              <w:t>8</w:t>
+            </w:r>
+            <w:r>
+              <w:rPr>
+                <w:rStyle w:val="a7"/>
+                <w:rFonts w:hint="eastAsia"/>
+                <w:noProof/>
+              </w:rPr>
+              <w:t>日～</w:t>
+            </w:r>
+            <w:r>
+              <w:rPr>
+                <w:rStyle w:val="a7"/>
+                <w:noProof/>
+              </w:rPr>
+              <w:t>7</w:t>
+            </w:r>
+            <w:r>
+              <w:rPr>
+                <w:rStyle w:val="a7"/>
+                <w:rFonts w:hint="eastAsia"/>
+                <w:noProof/>
+              </w:rPr>
+              <w:t>月</w:t>
+            </w:r>
+            <w:r>
+              <w:rPr>
+                <w:rStyle w:val="a7"/>
+                <w:noProof/>
+              </w:rPr>
+              <w:t>24</w:t>
+            </w:r>
+            <w:r>
+              <w:rPr>
+                <w:rStyle w:val="a7"/>
+                <w:rFonts w:hint="eastAsia"/>
+                <w:noProof/>
+              </w:rPr>
+              <w:t>日</w:t>
+            </w:r>
+            <w:r>
+              <w:rPr>
+                <w:rStyle w:val="a7"/>
+                <w:noProof/>
+              </w:rPr>
+              <w:t>)</w:t>
+            </w:r>
+            <w:r>
+              <w:rPr>
+                <w:noProof/>
+                <w:webHidden/>
+              </w:rPr>
+              <w:tab/>
+            </w:r>
+            <w:r>
+              <w:rPr>
+                <w:noProof/>
+                <w:webHidden/>
+              </w:rPr>
+              <w:fldChar w:fldCharType="begin"/>
+            </w:r>
+            <w:r>
+              <w:rPr>
+                <w:noProof/>
+                <w:webHidden/>
+              </w:rPr>
+              <w:instrText xml:space="preserve"> PAGEREF _Toc417659062 \h </w:instrText>
+            </w:r>
+            <w:r>
+              <w:rPr>
+                <w:noProof/>
+                <w:webHidden/>
+              </w:rPr>
+            </w:r>
+            <w:r>
+              <w:rPr>
+                <w:noProof/>
+                <w:webHidden/>
+              </w:rPr>
+              <w:fldChar w:fldCharType="separate"/>
+            </w:r>
+            <w:r>
+              <w:rPr>
+                <w:noProof/>
+                <w:webHidden/>
+              </w:rPr>
+              <w:t>4</w:t>
             </w:r>
             <w:r>
               <w:rPr>
@@ -1614,7 +1619,7 @@
               <w:noProof/>
             </w:rPr>
           </w:pPr>
-          <w:hyperlink w:anchor="_Toc417644063" w:history="1">
+          <w:hyperlink w:anchor="_Toc417659063" w:history="1">
             <w:r>
               <w:rPr>
                 <w:rStyle w:val="a7"/>
@@ -1634,7 +1639,7 @@
                 <w:rFonts w:hint="eastAsia"/>
                 <w:noProof/>
               </w:rPr>
-              <w:t>予算</w:t>
+              <w:t>前提条件と制約条件</w:t>
             </w:r>
             <w:r>
               <w:rPr>
@@ -1655,7 +1660,171 @@
                 <w:noProof/>
                 <w:webHidden/>
               </w:rPr>
-              <w:instrText xml:space="preserve"> PAGEREF _Toc417644063 \h </w:instrText>
+              <w:instrText xml:space="preserve"> PAGEREF _Toc417659063 \h </w:instrText>
+            </w:r>
+            <w:r>
+              <w:rPr>
+                <w:noProof/>
+                <w:webHidden/>
+              </w:rPr>
+            </w:r>
+            <w:r>
+              <w:rPr>
+                <w:noProof/>
+                <w:webHidden/>
+              </w:rPr>
+              <w:fldChar w:fldCharType="separate"/>
+            </w:r>
+            <w:r>
+              <w:rPr>
+                <w:noProof/>
+                <w:webHidden/>
+              </w:rPr>
+              <w:t>4</w:t>
+            </w:r>
+            <w:r>
+              <w:rPr>
+                <w:noProof/>
+                <w:webHidden/>
+              </w:rPr>
+              <w:fldChar w:fldCharType="end"/>
+            </w:r>
+          </w:hyperlink>
+        </w:p>
+        <w:p>
+          <w:pPr>
+            <w:pStyle w:val="21"/>
+            <w:tabs>
+              <w:tab w:val="left" w:pos="840"/>
+            </w:tabs>
+            <w:rPr>
+              <w:noProof/>
+            </w:rPr>
+          </w:pPr>
+          <w:hyperlink w:anchor="_Toc417659064" w:history="1">
+            <w:r>
+              <w:rPr>
+                <w:rStyle w:val="a7"/>
+                <w:noProof/>
+              </w:rPr>
+              <w:t>2.1</w:t>
+            </w:r>
+            <w:r>
+              <w:rPr>
+                <w:noProof/>
+              </w:rPr>
+              <w:tab/>
+            </w:r>
+            <w:r>
+              <w:rPr>
+                <w:rStyle w:val="a7"/>
+                <w:rFonts w:hint="eastAsia"/>
+                <w:noProof/>
+              </w:rPr>
+              <w:t>前提条件</w:t>
+            </w:r>
+            <w:r>
+              <w:rPr>
+                <w:noProof/>
+                <w:webHidden/>
+              </w:rPr>
+              <w:tab/>
+            </w:r>
+            <w:r>
+              <w:rPr>
+                <w:noProof/>
+                <w:webHidden/>
+              </w:rPr>
+              <w:fldChar w:fldCharType="begin"/>
+            </w:r>
+            <w:r>
+              <w:rPr>
+                <w:noProof/>
+                <w:webHidden/>
+              </w:rPr>
+              <w:instrText xml:space="preserve"> PAGEREF _Toc417659064 \h </w:instrText>
+            </w:r>
+            <w:r>
+              <w:rPr>
+                <w:noProof/>
+                <w:webHidden/>
+              </w:rPr>
+            </w:r>
+            <w:r>
+              <w:rPr>
+                <w:noProof/>
+                <w:webHidden/>
+              </w:rPr>
+              <w:fldChar w:fldCharType="separate"/>
+            </w:r>
+            <w:r>
+              <w:rPr>
+                <w:noProof/>
+                <w:webHidden/>
+              </w:rPr>
+              <w:t>4</w:t>
+            </w:r>
+            <w:r>
+              <w:rPr>
+                <w:noProof/>
+                <w:webHidden/>
+              </w:rPr>
+              <w:fldChar w:fldCharType="end"/>
+            </w:r>
+          </w:hyperlink>
+        </w:p>
+        <w:p>
+          <w:pPr>
+            <w:pStyle w:val="21"/>
+            <w:tabs>
+              <w:tab w:val="left" w:pos="840"/>
+            </w:tabs>
+            <w:rPr>
+              <w:noProof/>
+            </w:rPr>
+          </w:pPr>
+          <w:hyperlink w:anchor="_Toc417659065" w:history="1">
+            <w:r>
+              <w:rPr>
+                <w:rStyle w:val="a7"/>
+                <w:noProof/>
+              </w:rPr>
+              <w:t>2.2</w:t>
+            </w:r>
+            <w:r>
+              <w:rPr>
+                <w:noProof/>
+              </w:rPr>
+              <w:tab/>
+            </w:r>
+            <w:r>
+              <w:rPr>
+                <w:rStyle w:val="a7"/>
+                <w:rFonts w:hint="eastAsia"/>
+                <w:noProof/>
+              </w:rPr>
+              <w:t>制約条件</w:t>
+            </w:r>
+            <w:r>
+              <w:rPr>
+                <w:noProof/>
+                <w:webHidden/>
+              </w:rPr>
+              <w:tab/>
+            </w:r>
+            <w:r>
+              <w:rPr>
+                <w:noProof/>
+                <w:webHidden/>
+              </w:rPr>
+              <w:fldChar w:fldCharType="begin"/>
+            </w:r>
+            <w:r>
+              <w:rPr>
+                <w:noProof/>
+                <w:webHidden/>
+              </w:rPr>
+              <w:instrText xml:space="preserve"> PAGEREF _Toc417659065 \h </w:instrText>
             </w:r>
             <w:r>
               <w:rPr>
@@ -1697,7 +1866,7 @@
               <w:noProof/>
             </w:rPr>
           </w:pPr>
-          <w:hyperlink w:anchor="_Toc417644064" w:history="1">
+          <w:hyperlink w:anchor="_Toc417659066" w:history="1">
             <w:r>
               <w:rPr>
                 <w:rStyle w:val="a7"/>
@@ -1717,7 +1886,7 @@
                 <w:rFonts w:hint="eastAsia"/>
                 <w:noProof/>
               </w:rPr>
-              <w:t>ステークホルダ</w:t>
+              <w:t>予算</w:t>
             </w:r>
             <w:r>
               <w:rPr>
@@ -1738,417 +1907,7 @@
                 <w:noProof/>
                 <w:webHidden/>
               </w:rPr>
-              <w:instrText xml:space="preserve"> PAGEREF _Toc417644064 \h </w:instrText>
-            </w:r>
-            <w:r>
-              <w:rPr>
-                <w:noProof/>
-                <w:webHidden/>
-              </w:rPr>
-            </w:r>
-            <w:r>
-              <w:rPr>
-                <w:noProof/>
-                <w:webHidden/>
-              </w:rPr>
-              <w:fldChar w:fldCharType="separate"/>
-            </w:r>
-            <w:r>
-              <w:rPr>
-                <w:noProof/>
-                <w:webHidden/>
-              </w:rPr>
-              <w:t>4</w:t>
-            </w:r>
-            <w:r>
-              <w:rPr>
-                <w:noProof/>
-                <w:webHidden/>
-              </w:rPr>
-              <w:fldChar w:fldCharType="end"/>
-            </w:r>
-          </w:hyperlink>
-        </w:p>
-        <w:p>
-          <w:pPr>
-            <w:pStyle w:val="21"/>
-            <w:tabs>
-              <w:tab w:val="left" w:pos="840"/>
-            </w:tabs>
-            <w:rPr>
-              <w:noProof/>
-            </w:rPr>
-          </w:pPr>
-          <w:hyperlink w:anchor="_Toc417644065" w:history="1">
-            <w:r>
-              <w:rPr>
-                <w:rStyle w:val="a7"/>
-                <w:noProof/>
-              </w:rPr>
-              <w:t>3.1</w:t>
-            </w:r>
-            <w:r>
-              <w:rPr>
-                <w:noProof/>
-              </w:rPr>
-              <w:tab/>
-            </w:r>
-            <w:r>
-              <w:rPr>
-                <w:rStyle w:val="a7"/>
-                <w:rFonts w:hint="eastAsia"/>
-                <w:noProof/>
-              </w:rPr>
-              <w:t>ユーザ</w:t>
-            </w:r>
-            <w:r>
-              <w:rPr>
-                <w:noProof/>
-                <w:webHidden/>
-              </w:rPr>
-              <w:tab/>
-            </w:r>
-            <w:r>
-              <w:rPr>
-                <w:noProof/>
-                <w:webHidden/>
-              </w:rPr>
-              <w:fldChar w:fldCharType="begin"/>
-            </w:r>
-            <w:r>
-              <w:rPr>
-                <w:noProof/>
-                <w:webHidden/>
-              </w:rPr>
-              <w:instrText xml:space="preserve"> PAGEREF _Toc417644065 \h </w:instrText>
-            </w:r>
-            <w:r>
-              <w:rPr>
-                <w:noProof/>
-                <w:webHidden/>
-              </w:rPr>
-            </w:r>
-            <w:r>
-              <w:rPr>
-                <w:noProof/>
-                <w:webHidden/>
-              </w:rPr>
-              <w:fldChar w:fldCharType="separate"/>
-            </w:r>
-            <w:r>
-              <w:rPr>
-                <w:noProof/>
-                <w:webHidden/>
-              </w:rPr>
-              <w:t>4</w:t>
-            </w:r>
-            <w:r>
-              <w:rPr>
-                <w:noProof/>
-                <w:webHidden/>
-              </w:rPr>
-              <w:fldChar w:fldCharType="end"/>
-            </w:r>
-          </w:hyperlink>
-        </w:p>
-        <w:p>
-          <w:pPr>
-            <w:pStyle w:val="21"/>
-            <w:tabs>
-              <w:tab w:val="left" w:pos="840"/>
-            </w:tabs>
-            <w:rPr>
-              <w:noProof/>
-            </w:rPr>
-          </w:pPr>
-          <w:hyperlink w:anchor="_Toc417644066" w:history="1">
-            <w:r>
-              <w:rPr>
-                <w:rStyle w:val="a7"/>
-                <w:noProof/>
-              </w:rPr>
-              <w:t>3.2</w:t>
-            </w:r>
-            <w:r>
-              <w:rPr>
-                <w:noProof/>
-              </w:rPr>
-              <w:tab/>
-            </w:r>
-            <w:r>
-              <w:rPr>
-                <w:rStyle w:val="a7"/>
-                <w:rFonts w:hint="eastAsia"/>
-                <w:noProof/>
-              </w:rPr>
-              <w:t>シニアマネージャ</w:t>
-            </w:r>
-            <w:r>
-              <w:rPr>
-                <w:noProof/>
-                <w:webHidden/>
-              </w:rPr>
-              <w:tab/>
-            </w:r>
-            <w:r>
-              <w:rPr>
-                <w:noProof/>
-                <w:webHidden/>
-              </w:rPr>
-              <w:fldChar w:fldCharType="begin"/>
-            </w:r>
-            <w:r>
-              <w:rPr>
-                <w:noProof/>
-                <w:webHidden/>
-              </w:rPr>
-              <w:instrText xml:space="preserve"> PAGEREF _Toc417644066 \h </w:instrText>
-            </w:r>
-            <w:r>
-              <w:rPr>
-                <w:noProof/>
-                <w:webHidden/>
-              </w:rPr>
-            </w:r>
-            <w:r>
-              <w:rPr>
-                <w:noProof/>
-                <w:webHidden/>
-              </w:rPr>
-              <w:fldChar w:fldCharType="separate"/>
-            </w:r>
-            <w:r>
-              <w:rPr>
-                <w:noProof/>
-                <w:webHidden/>
-              </w:rPr>
-              <w:t>4</w:t>
-            </w:r>
-            <w:r>
-              <w:rPr>
-                <w:noProof/>
-                <w:webHidden/>
-              </w:rPr>
-              <w:fldChar w:fldCharType="end"/>
-            </w:r>
-          </w:hyperlink>
-        </w:p>
-        <w:p>
-          <w:pPr>
-            <w:pStyle w:val="21"/>
-            <w:tabs>
-              <w:tab w:val="left" w:pos="840"/>
-            </w:tabs>
-            <w:rPr>
-              <w:noProof/>
-            </w:rPr>
-          </w:pPr>
-          <w:hyperlink w:anchor="_Toc417644067" w:history="1">
-            <w:r>
-              <w:rPr>
-                <w:rStyle w:val="a7"/>
-                <w:noProof/>
-              </w:rPr>
-              <w:t>3.3</w:t>
-            </w:r>
-            <w:r>
-              <w:rPr>
-                <w:noProof/>
-              </w:rPr>
-              <w:tab/>
-            </w:r>
-            <w:r>
-              <w:rPr>
-                <w:rStyle w:val="a7"/>
-                <w:rFonts w:hint="eastAsia"/>
-                <w:noProof/>
-              </w:rPr>
-              <w:t>プロジェクトマネージャ</w:t>
-            </w:r>
-            <w:r>
-              <w:rPr>
-                <w:noProof/>
-                <w:webHidden/>
-              </w:rPr>
-              <w:tab/>
-            </w:r>
-            <w:r>
-              <w:rPr>
-                <w:noProof/>
-                <w:webHidden/>
-              </w:rPr>
-              <w:fldChar w:fldCharType="begin"/>
-            </w:r>
-            <w:r>
-              <w:rPr>
-                <w:noProof/>
-                <w:webHidden/>
-              </w:rPr>
-              <w:instrText xml:space="preserve"> PAGEREF _Toc417644067 \h </w:instrText>
-            </w:r>
-            <w:r>
-              <w:rPr>
-                <w:noProof/>
-                <w:webHidden/>
-              </w:rPr>
-            </w:r>
-            <w:r>
-              <w:rPr>
-                <w:noProof/>
-                <w:webHidden/>
-              </w:rPr>
-              <w:fldChar w:fldCharType="separate"/>
-            </w:r>
-            <w:r>
-              <w:rPr>
-                <w:noProof/>
-                <w:webHidden/>
-              </w:rPr>
-              <w:t>4</w:t>
-            </w:r>
-            <w:r>
-              <w:rPr>
-                <w:noProof/>
-                <w:webHidden/>
-              </w:rPr>
-              <w:fldChar w:fldCharType="end"/>
-            </w:r>
-          </w:hyperlink>
-        </w:p>
-        <w:p>
-          <w:pPr>
-            <w:pStyle w:val="21"/>
-            <w:tabs>
-              <w:tab w:val="left" w:pos="840"/>
-            </w:tabs>
-            <w:rPr>
-              <w:noProof/>
-            </w:rPr>
-          </w:pPr>
-          <w:hyperlink w:anchor="_Toc417644068" w:history="1">
-            <w:r>
-              <w:rPr>
-                <w:rStyle w:val="a7"/>
-                <w:noProof/>
-              </w:rPr>
-              <w:t>3.4</w:t>
-            </w:r>
-            <w:r>
-              <w:rPr>
-                <w:noProof/>
-              </w:rPr>
-              <w:tab/>
-            </w:r>
-            <w:r>
-              <w:rPr>
-                <w:rStyle w:val="a7"/>
-                <w:rFonts w:hint="eastAsia"/>
-                <w:noProof/>
-              </w:rPr>
-              <w:t>プロジェクトメンバ</w:t>
-            </w:r>
-            <w:r>
-              <w:rPr>
-                <w:noProof/>
-                <w:webHidden/>
-              </w:rPr>
-              <w:tab/>
-            </w:r>
-            <w:r>
-              <w:rPr>
-                <w:noProof/>
-                <w:webHidden/>
-              </w:rPr>
-              <w:fldChar w:fldCharType="begin"/>
-            </w:r>
-            <w:r>
-              <w:rPr>
-                <w:noProof/>
-                <w:webHidden/>
-              </w:rPr>
-              <w:instrText xml:space="preserve"> PAGEREF _Toc417644068 \h </w:instrText>
-            </w:r>
-            <w:r>
-              <w:rPr>
-                <w:noProof/>
-                <w:webHidden/>
-              </w:rPr>
-            </w:r>
-            <w:r>
-              <w:rPr>
-                <w:noProof/>
-                <w:webHidden/>
-              </w:rPr>
-              <w:fldChar w:fldCharType="separate"/>
-            </w:r>
-            <w:r>
-              <w:rPr>
-                <w:noProof/>
-                <w:webHidden/>
-              </w:rPr>
-              <w:t>4</w:t>
-            </w:r>
-            <w:r>
-              <w:rPr>
-                <w:noProof/>
-                <w:webHidden/>
-              </w:rPr>
-              <w:fldChar w:fldCharType="end"/>
-            </w:r>
-          </w:hyperlink>
-        </w:p>
-        <w:p>
-          <w:pPr>
-            <w:pStyle w:val="21"/>
-            <w:tabs>
-              <w:tab w:val="left" w:pos="840"/>
-            </w:tabs>
-            <w:rPr>
-              <w:noProof/>
-            </w:rPr>
-          </w:pPr>
-          <w:hyperlink w:anchor="_Toc417644069" w:history="1">
-            <w:r>
-              <w:rPr>
-                <w:rStyle w:val="a7"/>
-                <w:noProof/>
-              </w:rPr>
-              <w:t>3.5</w:t>
-            </w:r>
-            <w:r>
-              <w:rPr>
-                <w:noProof/>
-              </w:rPr>
-              <w:tab/>
-            </w:r>
-            <w:r>
-              <w:rPr>
-                <w:rStyle w:val="a7"/>
-                <w:rFonts w:hint="eastAsia"/>
-                <w:noProof/>
-              </w:rPr>
-              <w:t>プログラミング委託業者</w:t>
-            </w:r>
-            <w:r>
-              <w:rPr>
-                <w:noProof/>
-                <w:webHidden/>
-              </w:rPr>
-              <w:tab/>
-            </w:r>
-            <w:r>
-              <w:rPr>
-                <w:noProof/>
-                <w:webHidden/>
-              </w:rPr>
-              <w:fldChar w:fldCharType="begin"/>
-            </w:r>
-            <w:r>
-              <w:rPr>
-                <w:noProof/>
-                <w:webHidden/>
-              </w:rPr>
-              <w:instrText xml:space="preserve"> PAGEREF _Toc417644069 \h </w:instrText>
+              <w:instrText xml:space="preserve"> PAGEREF _Toc417659066 \h </w:instrText>
             </w:r>
             <w:r>
               <w:rPr>
@@ -2190,7 +1949,7 @@
               <w:noProof/>
             </w:rPr>
           </w:pPr>
-          <w:hyperlink w:anchor="_Toc417644070" w:history="1">
+          <w:hyperlink w:anchor="_Toc417659067" w:history="1">
             <w:r>
               <w:rPr>
                 <w:rStyle w:val="a7"/>
@@ -2210,7 +1969,7 @@
                 <w:rFonts w:hint="eastAsia"/>
                 <w:noProof/>
               </w:rPr>
-              <w:t>リスクとその対応</w:t>
+              <w:t>ステークホルダ</w:t>
             </w:r>
             <w:r>
               <w:rPr>
@@ -2231,7 +1990,7 @@
                 <w:noProof/>
                 <w:webHidden/>
               </w:rPr>
-              <w:instrText xml:space="preserve"> PAGEREF _Toc417644070 \h </w:instrText>
+              <w:instrText xml:space="preserve"> PAGEREF _Toc417659067 \h </w:instrText>
             </w:r>
             <w:r>
               <w:rPr>
@@ -2272,7 +2031,7 @@
               <w:noProof/>
             </w:rPr>
           </w:pPr>
-          <w:hyperlink w:anchor="_Toc417644071" w:history="1">
+          <w:hyperlink w:anchor="_Toc417659068" w:history="1">
             <w:r>
               <w:rPr>
                 <w:rStyle w:val="a7"/>
@@ -2292,7 +2051,7 @@
                 <w:rFonts w:hint="eastAsia"/>
                 <w:noProof/>
               </w:rPr>
-              <w:t>プロジェクトのリスク</w:t>
+              <w:t>ユーザ</w:t>
             </w:r>
             <w:r>
               <w:rPr>
@@ -2313,7 +2072,7 @@
                 <w:noProof/>
                 <w:webHidden/>
               </w:rPr>
-              <w:instrText xml:space="preserve"> PAGEREF _Toc417644071 \h </w:instrText>
+              <w:instrText xml:space="preserve"> PAGEREF _Toc417659068 \h </w:instrText>
             </w:r>
             <w:r>
               <w:rPr>
@@ -2354,7 +2113,7 @@
               <w:noProof/>
             </w:rPr>
           </w:pPr>
-          <w:hyperlink w:anchor="_Toc417644072" w:history="1">
+          <w:hyperlink w:anchor="_Toc417659069" w:history="1">
             <w:r>
               <w:rPr>
                 <w:rStyle w:val="a7"/>
@@ -2374,6 +2133,499 @@
                 <w:rFonts w:hint="eastAsia"/>
                 <w:noProof/>
               </w:rPr>
+              <w:t>シニアマネージャ</w:t>
+            </w:r>
+            <w:r>
+              <w:rPr>
+                <w:noProof/>
+                <w:webHidden/>
+              </w:rPr>
+              <w:tab/>
+            </w:r>
+            <w:r>
+              <w:rPr>
+                <w:noProof/>
+                <w:webHidden/>
+              </w:rPr>
+              <w:fldChar w:fldCharType="begin"/>
+            </w:r>
+            <w:r>
+              <w:rPr>
+                <w:noProof/>
+                <w:webHidden/>
+              </w:rPr>
+              <w:instrText xml:space="preserve"> PAGEREF _Toc417659069 \h </w:instrText>
+            </w:r>
+            <w:r>
+              <w:rPr>
+                <w:noProof/>
+                <w:webHidden/>
+              </w:rPr>
+            </w:r>
+            <w:r>
+              <w:rPr>
+                <w:noProof/>
+                <w:webHidden/>
+              </w:rPr>
+              <w:fldChar w:fldCharType="separate"/>
+            </w:r>
+            <w:r>
+              <w:rPr>
+                <w:noProof/>
+                <w:webHidden/>
+              </w:rPr>
+              <w:t>4</w:t>
+            </w:r>
+            <w:r>
+              <w:rPr>
+                <w:noProof/>
+                <w:webHidden/>
+              </w:rPr>
+              <w:fldChar w:fldCharType="end"/>
+            </w:r>
+          </w:hyperlink>
+        </w:p>
+        <w:p>
+          <w:pPr>
+            <w:pStyle w:val="21"/>
+            <w:tabs>
+              <w:tab w:val="left" w:pos="840"/>
+            </w:tabs>
+            <w:rPr>
+              <w:noProof/>
+            </w:rPr>
+          </w:pPr>
+          <w:hyperlink w:anchor="_Toc417659070" w:history="1">
+            <w:r>
+              <w:rPr>
+                <w:rStyle w:val="a7"/>
+                <w:noProof/>
+              </w:rPr>
+              <w:t>4.3</w:t>
+            </w:r>
+            <w:r>
+              <w:rPr>
+                <w:noProof/>
+              </w:rPr>
+              <w:tab/>
+            </w:r>
+            <w:r>
+              <w:rPr>
+                <w:rStyle w:val="a7"/>
+                <w:rFonts w:hint="eastAsia"/>
+                <w:noProof/>
+              </w:rPr>
+              <w:t>プロジェクトマネージャ</w:t>
+            </w:r>
+            <w:r>
+              <w:rPr>
+                <w:noProof/>
+                <w:webHidden/>
+              </w:rPr>
+              <w:tab/>
+            </w:r>
+            <w:r>
+              <w:rPr>
+                <w:noProof/>
+                <w:webHidden/>
+              </w:rPr>
+              <w:fldChar w:fldCharType="begin"/>
+            </w:r>
+            <w:r>
+              <w:rPr>
+                <w:noProof/>
+                <w:webHidden/>
+              </w:rPr>
+              <w:instrText xml:space="preserve"> PAGEREF _Toc417659070 \h </w:instrText>
+            </w:r>
+            <w:r>
+              <w:rPr>
+                <w:noProof/>
+                <w:webHidden/>
+              </w:rPr>
+            </w:r>
+            <w:r>
+              <w:rPr>
+                <w:noProof/>
+                <w:webHidden/>
+              </w:rPr>
+              <w:fldChar w:fldCharType="separate"/>
+            </w:r>
+            <w:r>
+              <w:rPr>
+                <w:noProof/>
+                <w:webHidden/>
+              </w:rPr>
+              <w:t>5</w:t>
+            </w:r>
+            <w:r>
+              <w:rPr>
+                <w:noProof/>
+                <w:webHidden/>
+              </w:rPr>
+              <w:fldChar w:fldCharType="end"/>
+            </w:r>
+          </w:hyperlink>
+        </w:p>
+        <w:p>
+          <w:pPr>
+            <w:pStyle w:val="21"/>
+            <w:tabs>
+              <w:tab w:val="left" w:pos="840"/>
+            </w:tabs>
+            <w:rPr>
+              <w:noProof/>
+            </w:rPr>
+          </w:pPr>
+          <w:hyperlink w:anchor="_Toc417659071" w:history="1">
+            <w:r>
+              <w:rPr>
+                <w:rStyle w:val="a7"/>
+                <w:noProof/>
+              </w:rPr>
+              <w:t>4.4</w:t>
+            </w:r>
+            <w:r>
+              <w:rPr>
+                <w:noProof/>
+              </w:rPr>
+              <w:tab/>
+            </w:r>
+            <w:r>
+              <w:rPr>
+                <w:rStyle w:val="a7"/>
+                <w:rFonts w:hint="eastAsia"/>
+                <w:noProof/>
+              </w:rPr>
+              <w:t>プロジェクトメンバ</w:t>
+            </w:r>
+            <w:r>
+              <w:rPr>
+                <w:noProof/>
+                <w:webHidden/>
+              </w:rPr>
+              <w:tab/>
+            </w:r>
+            <w:r>
+              <w:rPr>
+                <w:noProof/>
+                <w:webHidden/>
+              </w:rPr>
+              <w:fldChar w:fldCharType="begin"/>
+            </w:r>
+            <w:r>
+              <w:rPr>
+                <w:noProof/>
+                <w:webHidden/>
+              </w:rPr>
+              <w:instrText xml:space="preserve"> PAGEREF _Toc417659071 \h </w:instrText>
+            </w:r>
+            <w:r>
+              <w:rPr>
+                <w:noProof/>
+                <w:webHidden/>
+              </w:rPr>
+            </w:r>
+            <w:r>
+              <w:rPr>
+                <w:noProof/>
+                <w:webHidden/>
+              </w:rPr>
+              <w:fldChar w:fldCharType="separate"/>
+            </w:r>
+            <w:r>
+              <w:rPr>
+                <w:noProof/>
+                <w:webHidden/>
+              </w:rPr>
+              <w:t>5</w:t>
+            </w:r>
+            <w:r>
+              <w:rPr>
+                <w:noProof/>
+                <w:webHidden/>
+              </w:rPr>
+              <w:fldChar w:fldCharType="end"/>
+            </w:r>
+          </w:hyperlink>
+        </w:p>
+        <w:p>
+          <w:pPr>
+            <w:pStyle w:val="21"/>
+            <w:tabs>
+              <w:tab w:val="left" w:pos="840"/>
+            </w:tabs>
+            <w:rPr>
+              <w:noProof/>
+            </w:rPr>
+          </w:pPr>
+          <w:hyperlink w:anchor="_Toc417659072" w:history="1">
+            <w:r>
+              <w:rPr>
+                <w:rStyle w:val="a7"/>
+                <w:noProof/>
+              </w:rPr>
+              <w:t>4.5</w:t>
+            </w:r>
+            <w:r>
+              <w:rPr>
+                <w:noProof/>
+              </w:rPr>
+              <w:tab/>
+            </w:r>
+            <w:r>
+              <w:rPr>
+                <w:rStyle w:val="a7"/>
+                <w:rFonts w:hint="eastAsia"/>
+                <w:noProof/>
+              </w:rPr>
+              <w:t>プログラミング委託業者</w:t>
+            </w:r>
+            <w:r>
+              <w:rPr>
+                <w:noProof/>
+                <w:webHidden/>
+              </w:rPr>
+              <w:tab/>
+            </w:r>
+            <w:r>
+              <w:rPr>
+                <w:noProof/>
+                <w:webHidden/>
+              </w:rPr>
+              <w:fldChar w:fldCharType="begin"/>
+            </w:r>
+            <w:r>
+              <w:rPr>
+                <w:noProof/>
+                <w:webHidden/>
+              </w:rPr>
+              <w:instrText xml:space="preserve"> PAGEREF _Toc417659072 \h </w:instrText>
+            </w:r>
+            <w:r>
+              <w:rPr>
+                <w:noProof/>
+                <w:webHidden/>
+              </w:rPr>
+            </w:r>
+            <w:r>
+              <w:rPr>
+                <w:noProof/>
+                <w:webHidden/>
+              </w:rPr>
+              <w:fldChar w:fldCharType="separate"/>
+            </w:r>
+            <w:r>
+              <w:rPr>
+                <w:noProof/>
+                <w:webHidden/>
+              </w:rPr>
+              <w:t>5</w:t>
+            </w:r>
+            <w:r>
+              <w:rPr>
+                <w:noProof/>
+                <w:webHidden/>
+              </w:rPr>
+              <w:fldChar w:fldCharType="end"/>
+            </w:r>
+          </w:hyperlink>
+        </w:p>
+        <w:p>
+          <w:pPr>
+            <w:pStyle w:val="11"/>
+            <w:tabs>
+              <w:tab w:val="left" w:pos="420"/>
+              <w:tab w:val="right" w:leader="dot" w:pos="8494"/>
+            </w:tabs>
+            <w:rPr>
+              <w:noProof/>
+            </w:rPr>
+          </w:pPr>
+          <w:hyperlink w:anchor="_Toc417659073" w:history="1">
+            <w:r>
+              <w:rPr>
+                <w:rStyle w:val="a7"/>
+                <w:noProof/>
+              </w:rPr>
+              <w:t>5</w:t>
+            </w:r>
+            <w:r>
+              <w:rPr>
+                <w:noProof/>
+              </w:rPr>
+              <w:tab/>
+            </w:r>
+            <w:r>
+              <w:rPr>
+                <w:rStyle w:val="a7"/>
+                <w:rFonts w:hint="eastAsia"/>
+                <w:noProof/>
+              </w:rPr>
+              <w:t>リスクとその対応</w:t>
+            </w:r>
+            <w:r>
+              <w:rPr>
+                <w:noProof/>
+                <w:webHidden/>
+              </w:rPr>
+              <w:tab/>
+            </w:r>
+            <w:r>
+              <w:rPr>
+                <w:noProof/>
+                <w:webHidden/>
+              </w:rPr>
+              <w:fldChar w:fldCharType="begin"/>
+            </w:r>
+            <w:r>
+              <w:rPr>
+                <w:noProof/>
+                <w:webHidden/>
+              </w:rPr>
+              <w:instrText xml:space="preserve"> PAGEREF _Toc417659073 \h </w:instrText>
+            </w:r>
+            <w:r>
+              <w:rPr>
+                <w:noProof/>
+                <w:webHidden/>
+              </w:rPr>
+            </w:r>
+            <w:r>
+              <w:rPr>
+                <w:noProof/>
+                <w:webHidden/>
+              </w:rPr>
+              <w:fldChar w:fldCharType="separate"/>
+            </w:r>
+            <w:r>
+              <w:rPr>
+                <w:noProof/>
+                <w:webHidden/>
+              </w:rPr>
+              <w:t>5</w:t>
+            </w:r>
+            <w:r>
+              <w:rPr>
+                <w:noProof/>
+                <w:webHidden/>
+              </w:rPr>
+              <w:fldChar w:fldCharType="end"/>
+            </w:r>
+          </w:hyperlink>
+        </w:p>
+        <w:p>
+          <w:pPr>
+            <w:pStyle w:val="21"/>
+            <w:tabs>
+              <w:tab w:val="left" w:pos="840"/>
+            </w:tabs>
+            <w:rPr>
+              <w:noProof/>
+            </w:rPr>
+          </w:pPr>
+          <w:hyperlink w:anchor="_Toc417659074" w:history="1">
+            <w:r>
+              <w:rPr>
+                <w:rStyle w:val="a7"/>
+                <w:noProof/>
+              </w:rPr>
+              <w:t>5.1</w:t>
+            </w:r>
+            <w:r>
+              <w:rPr>
+                <w:noProof/>
+              </w:rPr>
+              <w:tab/>
+            </w:r>
+            <w:r>
+              <w:rPr>
+                <w:rStyle w:val="a7"/>
+                <w:rFonts w:hint="eastAsia"/>
+                <w:noProof/>
+              </w:rPr>
+              <w:t>プロジェクトのリスク</w:t>
+            </w:r>
+            <w:r>
+              <w:rPr>
+                <w:noProof/>
+                <w:webHidden/>
+              </w:rPr>
+              <w:tab/>
+            </w:r>
+            <w:r>
+              <w:rPr>
+                <w:noProof/>
+                <w:webHidden/>
+              </w:rPr>
+              <w:fldChar w:fldCharType="begin"/>
+            </w:r>
+            <w:r>
+              <w:rPr>
+                <w:noProof/>
+                <w:webHidden/>
+              </w:rPr>
+              <w:instrText xml:space="preserve"> PAGEREF _Toc417659074 \h </w:instrText>
+            </w:r>
+            <w:r>
+              <w:rPr>
+                <w:noProof/>
+                <w:webHidden/>
+              </w:rPr>
+            </w:r>
+            <w:r>
+              <w:rPr>
+                <w:noProof/>
+                <w:webHidden/>
+              </w:rPr>
+              <w:fldChar w:fldCharType="separate"/>
+            </w:r>
+            <w:r>
+              <w:rPr>
+                <w:noProof/>
+                <w:webHidden/>
+              </w:rPr>
+              <w:t>5</w:t>
+            </w:r>
+            <w:r>
+              <w:rPr>
+                <w:noProof/>
+                <w:webHidden/>
+              </w:rPr>
+              <w:fldChar w:fldCharType="end"/>
+            </w:r>
+          </w:hyperlink>
+        </w:p>
+        <w:p>
+          <w:pPr>
+            <w:pStyle w:val="21"/>
+            <w:tabs>
+              <w:tab w:val="left" w:pos="840"/>
+            </w:tabs>
+            <w:rPr>
+              <w:noProof/>
+            </w:rPr>
+          </w:pPr>
+          <w:hyperlink w:anchor="_Toc417659075" w:history="1">
+            <w:r>
+              <w:rPr>
+                <w:rStyle w:val="a7"/>
+                <w:noProof/>
+              </w:rPr>
+              <w:t>5.2</w:t>
+            </w:r>
+            <w:r>
+              <w:rPr>
+                <w:noProof/>
+              </w:rPr>
+              <w:tab/>
+            </w:r>
+            <w:r>
+              <w:rPr>
+                <w:rStyle w:val="a7"/>
+                <w:rFonts w:hint="eastAsia"/>
+                <w:noProof/>
+              </w:rPr>
               <w:t>プロダクトのリスク</w:t>
             </w:r>
             <w:r>
@@ -2395,7 +2647,7 @@
                 <w:noProof/>
                 <w:webHidden/>
               </w:rPr>
-              <w:instrText xml:space="preserve"> PAGEREF _Toc417644072 \h </w:instrText>
+              <w:instrText xml:space="preserve"> PAGEREF _Toc417659075 \h </w:instrText>
             </w:r>
             <w:r>
               <w:rPr>
@@ -2431,6 +2683,16 @@
             <w:fldChar w:fldCharType="end"/>
           </w:r>
         </w:p>
+        <w:p>
+          <w:pPr>
+            <w:widowControl/>
+            <w:jc w:val="left"/>
+          </w:pPr>
+          <w:r>
+            <w:br w:type="page"/>
+          </w:r>
+        </w:p>
+        <w:p/>
       </w:sdtContent>
     </w:sdt>
     <w:tbl>
@@ -2551,6 +2813,122 @@
                 <w:rFonts w:hint="eastAsia"/>
               </w:rPr>
               <w:t>要求事項変更</w:t>
+            </w:r>
+          </w:p>
+        </w:tc>
+        <w:tc>
+          <w:tcPr>
+            <w:tcW w:w="1690" w:type="dxa"/>
+          </w:tcPr>
+          <w:p>
+            <w:r>
+              <w:rPr>
+                <w:rFonts w:hint="eastAsia"/>
+              </w:rPr>
+              <w:t>4</w:t>
+            </w:r>
+            <w:r>
+              <w:rPr>
+                <w:rFonts w:hint="eastAsia"/>
+              </w:rPr>
+              <w:t>月</w:t>
+            </w:r>
+            <w:r>
+              <w:rPr>
+                <w:rFonts w:hint="eastAsia"/>
+              </w:rPr>
+              <w:t>24</w:t>
+            </w:r>
+            <w:r>
+              <w:rPr>
+                <w:rFonts w:hint="eastAsia"/>
+              </w:rPr>
+              <w:t>日</w:t>
+            </w:r>
+          </w:p>
+        </w:tc>
+        <w:tc>
+          <w:tcPr>
+            <w:tcW w:w="1450" w:type="dxa"/>
+          </w:tcPr>
+          <w:p>
+            <w:r>
+              <w:rPr>
+                <w:rFonts w:hint="eastAsia"/>
+              </w:rPr>
+              <w:t>加藤</w:t>
+            </w:r>
+          </w:p>
+        </w:tc>
+        <w:tc>
+          <w:tcPr>
+            <w:tcW w:w="1451" w:type="dxa"/>
+          </w:tcPr>
+          <w:p>
+            <w:r>
+              <w:rPr>
+                <w:rFonts w:hint="eastAsia"/>
+              </w:rPr>
+              <w:t>4</w:t>
+            </w:r>
+            <w:r>
+              <w:rPr>
+                <w:rFonts w:hint="eastAsia"/>
+              </w:rPr>
+              <w:t>月</w:t>
+            </w:r>
+            <w:r>
+              <w:rPr>
+                <w:rFonts w:hint="eastAsia"/>
+              </w:rPr>
+              <w:t>24</w:t>
+            </w:r>
+            <w:r>
+              <w:rPr>
+                <w:rFonts w:hint="eastAsia"/>
+              </w:rPr>
+              <w:t>日</w:t>
+            </w:r>
+          </w:p>
+        </w:tc>
+        <w:tc>
+          <w:tcPr>
+            <w:tcW w:w="1451" w:type="dxa"/>
+          </w:tcPr>
+          <w:p>
+            <w:r>
+              <w:rPr>
+                <w:rFonts w:hint="eastAsia"/>
+              </w:rPr>
+              <w:t>なし</w:t>
+            </w:r>
+          </w:p>
+        </w:tc>
+      </w:tr>
+      <w:tr>
+        <w:tc>
+          <w:tcPr>
+            <w:tcW w:w="1101" w:type="dxa"/>
+          </w:tcPr>
+          <w:p>
+            <w:r>
+              <w:rPr>
+                <w:rFonts w:hint="eastAsia"/>
+              </w:rPr>
+              <w:t>2</w:t>
+            </w:r>
+          </w:p>
+        </w:tc>
+        <w:tc>
+          <w:tcPr>
+            <w:tcW w:w="1559" w:type="dxa"/>
+          </w:tcPr>
+          <w:p>
+            <w:r>
+              <w:rPr>
+                <w:rFonts w:hint="eastAsia"/>
+              </w:rPr>
+              <w:t>項目追加</w:t>
             </w:r>
           </w:p>
         </w:tc>
@@ -2719,48 +3097,21 @@
           <w:p/>
         </w:tc>
       </w:tr>
-      <w:tr>
-        <w:tc>
-          <w:tcPr>
-            <w:tcW w:w="1101" w:type="dxa"/>
-          </w:tcPr>
-          <w:p/>
-        </w:tc>
-        <w:tc>
-          <w:tcPr>
-            <w:tcW w:w="1559" w:type="dxa"/>
-          </w:tcPr>
-          <w:p/>
-        </w:tc>
-        <w:tc>
-          <w:tcPr>
-            <w:tcW w:w="1690" w:type="dxa"/>
-          </w:tcPr>
-          <w:p/>
-        </w:tc>
-        <w:tc>
-          <w:tcPr>
-            <w:tcW w:w="1450" w:type="dxa"/>
-          </w:tcPr>
-          <w:p/>
-        </w:tc>
-        <w:tc>
-          <w:tcPr>
-            <w:tcW w:w="1451" w:type="dxa"/>
-          </w:tcPr>
-          <w:p/>
-        </w:tc>
-        <w:tc>
-          <w:tcPr>
-            <w:tcW w:w="1451" w:type="dxa"/>
-          </w:tcPr>
-          <w:p/>
-        </w:tc>
-      </w:tr>
     </w:tbl>
-    <w:p>
-      <w:bookmarkStart w:id="0" w:name="_GoBack"/>
-      <w:bookmarkEnd w:id="0"/>
+    <w:p/>
+    <w:p>
+      <w:pPr>
+        <w:widowControl/>
+        <w:jc w:val="left"/>
+        <w:rPr>
+          <w:rFonts w:asciiTheme="majorHAnsi" w:eastAsiaTheme="majorEastAsia" w:hAnsiTheme="majorHAnsi" w:cstheme="majorBidi"/>
+          <w:sz w:val="24"/>
+          <w:szCs w:val="24"/>
+        </w:rPr>
+      </w:pPr>
+      <w:r>
+        <w:br w:type="page"/>
+      </w:r>
     </w:p>
     <w:p>
       <w:pPr>
@@ -2774,7 +3125,7 @@
           <w:footerReference w:type="first" r:id="rId10"/>
           <w:pgSz w:w="11906" w:h="16838"/>
           <w:pgMar w:top="1985" w:right="1701" w:bottom="1701" w:left="1701" w:header="851" w:footer="992" w:gutter="0"/>
-          <w:pgNumType w:start="0"/>
+          <w:pgNumType w:fmt="upperRoman"/>
           <w:cols w:space="425"/>
           <w:titlePg/>
           <w:docGrid w:type="lines" w:linePitch="360"/>
@@ -2789,12 +3140,12 @@
           <w:numId w:val="14"/>
         </w:numPr>
       </w:pPr>
-      <w:bookmarkStart w:id="1" w:name="_Toc417644046"/>
+      <w:bookmarkStart w:id="0" w:name="_Toc417659046"/>
       <w:r>
         <w:lastRenderedPageBreak/>
         <w:t>プロジェクト概要</w:t>
       </w:r>
-      <w:bookmarkEnd w:id="1"/>
+      <w:bookmarkEnd w:id="0"/>
     </w:p>
     <w:p>
       <w:pPr>
@@ -2804,14 +3155,14 @@
           <w:numId w:val="14"/>
         </w:numPr>
       </w:pPr>
-      <w:bookmarkStart w:id="2" w:name="_Toc417644047"/>
+      <w:bookmarkStart w:id="1" w:name="_Toc417659047"/>
       <w:r>
         <w:rPr>
           <w:rFonts w:hint="eastAsia"/>
         </w:rPr>
         <w:t>会社名</w:t>
       </w:r>
-      <w:bookmarkEnd w:id="2"/>
+      <w:bookmarkEnd w:id="1"/>
     </w:p>
     <w:p>
       <w:pPr>
@@ -2836,14 +3187,14 @@
           <w:numId w:val="14"/>
         </w:numPr>
       </w:pPr>
-      <w:bookmarkStart w:id="3" w:name="_Toc417644048"/>
+      <w:bookmarkStart w:id="2" w:name="_Toc417659048"/>
       <w:r>
         <w:rPr>
           <w:rFonts w:hint="eastAsia"/>
         </w:rPr>
         <w:t>プロジェクト名</w:t>
       </w:r>
-      <w:bookmarkEnd w:id="3"/>
+      <w:bookmarkEnd w:id="2"/>
     </w:p>
     <w:p>
       <w:pPr>
@@ -2877,14 +3228,14 @@
           <w:numId w:val="14"/>
         </w:numPr>
       </w:pPr>
-      <w:bookmarkStart w:id="4" w:name="_Toc417644049"/>
+      <w:bookmarkStart w:id="3" w:name="_Toc417659049"/>
       <w:r>
         <w:rPr>
           <w:rFonts w:hint="eastAsia"/>
         </w:rPr>
         <w:t>プロジェクトの背景</w:t>
       </w:r>
-      <w:bookmarkEnd w:id="4"/>
+      <w:bookmarkEnd w:id="3"/>
     </w:p>
     <w:p>
       <w:pPr>
@@ -2995,14 +3346,14 @@
           <w:numId w:val="14"/>
         </w:numPr>
       </w:pPr>
-      <w:bookmarkStart w:id="5" w:name="_Toc417644050"/>
+      <w:bookmarkStart w:id="4" w:name="_Toc417659050"/>
       <w:r>
         <w:rPr>
           <w:rFonts w:hint="eastAsia"/>
         </w:rPr>
         <w:t>プロジェクトの目的</w:t>
       </w:r>
-      <w:bookmarkEnd w:id="5"/>
+      <w:bookmarkEnd w:id="4"/>
     </w:p>
     <w:p>
       <w:pPr>
@@ -3083,14 +3434,14 @@
           <w:numId w:val="14"/>
         </w:numPr>
       </w:pPr>
-      <w:bookmarkStart w:id="6" w:name="_Toc417644051"/>
+      <w:bookmarkStart w:id="5" w:name="_Toc417659051"/>
       <w:r>
         <w:rPr>
           <w:rFonts w:hint="eastAsia"/>
         </w:rPr>
         <w:t>プロジェクトメンバ</w:t>
       </w:r>
-      <w:bookmarkEnd w:id="6"/>
+      <w:bookmarkEnd w:id="5"/>
     </w:p>
     <w:p>
       <w:pPr>
@@ -3201,11 +3552,11 @@
           <w:numId w:val="14"/>
         </w:numPr>
       </w:pPr>
-      <w:bookmarkStart w:id="7" w:name="_Toc417644052"/>
+      <w:bookmarkStart w:id="6" w:name="_Toc417659052"/>
       <w:r>
         <w:t>納期</w:t>
       </w:r>
-      <w:bookmarkEnd w:id="7"/>
+      <w:bookmarkEnd w:id="6"/>
     </w:p>
     <w:p>
       <w:pPr>
@@ -3583,14 +3934,14 @@
           <w:numId w:val="14"/>
         </w:numPr>
       </w:pPr>
-      <w:bookmarkStart w:id="8" w:name="_Toc417644053"/>
+      <w:bookmarkStart w:id="7" w:name="_Toc417659053"/>
       <w:r>
         <w:rPr>
           <w:rFonts w:hint="eastAsia"/>
         </w:rPr>
         <w:t>要求事項</w:t>
       </w:r>
-      <w:bookmarkEnd w:id="8"/>
+      <w:bookmarkEnd w:id="7"/>
     </w:p>
     <w:p>
       <w:pPr>
@@ -3601,7 +3952,7 @@
         </w:numPr>
         <w:ind w:leftChars="0"/>
       </w:pPr>
-      <w:bookmarkStart w:id="9" w:name="_Toc417644054"/>
+      <w:bookmarkStart w:id="8" w:name="_Toc417659054"/>
       <w:r>
         <w:rPr>
           <w:rFonts w:hint="eastAsia"/>
@@ -3614,7 +3965,7 @@
         </w:rPr>
         <w:t>ページ</w:t>
       </w:r>
-      <w:bookmarkEnd w:id="9"/>
+      <w:bookmarkEnd w:id="8"/>
     </w:p>
     <w:p>
       <w:pPr>
@@ -3702,7 +4053,7 @@
         </w:numPr>
         <w:ind w:leftChars="0"/>
       </w:pPr>
-      <w:bookmarkStart w:id="10" w:name="_Toc417644055"/>
+      <w:bookmarkStart w:id="9" w:name="_Toc417659055"/>
       <w:r>
         <w:rPr>
           <w:rFonts w:hint="eastAsia"/>
@@ -3715,7 +4066,7 @@
         </w:rPr>
         <w:t>ページ</w:t>
       </w:r>
-      <w:bookmarkEnd w:id="10"/>
+      <w:bookmarkEnd w:id="9"/>
     </w:p>
     <w:p>
       <w:pPr>
@@ -3799,14 +4150,14 @@
         </w:numPr>
         <w:ind w:leftChars="0"/>
       </w:pPr>
-      <w:bookmarkStart w:id="11" w:name="_Toc417644056"/>
+      <w:bookmarkStart w:id="10" w:name="_Toc417659056"/>
       <w:r>
         <w:rPr>
           <w:rFonts w:hint="eastAsia"/>
         </w:rPr>
         <w:t>内容記入ページ</w:t>
       </w:r>
-      <w:bookmarkEnd w:id="11"/>
+      <w:bookmarkEnd w:id="10"/>
     </w:p>
     <w:p>
       <w:pPr>
@@ -3882,14 +4233,14 @@
         </w:numPr>
         <w:ind w:leftChars="0"/>
       </w:pPr>
-      <w:bookmarkStart w:id="12" w:name="_Toc417644057"/>
+      <w:bookmarkStart w:id="11" w:name="_Toc417659057"/>
       <w:r>
         <w:rPr>
           <w:rFonts w:hint="eastAsia"/>
         </w:rPr>
         <w:t>決算ページ</w:t>
       </w:r>
-      <w:bookmarkEnd w:id="12"/>
+      <w:bookmarkEnd w:id="11"/>
     </w:p>
     <w:p>
       <w:pPr>
@@ -3939,6 +4290,15 @@
         <w:t>月ごとの使用金額の総額を算出する</w:t>
       </w:r>
     </w:p>
+    <w:p>
+      <w:pPr>
+        <w:widowControl/>
+        <w:jc w:val="left"/>
+      </w:pPr>
+      <w:r>
+        <w:br w:type="page"/>
+      </w:r>
+    </w:p>
     <w:p/>
     <w:p>
       <w:pPr>
@@ -3949,14 +4309,14 @@
         </w:numPr>
         <w:ind w:leftChars="0"/>
       </w:pPr>
-      <w:bookmarkStart w:id="13" w:name="_Toc417644058"/>
+      <w:bookmarkStart w:id="12" w:name="_Toc417659058"/>
       <w:r>
         <w:rPr>
           <w:rFonts w:hint="eastAsia"/>
         </w:rPr>
         <w:t>その他</w:t>
       </w:r>
-      <w:bookmarkEnd w:id="13"/>
+      <w:bookmarkEnd w:id="12"/>
     </w:p>
     <w:p>
       <w:pPr>
@@ -3966,6 +4326,9 @@
           <w:numId w:val="34"/>
         </w:numPr>
         <w:ind w:leftChars="0"/>
+        <w:rPr>
+          <w:rFonts w:hint="eastAsia"/>
+        </w:rPr>
       </w:pPr>
       <w:r>
         <w:rPr>
@@ -3982,12 +4345,42 @@
     </w:p>
     <w:p>
       <w:pPr>
+        <w:pStyle w:val="a6"/>
+        <w:ind w:leftChars="0" w:left="1838"/>
+      </w:pPr>
+    </w:p>
+    <w:p>
+      <w:pPr>
         <w:widowControl/>
+        <w:ind w:firstLine="840"/>
         <w:jc w:val="left"/>
       </w:pPr>
       <w:r>
-        <w:br w:type="page"/>
-      </w:r>
+        <w:rPr>
+          <w:rFonts w:hint="eastAsia"/>
+        </w:rPr>
+        <w:t>上記の内容</w:t>
+      </w:r>
+      <w:r>
+        <w:rPr>
+          <w:rFonts w:hint="eastAsia"/>
+        </w:rPr>
+        <w:t>の</w:t>
+      </w:r>
+      <w:r>
+        <w:rPr>
+          <w:rFonts w:hint="eastAsia"/>
+        </w:rPr>
+        <w:t>プログラムを組めれば要求を</w:t>
+      </w:r>
+      <w:r>
+        <w:rPr>
+          <w:rFonts w:hint="eastAsia"/>
+        </w:rPr>
+        <w:t>満たすものとする．</w:t>
+      </w:r>
+      <w:bookmarkStart w:id="13" w:name="_GoBack"/>
+      <w:bookmarkEnd w:id="13"/>
     </w:p>
     <w:p>
       <w:pPr>
@@ -4003,7 +4396,7 @@
           <w:numId w:val="14"/>
         </w:numPr>
       </w:pPr>
-      <w:bookmarkStart w:id="14" w:name="_Toc417644059"/>
+      <w:bookmarkStart w:id="14" w:name="_Toc417659059"/>
       <w:r>
         <w:rPr>
           <w:rFonts w:hint="eastAsia"/>
@@ -4442,6 +4835,15 @@
     </w:p>
     <w:p>
       <w:pPr>
+        <w:widowControl/>
+        <w:jc w:val="left"/>
+      </w:pPr>
+      <w:r>
+        <w:br w:type="page"/>
+      </w:r>
+    </w:p>
+    <w:p>
+      <w:pPr>
         <w:pStyle w:val="a6"/>
         <w:ind w:leftChars="0" w:left="1412"/>
       </w:pPr>
@@ -4454,7 +4856,7 @@
           <w:numId w:val="14"/>
         </w:numPr>
       </w:pPr>
-      <w:bookmarkStart w:id="15" w:name="_Toc417644060"/>
+      <w:bookmarkStart w:id="15" w:name="_Toc417659060"/>
       <w:r>
         <w:rPr>
           <w:rFonts w:hint="eastAsia"/>
@@ -4472,7 +4874,7 @@
         </w:numPr>
         <w:ind w:leftChars="0"/>
       </w:pPr>
-      <w:bookmarkStart w:id="16" w:name="_Toc417644061"/>
+      <w:bookmarkStart w:id="16" w:name="_Toc417659061"/>
       <w:r>
         <w:rPr>
           <w:rFonts w:hint="eastAsia"/>
@@ -4549,7 +4951,12 @@
     </w:p>
     <w:p>
       <w:pPr>
-        <w:ind w:left="578" w:firstLine="840"/>
+        <w:pStyle w:val="a6"/>
+        <w:numPr>
+          <w:ilvl w:val="0"/>
+          <w:numId w:val="34"/>
+        </w:numPr>
+        <w:ind w:leftChars="0"/>
       </w:pPr>
       <w:r>
         <w:rPr>
@@ -4640,7 +5047,7 @@
         </w:numPr>
         <w:ind w:leftChars="0"/>
       </w:pPr>
-      <w:bookmarkStart w:id="17" w:name="_Toc417644062"/>
+      <w:bookmarkStart w:id="17" w:name="_Toc417659062"/>
       <w:r>
         <w:rPr>
           <w:rFonts w:hint="eastAsia"/>
@@ -4717,7 +5124,12 @@
     </w:p>
     <w:p>
       <w:pPr>
-        <w:ind w:left="578" w:firstLine="840"/>
+        <w:pStyle w:val="a6"/>
+        <w:numPr>
+          <w:ilvl w:val="0"/>
+          <w:numId w:val="43"/>
+        </w:numPr>
+        <w:ind w:leftChars="0"/>
       </w:pPr>
       <w:r>
         <w:rPr>
@@ -4800,7 +5212,12 @@
     </w:p>
     <w:p>
       <w:pPr>
-        <w:ind w:left="578" w:firstLine="840"/>
+        <w:pStyle w:val="a6"/>
+        <w:numPr>
+          <w:ilvl w:val="0"/>
+          <w:numId w:val="43"/>
+        </w:numPr>
+        <w:ind w:leftChars="0"/>
       </w:pPr>
       <w:r>
         <w:rPr>
@@ -4883,19 +5300,24 @@
     </w:p>
     <w:p>
       <w:pPr>
-        <w:ind w:leftChars="675" w:left="1418"/>
-      </w:pPr>
-      <w:r>
-        <w:rPr>
-          <w:rFonts w:hint="eastAsia"/>
-        </w:rPr>
-        <w:t>プロジェクト終了日の</w:t>
-      </w:r>
-      <w:r>
-        <w:rPr>
-          <w:rFonts w:hint="eastAsia"/>
-        </w:rPr>
-        <w:t>2015</w:t>
+        <w:pStyle w:val="a6"/>
+        <w:numPr>
+          <w:ilvl w:val="0"/>
+          <w:numId w:val="43"/>
+        </w:numPr>
+        <w:ind w:leftChars="0"/>
+      </w:pPr>
+      <w:r>
+        <w:rPr>
+          <w:rFonts w:hint="eastAsia"/>
+        </w:rPr>
+        <w:t>プロジェクト終了日</w:t>
+      </w:r>
+      <w:r>
+        <w:rPr>
+          <w:rFonts w:hint="eastAsia"/>
+        </w:rPr>
+        <w:t>の２０１５</w:t>
       </w:r>
       <w:r>
         <w:rPr>
@@ -4907,7 +5329,7 @@
         <w:rPr>
           <w:rFonts w:hint="eastAsia"/>
         </w:rPr>
-        <w:t>7</w:t>
+        <w:t>７</w:t>
       </w:r>
       <w:r>
         <w:rPr>
@@ -4919,25 +5341,25 @@
         <w:rPr>
           <w:rFonts w:hint="eastAsia"/>
         </w:rPr>
-        <w:t>24</w:t>
-      </w:r>
-      <w:r>
-        <w:rPr>
-          <w:rFonts w:hint="eastAsia"/>
-        </w:rPr>
-        <w:t>日まで</w:t>
-      </w:r>
-      <w:r>
-        <w:rPr>
-          <w:rFonts w:hint="eastAsia"/>
-        </w:rPr>
-        <w:t>に上記の</w:t>
-      </w:r>
-      <w:r>
-        <w:rPr>
-          <w:rFonts w:hint="eastAsia"/>
-        </w:rPr>
-        <w:t>成果物</w:t>
+        <w:t>２４</w:t>
+      </w:r>
+      <w:r>
+        <w:rPr>
+          <w:rFonts w:hint="eastAsia"/>
+        </w:rPr>
+        <w:t>日</w:t>
+      </w:r>
+      <w:r>
+        <w:rPr>
+          <w:rFonts w:hint="eastAsia"/>
+        </w:rPr>
+        <w:t>までに</w:t>
+      </w:r>
+      <w:r>
+        <w:rPr>
+          <w:rFonts w:hint="eastAsia"/>
+        </w:rPr>
+        <w:t>上記の成果物</w:t>
       </w:r>
       <w:r>
         <w:rPr>
@@ -4961,13 +5383,13 @@
         <w:rPr>
           <w:rFonts w:hint="eastAsia"/>
         </w:rPr>
-        <w:t>を完成</w:t>
-      </w:r>
-      <w:r>
-        <w:rPr>
-          <w:rFonts w:hint="eastAsia"/>
-        </w:rPr>
-        <w:t xml:space="preserve">　　　</w:t>
+        <w:t>を</w:t>
+      </w:r>
+      <w:r>
+        <w:rPr>
+          <w:rFonts w:hint="eastAsia"/>
+        </w:rPr>
+        <w:t>完成</w:t>
       </w:r>
       <w:r>
         <w:rPr>
@@ -4980,10 +5402,10 @@
       <w:pPr>
         <w:widowControl/>
         <w:jc w:val="left"/>
-      </w:pPr>
-      <w:r>
-        <w:br w:type="page"/>
-      </w:r>
+        <w:rPr>
+          <w:rFonts w:hint="eastAsia"/>
+        </w:rPr>
+      </w:pPr>
     </w:p>
     <w:p>
       <w:pPr>
@@ -4998,99 +5420,173 @@
           <w:ilvl w:val="0"/>
           <w:numId w:val="14"/>
         </w:numPr>
-      </w:pPr>
-      <w:bookmarkStart w:id="18" w:name="_Toc417644063"/>
-      <w:r>
-        <w:rPr>
-          <w:rFonts w:hint="eastAsia"/>
-        </w:rPr>
-        <w:t>予算</w:t>
+        <w:rPr>
+          <w:rFonts w:hint="eastAsia"/>
+        </w:rPr>
+      </w:pPr>
+      <w:bookmarkStart w:id="18" w:name="_Toc417659063"/>
+      <w:r>
+        <w:rPr>
+          <w:rFonts w:hint="eastAsia"/>
+        </w:rPr>
+        <w:t>前提条件と制約条件</w:t>
       </w:r>
       <w:bookmarkEnd w:id="18"/>
     </w:p>
     <w:p>
       <w:pPr>
-        <w:ind w:leftChars="202" w:left="424"/>
-      </w:pPr>
-      <w:r>
-        <w:rPr>
-          <w:rFonts w:hint="eastAsia"/>
-        </w:rPr>
-        <w:t>プロジェクト終了時点での総人件費は</w:t>
-      </w:r>
-      <w:r>
-        <w:rPr>
-          <w:rFonts w:hint="eastAsia"/>
-        </w:rPr>
-        <w:t>予備費を含め，</w:t>
-      </w:r>
-      <w:r>
-        <w:rPr>
-          <w:rFonts w:hint="eastAsia"/>
-        </w:rPr>
-        <w:t>100</w:t>
-      </w:r>
-      <w:r>
-        <w:rPr>
-          <w:rFonts w:hint="eastAsia"/>
-        </w:rPr>
-        <w:t>万</w:t>
-      </w:r>
-      <w:r>
-        <w:rPr>
-          <w:rFonts w:hint="eastAsia"/>
-        </w:rPr>
-        <w:t>円以内に収める</w:t>
-      </w:r>
-    </w:p>
-    <w:p>
-      <w:pPr>
-        <w:ind w:leftChars="202" w:left="424"/>
-      </w:pPr>
-      <w:r>
-        <w:rPr>
-          <w:rFonts w:hint="eastAsia"/>
-        </w:rPr>
-        <w:t>資材費に関して</w:t>
-      </w:r>
-      <w:r>
-        <w:rPr>
-          <w:rFonts w:hint="eastAsia"/>
-        </w:rPr>
-        <w:t>は</w:t>
-      </w:r>
-      <w:r>
-        <w:rPr>
-          <w:rFonts w:hint="eastAsia"/>
-        </w:rPr>
-        <w:t>，</w:t>
-      </w:r>
-      <w:r>
-        <w:rPr>
-          <w:rFonts w:hint="eastAsia"/>
-        </w:rPr>
-        <w:t>予備費を含め</w:t>
-      </w:r>
-      <w:r>
-        <w:rPr>
-          <w:rFonts w:hint="eastAsia"/>
-        </w:rPr>
-        <w:t>15</w:t>
-      </w:r>
-      <w:r>
-        <w:rPr>
-          <w:rFonts w:hint="eastAsia"/>
-        </w:rPr>
-        <w:t>万円</w:t>
-      </w:r>
-      <w:r>
-        <w:rPr>
-          <w:rFonts w:hint="eastAsia"/>
-        </w:rPr>
-        <w:t>以内に収める</w:t>
-      </w:r>
-    </w:p>
-    <w:p/>
+        <w:pStyle w:val="2"/>
+        <w:numPr>
+          <w:ilvl w:val="1"/>
+          <w:numId w:val="14"/>
+        </w:numPr>
+        <w:rPr>
+          <w:rFonts w:hint="eastAsia"/>
+        </w:rPr>
+      </w:pPr>
+      <w:bookmarkStart w:id="19" w:name="_Toc417659064"/>
+      <w:r>
+        <w:rPr>
+          <w:rFonts w:hint="eastAsia"/>
+        </w:rPr>
+        <w:t>前提条件</w:t>
+      </w:r>
+      <w:bookmarkEnd w:id="19"/>
+    </w:p>
+    <w:p>
+      <w:pPr>
+        <w:pStyle w:val="a6"/>
+        <w:numPr>
+          <w:ilvl w:val="0"/>
+          <w:numId w:val="39"/>
+        </w:numPr>
+        <w:ind w:leftChars="0"/>
+        <w:rPr>
+          <w:rFonts w:hint="eastAsia"/>
+        </w:rPr>
+      </w:pPr>
+      <w:r>
+        <w:rPr>
+          <w:rFonts w:hint="eastAsia"/>
+        </w:rPr>
+        <w:t>開始時期が</w:t>
+      </w:r>
+      <w:r>
+        <w:rPr>
+          <w:rFonts w:hint="eastAsia"/>
+        </w:rPr>
+        <w:t>2</w:t>
+      </w:r>
+      <w:r>
+        <w:rPr>
+          <w:rFonts w:hint="eastAsia"/>
+        </w:rPr>
+        <w:t>週間</w:t>
+      </w:r>
+      <w:r>
+        <w:rPr>
+          <w:rFonts w:hint="eastAsia"/>
+        </w:rPr>
+        <w:t>遅れた場合失敗とする</w:t>
+      </w:r>
+    </w:p>
+    <w:p>
+      <w:pPr>
+        <w:pStyle w:val="a6"/>
+        <w:numPr>
+          <w:ilvl w:val="0"/>
+          <w:numId w:val="39"/>
+        </w:numPr>
+        <w:ind w:leftChars="0"/>
+        <w:rPr>
+          <w:rFonts w:hint="eastAsia"/>
+        </w:rPr>
+      </w:pPr>
+      <w:r>
+        <w:rPr>
+          <w:rFonts w:hint="eastAsia"/>
+        </w:rPr>
+        <w:t>快適な環境で作業を行う</w:t>
+      </w:r>
+    </w:p>
+    <w:p>
+      <w:pPr>
+        <w:rPr>
+          <w:rFonts w:hint="eastAsia"/>
+        </w:rPr>
+      </w:pPr>
+    </w:p>
+    <w:p>
+      <w:pPr>
+        <w:pStyle w:val="2"/>
+        <w:numPr>
+          <w:ilvl w:val="1"/>
+          <w:numId w:val="14"/>
+        </w:numPr>
+        <w:rPr>
+          <w:rFonts w:hint="eastAsia"/>
+        </w:rPr>
+      </w:pPr>
+      <w:bookmarkStart w:id="20" w:name="_Toc417659065"/>
+      <w:r>
+        <w:rPr>
+          <w:rFonts w:hint="eastAsia"/>
+        </w:rPr>
+        <w:t>制約条件</w:t>
+      </w:r>
+      <w:bookmarkEnd w:id="20"/>
+    </w:p>
+    <w:p>
+      <w:pPr>
+        <w:pStyle w:val="a6"/>
+        <w:numPr>
+          <w:ilvl w:val="0"/>
+          <w:numId w:val="40"/>
+        </w:numPr>
+        <w:ind w:leftChars="0"/>
+        <w:rPr>
+          <w:rFonts w:hint="eastAsia"/>
+        </w:rPr>
+      </w:pPr>
+      <w:r>
+        <w:rPr>
+          <w:rFonts w:hint="eastAsia"/>
+        </w:rPr>
+        <w:t>PHP</w:t>
+      </w:r>
+      <w:r>
+        <w:rPr>
+          <w:rFonts w:hint="eastAsia"/>
+        </w:rPr>
+        <w:t>を使用する</w:t>
+      </w:r>
+    </w:p>
+    <w:p>
+      <w:pPr>
+        <w:pStyle w:val="a6"/>
+        <w:numPr>
+          <w:ilvl w:val="0"/>
+          <w:numId w:val="40"/>
+        </w:numPr>
+        <w:ind w:leftChars="0"/>
+        <w:rPr>
+          <w:rFonts w:hint="eastAsia"/>
+        </w:rPr>
+      </w:pPr>
+      <w:r>
+        <w:rPr>
+          <w:rFonts w:hint="eastAsia"/>
+        </w:rPr>
+        <w:t>開発のみを行う</w:t>
+      </w:r>
+    </w:p>
+    <w:p>
+      <w:pPr>
+        <w:rPr>
+          <w:rFonts w:hint="eastAsia"/>
+        </w:rPr>
+      </w:pPr>
+    </w:p>
     <w:p/>
     <w:p>
       <w:pPr>
@@ -5100,14 +5596,115 @@
           <w:numId w:val="14"/>
         </w:numPr>
       </w:pPr>
-      <w:bookmarkStart w:id="19" w:name="_Toc417644064"/>
+      <w:bookmarkStart w:id="21" w:name="_Toc417659066"/>
+      <w:r>
+        <w:rPr>
+          <w:rFonts w:hint="eastAsia"/>
+        </w:rPr>
+        <w:t>予算</w:t>
+      </w:r>
+      <w:bookmarkEnd w:id="21"/>
+    </w:p>
+    <w:p>
+      <w:pPr>
+        <w:ind w:leftChars="202" w:left="424" w:firstLineChars="100" w:firstLine="210"/>
+      </w:pPr>
+      <w:r>
+        <w:rPr>
+          <w:rFonts w:hint="eastAsia"/>
+        </w:rPr>
+        <w:t>プロジェクト終了時点での総人件費は</w:t>
+      </w:r>
+      <w:r>
+        <w:rPr>
+          <w:rFonts w:hint="eastAsia"/>
+        </w:rPr>
+        <w:t>予備費を含め，</w:t>
+      </w:r>
+      <w:r>
+        <w:rPr>
+          <w:rFonts w:hint="eastAsia"/>
+        </w:rPr>
+        <w:t>100</w:t>
+      </w:r>
+      <w:r>
+        <w:rPr>
+          <w:rFonts w:hint="eastAsia"/>
+        </w:rPr>
+        <w:t>万</w:t>
+      </w:r>
+      <w:r>
+        <w:rPr>
+          <w:rFonts w:hint="eastAsia"/>
+        </w:rPr>
+        <w:t>円以内に収める</w:t>
+      </w:r>
+    </w:p>
+    <w:p>
+      <w:pPr>
+        <w:ind w:leftChars="202" w:left="424"/>
+      </w:pPr>
+      <w:r>
+        <w:rPr>
+          <w:rFonts w:hint="eastAsia"/>
+        </w:rPr>
+        <w:t>資材費に関して</w:t>
+      </w:r>
+      <w:r>
+        <w:rPr>
+          <w:rFonts w:hint="eastAsia"/>
+        </w:rPr>
+        <w:t>は</w:t>
+      </w:r>
+      <w:r>
+        <w:rPr>
+          <w:rFonts w:hint="eastAsia"/>
+        </w:rPr>
+        <w:t>，</w:t>
+      </w:r>
+      <w:r>
+        <w:rPr>
+          <w:rFonts w:hint="eastAsia"/>
+        </w:rPr>
+        <w:t>予備費を含め</w:t>
+      </w:r>
+      <w:r>
+        <w:rPr>
+          <w:rFonts w:hint="eastAsia"/>
+        </w:rPr>
+        <w:t>15</w:t>
+      </w:r>
+      <w:r>
+        <w:rPr>
+          <w:rFonts w:hint="eastAsia"/>
+        </w:rPr>
+        <w:t>万円</w:t>
+      </w:r>
+      <w:r>
+        <w:rPr>
+          <w:rFonts w:hint="eastAsia"/>
+        </w:rPr>
+        <w:t>以内に収める</w:t>
+      </w:r>
+    </w:p>
+    <w:p/>
+    <w:p/>
+    <w:p>
+      <w:pPr>
+        <w:pStyle w:val="1"/>
+        <w:numPr>
+          <w:ilvl w:val="0"/>
+          <w:numId w:val="14"/>
+        </w:numPr>
+      </w:pPr>
+      <w:bookmarkStart w:id="22" w:name="_Toc417659067"/>
       <w:r>
         <w:rPr>
           <w:rFonts w:hint="eastAsia"/>
         </w:rPr>
         <w:t>ステークホルダ</w:t>
       </w:r>
-      <w:bookmarkEnd w:id="19"/>
+      <w:bookmarkEnd w:id="22"/>
     </w:p>
     <w:p>
       <w:pPr>
@@ -5116,15 +5713,29 @@
           <w:ilvl w:val="1"/>
           <w:numId w:val="14"/>
         </w:numPr>
-      </w:pPr>
-      <w:bookmarkStart w:id="20" w:name="_Toc417644065"/>
+        <w:rPr>
+          <w:rFonts w:hint="eastAsia"/>
+        </w:rPr>
+      </w:pPr>
+      <w:bookmarkStart w:id="23" w:name="_Toc417659068"/>
       <w:r>
         <w:rPr>
           <w:rFonts w:hint="eastAsia"/>
         </w:rPr>
         <w:t>ユーザ</w:t>
       </w:r>
-      <w:bookmarkEnd w:id="20"/>
+      <w:bookmarkEnd w:id="23"/>
+    </w:p>
+    <w:p>
+      <w:pPr>
+        <w:ind w:left="152" w:firstLine="840"/>
+      </w:pPr>
+      <w:r>
+        <w:rPr>
+          <w:rFonts w:hint="eastAsia"/>
+        </w:rPr>
+        <w:t>下田篤</w:t>
+      </w:r>
     </w:p>
     <w:p>
       <w:pPr>
@@ -5145,15 +5756,18 @@
           <w:ilvl w:val="1"/>
           <w:numId w:val="14"/>
         </w:numPr>
-      </w:pPr>
-      <w:bookmarkStart w:id="21" w:name="_Toc417644066"/>
+        <w:rPr>
+          <w:rFonts w:hint="eastAsia"/>
+        </w:rPr>
+      </w:pPr>
+      <w:bookmarkStart w:id="24" w:name="_Toc417659069"/>
       <w:r>
         <w:rPr>
           <w:rFonts w:hint="eastAsia"/>
         </w:rPr>
         <w:t>シニアマネージャ</w:t>
       </w:r>
-      <w:bookmarkEnd w:id="21"/>
+      <w:bookmarkEnd w:id="24"/>
     </w:p>
     <w:p>
       <w:pPr>
@@ -5163,7 +5777,27 @@
         <w:rPr>
           <w:rFonts w:hint="eastAsia"/>
         </w:rPr>
+        <w:t>堀内俊幸</w:t>
+      </w:r>
+    </w:p>
+    <w:p>
+      <w:pPr>
+        <w:ind w:left="152" w:firstLine="840"/>
+      </w:pPr>
+      <w:r>
+        <w:rPr>
+          <w:rFonts w:hint="eastAsia"/>
+        </w:rPr>
         <w:t>プロジェクト関係書類の承認を行う</w:t>
+      </w:r>
+    </w:p>
+    <w:p>
+      <w:pPr>
+        <w:widowControl/>
+        <w:jc w:val="left"/>
+      </w:pPr>
+      <w:r>
+        <w:br w:type="page"/>
       </w:r>
     </w:p>
     <w:p/>
@@ -5174,15 +5808,29 @@
           <w:ilvl w:val="1"/>
           <w:numId w:val="14"/>
         </w:numPr>
-      </w:pPr>
-      <w:bookmarkStart w:id="22" w:name="_Toc417644067"/>
+        <w:rPr>
+          <w:rFonts w:hint="eastAsia"/>
+        </w:rPr>
+      </w:pPr>
+      <w:bookmarkStart w:id="25" w:name="_Toc417659070"/>
       <w:r>
         <w:rPr>
           <w:rFonts w:hint="eastAsia"/>
         </w:rPr>
         <w:t>プロジェクトマネージャ</w:t>
       </w:r>
-      <w:bookmarkEnd w:id="22"/>
+      <w:bookmarkEnd w:id="25"/>
+    </w:p>
+    <w:p>
+      <w:pPr>
+        <w:ind w:left="152" w:firstLine="840"/>
+      </w:pPr>
+      <w:r>
+        <w:rPr>
+          <w:rFonts w:hint="eastAsia"/>
+        </w:rPr>
+        <w:t>佐藤優至</w:t>
+      </w:r>
     </w:p>
     <w:p>
       <w:pPr>
@@ -5203,15 +5851,43 @@
           <w:ilvl w:val="1"/>
           <w:numId w:val="14"/>
         </w:numPr>
-      </w:pPr>
-      <w:bookmarkStart w:id="23" w:name="_Toc417644068"/>
+        <w:rPr>
+          <w:rFonts w:hint="eastAsia"/>
+        </w:rPr>
+      </w:pPr>
+      <w:bookmarkStart w:id="26" w:name="_Toc417659071"/>
       <w:r>
         <w:rPr>
           <w:rFonts w:hint="eastAsia"/>
         </w:rPr>
         <w:t>プロジェクトメンバ</w:t>
       </w:r>
-      <w:bookmarkEnd w:id="23"/>
+      <w:bookmarkEnd w:id="26"/>
+    </w:p>
+    <w:p>
+      <w:pPr>
+        <w:ind w:leftChars="472" w:left="991"/>
+        <w:rPr>
+          <w:rFonts w:hint="eastAsia"/>
+        </w:rPr>
+      </w:pPr>
+      <w:r>
+        <w:rPr>
+          <w:rFonts w:hint="eastAsia"/>
+        </w:rPr>
+        <w:t>加藤聖也</w:t>
+      </w:r>
+    </w:p>
+    <w:p>
+      <w:pPr>
+        <w:ind w:leftChars="472" w:left="991"/>
+      </w:pPr>
+      <w:r>
+        <w:rPr>
+          <w:rFonts w:hint="eastAsia"/>
+        </w:rPr>
+        <w:t>戸張拓斗</w:t>
+      </w:r>
     </w:p>
     <w:p>
       <w:pPr>
@@ -5237,14 +5913,14 @@
           <w:numId w:val="14"/>
         </w:numPr>
       </w:pPr>
-      <w:bookmarkStart w:id="24" w:name="_Toc417644069"/>
+      <w:bookmarkStart w:id="27" w:name="_Toc417659072"/>
       <w:r>
         <w:rPr>
           <w:rFonts w:hint="eastAsia"/>
         </w:rPr>
         <w:t>プログラミング委託業者</w:t>
       </w:r>
-      <w:bookmarkEnd w:id="24"/>
+      <w:bookmarkEnd w:id="27"/>
     </w:p>
     <w:p>
       <w:pPr>
@@ -5278,24 +5954,14 @@
     <w:p>
       <w:pPr>
         <w:ind w:left="992"/>
-      </w:pPr>
-      <w:r>
-        <w:rPr>
-          <w:rFonts w:hint="eastAsia"/>
-        </w:rPr>
-        <w:t>稼動後は，個人情報の保護のため，保守管理を行う</w:t>
-      </w:r>
-    </w:p>
-    <w:p/>
-    <w:p>
-      <w:pPr>
-        <w:widowControl/>
-        <w:jc w:val="left"/>
-        <w:rPr>
-          <w:rFonts w:asciiTheme="majorHAnsi" w:eastAsiaTheme="majorEastAsia" w:hAnsiTheme="majorHAnsi" w:cstheme="majorBidi"/>
-          <w:sz w:val="24"/>
-          <w:szCs w:val="24"/>
-        </w:rPr>
+        <w:rPr>
+          <w:rFonts w:hint="eastAsia"/>
+        </w:rPr>
+      </w:pPr>
+    </w:p>
+    <w:p>
+      <w:pPr>
+        <w:ind w:left="992"/>
       </w:pPr>
     </w:p>
     <w:p>
@@ -5306,14 +5972,14 @@
           <w:numId w:val="14"/>
         </w:numPr>
       </w:pPr>
-      <w:bookmarkStart w:id="25" w:name="_Toc417644070"/>
+      <w:bookmarkStart w:id="28" w:name="_Toc417659073"/>
       <w:r>
         <w:rPr>
           <w:rFonts w:hint="eastAsia"/>
         </w:rPr>
         <w:t>リスクとその対応</w:t>
       </w:r>
-      <w:bookmarkEnd w:id="25"/>
+      <w:bookmarkEnd w:id="28"/>
     </w:p>
     <w:p>
       <w:pPr>
@@ -5323,14 +5989,14 @@
           <w:numId w:val="14"/>
         </w:numPr>
       </w:pPr>
-      <w:bookmarkStart w:id="26" w:name="_Toc417644071"/>
+      <w:bookmarkStart w:id="29" w:name="_Toc417659074"/>
       <w:r>
         <w:rPr>
           <w:rFonts w:hint="eastAsia"/>
         </w:rPr>
         <w:t>プロジェクトのリスク</w:t>
       </w:r>
-      <w:bookmarkEnd w:id="26"/>
+      <w:bookmarkEnd w:id="29"/>
     </w:p>
     <w:p>
       <w:pPr>
@@ -5457,14 +6123,6 @@
         <w:widowControl/>
         <w:jc w:val="left"/>
       </w:pPr>
-      <w:r>
-        <w:br w:type="page"/>
-      </w:r>
-    </w:p>
-    <w:p>
-      <w:pPr>
-        <w:ind w:firstLine="840"/>
-      </w:pPr>
     </w:p>
     <w:p>
       <w:pPr>
@@ -5474,14 +6132,14 @@
           <w:numId w:val="14"/>
         </w:numPr>
       </w:pPr>
-      <w:bookmarkStart w:id="27" w:name="_Toc417644072"/>
+      <w:bookmarkStart w:id="30" w:name="_Toc417659075"/>
       <w:r>
         <w:rPr>
           <w:rFonts w:hint="eastAsia"/>
         </w:rPr>
         <w:t>プロダクトのリスク</w:t>
       </w:r>
-      <w:bookmarkEnd w:id="27"/>
+      <w:bookmarkEnd w:id="30"/>
     </w:p>
     <w:p>
       <w:pPr>
@@ -5606,13 +6264,12 @@
 <w:ftr xmlns:wpc="http://schemas.microsoft.com/office/word/2010/wordprocessingCanvas" xmlns:mc="http://schemas.openxmlformats.org/markup-compatibility/2006" xmlns:o="urn:schemas-microsoft-com:office:office" xmlns:r="http://schemas.openxmlformats.org/officeDocument/2006/relationships" xmlns:m="http://schemas.openxmlformats.org/officeDocument/2006/math" xmlns:v="urn:schemas-microsoft-com:vml" xmlns:wp14="http://schemas.microsoft.com/office/word/2010/wordprocessingDrawing" xmlns:wp="http://schemas.openxmlformats.org/drawingml/2006/wordprocessingDrawing" xmlns:w10="urn:schemas-microsoft-com:office:word" xmlns:w="http://schemas.openxmlformats.org/wordprocessingml/2006/main" xmlns:w14="http://schemas.microsoft.com/office/word/2010/wordml" xmlns:wpg="http://schemas.microsoft.com/office/word/2010/wordprocessingGroup" xmlns:wpi="http://schemas.microsoft.com/office/word/2010/wordprocessingInk" xmlns:wne="http://schemas.microsoft.com/office/word/2006/wordml" xmlns:wps="http://schemas.microsoft.com/office/word/2010/wordprocessingShape" mc:Ignorable="w14 wp14">
   <w:sdt>
     <w:sdtPr>
-      <w:id w:val="834419887"/>
+      <w:id w:val="-1444526825"/>
       <w:docPartObj>
         <w:docPartGallery w:val="Page Numbers (Bottom of Page)"/>
         <w:docPartUnique/>
       </w:docPartObj>
     </w:sdtPr>
-    <w:sdtEndPr/>
     <w:sdtContent>
       <w:p>
         <w:pPr>
@@ -5633,7 +6290,7 @@
             <w:noProof/>
             <w:lang w:val="ja-JP"/>
           </w:rPr>
-          <w:t>1</w:t>
+          <w:t>3</w:t>
         </w:r>
         <w:r>
           <w:fldChar w:fldCharType="end"/>
@@ -6244,6 +6901,230 @@
     </w:lvl>
   </w:abstractNum>
   <w:abstractNum w:abstractNumId="6">
+    <w:nsid w:val="151D3E9C"/>
+    <w:multiLevelType w:val="hybridMultilevel"/>
+    <w:tmpl w:val="4A18DBD8"/>
+    <w:lvl w:ilvl="0" w:tplc="18D8623E">
+      <w:numFmt w:val="bullet"/>
+      <w:lvlText w:val="・"/>
+      <w:lvlJc w:val="left"/>
+      <w:pPr>
+        <w:ind w:left="1838" w:hanging="420"/>
+      </w:pPr>
+      <w:rPr>
+        <w:rFonts w:ascii="ＭＳ 明朝" w:eastAsia="ＭＳ 明朝" w:hAnsi="ＭＳ 明朝" w:cstheme="minorBidi" w:hint="eastAsia"/>
+      </w:rPr>
+    </w:lvl>
+    <w:lvl w:ilvl="1" w:tplc="0409000B" w:tentative="1">
+      <w:start w:val="1"/>
+      <w:numFmt w:val="bullet"/>
+      <w:lvlText w:val=""/>
+      <w:lvlJc w:val="left"/>
+      <w:pPr>
+        <w:ind w:left="2258" w:hanging="420"/>
+      </w:pPr>
+      <w:rPr>
+        <w:rFonts w:ascii="Wingdings" w:hAnsi="Wingdings" w:hint="default"/>
+      </w:rPr>
+    </w:lvl>
+    <w:lvl w:ilvl="2" w:tplc="0409000D" w:tentative="1">
+      <w:start w:val="1"/>
+      <w:numFmt w:val="bullet"/>
+      <w:lvlText w:val=""/>
+      <w:lvlJc w:val="left"/>
+      <w:pPr>
+        <w:ind w:left="2678" w:hanging="420"/>
+      </w:pPr>
+      <w:rPr>
+        <w:rFonts w:ascii="Wingdings" w:hAnsi="Wingdings" w:hint="default"/>
+      </w:rPr>
+    </w:lvl>
+    <w:lvl w:ilvl="3" w:tplc="04090001" w:tentative="1">
+      <w:start w:val="1"/>
+      <w:numFmt w:val="bullet"/>
+      <w:lvlText w:val=""/>
+      <w:lvlJc w:val="left"/>
+      <w:pPr>
+        <w:ind w:left="3098" w:hanging="420"/>
+      </w:pPr>
+      <w:rPr>
+        <w:rFonts w:ascii="Wingdings" w:hAnsi="Wingdings" w:hint="default"/>
+      </w:rPr>
+    </w:lvl>
+    <w:lvl w:ilvl="4" w:tplc="0409000B" w:tentative="1">
+      <w:start w:val="1"/>
+      <w:numFmt w:val="bullet"/>
+      <w:lvlText w:val=""/>
+      <w:lvlJc w:val="left"/>
+      <w:pPr>
+        <w:ind w:left="3518" w:hanging="420"/>
+      </w:pPr>
+      <w:rPr>
+        <w:rFonts w:ascii="Wingdings" w:hAnsi="Wingdings" w:hint="default"/>
+      </w:rPr>
+    </w:lvl>
+    <w:lvl w:ilvl="5" w:tplc="0409000D" w:tentative="1">
+      <w:start w:val="1"/>
+      <w:numFmt w:val="bullet"/>
+      <w:lvlText w:val=""/>
+      <w:lvlJc w:val="left"/>
+      <w:pPr>
+        <w:ind w:left="3938" w:hanging="420"/>
+      </w:pPr>
+      <w:rPr>
+        <w:rFonts w:ascii="Wingdings" w:hAnsi="Wingdings" w:hint="default"/>
+      </w:rPr>
+    </w:lvl>
+    <w:lvl w:ilvl="6" w:tplc="04090001" w:tentative="1">
+      <w:start w:val="1"/>
+      <w:numFmt w:val="bullet"/>
+      <w:lvlText w:val=""/>
+      <w:lvlJc w:val="left"/>
+      <w:pPr>
+        <w:ind w:left="4358" w:hanging="420"/>
+      </w:pPr>
+      <w:rPr>
+        <w:rFonts w:ascii="Wingdings" w:hAnsi="Wingdings" w:hint="default"/>
+      </w:rPr>
+    </w:lvl>
+    <w:lvl w:ilvl="7" w:tplc="0409000B" w:tentative="1">
+      <w:start w:val="1"/>
+      <w:numFmt w:val="bullet"/>
+      <w:lvlText w:val=""/>
+      <w:lvlJc w:val="left"/>
+      <w:pPr>
+        <w:ind w:left="4778" w:hanging="420"/>
+      </w:pPr>
+      <w:rPr>
+        <w:rFonts w:ascii="Wingdings" w:hAnsi="Wingdings" w:hint="default"/>
+      </w:rPr>
+    </w:lvl>
+    <w:lvl w:ilvl="8" w:tplc="0409000D" w:tentative="1">
+      <w:start w:val="1"/>
+      <w:numFmt w:val="bullet"/>
+      <w:lvlText w:val=""/>
+      <w:lvlJc w:val="left"/>
+      <w:pPr>
+        <w:ind w:left="5198" w:hanging="420"/>
+      </w:pPr>
+      <w:rPr>
+        <w:rFonts w:ascii="Wingdings" w:hAnsi="Wingdings" w:hint="default"/>
+      </w:rPr>
+    </w:lvl>
+  </w:abstractNum>
+  <w:abstractNum w:abstractNumId="7">
+    <w:nsid w:val="16D403CD"/>
+    <w:multiLevelType w:val="hybridMultilevel"/>
+    <w:tmpl w:val="0366D5DA"/>
+    <w:lvl w:ilvl="0" w:tplc="18D8623E">
+      <w:numFmt w:val="bullet"/>
+      <w:lvlText w:val="・"/>
+      <w:lvlJc w:val="left"/>
+      <w:pPr>
+        <w:ind w:left="1411" w:hanging="420"/>
+      </w:pPr>
+      <w:rPr>
+        <w:rFonts w:ascii="ＭＳ 明朝" w:eastAsia="ＭＳ 明朝" w:hAnsi="ＭＳ 明朝" w:cstheme="minorBidi" w:hint="eastAsia"/>
+      </w:rPr>
+    </w:lvl>
+    <w:lvl w:ilvl="1" w:tplc="0409000B" w:tentative="1">
+      <w:start w:val="1"/>
+      <w:numFmt w:val="bullet"/>
+      <w:lvlText w:val=""/>
+      <w:lvlJc w:val="left"/>
+      <w:pPr>
+        <w:ind w:left="1831" w:hanging="420"/>
+      </w:pPr>
+      <w:rPr>
+        <w:rFonts w:ascii="Wingdings" w:hAnsi="Wingdings" w:hint="default"/>
+      </w:rPr>
+    </w:lvl>
+    <w:lvl w:ilvl="2" w:tplc="0409000D" w:tentative="1">
+      <w:start w:val="1"/>
+      <w:numFmt w:val="bullet"/>
+      <w:lvlText w:val=""/>
+      <w:lvlJc w:val="left"/>
+      <w:pPr>
+        <w:ind w:left="2251" w:hanging="420"/>
+      </w:pPr>
+      <w:rPr>
+        <w:rFonts w:ascii="Wingdings" w:hAnsi="Wingdings" w:hint="default"/>
+      </w:rPr>
+    </w:lvl>
+    <w:lvl w:ilvl="3" w:tplc="04090001" w:tentative="1">
+      <w:start w:val="1"/>
+      <w:numFmt w:val="bullet"/>
+      <w:lvlText w:val=""/>
+      <w:lvlJc w:val="left"/>
+      <w:pPr>
+        <w:ind w:left="2671" w:hanging="420"/>
+      </w:pPr>
+      <w:rPr>
+        <w:rFonts w:ascii="Wingdings" w:hAnsi="Wingdings" w:hint="default"/>
+      </w:rPr>
+    </w:lvl>
+    <w:lvl w:ilvl="4" w:tplc="0409000B" w:tentative="1">
+      <w:start w:val="1"/>
+      <w:numFmt w:val="bullet"/>
+      <w:lvlText w:val=""/>
+      <w:lvlJc w:val="left"/>
+      <w:pPr>
+        <w:ind w:left="3091" w:hanging="420"/>
+      </w:pPr>
+      <w:rPr>
+        <w:rFonts w:ascii="Wingdings" w:hAnsi="Wingdings" w:hint="default"/>
+      </w:rPr>
+    </w:lvl>
+    <w:lvl w:ilvl="5" w:tplc="0409000D" w:tentative="1">
+      <w:start w:val="1"/>
+      <w:numFmt w:val="bullet"/>
+      <w:lvlText w:val=""/>
+      <w:lvlJc w:val="left"/>
+      <w:pPr>
+        <w:ind w:left="3511" w:hanging="420"/>
+      </w:pPr>
+      <w:rPr>
+        <w:rFonts w:ascii="Wingdings" w:hAnsi="Wingdings" w:hint="default"/>
+      </w:rPr>
+    </w:lvl>
+    <w:lvl w:ilvl="6" w:tplc="04090001" w:tentative="1">
+      <w:start w:val="1"/>
+      <w:numFmt w:val="bullet"/>
+      <w:lvlText w:val=""/>
+      <w:lvlJc w:val="left"/>
+      <w:pPr>
+        <w:ind w:left="3931" w:hanging="420"/>
+      </w:pPr>
+      <w:rPr>
+        <w:rFonts w:ascii="Wingdings" w:hAnsi="Wingdings" w:hint="default"/>
+      </w:rPr>
+    </w:lvl>
+    <w:lvl w:ilvl="7" w:tplc="0409000B" w:tentative="1">
+      <w:start w:val="1"/>
+      <w:numFmt w:val="bullet"/>
+      <w:lvlText w:val=""/>
+      <w:lvlJc w:val="left"/>
+      <w:pPr>
+        <w:ind w:left="4351" w:hanging="420"/>
+      </w:pPr>
+      <w:rPr>
+        <w:rFonts w:ascii="Wingdings" w:hAnsi="Wingdings" w:hint="default"/>
+      </w:rPr>
+    </w:lvl>
+    <w:lvl w:ilvl="8" w:tplc="0409000D" w:tentative="1">
+      <w:start w:val="1"/>
+      <w:numFmt w:val="bullet"/>
+      <w:lvlText w:val=""/>
+      <w:lvlJc w:val="left"/>
+      <w:pPr>
+        <w:ind w:left="4771" w:hanging="420"/>
+      </w:pPr>
+      <w:rPr>
+        <w:rFonts w:ascii="Wingdings" w:hAnsi="Wingdings" w:hint="default"/>
+      </w:rPr>
+    </w:lvl>
+  </w:abstractNum>
+  <w:abstractNum w:abstractNumId="8">
     <w:nsid w:val="1AE03859"/>
     <w:multiLevelType w:val="hybridMultilevel"/>
     <w:tmpl w:val="E3085AEC"/>
@@ -6355,7 +7236,118 @@
       </w:rPr>
     </w:lvl>
   </w:abstractNum>
-  <w:abstractNum w:abstractNumId="7">
+  <w:abstractNum w:abstractNumId="9">
+    <w:nsid w:val="1B3C7859"/>
+    <w:multiLevelType w:val="hybridMultilevel"/>
+    <w:tmpl w:val="8172637E"/>
+    <w:lvl w:ilvl="0" w:tplc="18D8623E">
+      <w:numFmt w:val="bullet"/>
+      <w:lvlText w:val="・"/>
+      <w:lvlJc w:val="left"/>
+      <w:pPr>
+        <w:ind w:left="420" w:hanging="420"/>
+      </w:pPr>
+      <w:rPr>
+        <w:rFonts w:ascii="ＭＳ 明朝" w:eastAsia="ＭＳ 明朝" w:hAnsi="ＭＳ 明朝" w:cstheme="minorBidi" w:hint="eastAsia"/>
+      </w:rPr>
+    </w:lvl>
+    <w:lvl w:ilvl="1" w:tplc="0409000B" w:tentative="1">
+      <w:start w:val="1"/>
+      <w:numFmt w:val="bullet"/>
+      <w:lvlText w:val=""/>
+      <w:lvlJc w:val="left"/>
+      <w:pPr>
+        <w:ind w:left="840" w:hanging="420"/>
+      </w:pPr>
+      <w:rPr>
+        <w:rFonts w:ascii="Wingdings" w:hAnsi="Wingdings" w:hint="default"/>
+      </w:rPr>
+    </w:lvl>
+    <w:lvl w:ilvl="2" w:tplc="0409000D">
+      <w:start w:val="1"/>
+      <w:numFmt w:val="bullet"/>
+      <w:lvlText w:val=""/>
+      <w:lvlJc w:val="left"/>
+      <w:pPr>
+        <w:ind w:left="1260" w:hanging="420"/>
+      </w:pPr>
+      <w:rPr>
+        <w:rFonts w:ascii="Wingdings" w:hAnsi="Wingdings" w:hint="default"/>
+      </w:rPr>
+    </w:lvl>
+    <w:lvl w:ilvl="3" w:tplc="04090001">
+      <w:start w:val="1"/>
+      <w:numFmt w:val="bullet"/>
+      <w:lvlText w:val=""/>
+      <w:lvlJc w:val="left"/>
+      <w:pPr>
+        <w:ind w:left="1680" w:hanging="420"/>
+      </w:pPr>
+      <w:rPr>
+        <w:rFonts w:ascii="Wingdings" w:hAnsi="Wingdings" w:hint="default"/>
+      </w:rPr>
+    </w:lvl>
+    <w:lvl w:ilvl="4" w:tplc="18D8623E">
+      <w:numFmt w:val="bullet"/>
+      <w:lvlText w:val="・"/>
+      <w:lvlJc w:val="left"/>
+      <w:pPr>
+        <w:ind w:left="2100" w:hanging="420"/>
+      </w:pPr>
+      <w:rPr>
+        <w:rFonts w:ascii="ＭＳ 明朝" w:eastAsia="ＭＳ 明朝" w:hAnsi="ＭＳ 明朝" w:cstheme="minorBidi" w:hint="eastAsia"/>
+      </w:rPr>
+    </w:lvl>
+    <w:lvl w:ilvl="5" w:tplc="0409000D" w:tentative="1">
+      <w:start w:val="1"/>
+      <w:numFmt w:val="bullet"/>
+      <w:lvlText w:val=""/>
+      <w:lvlJc w:val="left"/>
+      <w:pPr>
+        <w:ind w:left="2520" w:hanging="420"/>
+      </w:pPr>
+      <w:rPr>
+        <w:rFonts w:ascii="Wingdings" w:hAnsi="Wingdings" w:hint="default"/>
+      </w:rPr>
+    </w:lvl>
+    <w:lvl w:ilvl="6" w:tplc="04090001" w:tentative="1">
+      <w:start w:val="1"/>
+      <w:numFmt w:val="bullet"/>
+      <w:lvlText w:val=""/>
+      <w:lvlJc w:val="left"/>
+      <w:pPr>
+        <w:ind w:left="2940" w:hanging="420"/>
+      </w:pPr>
+      <w:rPr>
+        <w:rFonts w:ascii="Wingdings" w:hAnsi="Wingdings" w:hint="default"/>
+      </w:rPr>
+    </w:lvl>
+    <w:lvl w:ilvl="7" w:tplc="0409000B" w:tentative="1">
+      <w:start w:val="1"/>
+      <w:numFmt w:val="bullet"/>
+      <w:lvlText w:val=""/>
+      <w:lvlJc w:val="left"/>
+      <w:pPr>
+        <w:ind w:left="3360" w:hanging="420"/>
+      </w:pPr>
+      <w:rPr>
+        <w:rFonts w:ascii="Wingdings" w:hAnsi="Wingdings" w:hint="default"/>
+      </w:rPr>
+    </w:lvl>
+    <w:lvl w:ilvl="8" w:tplc="0409000D" w:tentative="1">
+      <w:start w:val="1"/>
+      <w:numFmt w:val="bullet"/>
+      <w:lvlText w:val=""/>
+      <w:lvlJc w:val="left"/>
+      <w:pPr>
+        <w:ind w:left="3780" w:hanging="420"/>
+      </w:pPr>
+      <w:rPr>
+        <w:rFonts w:ascii="Wingdings" w:hAnsi="Wingdings" w:hint="default"/>
+      </w:rPr>
+    </w:lvl>
+  </w:abstractNum>
+  <w:abstractNum w:abstractNumId="10">
     <w:nsid w:val="1CA800A2"/>
     <w:multiLevelType w:val="multilevel"/>
     <w:tmpl w:val="0409001D"/>
@@ -6441,7 +7433,7 @@
       </w:pPr>
     </w:lvl>
   </w:abstractNum>
-  <w:abstractNum w:abstractNumId="8">
+  <w:abstractNum w:abstractNumId="11">
     <w:nsid w:val="24D40DD5"/>
     <w:multiLevelType w:val="multilevel"/>
     <w:tmpl w:val="0409001D"/>
@@ -6527,7 +7519,7 @@
       </w:pPr>
     </w:lvl>
   </w:abstractNum>
-  <w:abstractNum w:abstractNumId="9">
+  <w:abstractNum w:abstractNumId="12">
     <w:nsid w:val="2501574B"/>
     <w:multiLevelType w:val="hybridMultilevel"/>
     <w:tmpl w:val="3590556A"/>
@@ -6613,7 +7605,7 @@
       </w:pPr>
     </w:lvl>
   </w:abstractNum>
-  <w:abstractNum w:abstractNumId="10">
+  <w:abstractNum w:abstractNumId="13">
     <w:nsid w:val="2ADE3272"/>
     <w:multiLevelType w:val="hybridMultilevel"/>
     <w:tmpl w:val="17E4F8E4"/>
@@ -6726,7 +7718,93 @@
       </w:rPr>
     </w:lvl>
   </w:abstractNum>
-  <w:abstractNum w:abstractNumId="11">
+  <w:abstractNum w:abstractNumId="14">
+    <w:nsid w:val="2BDC55C5"/>
+    <w:multiLevelType w:val="multilevel"/>
+    <w:tmpl w:val="0409001D"/>
+    <w:lvl w:ilvl="0">
+      <w:start w:val="1"/>
+      <w:numFmt w:val="decimal"/>
+      <w:lvlText w:val="%1"/>
+      <w:lvlJc w:val="left"/>
+      <w:pPr>
+        <w:ind w:left="425" w:hanging="425"/>
+      </w:pPr>
+    </w:lvl>
+    <w:lvl w:ilvl="1">
+      <w:start w:val="1"/>
+      <w:numFmt w:val="decimal"/>
+      <w:lvlText w:val="%1.%2"/>
+      <w:lvlJc w:val="left"/>
+      <w:pPr>
+        <w:ind w:left="992" w:hanging="567"/>
+      </w:pPr>
+    </w:lvl>
+    <w:lvl w:ilvl="2">
+      <w:start w:val="1"/>
+      <w:numFmt w:val="decimal"/>
+      <w:lvlText w:val="%1.%2.%3"/>
+      <w:lvlJc w:val="left"/>
+      <w:pPr>
+        <w:ind w:left="1418" w:hanging="567"/>
+      </w:pPr>
+    </w:lvl>
+    <w:lvl w:ilvl="3">
+      <w:start w:val="1"/>
+      <w:numFmt w:val="decimal"/>
+      <w:lvlText w:val="%1.%2.%3.%4"/>
+      <w:lvlJc w:val="left"/>
+      <w:pPr>
+        <w:ind w:left="1984" w:hanging="708"/>
+      </w:pPr>
+    </w:lvl>
+    <w:lvl w:ilvl="4">
+      <w:start w:val="1"/>
+      <w:numFmt w:val="decimal"/>
+      <w:lvlText w:val="%1.%2.%3.%4.%5"/>
+      <w:lvlJc w:val="left"/>
+      <w:pPr>
+        <w:ind w:left="2551" w:hanging="850"/>
+      </w:pPr>
+    </w:lvl>
+    <w:lvl w:ilvl="5">
+      <w:start w:val="1"/>
+      <w:numFmt w:val="decimal"/>
+      <w:lvlText w:val="%1.%2.%3.%4.%5.%6"/>
+      <w:lvlJc w:val="left"/>
+      <w:pPr>
+        <w:ind w:left="3260" w:hanging="1134"/>
+      </w:pPr>
+    </w:lvl>
+    <w:lvl w:ilvl="6">
+      <w:start w:val="1"/>
+      <w:numFmt w:val="decimal"/>
+      <w:lvlText w:val="%1.%2.%3.%4.%5.%6.%7"/>
+      <w:lvlJc w:val="left"/>
+      <w:pPr>
+        <w:ind w:left="3827" w:hanging="1276"/>
+      </w:pPr>
+    </w:lvl>
+    <w:lvl w:ilvl="7">
+      <w:start w:val="1"/>
+      <w:numFmt w:val="decimal"/>
+      <w:lvlText w:val="%1.%2.%3.%4.%5.%6.%7.%8"/>
+      <w:lvlJc w:val="left"/>
+      <w:pPr>
+        <w:ind w:left="4394" w:hanging="1418"/>
+      </w:pPr>
+    </w:lvl>
+    <w:lvl w:ilvl="8">
+      <w:start w:val="1"/>
+      <w:numFmt w:val="decimal"/>
+      <w:lvlText w:val="%1.%2.%3.%4.%5.%6.%7.%8.%9"/>
+      <w:lvlJc w:val="left"/>
+      <w:pPr>
+        <w:ind w:left="5102" w:hanging="1700"/>
+      </w:pPr>
+    </w:lvl>
+  </w:abstractNum>
+  <w:abstractNum w:abstractNumId="15">
     <w:nsid w:val="301D0B76"/>
     <w:multiLevelType w:val="multilevel"/>
     <w:tmpl w:val="0409001D"/>
@@ -6812,7 +7890,7 @@
       </w:pPr>
     </w:lvl>
   </w:abstractNum>
-  <w:abstractNum w:abstractNumId="12">
+  <w:abstractNum w:abstractNumId="16">
     <w:nsid w:val="32F937D8"/>
     <w:multiLevelType w:val="hybridMultilevel"/>
     <w:tmpl w:val="1D661D54"/>
@@ -6924,7 +8002,7 @@
       </w:rPr>
     </w:lvl>
   </w:abstractNum>
-  <w:abstractNum w:abstractNumId="13">
+  <w:abstractNum w:abstractNumId="17">
     <w:nsid w:val="35A77A55"/>
     <w:multiLevelType w:val="hybridMultilevel"/>
     <w:tmpl w:val="BD027710"/>
@@ -7037,7 +8115,7 @@
       </w:rPr>
     </w:lvl>
   </w:abstractNum>
-  <w:abstractNum w:abstractNumId="14">
+  <w:abstractNum w:abstractNumId="18">
     <w:nsid w:val="3A8E2B4F"/>
     <w:multiLevelType w:val="multilevel"/>
     <w:tmpl w:val="0409001D"/>
@@ -7123,7 +8201,7 @@
       </w:pPr>
     </w:lvl>
   </w:abstractNum>
-  <w:abstractNum w:abstractNumId="15">
+  <w:abstractNum w:abstractNumId="19">
     <w:nsid w:val="3B903A41"/>
     <w:multiLevelType w:val="multilevel"/>
     <w:tmpl w:val="0409001D"/>
@@ -7209,7 +8287,7 @@
       </w:pPr>
     </w:lvl>
   </w:abstractNum>
-  <w:abstractNum w:abstractNumId="16">
+  <w:abstractNum w:abstractNumId="20">
     <w:nsid w:val="3F8A530F"/>
     <w:multiLevelType w:val="hybridMultilevel"/>
     <w:tmpl w:val="20DE3D32"/>
@@ -7322,7 +8400,7 @@
       </w:rPr>
     </w:lvl>
   </w:abstractNum>
-  <w:abstractNum w:abstractNumId="17">
+  <w:abstractNum w:abstractNumId="21">
     <w:nsid w:val="438C0B7B"/>
     <w:multiLevelType w:val="multilevel"/>
     <w:tmpl w:val="0409001D"/>
@@ -7408,7 +8486,7 @@
       </w:pPr>
     </w:lvl>
   </w:abstractNum>
-  <w:abstractNum w:abstractNumId="18">
+  <w:abstractNum w:abstractNumId="22">
     <w:nsid w:val="49D7139A"/>
     <w:multiLevelType w:val="multilevel"/>
     <w:tmpl w:val="0409001D"/>
@@ -7494,7 +8572,205 @@
       </w:pPr>
     </w:lvl>
   </w:abstractNum>
-  <w:abstractNum w:abstractNumId="19">
+  <w:abstractNum w:abstractNumId="23">
+    <w:nsid w:val="4A5E3C67"/>
+    <w:multiLevelType w:val="hybridMultilevel"/>
+    <w:tmpl w:val="DFCC2E90"/>
+    <w:lvl w:ilvl="0" w:tplc="18D8623E">
+      <w:numFmt w:val="bullet"/>
+      <w:lvlText w:val="・"/>
+      <w:lvlJc w:val="left"/>
+      <w:pPr>
+        <w:ind w:left="420" w:hanging="420"/>
+      </w:pPr>
+      <w:rPr>
+        <w:rFonts w:ascii="ＭＳ 明朝" w:eastAsia="ＭＳ 明朝" w:hAnsi="ＭＳ 明朝" w:cstheme="minorBidi" w:hint="eastAsia"/>
+      </w:rPr>
+    </w:lvl>
+    <w:lvl w:ilvl="1" w:tplc="0409000B" w:tentative="1">
+      <w:start w:val="1"/>
+      <w:numFmt w:val="bullet"/>
+      <w:lvlText w:val=""/>
+      <w:lvlJc w:val="left"/>
+      <w:pPr>
+        <w:ind w:left="840" w:hanging="420"/>
+      </w:pPr>
+      <w:rPr>
+        <w:rFonts w:ascii="Wingdings" w:hAnsi="Wingdings" w:hint="default"/>
+      </w:rPr>
+    </w:lvl>
+    <w:lvl w:ilvl="2" w:tplc="0409000D" w:tentative="1">
+      <w:start w:val="1"/>
+      <w:numFmt w:val="bullet"/>
+      <w:lvlText w:val=""/>
+      <w:lvlJc w:val="left"/>
+      <w:pPr>
+        <w:ind w:left="1260" w:hanging="420"/>
+      </w:pPr>
+      <w:rPr>
+        <w:rFonts w:ascii="Wingdings" w:hAnsi="Wingdings" w:hint="default"/>
+      </w:rPr>
+    </w:lvl>
+    <w:lvl w:ilvl="3" w:tplc="04090001" w:tentative="1">
+      <w:start w:val="1"/>
+      <w:numFmt w:val="bullet"/>
+      <w:lvlText w:val=""/>
+      <w:lvlJc w:val="left"/>
+      <w:pPr>
+        <w:ind w:left="1680" w:hanging="420"/>
+      </w:pPr>
+      <w:rPr>
+        <w:rFonts w:ascii="Wingdings" w:hAnsi="Wingdings" w:hint="default"/>
+      </w:rPr>
+    </w:lvl>
+    <w:lvl w:ilvl="4" w:tplc="0409000B">
+      <w:start w:val="1"/>
+      <w:numFmt w:val="bullet"/>
+      <w:lvlText w:val=""/>
+      <w:lvlJc w:val="left"/>
+      <w:pPr>
+        <w:ind w:left="2100" w:hanging="420"/>
+      </w:pPr>
+      <w:rPr>
+        <w:rFonts w:ascii="Wingdings" w:hAnsi="Wingdings" w:hint="default"/>
+      </w:rPr>
+    </w:lvl>
+    <w:lvl w:ilvl="5" w:tplc="0409000D" w:tentative="1">
+      <w:start w:val="1"/>
+      <w:numFmt w:val="bullet"/>
+      <w:lvlText w:val=""/>
+      <w:lvlJc w:val="left"/>
+      <w:pPr>
+        <w:ind w:left="2520" w:hanging="420"/>
+      </w:pPr>
+      <w:rPr>
+        <w:rFonts w:ascii="Wingdings" w:hAnsi="Wingdings" w:hint="default"/>
+      </w:rPr>
+    </w:lvl>
+    <w:lvl w:ilvl="6" w:tplc="04090001" w:tentative="1">
+      <w:start w:val="1"/>
+      <w:numFmt w:val="bullet"/>
+      <w:lvlText w:val=""/>
+      <w:lvlJc w:val="left"/>
+      <w:pPr>
+        <w:ind w:left="2940" w:hanging="420"/>
+      </w:pPr>
+      <w:rPr>
+        <w:rFonts w:ascii="Wingdings" w:hAnsi="Wingdings" w:hint="default"/>
+      </w:rPr>
+    </w:lvl>
+    <w:lvl w:ilvl="7" w:tplc="0409000B" w:tentative="1">
+      <w:start w:val="1"/>
+      <w:numFmt w:val="bullet"/>
+      <w:lvlText w:val=""/>
+      <w:lvlJc w:val="left"/>
+      <w:pPr>
+        <w:ind w:left="3360" w:hanging="420"/>
+      </w:pPr>
+      <w:rPr>
+        <w:rFonts w:ascii="Wingdings" w:hAnsi="Wingdings" w:hint="default"/>
+      </w:rPr>
+    </w:lvl>
+    <w:lvl w:ilvl="8" w:tplc="0409000D" w:tentative="1">
+      <w:start w:val="1"/>
+      <w:numFmt w:val="bullet"/>
+      <w:lvlText w:val=""/>
+      <w:lvlJc w:val="left"/>
+      <w:pPr>
+        <w:ind w:left="3780" w:hanging="420"/>
+      </w:pPr>
+      <w:rPr>
+        <w:rFonts w:ascii="Wingdings" w:hAnsi="Wingdings" w:hint="default"/>
+      </w:rPr>
+    </w:lvl>
+  </w:abstractNum>
+  <w:abstractNum w:abstractNumId="24">
+    <w:nsid w:val="4AB9669D"/>
+    <w:multiLevelType w:val="multilevel"/>
+    <w:tmpl w:val="E344394E"/>
+    <w:lvl w:ilvl="0">
+      <w:start w:val="1"/>
+      <w:numFmt w:val="decimal"/>
+      <w:lvlText w:val="%1."/>
+      <w:lvlJc w:val="left"/>
+      <w:pPr>
+        <w:ind w:left="425" w:hanging="425"/>
+      </w:pPr>
+    </w:lvl>
+    <w:lvl w:ilvl="1">
+      <w:start w:val="1"/>
+      <w:numFmt w:val="decimal"/>
+      <w:lvlText w:val="%1.%2"/>
+      <w:lvlJc w:val="left"/>
+      <w:pPr>
+        <w:ind w:left="992" w:hanging="567"/>
+      </w:pPr>
+    </w:lvl>
+    <w:lvl w:ilvl="2">
+      <w:start w:val="1"/>
+      <w:numFmt w:val="decimal"/>
+      <w:lvlText w:val="%1.%2.%3"/>
+      <w:lvlJc w:val="left"/>
+      <w:pPr>
+        <w:ind w:left="1418" w:hanging="567"/>
+      </w:pPr>
+    </w:lvl>
+    <w:lvl w:ilvl="3">
+      <w:start w:val="1"/>
+      <w:numFmt w:val="decimal"/>
+      <w:lvlText w:val="%1.%2.%3.%4"/>
+      <w:lvlJc w:val="left"/>
+      <w:pPr>
+        <w:ind w:left="1984" w:hanging="708"/>
+      </w:pPr>
+    </w:lvl>
+    <w:lvl w:ilvl="4">
+      <w:start w:val="1"/>
+      <w:numFmt w:val="decimal"/>
+      <w:lvlText w:val="%1.%2.%3.%4.%5"/>
+      <w:lvlJc w:val="left"/>
+      <w:pPr>
+        <w:ind w:left="2551" w:hanging="850"/>
+      </w:pPr>
+    </w:lvl>
+    <w:lvl w:ilvl="5">
+      <w:start w:val="1"/>
+      <w:numFmt w:val="decimal"/>
+      <w:lvlText w:val="%1.%2.%3.%4.%5.%6"/>
+      <w:lvlJc w:val="left"/>
+      <w:pPr>
+        <w:ind w:left="3260" w:hanging="1134"/>
+      </w:pPr>
+    </w:lvl>
+    <w:lvl w:ilvl="6">
+      <w:start w:val="1"/>
+      <w:numFmt w:val="decimal"/>
+      <w:lvlText w:val="%1.%2.%3.%4.%5.%6.%7"/>
+      <w:lvlJc w:val="left"/>
+      <w:pPr>
+        <w:ind w:left="3827" w:hanging="1276"/>
+      </w:pPr>
+    </w:lvl>
+    <w:lvl w:ilvl="7">
+      <w:start w:val="1"/>
+      <w:numFmt w:val="decimal"/>
+      <w:lvlText w:val="%1.%2.%3.%4.%5.%6.%7.%8"/>
+      <w:lvlJc w:val="left"/>
+      <w:pPr>
+        <w:ind w:left="4394" w:hanging="1418"/>
+      </w:pPr>
+    </w:lvl>
+    <w:lvl w:ilvl="8">
+      <w:start w:val="1"/>
+      <w:numFmt w:val="decimal"/>
+      <w:lvlText w:val="%1.%2.%3.%4.%5.%6.%7.%8.%9"/>
+      <w:lvlJc w:val="left"/>
+      <w:pPr>
+        <w:ind w:left="5102" w:hanging="1700"/>
+      </w:pPr>
+    </w:lvl>
+  </w:abstractNum>
+  <w:abstractNum w:abstractNumId="25">
     <w:nsid w:val="4BD614F4"/>
     <w:multiLevelType w:val="hybridMultilevel"/>
     <w:tmpl w:val="3772A21E"/>
@@ -7607,7 +8883,7 @@
       </w:rPr>
     </w:lvl>
   </w:abstractNum>
-  <w:abstractNum w:abstractNumId="20">
+  <w:abstractNum w:abstractNumId="26">
     <w:nsid w:val="4D2F3C7F"/>
     <w:multiLevelType w:val="multilevel"/>
     <w:tmpl w:val="0409001D"/>
@@ -7693,7 +8969,7 @@
       </w:pPr>
     </w:lvl>
   </w:abstractNum>
-  <w:abstractNum w:abstractNumId="21">
+  <w:abstractNum w:abstractNumId="27">
     <w:nsid w:val="4E530A0A"/>
     <w:multiLevelType w:val="multilevel"/>
     <w:tmpl w:val="0409001D"/>
@@ -7779,7 +9055,119 @@
       </w:pPr>
     </w:lvl>
   </w:abstractNum>
-  <w:abstractNum w:abstractNumId="22">
+  <w:abstractNum w:abstractNumId="28">
+    <w:nsid w:val="4EB53CE3"/>
+    <w:multiLevelType w:val="hybridMultilevel"/>
+    <w:tmpl w:val="32728E64"/>
+    <w:lvl w:ilvl="0" w:tplc="18D8623E">
+      <w:numFmt w:val="bullet"/>
+      <w:lvlText w:val="・"/>
+      <w:lvlJc w:val="left"/>
+      <w:pPr>
+        <w:ind w:left="1411" w:hanging="420"/>
+      </w:pPr>
+      <w:rPr>
+        <w:rFonts w:ascii="ＭＳ 明朝" w:eastAsia="ＭＳ 明朝" w:hAnsi="ＭＳ 明朝" w:cstheme="minorBidi" w:hint="eastAsia"/>
+      </w:rPr>
+    </w:lvl>
+    <w:lvl w:ilvl="1" w:tplc="0409000B" w:tentative="1">
+      <w:start w:val="1"/>
+      <w:numFmt w:val="bullet"/>
+      <w:lvlText w:val=""/>
+      <w:lvlJc w:val="left"/>
+      <w:pPr>
+        <w:ind w:left="1831" w:hanging="420"/>
+      </w:pPr>
+      <w:rPr>
+        <w:rFonts w:ascii="Wingdings" w:hAnsi="Wingdings" w:hint="default"/>
+      </w:rPr>
+    </w:lvl>
+    <w:lvl w:ilvl="2" w:tplc="0409000D" w:tentative="1">
+      <w:start w:val="1"/>
+      <w:numFmt w:val="bullet"/>
+      <w:lvlText w:val=""/>
+      <w:lvlJc w:val="left"/>
+      <w:pPr>
+        <w:ind w:left="2251" w:hanging="420"/>
+      </w:pPr>
+      <w:rPr>
+        <w:rFonts w:ascii="Wingdings" w:hAnsi="Wingdings" w:hint="default"/>
+      </w:rPr>
+    </w:lvl>
+    <w:lvl w:ilvl="3" w:tplc="04090001" w:tentative="1">
+      <w:start w:val="1"/>
+      <w:numFmt w:val="bullet"/>
+      <w:lvlText w:val=""/>
+      <w:lvlJc w:val="left"/>
+      <w:pPr>
+        <w:ind w:left="2671" w:hanging="420"/>
+      </w:pPr>
+      <w:rPr>
+        <w:rFonts w:ascii="Wingdings" w:hAnsi="Wingdings" w:hint="default"/>
+      </w:rPr>
+    </w:lvl>
+    <w:lvl w:ilvl="4" w:tplc="0409000B" w:tentative="1">
+      <w:start w:val="1"/>
+      <w:numFmt w:val="bullet"/>
+      <w:lvlText w:val=""/>
+      <w:lvlJc w:val="left"/>
+      <w:pPr>
+        <w:ind w:left="3091" w:hanging="420"/>
+      </w:pPr>
+      <w:rPr>
+        <w:rFonts w:ascii="Wingdings" w:hAnsi="Wingdings" w:hint="default"/>
+      </w:rPr>
+    </w:lvl>
+    <w:lvl w:ilvl="5" w:tplc="0409000D" w:tentative="1">
+      <w:start w:val="1"/>
+      <w:numFmt w:val="bullet"/>
+      <w:lvlText w:val=""/>
+      <w:lvlJc w:val="left"/>
+      <w:pPr>
+        <w:ind w:left="3511" w:hanging="420"/>
+      </w:pPr>
+      <w:rPr>
+        <w:rFonts w:ascii="Wingdings" w:hAnsi="Wingdings" w:hint="default"/>
+      </w:rPr>
+    </w:lvl>
+    <w:lvl w:ilvl="6" w:tplc="04090001" w:tentative="1">
+      <w:start w:val="1"/>
+      <w:numFmt w:val="bullet"/>
+      <w:lvlText w:val=""/>
+      <w:lvlJc w:val="left"/>
+      <w:pPr>
+        <w:ind w:left="3931" w:hanging="420"/>
+      </w:pPr>
+      <w:rPr>
+        <w:rFonts w:ascii="Wingdings" w:hAnsi="Wingdings" w:hint="default"/>
+      </w:rPr>
+    </w:lvl>
+    <w:lvl w:ilvl="7" w:tplc="0409000B" w:tentative="1">
+      <w:start w:val="1"/>
+      <w:numFmt w:val="bullet"/>
+      <w:lvlText w:val=""/>
+      <w:lvlJc w:val="left"/>
+      <w:pPr>
+        <w:ind w:left="4351" w:hanging="420"/>
+      </w:pPr>
+      <w:rPr>
+        <w:rFonts w:ascii="Wingdings" w:hAnsi="Wingdings" w:hint="default"/>
+      </w:rPr>
+    </w:lvl>
+    <w:lvl w:ilvl="8" w:tplc="0409000D" w:tentative="1">
+      <w:start w:val="1"/>
+      <w:numFmt w:val="bullet"/>
+      <w:lvlText w:val=""/>
+      <w:lvlJc w:val="left"/>
+      <w:pPr>
+        <w:ind w:left="4771" w:hanging="420"/>
+      </w:pPr>
+      <w:rPr>
+        <w:rFonts w:ascii="Wingdings" w:hAnsi="Wingdings" w:hint="default"/>
+      </w:rPr>
+    </w:lvl>
+  </w:abstractNum>
+  <w:abstractNum w:abstractNumId="29">
     <w:nsid w:val="54C72B11"/>
     <w:multiLevelType w:val="hybridMultilevel"/>
     <w:tmpl w:val="EF88C892"/>
@@ -7892,7 +9280,7 @@
       </w:rPr>
     </w:lvl>
   </w:abstractNum>
-  <w:abstractNum w:abstractNumId="23">
+  <w:abstractNum w:abstractNumId="30">
     <w:nsid w:val="55026933"/>
     <w:multiLevelType w:val="multilevel"/>
     <w:tmpl w:val="0409001D"/>
@@ -7978,7 +9366,7 @@
       </w:pPr>
     </w:lvl>
   </w:abstractNum>
-  <w:abstractNum w:abstractNumId="24">
+  <w:abstractNum w:abstractNumId="31">
     <w:nsid w:val="5B3005E7"/>
     <w:multiLevelType w:val="multilevel"/>
     <w:tmpl w:val="0409001D"/>
@@ -8064,7 +9452,7 @@
       </w:pPr>
     </w:lvl>
   </w:abstractNum>
-  <w:abstractNum w:abstractNumId="25">
+  <w:abstractNum w:abstractNumId="32">
     <w:nsid w:val="5CE4705C"/>
     <w:multiLevelType w:val="multilevel"/>
     <w:tmpl w:val="0409001D"/>
@@ -8150,7 +9538,7 @@
       </w:pPr>
     </w:lvl>
   </w:abstractNum>
-  <w:abstractNum w:abstractNumId="26">
+  <w:abstractNum w:abstractNumId="33">
     <w:nsid w:val="5FB44201"/>
     <w:multiLevelType w:val="hybridMultilevel"/>
     <w:tmpl w:val="FBFC75D0"/>
@@ -8236,7 +9624,7 @@
       </w:pPr>
     </w:lvl>
   </w:abstractNum>
-  <w:abstractNum w:abstractNumId="27">
+  <w:abstractNum w:abstractNumId="34">
     <w:nsid w:val="625D5DBB"/>
     <w:multiLevelType w:val="hybridMultilevel"/>
     <w:tmpl w:val="4A3C559E"/>
@@ -8349,7 +9737,7 @@
       </w:rPr>
     </w:lvl>
   </w:abstractNum>
-  <w:abstractNum w:abstractNumId="28">
+  <w:abstractNum w:abstractNumId="35">
     <w:nsid w:val="626F1785"/>
     <w:multiLevelType w:val="hybridMultilevel"/>
     <w:tmpl w:val="E2A68D4A"/>
@@ -8461,7 +9849,7 @@
       </w:rPr>
     </w:lvl>
   </w:abstractNum>
-  <w:abstractNum w:abstractNumId="29">
+  <w:abstractNum w:abstractNumId="36">
     <w:nsid w:val="65675D07"/>
     <w:multiLevelType w:val="hybridMultilevel"/>
     <w:tmpl w:val="3B32645A"/>
@@ -8573,10 +9961,10 @@
       </w:rPr>
     </w:lvl>
   </w:abstractNum>
-  <w:abstractNum w:abstractNumId="30">
+  <w:abstractNum w:abstractNumId="37">
     <w:nsid w:val="65D61E17"/>
     <w:multiLevelType w:val="hybridMultilevel"/>
-    <w:tmpl w:val="1152C1E2"/>
+    <w:tmpl w:val="8A62481C"/>
     <w:lvl w:ilvl="0" w:tplc="18D8623E">
       <w:numFmt w:val="bullet"/>
       <w:lvlText w:val="・"/>
@@ -8685,7 +10073,7 @@
       </w:rPr>
     </w:lvl>
   </w:abstractNum>
-  <w:abstractNum w:abstractNumId="31">
+  <w:abstractNum w:abstractNumId="38">
     <w:nsid w:val="68512D1A"/>
     <w:multiLevelType w:val="hybridMultilevel"/>
     <w:tmpl w:val="1892DA12"/>
@@ -8797,7 +10185,7 @@
       </w:rPr>
     </w:lvl>
   </w:abstractNum>
-  <w:abstractNum w:abstractNumId="32">
+  <w:abstractNum w:abstractNumId="39">
     <w:nsid w:val="6B2422B7"/>
     <w:multiLevelType w:val="hybridMultilevel"/>
     <w:tmpl w:val="18E6967C"/>
@@ -8910,7 +10298,7 @@
       </w:rPr>
     </w:lvl>
   </w:abstractNum>
-  <w:abstractNum w:abstractNumId="33">
+  <w:abstractNum w:abstractNumId="40">
     <w:nsid w:val="73D45A42"/>
     <w:multiLevelType w:val="hybridMultilevel"/>
     <w:tmpl w:val="9A82E0AE"/>
@@ -9022,7 +10410,7 @@
       </w:rPr>
     </w:lvl>
   </w:abstractNum>
-  <w:abstractNum w:abstractNumId="34">
+  <w:abstractNum w:abstractNumId="41">
     <w:nsid w:val="769F7D7A"/>
     <w:multiLevelType w:val="hybridMultilevel"/>
     <w:tmpl w:val="E8AA86F8"/>
@@ -9135,8 +10523,94 @@
       </w:rPr>
     </w:lvl>
   </w:abstractNum>
+  <w:abstractNum w:abstractNumId="42">
+    <w:nsid w:val="78076EA9"/>
+    <w:multiLevelType w:val="multilevel"/>
+    <w:tmpl w:val="0409001D"/>
+    <w:lvl w:ilvl="0">
+      <w:start w:val="1"/>
+      <w:numFmt w:val="decimal"/>
+      <w:lvlText w:val="%1"/>
+      <w:lvlJc w:val="left"/>
+      <w:pPr>
+        <w:ind w:left="425" w:hanging="425"/>
+      </w:pPr>
+    </w:lvl>
+    <w:lvl w:ilvl="1">
+      <w:start w:val="1"/>
+      <w:numFmt w:val="decimal"/>
+      <w:lvlText w:val="%1.%2"/>
+      <w:lvlJc w:val="left"/>
+      <w:pPr>
+        <w:ind w:left="992" w:hanging="567"/>
+      </w:pPr>
+    </w:lvl>
+    <w:lvl w:ilvl="2">
+      <w:start w:val="1"/>
+      <w:numFmt w:val="decimal"/>
+      <w:lvlText w:val="%1.%2.%3"/>
+      <w:lvlJc w:val="left"/>
+      <w:pPr>
+        <w:ind w:left="1418" w:hanging="567"/>
+      </w:pPr>
+    </w:lvl>
+    <w:lvl w:ilvl="3">
+      <w:start w:val="1"/>
+      <w:numFmt w:val="decimal"/>
+      <w:lvlText w:val="%1.%2.%3.%4"/>
+      <w:lvlJc w:val="left"/>
+      <w:pPr>
+        <w:ind w:left="1984" w:hanging="708"/>
+      </w:pPr>
+    </w:lvl>
+    <w:lvl w:ilvl="4">
+      <w:start w:val="1"/>
+      <w:numFmt w:val="decimal"/>
+      <w:lvlText w:val="%1.%2.%3.%4.%5"/>
+      <w:lvlJc w:val="left"/>
+      <w:pPr>
+        <w:ind w:left="2551" w:hanging="850"/>
+      </w:pPr>
+    </w:lvl>
+    <w:lvl w:ilvl="5">
+      <w:start w:val="1"/>
+      <w:numFmt w:val="decimal"/>
+      <w:lvlText w:val="%1.%2.%3.%4.%5.%6"/>
+      <w:lvlJc w:val="left"/>
+      <w:pPr>
+        <w:ind w:left="3260" w:hanging="1134"/>
+      </w:pPr>
+    </w:lvl>
+    <w:lvl w:ilvl="6">
+      <w:start w:val="1"/>
+      <w:numFmt w:val="decimal"/>
+      <w:lvlText w:val="%1.%2.%3.%4.%5.%6.%7"/>
+      <w:lvlJc w:val="left"/>
+      <w:pPr>
+        <w:ind w:left="3827" w:hanging="1276"/>
+      </w:pPr>
+    </w:lvl>
+    <w:lvl w:ilvl="7">
+      <w:start w:val="1"/>
+      <w:numFmt w:val="decimal"/>
+      <w:lvlText w:val="%1.%2.%3.%4.%5.%6.%7.%8"/>
+      <w:lvlJc w:val="left"/>
+      <w:pPr>
+        <w:ind w:left="4394" w:hanging="1418"/>
+      </w:pPr>
+    </w:lvl>
+    <w:lvl w:ilvl="8">
+      <w:start w:val="1"/>
+      <w:numFmt w:val="decimal"/>
+      <w:lvlText w:val="%1.%2.%3.%4.%5.%6.%7.%8.%9"/>
+      <w:lvlJc w:val="left"/>
+      <w:pPr>
+        <w:ind w:left="5102" w:hanging="1700"/>
+      </w:pPr>
+    </w:lvl>
+  </w:abstractNum>
   <w:num w:numId="1">
-    <w:abstractNumId w:val="20"/>
+    <w:abstractNumId w:val="26"/>
   </w:num>
   <w:num w:numId="2">
     <w:abstractNumId w:val="5"/>
@@ -9145,100 +10619,124 @@
     <w:abstractNumId w:val="0"/>
   </w:num>
   <w:num w:numId="4">
+    <w:abstractNumId w:val="39"/>
+  </w:num>
+  <w:num w:numId="5">
+    <w:abstractNumId w:val="27"/>
+  </w:num>
+  <w:num w:numId="6">
+    <w:abstractNumId w:val="15"/>
+  </w:num>
+  <w:num w:numId="7">
     <w:abstractNumId w:val="32"/>
   </w:num>
-  <w:num w:numId="5">
-    <w:abstractNumId w:val="21"/>
-  </w:num>
-  <w:num w:numId="6">
-    <w:abstractNumId w:val="11"/>
-  </w:num>
-  <w:num w:numId="7">
-    <w:abstractNumId w:val="25"/>
-  </w:num>
   <w:num w:numId="8">
-    <w:abstractNumId w:val="18"/>
+    <w:abstractNumId w:val="22"/>
   </w:num>
   <w:num w:numId="9">
-    <w:abstractNumId w:val="24"/>
+    <w:abstractNumId w:val="31"/>
   </w:num>
   <w:num w:numId="10">
     <w:abstractNumId w:val="2"/>
   </w:num>
   <w:num w:numId="11">
-    <w:abstractNumId w:val="26"/>
+    <w:abstractNumId w:val="33"/>
   </w:num>
   <w:num w:numId="12">
-    <w:abstractNumId w:val="27"/>
+    <w:abstractNumId w:val="34"/>
   </w:num>
   <w:num w:numId="13">
+    <w:abstractNumId w:val="13"/>
+  </w:num>
+  <w:num w:numId="14">
+    <w:abstractNumId w:val="18"/>
+  </w:num>
+  <w:num w:numId="15">
+    <w:abstractNumId w:val="21"/>
+  </w:num>
+  <w:num w:numId="16">
     <w:abstractNumId w:val="10"/>
   </w:num>
-  <w:num w:numId="14">
-    <w:abstractNumId w:val="14"/>
-  </w:num>
-  <w:num w:numId="15">
-    <w:abstractNumId w:val="17"/>
-  </w:num>
-  <w:num w:numId="16">
-    <w:abstractNumId w:val="7"/>
-  </w:num>
   <w:num w:numId="17">
-    <w:abstractNumId w:val="8"/>
+    <w:abstractNumId w:val="11"/>
   </w:num>
   <w:num w:numId="18">
     <w:abstractNumId w:val="3"/>
   </w:num>
   <w:num w:numId="19">
-    <w:abstractNumId w:val="23"/>
+    <w:abstractNumId w:val="30"/>
   </w:num>
   <w:num w:numId="20">
-    <w:abstractNumId w:val="9"/>
+    <w:abstractNumId w:val="12"/>
   </w:num>
   <w:num w:numId="21">
-    <w:abstractNumId w:val="19"/>
+    <w:abstractNumId w:val="25"/>
   </w:num>
   <w:num w:numId="22">
-    <w:abstractNumId w:val="13"/>
+    <w:abstractNumId w:val="17"/>
   </w:num>
   <w:num w:numId="23">
-    <w:abstractNumId w:val="16"/>
+    <w:abstractNumId w:val="20"/>
   </w:num>
   <w:num w:numId="24">
-    <w:abstractNumId w:val="22"/>
+    <w:abstractNumId w:val="29"/>
   </w:num>
   <w:num w:numId="25">
-    <w:abstractNumId w:val="15"/>
+    <w:abstractNumId w:val="19"/>
   </w:num>
   <w:num w:numId="26">
     <w:abstractNumId w:val="1"/>
   </w:num>
   <w:num w:numId="27">
-    <w:abstractNumId w:val="34"/>
+    <w:abstractNumId w:val="41"/>
   </w:num>
   <w:num w:numId="28">
-    <w:abstractNumId w:val="31"/>
+    <w:abstractNumId w:val="38"/>
   </w:num>
   <w:num w:numId="29">
-    <w:abstractNumId w:val="33"/>
+    <w:abstractNumId w:val="40"/>
   </w:num>
   <w:num w:numId="30">
-    <w:abstractNumId w:val="12"/>
+    <w:abstractNumId w:val="16"/>
   </w:num>
   <w:num w:numId="31">
-    <w:abstractNumId w:val="28"/>
+    <w:abstractNumId w:val="35"/>
   </w:num>
   <w:num w:numId="32">
-    <w:abstractNumId w:val="6"/>
+    <w:abstractNumId w:val="8"/>
   </w:num>
   <w:num w:numId="33">
     <w:abstractNumId w:val="4"/>
   </w:num>
   <w:num w:numId="34">
-    <w:abstractNumId w:val="30"/>
+    <w:abstractNumId w:val="37"/>
   </w:num>
   <w:num w:numId="35">
-    <w:abstractNumId w:val="29"/>
+    <w:abstractNumId w:val="36"/>
+  </w:num>
+  <w:num w:numId="36">
+    <w:abstractNumId w:val="14"/>
+  </w:num>
+  <w:num w:numId="37">
+    <w:abstractNumId w:val="24"/>
+  </w:num>
+  <w:num w:numId="38">
+    <w:abstractNumId w:val="42"/>
+  </w:num>
+  <w:num w:numId="39">
+    <w:abstractNumId w:val="7"/>
+  </w:num>
+  <w:num w:numId="40">
+    <w:abstractNumId w:val="28"/>
+  </w:num>
+  <w:num w:numId="41">
+    <w:abstractNumId w:val="23"/>
+  </w:num>
+  <w:num w:numId="42">
+    <w:abstractNumId w:val="9"/>
+  </w:num>
+  <w:num w:numId="43">
+    <w:abstractNumId w:val="6"/>
   </w:num>
 </w:numbering>
 </file>
@@ -10271,6 +11769,511 @@
 </w:styles>
 </file>
 
+<file path=word/glossary/document.xml><?xml version="1.0" encoding="utf-8"?>
+<w:glossaryDocument xmlns:wpc="http://schemas.microsoft.com/office/word/2010/wordprocessingCanvas" xmlns:mc="http://schemas.openxmlformats.org/markup-compatibility/2006" xmlns:o="urn:schemas-microsoft-com:office:office" xmlns:r="http://schemas.openxmlformats.org/officeDocument/2006/relationships" xmlns:m="http://schemas.openxmlformats.org/officeDocument/2006/math" xmlns:v="urn:schemas-microsoft-com:vml" xmlns:wp14="http://schemas.microsoft.com/office/word/2010/wordprocessingDrawing" xmlns:wp="http://schemas.openxmlformats.org/drawingml/2006/wordprocessingDrawing" xmlns:w10="urn:schemas-microsoft-com:office:word" xmlns:w="http://schemas.openxmlformats.org/wordprocessingml/2006/main" xmlns:w14="http://schemas.microsoft.com/office/word/2010/wordml" xmlns:wpg="http://schemas.microsoft.com/office/word/2010/wordprocessingGroup" xmlns:wpi="http://schemas.microsoft.com/office/word/2010/wordprocessingInk" xmlns:wne="http://schemas.microsoft.com/office/word/2006/wordml" xmlns:wps="http://schemas.microsoft.com/office/word/2010/wordprocessingShape" mc:Ignorable="w14 wp14"/>
+</file>
+
+<file path=word/glossary/fontTable.xml><?xml version="1.0" encoding="utf-8"?>
+<w:fonts xmlns:mc="http://schemas.openxmlformats.org/markup-compatibility/2006" xmlns:r="http://schemas.openxmlformats.org/officeDocument/2006/relationships" xmlns:w="http://schemas.openxmlformats.org/wordprocessingml/2006/main" xmlns:w14="http://schemas.microsoft.com/office/word/2010/wordml" mc:Ignorable="w14">
+  <w:font w:name="ＭＳ 明朝">
+    <w:altName w:val="MS Mincho"/>
+    <w:panose1 w:val="02020609040205080304"/>
+    <w:charset w:val="80"/>
+    <w:family w:val="roman"/>
+    <w:pitch w:val="fixed"/>
+    <w:sig w:usb0="E00002FF" w:usb1="6AC7FDFB" w:usb2="00000012" w:usb3="00000000" w:csb0="0002009F" w:csb1="00000000"/>
+  </w:font>
+  <w:font w:name="Times New Roman">
+    <w:panose1 w:val="02020603050405020304"/>
+    <w:charset w:val="00"/>
+    <w:family w:val="roman"/>
+    <w:pitch w:val="variable"/>
+    <w:sig w:usb0="E0002AFF" w:usb1="C0007841" w:usb2="00000009" w:usb3="00000000" w:csb0="000001FF" w:csb1="00000000"/>
+  </w:font>
+  <w:font w:name="Wingdings">
+    <w:panose1 w:val="05000000000000000000"/>
+    <w:charset w:val="02"/>
+    <w:family w:val="auto"/>
+    <w:pitch w:val="variable"/>
+    <w:sig w:usb0="00000000" w:usb1="10000000" w:usb2="00000000" w:usb3="00000000" w:csb0="80000000" w:csb1="00000000"/>
+  </w:font>
+  <w:font w:name="Century">
+    <w:panose1 w:val="02040604050505020304"/>
+    <w:charset w:val="00"/>
+    <w:family w:val="roman"/>
+    <w:pitch w:val="variable"/>
+    <w:sig w:usb0="00000287" w:usb1="00000000" w:usb2="00000000" w:usb3="00000000" w:csb0="0000009F" w:csb1="00000000"/>
+  </w:font>
+  <w:font w:name="Arial">
+    <w:panose1 w:val="020B0604020202020204"/>
+    <w:charset w:val="00"/>
+    <w:family w:val="swiss"/>
+    <w:pitch w:val="variable"/>
+    <w:sig w:usb0="E0002AFF" w:usb1="C0007843" w:usb2="00000009" w:usb3="00000000" w:csb0="000001FF" w:csb1="00000000"/>
+  </w:font>
+  <w:font w:name="ＭＳ ゴシック">
+    <w:altName w:val="MS Gothic"/>
+    <w:panose1 w:val="020B0609070205080204"/>
+    <w:charset w:val="80"/>
+    <w:family w:val="modern"/>
+    <w:pitch w:val="fixed"/>
+    <w:sig w:usb0="E00002FF" w:usb1="6AC7FDFB" w:usb2="00000012" w:usb3="00000000" w:csb0="0002009F" w:csb1="00000000"/>
+  </w:font>
+</w:fonts>
+</file>
+
+<file path=word/glossary/settings.xml><?xml version="1.0" encoding="utf-8"?>
+<w:settings xmlns:mc="http://schemas.openxmlformats.org/markup-compatibility/2006" xmlns:o="urn:schemas-microsoft-com:office:office" xmlns:r="http://schemas.openxmlformats.org/officeDocument/2006/relationships" xmlns:m="http://schemas.openxmlformats.org/officeDocument/2006/math" xmlns:v="urn:schemas-microsoft-com:vml" xmlns:w10="urn:schemas-microsoft-com:office:word" xmlns:w="http://schemas.openxmlformats.org/wordprocessingml/2006/main" xmlns:w14="http://schemas.microsoft.com/office/word/2010/wordml" xmlns:sl="http://schemas.openxmlformats.org/schemaLibrary/2006/main" mc:Ignorable="w14">
+  <w:view w:val="normal"/>
+  <w:bordersDoNotSurroundHeader/>
+  <w:bordersDoNotSurroundFooter/>
+  <w:defaultTabStop w:val="840"/>
+  <w:displayHorizontalDrawingGridEvery w:val="0"/>
+  <w:displayVerticalDrawingGridEvery w:val="2"/>
+  <w:characterSpacingControl w:val="compressPunctuation"/>
+  <w:compat>
+    <w:spaceForUL/>
+    <w:balanceSingleByteDoubleByteWidth/>
+    <w:doNotLeaveBackslashAlone/>
+    <w:ulTrailSpace/>
+    <w:doNotExpandShiftReturn/>
+    <w:adjustLineHeightInTable/>
+    <w:useFELayout/>
+    <w:compatSetting w:name="compatibilityMode" w:uri="http://schemas.microsoft.com/office/word" w:val="14"/>
+    <w:compatSetting w:name="overrideTableStyleFontSizeAndJustification" w:uri="http://schemas.microsoft.com/office/word" w:val="1"/>
+    <w:compatSetting w:name="enableOpenTypeFeatures" w:uri="http://schemas.microsoft.com/office/word" w:val="1"/>
+    <w:compatSetting w:name="doNotFlipMirrorIndents" w:uri="http://schemas.microsoft.com/office/word" w:val="1"/>
+  </w:compat>
+  <w:rsids>
+    <w:rsidRoot w:val="00450143"/>
+    <w:rsid w:val="00450143"/>
+    <w:rsid w:val="00EC253C"/>
+  </w:rsids>
+  <m:mathPr>
+    <m:mathFont m:val="Cambria Math"/>
+    <m:brkBin m:val="before"/>
+    <m:brkBinSub m:val="--"/>
+    <m:smallFrac m:val="0"/>
+    <m:dispDef/>
+    <m:lMargin m:val="0"/>
+    <m:rMargin m:val="0"/>
+    <m:defJc m:val="centerGroup"/>
+    <m:wrapIndent m:val="1440"/>
+    <m:intLim m:val="subSup"/>
+    <m:naryLim m:val="undOvr"/>
+  </m:mathPr>
+  <w:themeFontLang w:val="en-US" w:eastAsia="ja-JP"/>
+  <w:clrSchemeMapping w:bg1="light1" w:t1="dark1" w:bg2="light2" w:t2="dark2" w:accent1="accent1" w:accent2="accent2" w:accent3="accent3" w:accent4="accent4" w:accent5="accent5" w:accent6="accent6" w:hyperlink="hyperlink" w:followedHyperlink="followedHyperlink"/>
+  <w:decimalSymbol w:val="."/>
+  <w:listSeparator w:val=","/>
+</w:settings>
+</file>
+
+<file path=word/glossary/styles.xml><?xml version="1.0" encoding="utf-8"?>
+<w:styles xmlns:mc="http://schemas.openxmlformats.org/markup-compatibility/2006" xmlns:r="http://schemas.openxmlformats.org/officeDocument/2006/relationships" xmlns:w="http://schemas.openxmlformats.org/wordprocessingml/2006/main" xmlns:w14="http://schemas.microsoft.com/office/word/2010/wordml" mc:Ignorable="w14">
+  <w:docDefaults>
+    <w:rPrDefault>
+      <w:rPr>
+        <w:rFonts w:asciiTheme="minorHAnsi" w:eastAsiaTheme="minorEastAsia" w:hAnsiTheme="minorHAnsi" w:cstheme="minorBidi"/>
+        <w:kern w:val="2"/>
+        <w:sz w:val="21"/>
+        <w:szCs w:val="22"/>
+        <w:lang w:val="en-US" w:eastAsia="ja-JP" w:bidi="ar-SA"/>
+      </w:rPr>
+    </w:rPrDefault>
+    <w:pPrDefault/>
+  </w:docDefaults>
+  <w:latentStyles w:defLockedState="0" w:defUIPriority="99" w:defSemiHidden="1" w:defUnhideWhenUsed="1" w:defQFormat="0" w:count="267">
+    <w:lsdException w:name="Normal" w:semiHidden="0" w:uiPriority="0" w:unhideWhenUsed="0" w:qFormat="1"/>
+    <w:lsdException w:name="heading 1" w:semiHidden="0" w:uiPriority="9" w:unhideWhenUsed="0" w:qFormat="1"/>
+    <w:lsdException w:name="heading 2" w:uiPriority="9" w:qFormat="1"/>
+    <w:lsdException w:name="heading 3" w:uiPriority="9" w:qFormat="1"/>
+    <w:lsdException w:name="heading 4" w:uiPriority="9" w:qFormat="1"/>
+    <w:lsdException w:name="heading 5" w:uiPriority="9" w:qFormat="1"/>
+    <w:lsdException w:name="heading 6" w:uiPriority="9" w:qFormat="1"/>
+    <w:lsdException w:name="heading 7" w:uiPriority="9" w:qFormat="1"/>
+    <w:lsdException w:name="heading 8" w:uiPriority="9" w:qFormat="1"/>
+    <w:lsdException w:name="heading 9" w:uiPriority="9" w:qFormat="1"/>
+    <w:lsdException w:name="toc 1" w:uiPriority="39"/>
+    <w:lsdException w:name="toc 2" w:uiPriority="39"/>
+    <w:lsdException w:name="toc 3" w:uiPriority="39"/>
+    <w:lsdException w:name="toc 4" w:uiPriority="39"/>
+    <w:lsdException w:name="toc 5" w:uiPriority="39"/>
+    <w:lsdException w:name="toc 6" w:uiPriority="39"/>
+    <w:lsdException w:name="toc 7" w:uiPriority="39"/>
+    <w:lsdException w:name="toc 8" w:uiPriority="39"/>
+    <w:lsdException w:name="toc 9" w:uiPriority="39"/>
+    <w:lsdException w:name="caption" w:uiPriority="35" w:qFormat="1"/>
+    <w:lsdException w:name="Title" w:semiHidden="0" w:uiPriority="10" w:unhideWhenUsed="0" w:qFormat="1"/>
+    <w:lsdException w:name="Default Paragraph Font" w:uiPriority="1"/>
+    <w:lsdException w:name="Subtitle" w:semiHidden="0" w:uiPriority="11" w:unhideWhenUsed="0" w:qFormat="1"/>
+    <w:lsdException w:name="Strong" w:semiHidden="0" w:uiPriority="22" w:unhideWhenUsed="0" w:qFormat="1"/>
+    <w:lsdException w:name="Emphasis" w:semiHidden="0" w:uiPriority="20" w:unhideWhenUsed="0" w:qFormat="1"/>
+    <w:lsdException w:name="Table Grid" w:semiHidden="0" w:uiPriority="59" w:unhideWhenUsed="0"/>
+    <w:lsdException w:name="Placeholder Text" w:unhideWhenUsed="0"/>
+    <w:lsdException w:name="No Spacing" w:semiHidden="0" w:uiPriority="1" w:unhideWhenUsed="0" w:qFormat="1"/>
+    <w:lsdException w:name="Light Shading" w:semiHidden="0" w:uiPriority="60" w:unhideWhenUsed="0"/>
+    <w:lsdException w:name="Light List" w:semiHidden="0" w:uiPriority="61" w:unhideWhenUsed="0"/>
+    <w:lsdException w:name="Light Grid" w:semiHidden="0" w:uiPriority="62" w:unhideWhenUsed="0"/>
+    <w:lsdException w:name="Medium Shading 1" w:semiHidden="0" w:uiPriority="63" w:unhideWhenUsed="0"/>
+    <w:lsdException w:name="Medium Shading 2" w:semiHidden="0" w:uiPriority="64" w:unhideWhenUsed="0"/>
+    <w:lsdException w:name="Medium List 1" w:semiHidden="0" w:uiPriority="65" w:unhideWhenUsed="0"/>
+    <w:lsdException w:name="Medium List 2" w:semiHidden="0" w:uiPriority="66" w:unhideWhenUsed="0"/>
+    <w:lsdException w:name="Medium Grid 1" w:semiHidden="0" w:uiPriority="67" w:unhideWhenUsed="0"/>
+    <w:lsdException w:name="Medium Grid 2" w:semiHidden="0" w:uiPriority="68" w:unhideWhenUsed="0"/>
+    <w:lsdException w:name="Medium Grid 3" w:semiHidden="0" w:uiPriority="69" w:unhideWhenUsed="0"/>
+    <w:lsdException w:name="Dark List" w:semiHidden="0" w:uiPriority="70" w:unhideWhenUsed="0"/>
+    <w:lsdException w:name="Colorful Shading" w:semiHidden="0" w:uiPriority="71" w:unhideWhenUsed="0"/>
+    <w:lsdException w:name="Colorful List" w:semiHidden="0" w:uiPriority="72" w:unhideWhenUsed="0"/>
+    <w:lsdException w:name="Colorful Grid" w:semiHidden="0" w:uiPriority="73" w:unhideWhenUsed="0"/>
+    <w:lsdException w:name="Light Shading Accent 1" w:semiHidden="0" w:uiPriority="60" w:unhideWhenUsed="0"/>
+    <w:lsdException w:name="Light List Accent 1" w:semiHidden="0" w:uiPriority="61" w:unhideWhenUsed="0"/>
+    <w:lsdException w:name="Light Grid Accent 1" w:semiHidden="0" w:uiPriority="62" w:unhideWhenUsed="0"/>
+    <w:lsdException w:name="Medium Shading 1 Accent 1" w:semiHidden="0" w:uiPriority="63" w:unhideWhenUsed="0"/>
+    <w:lsdException w:name="Medium Shading 2 Accent 1" w:semiHidden="0" w:uiPriority="64" w:unhideWhenUsed="0"/>
+    <w:lsdException w:name="Medium List 1 Accent 1" w:semiHidden="0" w:uiPriority="65" w:unhideWhenUsed="0"/>
+    <w:lsdException w:name="Revision" w:unhideWhenUsed="0"/>
+    <w:lsdException w:name="List Paragraph" w:semiHidden="0" w:uiPriority="34" w:unhideWhenUsed="0" w:qFormat="1"/>
+    <w:lsdException w:name="Quote" w:semiHidden="0" w:uiPriority="29" w:unhideWhenUsed="0" w:qFormat="1"/>
+    <w:lsdException w:name="Intense Quote" w:semiHidden="0" w:uiPriority="30" w:unhideWhenUsed="0" w:qFormat="1"/>
+    <w:lsdException w:name="Medium List 2 Accent 1" w:semiHidden="0" w:uiPriority="66" w:unhideWhenUsed="0"/>
+    <w:lsdException w:name="Medium Grid 1 Accent 1" w:semiHidden="0" w:uiPriority="67" w:unhideWhenUsed="0"/>
+    <w:lsdException w:name="Medium Grid 2 Accent 1" w:semiHidden="0" w:uiPriority="68" w:unhideWhenUsed="0"/>
+    <w:lsdException w:name="Medium Grid 3 Accent 1" w:semiHidden="0" w:uiPriority="69" w:unhideWhenUsed="0"/>
+    <w:lsdException w:name="Dark List Accent 1" w:semiHidden="0" w:uiPriority="70" w:unhideWhenUsed="0"/>
+    <w:lsdException w:name="Colorful Shading Accent 1" w:semiHidden="0" w:uiPriority="71" w:unhideWhenUsed="0"/>
+    <w:lsdException w:name="Colorful List Accent 1" w:semiHidden="0" w:uiPriority="72" w:unhideWhenUsed="0"/>
+    <w:lsdException w:name="Colorful Grid Accent 1" w:semiHidden="0" w:uiPriority="73" w:unhideWhenUsed="0"/>
+    <w:lsdException w:name="Light Shading Accent 2" w:semiHidden="0" w:uiPriority="60" w:unhideWhenUsed="0"/>
+    <w:lsdException w:name="Light List Accent 2" w:semiHidden="0" w:uiPriority="61" w:unhideWhenUsed="0"/>
+    <w:lsdException w:name="Light Grid Accent 2" w:semiHidden="0" w:uiPriority="62" w:unhideWhenUsed="0"/>
+    <w:lsdException w:name="Medium Shading 1 Accent 2" w:semiHidden="0" w:uiPriority="63" w:unhideWhenUsed="0"/>
+    <w:lsdException w:name="Medium Shading 2 Accent 2" w:semiHidden="0" w:uiPriority="64" w:unhideWhenUsed="0"/>
+    <w:lsdException w:name="Medium List 1 Accent 2" w:semiHidden="0" w:uiPriority="65" w:unhideWhenUsed="0"/>
+    <w:lsdException w:name="Medium List 2 Accent 2" w:semiHidden="0" w:uiPriority="66" w:unhideWhenUsed="0"/>
+    <w:lsdException w:name="Medium Grid 1 Accent 2" w:semiHidden="0" w:uiPriority="67" w:unhideWhenUsed="0"/>
+    <w:lsdException w:name="Medium Grid 2 Accent 2" w:semiHidden="0" w:uiPriority="68" w:unhideWhenUsed="0"/>
+    <w:lsdException w:name="Medium Grid 3 Accent 2" w:semiHidden="0" w:uiPriority="69" w:unhideWhenUsed="0"/>
+    <w:lsdException w:name="Dark List Accent 2" w:semiHidden="0" w:uiPriority="70" w:unhideWhenUsed="0"/>
+    <w:lsdException w:name="Colorful Shading Accent 2" w:semiHidden="0" w:uiPriority="71" w:unhideWhenUsed="0"/>
+    <w:lsdException w:name="Colorful List Accent 2" w:semiHidden="0" w:uiPriority="72" w:unhideWhenUsed="0"/>
+    <w:lsdException w:name="Colorful Grid Accent 2" w:semiHidden="0" w:uiPriority="73" w:unhideWhenUsed="0"/>
+    <w:lsdException w:name="Light Shading Accent 3" w:semiHidden="0" w:uiPriority="60" w:unhideWhenUsed="0"/>
+    <w:lsdException w:name="Light List Accent 3" w:semiHidden="0" w:uiPriority="61" w:unhideWhenUsed="0"/>
+    <w:lsdException w:name="Light Grid Accent 3" w:semiHidden="0" w:uiPriority="62" w:unhideWhenUsed="0"/>
+    <w:lsdException w:name="Medium Shading 1 Accent 3" w:semiHidden="0" w:uiPriority="63" w:unhideWhenUsed="0"/>
+    <w:lsdException w:name="Medium Shading 2 Accent 3" w:semiHidden="0" w:uiPriority="64" w:unhideWhenUsed="0"/>
+    <w:lsdException w:name="Medium List 1 Accent 3" w:semiHidden="0" w:uiPriority="65" w:unhideWhenUsed="0"/>
+    <w:lsdException w:name="Medium List 2 Accent 3" w:semiHidden="0" w:uiPriority="66" w:unhideWhenUsed="0"/>
+    <w:lsdException w:name="Medium Grid 1 Accent 3" w:semiHidden="0" w:uiPriority="67" w:unhideWhenUsed="0"/>
+    <w:lsdException w:name="Medium Grid 2 Accent 3" w:semiHidden="0" w:uiPriority="68" w:unhideWhenUsed="0"/>
+    <w:lsdException w:name="Medium Grid 3 Accent 3" w:semiHidden="0" w:uiPriority="69" w:unhideWhenUsed="0"/>
+    <w:lsdException w:name="Dark List Accent 3" w:semiHidden="0" w:uiPriority="70" w:unhideWhenUsed="0"/>
+    <w:lsdException w:name="Colorful Shading Accent 3" w:semiHidden="0" w:uiPriority="71" w:unhideWhenUsed="0"/>
+    <w:lsdException w:name="Colorful List Accent 3" w:semiHidden="0" w:uiPriority="72" w:unhideWhenUsed="0"/>
+    <w:lsdException w:name="Colorful Grid Accent 3" w:semiHidden="0" w:uiPriority="73" w:unhideWhenUsed="0"/>
+    <w:lsdException w:name="Light Shading Accent 4" w:semiHidden="0" w:uiPriority="60" w:unhideWhenUsed="0"/>
+    <w:lsdException w:name="Light List Accent 4" w:semiHidden="0" w:uiPriority="61" w:unhideWhenUsed="0"/>
+    <w:lsdException w:name="Light Grid Accent 4" w:semiHidden="0" w:uiPriority="62" w:unhideWhenUsed="0"/>
+    <w:lsdException w:name="Medium Shading 1 Accent 4" w:semiHidden="0" w:uiPriority="63" w:unhideWhenUsed="0"/>
+    <w:lsdException w:name="Medium Shading 2 Accent 4" w:semiHidden="0" w:uiPriority="64" w:unhideWhenUsed="0"/>
+    <w:lsdException w:name="Medium List 1 Accent 4" w:semiHidden="0" w:uiPriority="65" w:unhideWhenUsed="0"/>
+    <w:lsdException w:name="Medium List 2 Accent 4" w:semiHidden="0" w:uiPriority="66" w:unhideWhenUsed="0"/>
+    <w:lsdException w:name="Medium Grid 1 Accent 4" w:semiHidden="0" w:uiPriority="67" w:unhideWhenUsed="0"/>
+    <w:lsdException w:name="Medium Grid 2 Accent 4" w:semiHidden="0" w:uiPriority="68" w:unhideWhenUsed="0"/>
+    <w:lsdException w:name="Medium Grid 3 Accent 4" w:semiHidden="0" w:uiPriority="69" w:unhideWhenUsed="0"/>
+    <w:lsdException w:name="Dark List Accent 4" w:semiHidden="0" w:uiPriority="70" w:unhideWhenUsed="0"/>
+    <w:lsdException w:name="Colorful Shading Accent 4" w:semiHidden="0" w:uiPriority="71" w:unhideWhenUsed="0"/>
+    <w:lsdException w:name="Colorful List Accent 4" w:semiHidden="0" w:uiPriority="72" w:unhideWhenUsed="0"/>
+    <w:lsdException w:name="Colorful Grid Accent 4" w:semiHidden="0" w:uiPriority="73" w:unhideWhenUsed="0"/>
+    <w:lsdException w:name="Light Shading Accent 5" w:semiHidden="0" w:uiPriority="60" w:unhideWhenUsed="0"/>
+    <w:lsdException w:name="Light List Accent 5" w:semiHidden="0" w:uiPriority="61" w:unhideWhenUsed="0"/>
+    <w:lsdException w:name="Light Grid Accent 5" w:semiHidden="0" w:uiPriority="62" w:unhideWhenUsed="0"/>
+    <w:lsdException w:name="Medium Shading 1 Accent 5" w:semiHidden="0" w:uiPriority="63" w:unhideWhenUsed="0"/>
+    <w:lsdException w:name="Medium Shading 2 Accent 5" w:semiHidden="0" w:uiPriority="64" w:unhideWhenUsed="0"/>
+    <w:lsdException w:name="Medium List 1 Accent 5" w:semiHidden="0" w:uiPriority="65" w:unhideWhenUsed="0"/>
+    <w:lsdException w:name="Medium List 2 Accent 5" w:semiHidden="0" w:uiPriority="66" w:unhideWhenUsed="0"/>
+    <w:lsdException w:name="Medium Grid 1 Accent 5" w:semiHidden="0" w:uiPriority="67" w:unhideWhenUsed="0"/>
+    <w:lsdException w:name="Medium Grid 2 Accent 5" w:semiHidden="0" w:uiPriority="68" w:unhideWhenUsed="0"/>
+    <w:lsdException w:name="Medium Grid 3 Accent 5" w:semiHidden="0" w:uiPriority="69" w:unhideWhenUsed="0"/>
+    <w:lsdException w:name="Dark List Accent 5" w:semiHidden="0" w:uiPriority="70" w:unhideWhenUsed="0"/>
+    <w:lsdException w:name="Colorful Shading Accent 5" w:semiHidden="0" w:uiPriority="71" w:unhideWhenUsed="0"/>
+    <w:lsdException w:name="Colorful List Accent 5" w:semiHidden="0" w:uiPriority="72" w:unhideWhenUsed="0"/>
+    <w:lsdException w:name="Colorful Grid Accent 5" w:semiHidden="0" w:uiPriority="73" w:unhideWhenUsed="0"/>
+    <w:lsdException w:name="Light Shading Accent 6" w:semiHidden="0" w:uiPriority="60" w:unhideWhenUsed="0"/>
+    <w:lsdException w:name="Light List Accent 6" w:semiHidden="0" w:uiPriority="61" w:unhideWhenUsed="0"/>
+    <w:lsdException w:name="Light Grid Accent 6" w:semiHidden="0" w:uiPriority="62" w:unhideWhenUsed="0"/>
+    <w:lsdException w:name="Medium Shading 1 Accent 6" w:semiHidden="0" w:uiPriority="63" w:unhideWhenUsed="0"/>
+    <w:lsdException w:name="Medium Shading 2 Accent 6" w:semiHidden="0" w:uiPriority="64" w:unhideWhenUsed="0"/>
+    <w:lsdException w:name="Medium List 1 Accent 6" w:semiHidden="0" w:uiPriority="65" w:unhideWhenUsed="0"/>
+    <w:lsdException w:name="Medium List 2 Accent 6" w:semiHidden="0" w:uiPriority="66" w:unhideWhenUsed="0"/>
+    <w:lsdException w:name="Medium Grid 1 Accent 6" w:semiHidden="0" w:uiPriority="67" w:unhideWhenUsed="0"/>
+    <w:lsdException w:name="Medium Grid 2 Accent 6" w:semiHidden="0" w:uiPriority="68" w:unhideWhenUsed="0"/>
+    <w:lsdException w:name="Medium Grid 3 Accent 6" w:semiHidden="0" w:uiPriority="69" w:unhideWhenUsed="0"/>
+    <w:lsdException w:name="Dark List Accent 6" w:semiHidden="0" w:uiPriority="70" w:unhideWhenUsed="0"/>
+    <w:lsdException w:name="Colorful Shading Accent 6" w:semiHidden="0" w:uiPriority="71" w:unhideWhenUsed="0"/>
+    <w:lsdException w:name="Colorful List Accent 6" w:semiHidden="0" w:uiPriority="72" w:unhideWhenUsed="0"/>
+    <w:lsdException w:name="Colorful Grid Accent 6" w:semiHidden="0" w:uiPriority="73" w:unhideWhenUsed="0"/>
+    <w:lsdException w:name="Subtle Emphasis" w:semiHidden="0" w:uiPriority="19" w:unhideWhenUsed="0" w:qFormat="1"/>
+    <w:lsdException w:name="Intense Emphasis" w:semiHidden="0" w:uiPriority="21" w:unhideWhenUsed="0" w:qFormat="1"/>
+    <w:lsdException w:name="Subtle Reference" w:semiHidden="0" w:uiPriority="31" w:unhideWhenUsed="0" w:qFormat="1"/>
+    <w:lsdException w:name="Intense Reference" w:semiHidden="0" w:uiPriority="32" w:unhideWhenUsed="0" w:qFormat="1"/>
+    <w:lsdException w:name="Book Title" w:semiHidden="0" w:uiPriority="33" w:unhideWhenUsed="0" w:qFormat="1"/>
+    <w:lsdException w:name="Bibliography" w:uiPriority="37"/>
+    <w:lsdException w:name="TOC Heading" w:uiPriority="39" w:qFormat="1"/>
+  </w:latentStyles>
+  <w:style w:type="paragraph" w:default="1" w:styleId="a">
+    <w:name w:val="Normal"/>
+    <w:qFormat/>
+    <w:pPr>
+      <w:widowControl w:val="0"/>
+      <w:jc w:val="both"/>
+    </w:pPr>
+  </w:style>
+  <w:style w:type="character" w:default="1" w:styleId="a0">
+    <w:name w:val="Default Paragraph Font"/>
+    <w:uiPriority w:val="1"/>
+    <w:semiHidden/>
+    <w:unhideWhenUsed/>
+  </w:style>
+  <w:style w:type="table" w:default="1" w:styleId="a1">
+    <w:name w:val="Normal Table"/>
+    <w:uiPriority w:val="99"/>
+    <w:semiHidden/>
+    <w:unhideWhenUsed/>
+    <w:tblPr>
+      <w:tblInd w:w="0" w:type="dxa"/>
+      <w:tblCellMar>
+        <w:top w:w="0" w:type="dxa"/>
+        <w:left w:w="108" w:type="dxa"/>
+        <w:bottom w:w="0" w:type="dxa"/>
+        <w:right w:w="108" w:type="dxa"/>
+      </w:tblCellMar>
+    </w:tblPr>
+  </w:style>
+  <w:style w:type="numbering" w:default="1" w:styleId="a2">
+    <w:name w:val="No List"/>
+    <w:uiPriority w:val="99"/>
+    <w:semiHidden/>
+    <w:unhideWhenUsed/>
+  </w:style>
+  <w:style w:type="paragraph" w:customStyle="1" w:styleId="895585A200E64A1AA1DBE7D94AA7BEA8">
+    <w:name w:val="895585A200E64A1AA1DBE7D94AA7BEA8"/>
+    <w:rsid w:val="00450143"/>
+    <w:pPr>
+      <w:widowControl w:val="0"/>
+      <w:jc w:val="both"/>
+    </w:pPr>
+  </w:style>
+</w:styles>
+</file>
+
+<file path=word/glossary/stylesWithEffects.xml><?xml version="1.0" encoding="utf-8"?>
+<w:styles xmlns:wpc="http://schemas.microsoft.com/office/word/2010/wordprocessingCanvas" xmlns:mc="http://schemas.openxmlformats.org/markup-compatibility/2006" xmlns:o="urn:schemas-microsoft-com:office:office" xmlns:r="http://schemas.openxmlformats.org/officeDocument/2006/relationships" xmlns:m="http://schemas.openxmlformats.org/officeDocument/2006/math" xmlns:v="urn:schemas-microsoft-com:vml" xmlns:wp14="http://schemas.microsoft.com/office/word/2010/wordprocessingDrawing" xmlns:wp="http://schemas.openxmlformats.org/drawingml/2006/wordprocessingDrawing" xmlns:w10="urn:schemas-microsoft-com:office:word" xmlns:w="http://schemas.openxmlformats.org/wordprocessingml/2006/main" xmlns:w14="http://schemas.microsoft.com/office/word/2010/wordml" xmlns:wpg="http://schemas.microsoft.com/office/word/2010/wordprocessingGroup" xmlns:wpi="http://schemas.microsoft.com/office/word/2010/wordprocessingInk" xmlns:wne="http://schemas.microsoft.com/office/word/2006/wordml" xmlns:wps="http://schemas.microsoft.com/office/word/2010/wordprocessingShape" mc:Ignorable="w14 wp14">
+  <w:docDefaults>
+    <w:rPrDefault>
+      <w:rPr>
+        <w:rFonts w:asciiTheme="minorHAnsi" w:eastAsiaTheme="minorEastAsia" w:hAnsiTheme="minorHAnsi" w:cstheme="minorBidi"/>
+        <w:kern w:val="2"/>
+        <w:sz w:val="21"/>
+        <w:szCs w:val="22"/>
+        <w:lang w:val="en-US" w:eastAsia="ja-JP" w:bidi="ar-SA"/>
+      </w:rPr>
+    </w:rPrDefault>
+    <w:pPrDefault/>
+  </w:docDefaults>
+  <w:latentStyles w:defLockedState="0" w:defUIPriority="99" w:defSemiHidden="1" w:defUnhideWhenUsed="1" w:defQFormat="0" w:count="267">
+    <w:lsdException w:name="Normal" w:semiHidden="0" w:uiPriority="0" w:unhideWhenUsed="0" w:qFormat="1"/>
+    <w:lsdException w:name="heading 1" w:semiHidden="0" w:uiPriority="9" w:unhideWhenUsed="0" w:qFormat="1"/>
+    <w:lsdException w:name="heading 2" w:uiPriority="9" w:qFormat="1"/>
+    <w:lsdException w:name="heading 3" w:uiPriority="9" w:qFormat="1"/>
+    <w:lsdException w:name="heading 4" w:uiPriority="9" w:qFormat="1"/>
+    <w:lsdException w:name="heading 5" w:uiPriority="9" w:qFormat="1"/>
+    <w:lsdException w:name="heading 6" w:uiPriority="9" w:qFormat="1"/>
+    <w:lsdException w:name="heading 7" w:uiPriority="9" w:qFormat="1"/>
+    <w:lsdException w:name="heading 8" w:uiPriority="9" w:qFormat="1"/>
+    <w:lsdException w:name="heading 9" w:uiPriority="9" w:qFormat="1"/>
+    <w:lsdException w:name="toc 1" w:uiPriority="39"/>
+    <w:lsdException w:name="toc 2" w:uiPriority="39"/>
+    <w:lsdException w:name="toc 3" w:uiPriority="39"/>
+    <w:lsdException w:name="toc 4" w:uiPriority="39"/>
+    <w:lsdException w:name="toc 5" w:uiPriority="39"/>
+    <w:lsdException w:name="toc 6" w:uiPriority="39"/>
+    <w:lsdException w:name="toc 7" w:uiPriority="39"/>
+    <w:lsdException w:name="toc 8" w:uiPriority="39"/>
+    <w:lsdException w:name="toc 9" w:uiPriority="39"/>
+    <w:lsdException w:name="caption" w:uiPriority="35" w:qFormat="1"/>
+    <w:lsdException w:name="Title" w:semiHidden="0" w:uiPriority="10" w:unhideWhenUsed="0" w:qFormat="1"/>
+    <w:lsdException w:name="Default Paragraph Font" w:uiPriority="1"/>
+    <w:lsdException w:name="Subtitle" w:semiHidden="0" w:uiPriority="11" w:unhideWhenUsed="0" w:qFormat="1"/>
+    <w:lsdException w:name="Strong" w:semiHidden="0" w:uiPriority="22" w:unhideWhenUsed="0" w:qFormat="1"/>
+    <w:lsdException w:name="Emphasis" w:semiHidden="0" w:uiPriority="20" w:unhideWhenUsed="0" w:qFormat="1"/>
+    <w:lsdException w:name="Table Grid" w:semiHidden="0" w:uiPriority="59" w:unhideWhenUsed="0"/>
+    <w:lsdException w:name="Placeholder Text" w:unhideWhenUsed="0"/>
+    <w:lsdException w:name="No Spacing" w:semiHidden="0" w:uiPriority="1" w:unhideWhenUsed="0" w:qFormat="1"/>
+    <w:lsdException w:name="Light Shading" w:semiHidden="0" w:uiPriority="60" w:unhideWhenUsed="0"/>
+    <w:lsdException w:name="Light List" w:semiHidden="0" w:uiPriority="61" w:unhideWhenUsed="0"/>
+    <w:lsdException w:name="Light Grid" w:semiHidden="0" w:uiPriority="62" w:unhideWhenUsed="0"/>
+    <w:lsdException w:name="Medium Shading 1" w:semiHidden="0" w:uiPriority="63" w:unhideWhenUsed="0"/>
+    <w:lsdException w:name="Medium Shading 2" w:semiHidden="0" w:uiPriority="64" w:unhideWhenUsed="0"/>
+    <w:lsdException w:name="Medium List 1" w:semiHidden="0" w:uiPriority="65" w:unhideWhenUsed="0"/>
+    <w:lsdException w:name="Medium List 2" w:semiHidden="0" w:uiPriority="66" w:unhideWhenUsed="0"/>
+    <w:lsdException w:name="Medium Grid 1" w:semiHidden="0" w:uiPriority="67" w:unhideWhenUsed="0"/>
+    <w:lsdException w:name="Medium Grid 2" w:semiHidden="0" w:uiPriority="68" w:unhideWhenUsed="0"/>
+    <w:lsdException w:name="Medium Grid 3" w:semiHidden="0" w:uiPriority="69" w:unhideWhenUsed="0"/>
+    <w:lsdException w:name="Dark List" w:semiHidden="0" w:uiPriority="70" w:unhideWhenUsed="0"/>
+    <w:lsdException w:name="Colorful Shading" w:semiHidden="0" w:uiPriority="71" w:unhideWhenUsed="0"/>
+    <w:lsdException w:name="Colorful List" w:semiHidden="0" w:uiPriority="72" w:unhideWhenUsed="0"/>
+    <w:lsdException w:name="Colorful Grid" w:semiHidden="0" w:uiPriority="73" w:unhideWhenUsed="0"/>
+    <w:lsdException w:name="Light Shading Accent 1" w:semiHidden="0" w:uiPriority="60" w:unhideWhenUsed="0"/>
+    <w:lsdException w:name="Light List Accent 1" w:semiHidden="0" w:uiPriority="61" w:unhideWhenUsed="0"/>
+    <w:lsdException w:name="Light Grid Accent 1" w:semiHidden="0" w:uiPriority="62" w:unhideWhenUsed="0"/>
+    <w:lsdException w:name="Medium Shading 1 Accent 1" w:semiHidden="0" w:uiPriority="63" w:unhideWhenUsed="0"/>
+    <w:lsdException w:name="Medium Shading 2 Accent 1" w:semiHidden="0" w:uiPriority="64" w:unhideWhenUsed="0"/>
+    <w:lsdException w:name="Medium List 1 Accent 1" w:semiHidden="0" w:uiPriority="65" w:unhideWhenUsed="0"/>
+    <w:lsdException w:name="Revision" w:unhideWhenUsed="0"/>
+    <w:lsdException w:name="List Paragraph" w:semiHidden="0" w:uiPriority="34" w:unhideWhenUsed="0" w:qFormat="1"/>
+    <w:lsdException w:name="Quote" w:semiHidden="0" w:uiPriority="29" w:unhideWhenUsed="0" w:qFormat="1"/>
+    <w:lsdException w:name="Intense Quote" w:semiHidden="0" w:uiPriority="30" w:unhideWhenUsed="0" w:qFormat="1"/>
+    <w:lsdException w:name="Medium List 2 Accent 1" w:semiHidden="0" w:uiPriority="66" w:unhideWhenUsed="0"/>
+    <w:lsdException w:name="Medium Grid 1 Accent 1" w:semiHidden="0" w:uiPriority="67" w:unhideWhenUsed="0"/>
+    <w:lsdException w:name="Medium Grid 2 Accent 1" w:semiHidden="0" w:uiPriority="68" w:unhideWhenUsed="0"/>
+    <w:lsdException w:name="Medium Grid 3 Accent 1" w:semiHidden="0" w:uiPriority="69" w:unhideWhenUsed="0"/>
+    <w:lsdException w:name="Dark List Accent 1" w:semiHidden="0" w:uiPriority="70" w:unhideWhenUsed="0"/>
+    <w:lsdException w:name="Colorful Shading Accent 1" w:semiHidden="0" w:uiPriority="71" w:unhideWhenUsed="0"/>
+    <w:lsdException w:name="Colorful List Accent 1" w:semiHidden="0" w:uiPriority="72" w:unhideWhenUsed="0"/>
+    <w:lsdException w:name="Colorful Grid Accent 1" w:semiHidden="0" w:uiPriority="73" w:unhideWhenUsed="0"/>
+    <w:lsdException w:name="Light Shading Accent 2" w:semiHidden="0" w:uiPriority="60" w:unhideWhenUsed="0"/>
+    <w:lsdException w:name="Light List Accent 2" w:semiHidden="0" w:uiPriority="61" w:unhideWhenUsed="0"/>
+    <w:lsdException w:name="Light Grid Accent 2" w:semiHidden="0" w:uiPriority="62" w:unhideWhenUsed="0"/>
+    <w:lsdException w:name="Medium Shading 1 Accent 2" w:semiHidden="0" w:uiPriority="63" w:unhideWhenUsed="0"/>
+    <w:lsdException w:name="Medium Shading 2 Accent 2" w:semiHidden="0" w:uiPriority="64" w:unhideWhenUsed="0"/>
+    <w:lsdException w:name="Medium List 1 Accent 2" w:semiHidden="0" w:uiPriority="65" w:unhideWhenUsed="0"/>
+    <w:lsdException w:name="Medium List 2 Accent 2" w:semiHidden="0" w:uiPriority="66" w:unhideWhenUsed="0"/>
+    <w:lsdException w:name="Medium Grid 1 Accent 2" w:semiHidden="0" w:uiPriority="67" w:unhideWhenUsed="0"/>
+    <w:lsdException w:name="Medium Grid 2 Accent 2" w:semiHidden="0" w:uiPriority="68" w:unhideWhenUsed="0"/>
+    <w:lsdException w:name="Medium Grid 3 Accent 2" w:semiHidden="0" w:uiPriority="69" w:unhideWhenUsed="0"/>
+    <w:lsdException w:name="Dark List Accent 2" w:semiHidden="0" w:uiPriority="70" w:unhideWhenUsed="0"/>
+    <w:lsdException w:name="Colorful Shading Accent 2" w:semiHidden="0" w:uiPriority="71" w:unhideWhenUsed="0"/>
+    <w:lsdException w:name="Colorful List Accent 2" w:semiHidden="0" w:uiPriority="72" w:unhideWhenUsed="0"/>
+    <w:lsdException w:name="Colorful Grid Accent 2" w:semiHidden="0" w:uiPriority="73" w:unhideWhenUsed="0"/>
+    <w:lsdException w:name="Light Shading Accent 3" w:semiHidden="0" w:uiPriority="60" w:unhideWhenUsed="0"/>
+    <w:lsdException w:name="Light List Accent 3" w:semiHidden="0" w:uiPriority="61" w:unhideWhenUsed="0"/>
+    <w:lsdException w:name="Light Grid Accent 3" w:semiHidden="0" w:uiPriority="62" w:unhideWhenUsed="0"/>
+    <w:lsdException w:name="Medium Shading 1 Accent 3" w:semiHidden="0" w:uiPriority="63" w:unhideWhenUsed="0"/>
+    <w:lsdException w:name="Medium Shading 2 Accent 3" w:semiHidden="0" w:uiPriority="64" w:unhideWhenUsed="0"/>
+    <w:lsdException w:name="Medium List 1 Accent 3" w:semiHidden="0" w:uiPriority="65" w:unhideWhenUsed="0"/>
+    <w:lsdException w:name="Medium List 2 Accent 3" w:semiHidden="0" w:uiPriority="66" w:unhideWhenUsed="0"/>
+    <w:lsdException w:name="Medium Grid 1 Accent 3" w:semiHidden="0" w:uiPriority="67" w:unhideWhenUsed="0"/>
+    <w:lsdException w:name="Medium Grid 2 Accent 3" w:semiHidden="0" w:uiPriority="68" w:unhideWhenUsed="0"/>
+    <w:lsdException w:name="Medium Grid 3 Accent 3" w:semiHidden="0" w:uiPriority="69" w:unhideWhenUsed="0"/>
+    <w:lsdException w:name="Dark List Accent 3" w:semiHidden="0" w:uiPriority="70" w:unhideWhenUsed="0"/>
+    <w:lsdException w:name="Colorful Shading Accent 3" w:semiHidden="0" w:uiPriority="71" w:unhideWhenUsed="0"/>
+    <w:lsdException w:name="Colorful List Accent 3" w:semiHidden="0" w:uiPriority="72" w:unhideWhenUsed="0"/>
+    <w:lsdException w:name="Colorful Grid Accent 3" w:semiHidden="0" w:uiPriority="73" w:unhideWhenUsed="0"/>
+    <w:lsdException w:name="Light Shading Accent 4" w:semiHidden="0" w:uiPriority="60" w:unhideWhenUsed="0"/>
+    <w:lsdException w:name="Light List Accent 4" w:semiHidden="0" w:uiPriority="61" w:unhideWhenUsed="0"/>
+    <w:lsdException w:name="Light Grid Accent 4" w:semiHidden="0" w:uiPriority="62" w:unhideWhenUsed="0"/>
+    <w:lsdException w:name="Medium Shading 1 Accent 4" w:semiHidden="0" w:uiPriority="63" w:unhideWhenUsed="0"/>
+    <w:lsdException w:name="Medium Shading 2 Accent 4" w:semiHidden="0" w:uiPriority="64" w:unhideWhenUsed="0"/>
+    <w:lsdException w:name="Medium List 1 Accent 4" w:semiHidden="0" w:uiPriority="65" w:unhideWhenUsed="0"/>
+    <w:lsdException w:name="Medium List 2 Accent 4" w:semiHidden="0" w:uiPriority="66" w:unhideWhenUsed="0"/>
+    <w:lsdException w:name="Medium Grid 1 Accent 4" w:semiHidden="0" w:uiPriority="67" w:unhideWhenUsed="0"/>
+    <w:lsdException w:name="Medium Grid 2 Accent 4" w:semiHidden="0" w:uiPriority="68" w:unhideWhenUsed="0"/>
+    <w:lsdException w:name="Medium Grid 3 Accent 4" w:semiHidden="0" w:uiPriority="69" w:unhideWhenUsed="0"/>
+    <w:lsdException w:name="Dark List Accent 4" w:semiHidden="0" w:uiPriority="70" w:unhideWhenUsed="0"/>
+    <w:lsdException w:name="Colorful Shading Accent 4" w:semiHidden="0" w:uiPriority="71" w:unhideWhenUsed="0"/>
+    <w:lsdException w:name="Colorful List Accent 4" w:semiHidden="0" w:uiPriority="72" w:unhideWhenUsed="0"/>
+    <w:lsdException w:name="Colorful Grid Accent 4" w:semiHidden="0" w:uiPriority="73" w:unhideWhenUsed="0"/>
+    <w:lsdException w:name="Light Shading Accent 5" w:semiHidden="0" w:uiPriority="60" w:unhideWhenUsed="0"/>
+    <w:lsdException w:name="Light List Accent 5" w:semiHidden="0" w:uiPriority="61" w:unhideWhenUsed="0"/>
+    <w:lsdException w:name="Light Grid Accent 5" w:semiHidden="0" w:uiPriority="62" w:unhideWhenUsed="0"/>
+    <w:lsdException w:name="Medium Shading 1 Accent 5" w:semiHidden="0" w:uiPriority="63" w:unhideWhenUsed="0"/>
+    <w:lsdException w:name="Medium Shading 2 Accent 5" w:semiHidden="0" w:uiPriority="64" w:unhideWhenUsed="0"/>
+    <w:lsdException w:name="Medium List 1 Accent 5" w:semiHidden="0" w:uiPriority="65" w:unhideWhenUsed="0"/>
+    <w:lsdException w:name="Medium List 2 Accent 5" w:semiHidden="0" w:uiPriority="66" w:unhideWhenUsed="0"/>
+    <w:lsdException w:name="Medium Grid 1 Accent 5" w:semiHidden="0" w:uiPriority="67" w:unhideWhenUsed="0"/>
+    <w:lsdException w:name="Medium Grid 2 Accent 5" w:semiHidden="0" w:uiPriority="68" w:unhideWhenUsed="0"/>
+    <w:lsdException w:name="Medium Grid 3 Accent 5" w:semiHidden="0" w:uiPriority="69" w:unhideWhenUsed="0"/>
+    <w:lsdException w:name="Dark List Accent 5" w:semiHidden="0" w:uiPriority="70" w:unhideWhenUsed="0"/>
+    <w:lsdException w:name="Colorful Shading Accent 5" w:semiHidden="0" w:uiPriority="71" w:unhideWhenUsed="0"/>
+    <w:lsdException w:name="Colorful List Accent 5" w:semiHidden="0" w:uiPriority="72" w:unhideWhenUsed="0"/>
+    <w:lsdException w:name="Colorful Grid Accent 5" w:semiHidden="0" w:uiPriority="73" w:unhideWhenUsed="0"/>
+    <w:lsdException w:name="Light Shading Accent 6" w:semiHidden="0" w:uiPriority="60" w:unhideWhenUsed="0"/>
+    <w:lsdException w:name="Light List Accent 6" w:semiHidden="0" w:uiPriority="61" w:unhideWhenUsed="0"/>
+    <w:lsdException w:name="Light Grid Accent 6" w:semiHidden="0" w:uiPriority="62" w:unhideWhenUsed="0"/>
+    <w:lsdException w:name="Medium Shading 1 Accent 6" w:semiHidden="0" w:uiPriority="63" w:unhideWhenUsed="0"/>
+    <w:lsdException w:name="Medium Shading 2 Accent 6" w:semiHidden="0" w:uiPriority="64" w:unhideWhenUsed="0"/>
+    <w:lsdException w:name="Medium List 1 Accent 6" w:semiHidden="0" w:uiPriority="65" w:unhideWhenUsed="0"/>
+    <w:lsdException w:name="Medium List 2 Accent 6" w:semiHidden="0" w:uiPriority="66" w:unhideWhenUsed="0"/>
+    <w:lsdException w:name="Medium Grid 1 Accent 6" w:semiHidden="0" w:uiPriority="67" w:unhideWhenUsed="0"/>
+    <w:lsdException w:name="Medium Grid 2 Accent 6" w:semiHidden="0" w:uiPriority="68" w:unhideWhenUsed="0"/>
+    <w:lsdException w:name="Medium Grid 3 Accent 6" w:semiHidden="0" w:uiPriority="69" w:unhideWhenUsed="0"/>
+    <w:lsdException w:name="Dark List Accent 6" w:semiHidden="0" w:uiPriority="70" w:unhideWhenUsed="0"/>
+    <w:lsdException w:name="Colorful Shading Accent 6" w:semiHidden="0" w:uiPriority="71" w:unhideWhenUsed="0"/>
+    <w:lsdException w:name="Colorful List Accent 6" w:semiHidden="0" w:uiPriority="72" w:unhideWhenUsed="0"/>
+    <w:lsdException w:name="Colorful Grid Accent 6" w:semiHidden="0" w:uiPriority="73" w:unhideWhenUsed="0"/>
+    <w:lsdException w:name="Subtle Emphasis" w:semiHidden="0" w:uiPriority="19" w:unhideWhenUsed="0" w:qFormat="1"/>
+    <w:lsdException w:name="Intense Emphasis" w:semiHidden="0" w:uiPriority="21" w:unhideWhenUsed="0" w:qFormat="1"/>
+    <w:lsdException w:name="Subtle Reference" w:semiHidden="0" w:uiPriority="31" w:unhideWhenUsed="0" w:qFormat="1"/>
+    <w:lsdException w:name="Intense Reference" w:semiHidden="0" w:uiPriority="32" w:unhideWhenUsed="0" w:qFormat="1"/>
+    <w:lsdException w:name="Book Title" w:semiHidden="0" w:uiPriority="33" w:unhideWhenUsed="0" w:qFormat="1"/>
+    <w:lsdException w:name="Bibliography" w:uiPriority="37"/>
+    <w:lsdException w:name="TOC Heading" w:uiPriority="39" w:qFormat="1"/>
+  </w:latentStyles>
+  <w:style w:type="paragraph" w:default="1" w:styleId="a">
+    <w:name w:val="Normal"/>
+    <w:qFormat/>
+    <w:pPr>
+      <w:widowControl w:val="0"/>
+      <w:jc w:val="both"/>
+    </w:pPr>
+  </w:style>
+  <w:style w:type="character" w:default="1" w:styleId="a0">
+    <w:name w:val="Default Paragraph Font"/>
+    <w:uiPriority w:val="1"/>
+    <w:semiHidden/>
+    <w:unhideWhenUsed/>
+  </w:style>
+  <w:style w:type="table" w:default="1" w:styleId="a1">
+    <w:name w:val="Normal Table"/>
+    <w:uiPriority w:val="99"/>
+    <w:semiHidden/>
+    <w:unhideWhenUsed/>
+    <w:tblPr>
+      <w:tblInd w:w="0" w:type="dxa"/>
+      <w:tblCellMar>
+        <w:top w:w="0" w:type="dxa"/>
+        <w:left w:w="108" w:type="dxa"/>
+        <w:bottom w:w="0" w:type="dxa"/>
+        <w:right w:w="108" w:type="dxa"/>
+      </w:tblCellMar>
+    </w:tblPr>
+  </w:style>
+  <w:style w:type="numbering" w:default="1" w:styleId="a2">
+    <w:name w:val="No List"/>
+    <w:uiPriority w:val="99"/>
+    <w:semiHidden/>
+    <w:unhideWhenUsed/>
+  </w:style>
+  <w:style w:type="paragraph" w:customStyle="1" w:styleId="895585A200E64A1AA1DBE7D94AA7BEA8">
+    <w:name w:val="895585A200E64A1AA1DBE7D94AA7BEA8"/>
+    <w:rsid w:val="00450143"/>
+    <w:pPr>
+      <w:widowControl w:val="0"/>
+      <w:jc w:val="both"/>
+    </w:pPr>
+  </w:style>
+</w:styles>
+</file>
+
+<file path=word/glossary/webSettings.xml><?xml version="1.0" encoding="utf-8"?>
+<w:webSettings xmlns:mc="http://schemas.openxmlformats.org/markup-compatibility/2006" xmlns:r="http://schemas.openxmlformats.org/officeDocument/2006/relationships" xmlns:w="http://schemas.openxmlformats.org/wordprocessingml/2006/main" xmlns:w14="http://schemas.microsoft.com/office/word/2010/wordml" mc:Ignorable="w14">
+  <w:optimizeForBrowser/>
+  <w:allowPNG/>
+</w:webSettings>
+</file>
+
 <file path=word/theme/theme1.xml><?xml version="1.0" encoding="utf-8"?>
 <a:theme xmlns:a="http://schemas.openxmlformats.org/drawingml/2006/main" name="Office ​​テーマ">
   <a:themeElements>
@@ -10561,7 +12564,7 @@
 </file>
 
 <file path=customXml/itemProps1.xml><?xml version="1.0" encoding="utf-8"?>
-<ds:datastoreItem xmlns:ds="http://schemas.openxmlformats.org/officeDocument/2006/customXml" ds:itemID="{350863DE-606E-4FF1-9B85-6E2C6E6230B8}">
+<ds:datastoreItem xmlns:ds="http://schemas.openxmlformats.org/officeDocument/2006/customXml" ds:itemID="{B0B3FDF8-CD40-4D8A-8715-8CD7A3CDAEAE}">
   <ds:schemaRefs>
     <ds:schemaRef ds:uri="http://schemas.openxmlformats.org/officeDocument/2006/bibliography"/>
   </ds:schemaRefs>

--- a/PJ憲章/PJ憲章ver3.４.docx
+++ b/PJ憲章/PJ憲章ver3.４.docx
@@ -53,7 +53,7 @@
           <w:r>
             <w:fldChar w:fldCharType="separate"/>
           </w:r>
-          <w:hyperlink w:anchor="_Toc417659046" w:history="1">
+          <w:hyperlink w:anchor="_Toc417644046" w:history="1">
             <w:r>
               <w:rPr>
                 <w:rStyle w:val="a7"/>
@@ -94,7 +94,7 @@
                 <w:noProof/>
                 <w:webHidden/>
               </w:rPr>
-              <w:instrText xml:space="preserve"> PAGEREF _Toc417659046 \h </w:instrText>
+              <w:instrText xml:space="preserve"> PAGEREF _Toc417644046 \h </w:instrText>
             </w:r>
             <w:r>
               <w:rPr>
@@ -135,7 +135,7 @@
               <w:noProof/>
             </w:rPr>
           </w:pPr>
-          <w:hyperlink w:anchor="_Toc417659047" w:history="1">
+          <w:hyperlink w:anchor="_Toc417644047" w:history="1">
             <w:r>
               <w:rPr>
                 <w:rStyle w:val="a7"/>
@@ -176,7 +176,7 @@
                 <w:noProof/>
                 <w:webHidden/>
               </w:rPr>
-              <w:instrText xml:space="preserve"> PAGEREF _Toc417659047 \h </w:instrText>
+              <w:instrText xml:space="preserve"> PAGEREF _Toc417644047 \h </w:instrText>
             </w:r>
             <w:r>
               <w:rPr>
@@ -217,7 +217,7 @@
               <w:noProof/>
             </w:rPr>
           </w:pPr>
-          <w:hyperlink w:anchor="_Toc417659048" w:history="1">
+          <w:hyperlink w:anchor="_Toc417644048" w:history="1">
             <w:r>
               <w:rPr>
                 <w:rStyle w:val="a7"/>
@@ -258,7 +258,7 @@
                 <w:noProof/>
                 <w:webHidden/>
               </w:rPr>
-              <w:instrText xml:space="preserve"> PAGEREF _Toc417659048 \h </w:instrText>
+              <w:instrText xml:space="preserve"> PAGEREF _Toc417644048 \h </w:instrText>
             </w:r>
             <w:r>
               <w:rPr>
@@ -299,7 +299,7 @@
               <w:noProof/>
             </w:rPr>
           </w:pPr>
-          <w:hyperlink w:anchor="_Toc417659049" w:history="1">
+          <w:hyperlink w:anchor="_Toc417644049" w:history="1">
             <w:r>
               <w:rPr>
                 <w:rStyle w:val="a7"/>
@@ -340,7 +340,7 @@
                 <w:noProof/>
                 <w:webHidden/>
               </w:rPr>
-              <w:instrText xml:space="preserve"> PAGEREF _Toc417659049 \h </w:instrText>
+              <w:instrText xml:space="preserve"> PAGEREF _Toc417644049 \h </w:instrText>
             </w:r>
             <w:r>
               <w:rPr>
@@ -381,7 +381,7 @@
               <w:noProof/>
             </w:rPr>
           </w:pPr>
-          <w:hyperlink w:anchor="_Toc417659050" w:history="1">
+          <w:hyperlink w:anchor="_Toc417644050" w:history="1">
             <w:r>
               <w:rPr>
                 <w:rStyle w:val="a7"/>
@@ -422,7 +422,7 @@
                 <w:noProof/>
                 <w:webHidden/>
               </w:rPr>
-              <w:instrText xml:space="preserve"> PAGEREF _Toc417659050 \h </w:instrText>
+              <w:instrText xml:space="preserve"> PAGEREF _Toc417644050 \h </w:instrText>
             </w:r>
             <w:r>
               <w:rPr>
@@ -463,7 +463,7 @@
               <w:noProof/>
             </w:rPr>
           </w:pPr>
-          <w:hyperlink w:anchor="_Toc417659051" w:history="1">
+          <w:hyperlink w:anchor="_Toc417644051" w:history="1">
             <w:r>
               <w:rPr>
                 <w:rStyle w:val="a7"/>
@@ -504,7 +504,7 @@
                 <w:noProof/>
                 <w:webHidden/>
               </w:rPr>
-              <w:instrText xml:space="preserve"> PAGEREF _Toc417659051 \h </w:instrText>
+              <w:instrText xml:space="preserve"> PAGEREF _Toc417644051 \h </w:instrText>
             </w:r>
             <w:r>
               <w:rPr>
@@ -545,7 +545,7 @@
               <w:noProof/>
             </w:rPr>
           </w:pPr>
-          <w:hyperlink w:anchor="_Toc417659052" w:history="1">
+          <w:hyperlink w:anchor="_Toc417644052" w:history="1">
             <w:r>
               <w:rPr>
                 <w:rStyle w:val="a7"/>
@@ -586,7 +586,7 @@
                 <w:noProof/>
                 <w:webHidden/>
               </w:rPr>
-              <w:instrText xml:space="preserve"> PAGEREF _Toc417659052 \h </w:instrText>
+              <w:instrText xml:space="preserve"> PAGEREF _Toc417644052 \h </w:instrText>
             </w:r>
             <w:r>
               <w:rPr>
@@ -627,7 +627,7 @@
               <w:noProof/>
             </w:rPr>
           </w:pPr>
-          <w:hyperlink w:anchor="_Toc417659053" w:history="1">
+          <w:hyperlink w:anchor="_Toc417644053" w:history="1">
             <w:r>
               <w:rPr>
                 <w:rStyle w:val="a7"/>
@@ -668,7 +668,7 @@
                 <w:noProof/>
                 <w:webHidden/>
               </w:rPr>
-              <w:instrText xml:space="preserve"> PAGEREF _Toc417659053 \h </w:instrText>
+              <w:instrText xml:space="preserve"> PAGEREF _Toc417644053 \h </w:instrText>
             </w:r>
             <w:r>
               <w:rPr>
@@ -689,6 +689,580 @@
                 <w:webHidden/>
               </w:rPr>
               <w:t>2</w:t>
+            </w:r>
+            <w:r>
+              <w:rPr>
+                <w:noProof/>
+                <w:webHidden/>
+              </w:rPr>
+              <w:fldChar w:fldCharType="end"/>
+            </w:r>
+          </w:hyperlink>
+        </w:p>
+        <w:p>
+          <w:pPr>
+            <w:pStyle w:val="21"/>
+            <w:tabs>
+              <w:tab w:val="left" w:pos="1050"/>
+            </w:tabs>
+            <w:rPr>
+              <w:noProof/>
+            </w:rPr>
+          </w:pPr>
+          <w:hyperlink w:anchor="_Toc417644054" w:history="1">
+            <w:r>
+              <w:rPr>
+                <w:rStyle w:val="a7"/>
+                <w:noProof/>
+              </w:rPr>
+              <w:t>1.7.1</w:t>
+            </w:r>
+            <w:r>
+              <w:rPr>
+                <w:noProof/>
+              </w:rPr>
+              <w:tab/>
+            </w:r>
+            <w:r>
+              <w:rPr>
+                <w:rStyle w:val="a7"/>
+                <w:rFonts w:hint="eastAsia"/>
+                <w:noProof/>
+              </w:rPr>
+              <w:t>会計職用ページ</w:t>
+            </w:r>
+            <w:r>
+              <w:rPr>
+                <w:noProof/>
+                <w:webHidden/>
+              </w:rPr>
+              <w:tab/>
+            </w:r>
+            <w:r>
+              <w:rPr>
+                <w:noProof/>
+                <w:webHidden/>
+              </w:rPr>
+              <w:fldChar w:fldCharType="begin"/>
+            </w:r>
+            <w:r>
+              <w:rPr>
+                <w:noProof/>
+                <w:webHidden/>
+              </w:rPr>
+              <w:instrText xml:space="preserve"> PAGEREF _Toc417644054 \h </w:instrText>
+            </w:r>
+            <w:r>
+              <w:rPr>
+                <w:noProof/>
+                <w:webHidden/>
+              </w:rPr>
+            </w:r>
+            <w:r>
+              <w:rPr>
+                <w:noProof/>
+                <w:webHidden/>
+              </w:rPr>
+              <w:fldChar w:fldCharType="separate"/>
+            </w:r>
+            <w:r>
+              <w:rPr>
+                <w:noProof/>
+                <w:webHidden/>
+              </w:rPr>
+              <w:t>2</w:t>
+            </w:r>
+            <w:r>
+              <w:rPr>
+                <w:noProof/>
+                <w:webHidden/>
+              </w:rPr>
+              <w:fldChar w:fldCharType="end"/>
+            </w:r>
+          </w:hyperlink>
+        </w:p>
+        <w:p>
+          <w:pPr>
+            <w:pStyle w:val="21"/>
+            <w:tabs>
+              <w:tab w:val="left" w:pos="1050"/>
+            </w:tabs>
+            <w:rPr>
+              <w:noProof/>
+            </w:rPr>
+          </w:pPr>
+          <w:hyperlink w:anchor="_Toc417644055" w:history="1">
+            <w:r>
+              <w:rPr>
+                <w:rStyle w:val="a7"/>
+                <w:noProof/>
+              </w:rPr>
+              <w:t>1.7.2</w:t>
+            </w:r>
+            <w:r>
+              <w:rPr>
+                <w:noProof/>
+              </w:rPr>
+              <w:tab/>
+            </w:r>
+            <w:r>
+              <w:rPr>
+                <w:rStyle w:val="a7"/>
+                <w:rFonts w:hint="eastAsia"/>
+                <w:noProof/>
+              </w:rPr>
+              <w:t>購入者用ページ</w:t>
+            </w:r>
+            <w:r>
+              <w:rPr>
+                <w:noProof/>
+                <w:webHidden/>
+              </w:rPr>
+              <w:tab/>
+            </w:r>
+            <w:r>
+              <w:rPr>
+                <w:noProof/>
+                <w:webHidden/>
+              </w:rPr>
+              <w:fldChar w:fldCharType="begin"/>
+            </w:r>
+            <w:r>
+              <w:rPr>
+                <w:noProof/>
+                <w:webHidden/>
+              </w:rPr>
+              <w:instrText xml:space="preserve"> PAGEREF _Toc417644055 \h </w:instrText>
+            </w:r>
+            <w:r>
+              <w:rPr>
+                <w:noProof/>
+                <w:webHidden/>
+              </w:rPr>
+            </w:r>
+            <w:r>
+              <w:rPr>
+                <w:noProof/>
+                <w:webHidden/>
+              </w:rPr>
+              <w:fldChar w:fldCharType="separate"/>
+            </w:r>
+            <w:r>
+              <w:rPr>
+                <w:noProof/>
+                <w:webHidden/>
+              </w:rPr>
+              <w:t>2</w:t>
+            </w:r>
+            <w:r>
+              <w:rPr>
+                <w:noProof/>
+                <w:webHidden/>
+              </w:rPr>
+              <w:fldChar w:fldCharType="end"/>
+            </w:r>
+          </w:hyperlink>
+        </w:p>
+        <w:p>
+          <w:pPr>
+            <w:pStyle w:val="21"/>
+            <w:tabs>
+              <w:tab w:val="left" w:pos="1050"/>
+            </w:tabs>
+            <w:rPr>
+              <w:noProof/>
+            </w:rPr>
+          </w:pPr>
+          <w:hyperlink w:anchor="_Toc417644056" w:history="1">
+            <w:r>
+              <w:rPr>
+                <w:rStyle w:val="a7"/>
+                <w:noProof/>
+              </w:rPr>
+              <w:t>1.7.3</w:t>
+            </w:r>
+            <w:r>
+              <w:rPr>
+                <w:noProof/>
+              </w:rPr>
+              <w:tab/>
+            </w:r>
+            <w:r>
+              <w:rPr>
+                <w:rStyle w:val="a7"/>
+                <w:rFonts w:hint="eastAsia"/>
+                <w:noProof/>
+              </w:rPr>
+              <w:t>内容記入ページ</w:t>
+            </w:r>
+            <w:r>
+              <w:rPr>
+                <w:noProof/>
+                <w:webHidden/>
+              </w:rPr>
+              <w:tab/>
+            </w:r>
+            <w:r>
+              <w:rPr>
+                <w:noProof/>
+                <w:webHidden/>
+              </w:rPr>
+              <w:fldChar w:fldCharType="begin"/>
+            </w:r>
+            <w:r>
+              <w:rPr>
+                <w:noProof/>
+                <w:webHidden/>
+              </w:rPr>
+              <w:instrText xml:space="preserve"> PAGEREF _Toc417644056 \h </w:instrText>
+            </w:r>
+            <w:r>
+              <w:rPr>
+                <w:noProof/>
+                <w:webHidden/>
+              </w:rPr>
+            </w:r>
+            <w:r>
+              <w:rPr>
+                <w:noProof/>
+                <w:webHidden/>
+              </w:rPr>
+              <w:fldChar w:fldCharType="separate"/>
+            </w:r>
+            <w:r>
+              <w:rPr>
+                <w:noProof/>
+                <w:webHidden/>
+              </w:rPr>
+              <w:t>2</w:t>
+            </w:r>
+            <w:r>
+              <w:rPr>
+                <w:noProof/>
+                <w:webHidden/>
+              </w:rPr>
+              <w:fldChar w:fldCharType="end"/>
+            </w:r>
+          </w:hyperlink>
+        </w:p>
+        <w:p>
+          <w:pPr>
+            <w:pStyle w:val="21"/>
+            <w:tabs>
+              <w:tab w:val="left" w:pos="1050"/>
+            </w:tabs>
+            <w:rPr>
+              <w:noProof/>
+            </w:rPr>
+          </w:pPr>
+          <w:hyperlink w:anchor="_Toc417644057" w:history="1">
+            <w:r>
+              <w:rPr>
+                <w:rStyle w:val="a7"/>
+                <w:noProof/>
+              </w:rPr>
+              <w:t>1.7.4</w:t>
+            </w:r>
+            <w:r>
+              <w:rPr>
+                <w:noProof/>
+              </w:rPr>
+              <w:tab/>
+            </w:r>
+            <w:r>
+              <w:rPr>
+                <w:rStyle w:val="a7"/>
+                <w:rFonts w:hint="eastAsia"/>
+                <w:noProof/>
+              </w:rPr>
+              <w:t>決算ページ</w:t>
+            </w:r>
+            <w:r>
+              <w:rPr>
+                <w:noProof/>
+                <w:webHidden/>
+              </w:rPr>
+              <w:tab/>
+            </w:r>
+            <w:r>
+              <w:rPr>
+                <w:noProof/>
+                <w:webHidden/>
+              </w:rPr>
+              <w:fldChar w:fldCharType="begin"/>
+            </w:r>
+            <w:r>
+              <w:rPr>
+                <w:noProof/>
+                <w:webHidden/>
+              </w:rPr>
+              <w:instrText xml:space="preserve"> PAGEREF _Toc417644057 \h </w:instrText>
+            </w:r>
+            <w:r>
+              <w:rPr>
+                <w:noProof/>
+                <w:webHidden/>
+              </w:rPr>
+            </w:r>
+            <w:r>
+              <w:rPr>
+                <w:noProof/>
+                <w:webHidden/>
+              </w:rPr>
+              <w:fldChar w:fldCharType="separate"/>
+            </w:r>
+            <w:r>
+              <w:rPr>
+                <w:noProof/>
+                <w:webHidden/>
+              </w:rPr>
+              <w:t>2</w:t>
+            </w:r>
+            <w:r>
+              <w:rPr>
+                <w:noProof/>
+                <w:webHidden/>
+              </w:rPr>
+              <w:fldChar w:fldCharType="end"/>
+            </w:r>
+          </w:hyperlink>
+        </w:p>
+        <w:p>
+          <w:pPr>
+            <w:pStyle w:val="21"/>
+            <w:tabs>
+              <w:tab w:val="left" w:pos="1050"/>
+            </w:tabs>
+            <w:rPr>
+              <w:noProof/>
+            </w:rPr>
+          </w:pPr>
+          <w:hyperlink w:anchor="_Toc417644058" w:history="1">
+            <w:r>
+              <w:rPr>
+                <w:rStyle w:val="a7"/>
+                <w:noProof/>
+              </w:rPr>
+              <w:t>1.7.5</w:t>
+            </w:r>
+            <w:r>
+              <w:rPr>
+                <w:noProof/>
+              </w:rPr>
+              <w:tab/>
+            </w:r>
+            <w:r>
+              <w:rPr>
+                <w:rStyle w:val="a7"/>
+                <w:rFonts w:hint="eastAsia"/>
+                <w:noProof/>
+              </w:rPr>
+              <w:t>その他</w:t>
+            </w:r>
+            <w:r>
+              <w:rPr>
+                <w:noProof/>
+                <w:webHidden/>
+              </w:rPr>
+              <w:tab/>
+            </w:r>
+            <w:r>
+              <w:rPr>
+                <w:noProof/>
+                <w:webHidden/>
+              </w:rPr>
+              <w:fldChar w:fldCharType="begin"/>
+            </w:r>
+            <w:r>
+              <w:rPr>
+                <w:noProof/>
+                <w:webHidden/>
+              </w:rPr>
+              <w:instrText xml:space="preserve"> PAGEREF _Toc417644058 \h </w:instrText>
+            </w:r>
+            <w:r>
+              <w:rPr>
+                <w:noProof/>
+                <w:webHidden/>
+              </w:rPr>
+            </w:r>
+            <w:r>
+              <w:rPr>
+                <w:noProof/>
+                <w:webHidden/>
+              </w:rPr>
+              <w:fldChar w:fldCharType="separate"/>
+            </w:r>
+            <w:r>
+              <w:rPr>
+                <w:noProof/>
+                <w:webHidden/>
+              </w:rPr>
+              <w:t>2</w:t>
+            </w:r>
+            <w:r>
+              <w:rPr>
+                <w:noProof/>
+                <w:webHidden/>
+              </w:rPr>
+              <w:fldChar w:fldCharType="end"/>
+            </w:r>
+          </w:hyperlink>
+        </w:p>
+        <w:p>
+          <w:pPr>
+            <w:pStyle w:val="21"/>
+            <w:tabs>
+              <w:tab w:val="left" w:pos="840"/>
+            </w:tabs>
+            <w:rPr>
+              <w:noProof/>
+            </w:rPr>
+          </w:pPr>
+          <w:hyperlink w:anchor="_Toc417644059" w:history="1">
+            <w:r>
+              <w:rPr>
+                <w:rStyle w:val="a7"/>
+                <w:noProof/>
+              </w:rPr>
+              <w:t>1.8</w:t>
+            </w:r>
+            <w:r>
+              <w:rPr>
+                <w:noProof/>
+              </w:rPr>
+              <w:tab/>
+            </w:r>
+            <w:r>
+              <w:rPr>
+                <w:rStyle w:val="a7"/>
+                <w:rFonts w:hint="eastAsia"/>
+                <w:noProof/>
+              </w:rPr>
+              <w:t>成果物</w:t>
+            </w:r>
+            <w:r>
+              <w:rPr>
+                <w:noProof/>
+                <w:webHidden/>
+              </w:rPr>
+              <w:tab/>
+            </w:r>
+            <w:r>
+              <w:rPr>
+                <w:noProof/>
+                <w:webHidden/>
+              </w:rPr>
+              <w:fldChar w:fldCharType="begin"/>
+            </w:r>
+            <w:r>
+              <w:rPr>
+                <w:noProof/>
+                <w:webHidden/>
+              </w:rPr>
+              <w:instrText xml:space="preserve"> PAGEREF _Toc417644059 \h </w:instrText>
+            </w:r>
+            <w:r>
+              <w:rPr>
+                <w:noProof/>
+                <w:webHidden/>
+              </w:rPr>
+            </w:r>
+            <w:r>
+              <w:rPr>
+                <w:noProof/>
+                <w:webHidden/>
+              </w:rPr>
+              <w:fldChar w:fldCharType="separate"/>
+            </w:r>
+            <w:r>
+              <w:rPr>
+                <w:noProof/>
+                <w:webHidden/>
+              </w:rPr>
+              <w:t>3</w:t>
+            </w:r>
+            <w:r>
+              <w:rPr>
+                <w:noProof/>
+                <w:webHidden/>
+              </w:rPr>
+              <w:fldChar w:fldCharType="end"/>
+            </w:r>
+          </w:hyperlink>
+        </w:p>
+        <w:p>
+          <w:pPr>
+            <w:pStyle w:val="21"/>
+            <w:tabs>
+              <w:tab w:val="left" w:pos="840"/>
+            </w:tabs>
+            <w:rPr>
+              <w:noProof/>
+            </w:rPr>
+          </w:pPr>
+          <w:hyperlink w:anchor="_Toc417644060" w:history="1">
+            <w:r>
+              <w:rPr>
+                <w:rStyle w:val="a7"/>
+                <w:noProof/>
+              </w:rPr>
+              <w:t>1.9</w:t>
+            </w:r>
+            <w:r>
+              <w:rPr>
+                <w:noProof/>
+              </w:rPr>
+              <w:tab/>
+            </w:r>
+            <w:r>
+              <w:rPr>
+                <w:rStyle w:val="a7"/>
+                <w:rFonts w:hint="eastAsia"/>
+                <w:noProof/>
+              </w:rPr>
+              <w:t>成功基準</w:t>
+            </w:r>
+            <w:r>
+              <w:rPr>
+                <w:noProof/>
+                <w:webHidden/>
+              </w:rPr>
+              <w:tab/>
+            </w:r>
+            <w:r>
+              <w:rPr>
+                <w:noProof/>
+                <w:webHidden/>
+              </w:rPr>
+              <w:fldChar w:fldCharType="begin"/>
+            </w:r>
+            <w:r>
+              <w:rPr>
+                <w:noProof/>
+                <w:webHidden/>
+              </w:rPr>
+              <w:instrText xml:space="preserve"> PAGEREF _Toc417644060 \h </w:instrText>
+            </w:r>
+            <w:r>
+              <w:rPr>
+                <w:noProof/>
+                <w:webHidden/>
+              </w:rPr>
+            </w:r>
+            <w:r>
+              <w:rPr>
+                <w:noProof/>
+                <w:webHidden/>
+              </w:rPr>
+              <w:fldChar w:fldCharType="separate"/>
+            </w:r>
+            <w:r>
+              <w:rPr>
+                <w:noProof/>
+                <w:webHidden/>
+              </w:rPr>
+              <w:t>3</w:t>
             </w:r>
             <w:r>
               <w:rPr>
@@ -710,13 +1284,13 @@
               <w:noProof/>
             </w:rPr>
           </w:pPr>
-          <w:hyperlink w:anchor="_Toc417659054" w:history="1">
+          <w:hyperlink w:anchor="_Toc417644061" w:history="1">
             <w:r>
               <w:rPr>
                 <w:rStyle w:val="a7"/>
                 <w:noProof/>
               </w:rPr>
-              <w:t>1.7.1</w:t>
+              <w:t>1.9.1</w:t>
             </w:r>
             <w:r>
               <w:rPr>
@@ -730,7 +1304,89 @@
                 <w:rFonts w:hint="eastAsia"/>
                 <w:noProof/>
               </w:rPr>
-              <w:t>会計職用ページ</w:t>
+              <w:t>前半</w:t>
+            </w:r>
+            <w:r>
+              <w:rPr>
+                <w:rStyle w:val="a7"/>
+                <w:noProof/>
+              </w:rPr>
+              <w:t>(2015</w:t>
+            </w:r>
+            <w:r>
+              <w:rPr>
+                <w:rStyle w:val="a7"/>
+                <w:rFonts w:hint="eastAsia"/>
+                <w:noProof/>
+              </w:rPr>
+              <w:t>年</w:t>
+            </w:r>
+            <w:r>
+              <w:rPr>
+                <w:rStyle w:val="a7"/>
+                <w:noProof/>
+              </w:rPr>
+              <w:t>4</w:t>
+            </w:r>
+            <w:r>
+              <w:rPr>
+                <w:rStyle w:val="a7"/>
+                <w:rFonts w:hint="eastAsia"/>
+                <w:noProof/>
+              </w:rPr>
+              <w:t>月</w:t>
+            </w:r>
+            <w:r>
+              <w:rPr>
+                <w:rStyle w:val="a7"/>
+                <w:noProof/>
+              </w:rPr>
+              <w:t>13</w:t>
+            </w:r>
+            <w:r>
+              <w:rPr>
+                <w:rStyle w:val="a7"/>
+                <w:rFonts w:hint="eastAsia"/>
+                <w:noProof/>
+              </w:rPr>
+              <w:t>日～</w:t>
+            </w:r>
+            <w:r>
+              <w:rPr>
+                <w:rStyle w:val="a7"/>
+                <w:noProof/>
+              </w:rPr>
+              <w:t>6</w:t>
+            </w:r>
+            <w:r>
+              <w:rPr>
+                <w:rStyle w:val="a7"/>
+                <w:rFonts w:hint="eastAsia"/>
+                <w:noProof/>
+              </w:rPr>
+              <w:t>月</w:t>
+            </w:r>
+            <w:r>
+              <w:rPr>
+                <w:rStyle w:val="a7"/>
+                <w:noProof/>
+              </w:rPr>
+              <w:t>5</w:t>
+            </w:r>
+            <w:r>
+              <w:rPr>
+                <w:rStyle w:val="a7"/>
+                <w:rFonts w:hint="eastAsia"/>
+                <w:noProof/>
+              </w:rPr>
+              <w:t>日</w:t>
+            </w:r>
+            <w:r>
+              <w:rPr>
+                <w:rStyle w:val="a7"/>
+                <w:noProof/>
+              </w:rPr>
+              <w:t>)</w:t>
             </w:r>
             <w:r>
               <w:rPr>
@@ -751,7 +1407,7 @@
                 <w:noProof/>
                 <w:webHidden/>
               </w:rPr>
-              <w:instrText xml:space="preserve"> PAGEREF _Toc417659054 \h </w:instrText>
+              <w:instrText xml:space="preserve"> PAGEREF _Toc417644061 \h </w:instrText>
             </w:r>
             <w:r>
               <w:rPr>
@@ -771,7 +1427,7 @@
                 <w:noProof/>
                 <w:webHidden/>
               </w:rPr>
-              <w:t>2</w:t>
+              <w:t>3</w:t>
             </w:r>
             <w:r>
               <w:rPr>
@@ -793,13 +1449,13 @@
               <w:noProof/>
             </w:rPr>
           </w:pPr>
-          <w:hyperlink w:anchor="_Toc417659055" w:history="1">
+          <w:hyperlink w:anchor="_Toc417644062" w:history="1">
             <w:r>
               <w:rPr>
                 <w:rStyle w:val="a7"/>
                 <w:noProof/>
               </w:rPr>
-              <w:t>1.7.2</w:t>
+              <w:t>1.9.2</w:t>
             </w:r>
             <w:r>
               <w:rPr>
@@ -813,82 +1469,14 @@
                 <w:rFonts w:hint="eastAsia"/>
                 <w:noProof/>
               </w:rPr>
-              <w:t>購入者用ページ</w:t>
-            </w:r>
-            <w:r>
-              <w:rPr>
-                <w:noProof/>
-                <w:webHidden/>
-              </w:rPr>
-              <w:tab/>
-            </w:r>
-            <w:r>
-              <w:rPr>
-                <w:noProof/>
-                <w:webHidden/>
-              </w:rPr>
-              <w:fldChar w:fldCharType="begin"/>
-            </w:r>
-            <w:r>
-              <w:rPr>
-                <w:noProof/>
-                <w:webHidden/>
-              </w:rPr>
-              <w:instrText xml:space="preserve"> PAGEREF _Toc417659055 \h </w:instrText>
-            </w:r>
-            <w:r>
-              <w:rPr>
-                <w:noProof/>
-                <w:webHidden/>
-              </w:rPr>
-            </w:r>
-            <w:r>
-              <w:rPr>
-                <w:noProof/>
-                <w:webHidden/>
-              </w:rPr>
-              <w:fldChar w:fldCharType="separate"/>
-            </w:r>
-            <w:r>
-              <w:rPr>
-                <w:noProof/>
-                <w:webHidden/>
-              </w:rPr>
-              <w:t>2</w:t>
-            </w:r>
-            <w:r>
-              <w:rPr>
-                <w:noProof/>
-                <w:webHidden/>
-              </w:rPr>
-              <w:fldChar w:fldCharType="end"/>
-            </w:r>
-          </w:hyperlink>
-        </w:p>
-        <w:p>
-          <w:pPr>
-            <w:pStyle w:val="31"/>
-            <w:tabs>
-              <w:tab w:val="left" w:pos="1260"/>
-              <w:tab w:val="right" w:leader="dot" w:pos="8494"/>
-            </w:tabs>
-            <w:rPr>
-              <w:noProof/>
-            </w:rPr>
-          </w:pPr>
-          <w:hyperlink w:anchor="_Toc417659056" w:history="1">
+              <w:t>後半</w:t>
+            </w:r>
             <w:r>
               <w:rPr>
                 <w:rStyle w:val="a7"/>
                 <w:noProof/>
               </w:rPr>
-              <w:t>1.7.3</w:t>
-            </w:r>
-            <w:r>
-              <w:rPr>
-                <w:noProof/>
-              </w:rPr>
-              <w:tab/>
+              <w:t>(2015</w:t>
             </w:r>
             <w:r>
               <w:rPr>
@@ -896,82 +1484,14 @@
                 <w:rFonts w:hint="eastAsia"/>
                 <w:noProof/>
               </w:rPr>
-              <w:t>内容記入ページ</w:t>
-            </w:r>
-            <w:r>
-              <w:rPr>
-                <w:noProof/>
-                <w:webHidden/>
-              </w:rPr>
-              <w:tab/>
-            </w:r>
-            <w:r>
-              <w:rPr>
-                <w:noProof/>
-                <w:webHidden/>
-              </w:rPr>
-              <w:fldChar w:fldCharType="begin"/>
-            </w:r>
-            <w:r>
-              <w:rPr>
-                <w:noProof/>
-                <w:webHidden/>
-              </w:rPr>
-              <w:instrText xml:space="preserve"> PAGEREF _Toc417659056 \h </w:instrText>
-            </w:r>
-            <w:r>
-              <w:rPr>
-                <w:noProof/>
-                <w:webHidden/>
-              </w:rPr>
-            </w:r>
-            <w:r>
-              <w:rPr>
-                <w:noProof/>
-                <w:webHidden/>
-              </w:rPr>
-              <w:fldChar w:fldCharType="separate"/>
-            </w:r>
-            <w:r>
-              <w:rPr>
-                <w:noProof/>
-                <w:webHidden/>
-              </w:rPr>
-              <w:t>2</w:t>
-            </w:r>
-            <w:r>
-              <w:rPr>
-                <w:noProof/>
-                <w:webHidden/>
-              </w:rPr>
-              <w:fldChar w:fldCharType="end"/>
-            </w:r>
-          </w:hyperlink>
-        </w:p>
-        <w:p>
-          <w:pPr>
-            <w:pStyle w:val="31"/>
-            <w:tabs>
-              <w:tab w:val="left" w:pos="1260"/>
-              <w:tab w:val="right" w:leader="dot" w:pos="8494"/>
-            </w:tabs>
-            <w:rPr>
-              <w:noProof/>
-            </w:rPr>
-          </w:pPr>
-          <w:hyperlink w:anchor="_Toc417659057" w:history="1">
+              <w:t>年</w:t>
+            </w:r>
             <w:r>
               <w:rPr>
                 <w:rStyle w:val="a7"/>
                 <w:noProof/>
               </w:rPr>
-              <w:t>1.7.4</w:t>
-            </w:r>
-            <w:r>
-              <w:rPr>
-                <w:noProof/>
-              </w:rPr>
-              <w:tab/>
+              <w:t>6</w:t>
             </w:r>
             <w:r>
               <w:rPr>
@@ -979,82 +1499,14 @@
                 <w:rFonts w:hint="eastAsia"/>
                 <w:noProof/>
               </w:rPr>
-              <w:t>決算ページ</w:t>
-            </w:r>
-            <w:r>
-              <w:rPr>
-                <w:noProof/>
-                <w:webHidden/>
-              </w:rPr>
-              <w:tab/>
-            </w:r>
-            <w:r>
-              <w:rPr>
-                <w:noProof/>
-                <w:webHidden/>
-              </w:rPr>
-              <w:fldChar w:fldCharType="begin"/>
-            </w:r>
-            <w:r>
-              <w:rPr>
-                <w:noProof/>
-                <w:webHidden/>
-              </w:rPr>
-              <w:instrText xml:space="preserve"> PAGEREF _Toc417659057 \h </w:instrText>
-            </w:r>
-            <w:r>
-              <w:rPr>
-                <w:noProof/>
-                <w:webHidden/>
-              </w:rPr>
-            </w:r>
-            <w:r>
-              <w:rPr>
-                <w:noProof/>
-                <w:webHidden/>
-              </w:rPr>
-              <w:fldChar w:fldCharType="separate"/>
-            </w:r>
-            <w:r>
-              <w:rPr>
-                <w:noProof/>
-                <w:webHidden/>
-              </w:rPr>
-              <w:t>2</w:t>
-            </w:r>
-            <w:r>
-              <w:rPr>
-                <w:noProof/>
-                <w:webHidden/>
-              </w:rPr>
-              <w:fldChar w:fldCharType="end"/>
-            </w:r>
-          </w:hyperlink>
-        </w:p>
-        <w:p>
-          <w:pPr>
-            <w:pStyle w:val="31"/>
-            <w:tabs>
-              <w:tab w:val="left" w:pos="1260"/>
-              <w:tab w:val="right" w:leader="dot" w:pos="8494"/>
-            </w:tabs>
-            <w:rPr>
-              <w:noProof/>
-            </w:rPr>
-          </w:pPr>
-          <w:hyperlink w:anchor="_Toc417659058" w:history="1">
+              <w:t>月</w:t>
+            </w:r>
             <w:r>
               <w:rPr>
                 <w:rStyle w:val="a7"/>
                 <w:noProof/>
               </w:rPr>
-              <w:t>1.7.5</w:t>
-            </w:r>
-            <w:r>
-              <w:rPr>
-                <w:noProof/>
-              </w:rPr>
-              <w:tab/>
+              <w:t>8</w:t>
             </w:r>
             <w:r>
               <w:rPr>
@@ -1062,81 +1514,14 @@
                 <w:rFonts w:hint="eastAsia"/>
                 <w:noProof/>
               </w:rPr>
-              <w:t>その他</w:t>
-            </w:r>
-            <w:r>
-              <w:rPr>
-                <w:noProof/>
-                <w:webHidden/>
-              </w:rPr>
-              <w:tab/>
-            </w:r>
-            <w:r>
-              <w:rPr>
-                <w:noProof/>
-                <w:webHidden/>
-              </w:rPr>
-              <w:fldChar w:fldCharType="begin"/>
-            </w:r>
-            <w:r>
-              <w:rPr>
-                <w:noProof/>
-                <w:webHidden/>
-              </w:rPr>
-              <w:instrText xml:space="preserve"> PAGEREF _Toc417659058 \h </w:instrText>
-            </w:r>
-            <w:r>
-              <w:rPr>
-                <w:noProof/>
-                <w:webHidden/>
-              </w:rPr>
-            </w:r>
-            <w:r>
-              <w:rPr>
-                <w:noProof/>
-                <w:webHidden/>
-              </w:rPr>
-              <w:fldChar w:fldCharType="separate"/>
-            </w:r>
-            <w:r>
-              <w:rPr>
-                <w:noProof/>
-                <w:webHidden/>
-              </w:rPr>
-              <w:t>3</w:t>
-            </w:r>
-            <w:r>
-              <w:rPr>
-                <w:noProof/>
-                <w:webHidden/>
-              </w:rPr>
-              <w:fldChar w:fldCharType="end"/>
-            </w:r>
-          </w:hyperlink>
-        </w:p>
-        <w:p>
-          <w:pPr>
-            <w:pStyle w:val="21"/>
-            <w:tabs>
-              <w:tab w:val="left" w:pos="840"/>
-            </w:tabs>
-            <w:rPr>
-              <w:noProof/>
-            </w:rPr>
-          </w:pPr>
-          <w:hyperlink w:anchor="_Toc417659059" w:history="1">
+              <w:t>日～</w:t>
+            </w:r>
             <w:r>
               <w:rPr>
                 <w:rStyle w:val="a7"/>
                 <w:noProof/>
               </w:rPr>
-              <w:t>1.8</w:t>
-            </w:r>
-            <w:r>
-              <w:rPr>
-                <w:noProof/>
-              </w:rPr>
-              <w:tab/>
+              <w:t>7</w:t>
             </w:r>
             <w:r>
               <w:rPr>
@@ -1144,81 +1529,14 @@
                 <w:rFonts w:hint="eastAsia"/>
                 <w:noProof/>
               </w:rPr>
-              <w:t>成果物</w:t>
-            </w:r>
-            <w:r>
-              <w:rPr>
-                <w:noProof/>
-                <w:webHidden/>
-              </w:rPr>
-              <w:tab/>
-            </w:r>
-            <w:r>
-              <w:rPr>
-                <w:noProof/>
-                <w:webHidden/>
-              </w:rPr>
-              <w:fldChar w:fldCharType="begin"/>
-            </w:r>
-            <w:r>
-              <w:rPr>
-                <w:noProof/>
-                <w:webHidden/>
-              </w:rPr>
-              <w:instrText xml:space="preserve"> PAGEREF _Toc417659059 \h </w:instrText>
-            </w:r>
-            <w:r>
-              <w:rPr>
-                <w:noProof/>
-                <w:webHidden/>
-              </w:rPr>
-            </w:r>
-            <w:r>
-              <w:rPr>
-                <w:noProof/>
-                <w:webHidden/>
-              </w:rPr>
-              <w:fldChar w:fldCharType="separate"/>
-            </w:r>
-            <w:r>
-              <w:rPr>
-                <w:noProof/>
-                <w:webHidden/>
-              </w:rPr>
-              <w:t>3</w:t>
-            </w:r>
-            <w:r>
-              <w:rPr>
-                <w:noProof/>
-                <w:webHidden/>
-              </w:rPr>
-              <w:fldChar w:fldCharType="end"/>
-            </w:r>
-          </w:hyperlink>
-        </w:p>
-        <w:p>
-          <w:pPr>
-            <w:pStyle w:val="21"/>
-            <w:tabs>
-              <w:tab w:val="left" w:pos="840"/>
-            </w:tabs>
-            <w:rPr>
-              <w:noProof/>
-            </w:rPr>
-          </w:pPr>
-          <w:hyperlink w:anchor="_Toc417659060" w:history="1">
+              <w:t>月</w:t>
+            </w:r>
             <w:r>
               <w:rPr>
                 <w:rStyle w:val="a7"/>
                 <w:noProof/>
               </w:rPr>
-              <w:t>1.9</w:t>
-            </w:r>
-            <w:r>
-              <w:rPr>
-                <w:noProof/>
-              </w:rPr>
-              <w:tab/>
+              <w:t>24</w:t>
             </w:r>
             <w:r>
               <w:rPr>
@@ -1226,7 +1544,14 @@
                 <w:rFonts w:hint="eastAsia"/>
                 <w:noProof/>
               </w:rPr>
-              <w:t>成功基準</w:t>
+              <w:t>日</w:t>
+            </w:r>
+            <w:r>
+              <w:rPr>
+                <w:rStyle w:val="a7"/>
+                <w:noProof/>
+              </w:rPr>
+              <w:t>)</w:t>
             </w:r>
             <w:r>
               <w:rPr>
@@ -1247,7 +1572,7 @@
                 <w:noProof/>
                 <w:webHidden/>
               </w:rPr>
-              <w:instrText xml:space="preserve"> PAGEREF _Toc417659060 \h </w:instrText>
+              <w:instrText xml:space="preserve"> PAGEREF _Toc417644062 \h </w:instrText>
             </w:r>
             <w:r>
               <w:rPr>
@@ -1267,337 +1592,7 @@
                 <w:noProof/>
                 <w:webHidden/>
               </w:rPr>
-              <w:t>4</w:t>
-            </w:r>
-            <w:r>
-              <w:rPr>
-                <w:noProof/>
-                <w:webHidden/>
-              </w:rPr>
-              <w:fldChar w:fldCharType="end"/>
-            </w:r>
-          </w:hyperlink>
-        </w:p>
-        <w:p>
-          <w:pPr>
-            <w:pStyle w:val="31"/>
-            <w:tabs>
-              <w:tab w:val="left" w:pos="1260"/>
-              <w:tab w:val="right" w:leader="dot" w:pos="8494"/>
-            </w:tabs>
-            <w:rPr>
-              <w:noProof/>
-            </w:rPr>
-          </w:pPr>
-          <w:hyperlink w:anchor="_Toc417659061" w:history="1">
-            <w:r>
-              <w:rPr>
-                <w:rStyle w:val="a7"/>
-                <w:noProof/>
-              </w:rPr>
-              <w:t>1.9.1</w:t>
-            </w:r>
-            <w:r>
-              <w:rPr>
-                <w:noProof/>
-              </w:rPr>
-              <w:tab/>
-            </w:r>
-            <w:r>
-              <w:rPr>
-                <w:rStyle w:val="a7"/>
-                <w:rFonts w:hint="eastAsia"/>
-                <w:noProof/>
-              </w:rPr>
-              <w:t>前半</w:t>
-            </w:r>
-            <w:r>
-              <w:rPr>
-                <w:rStyle w:val="a7"/>
-                <w:noProof/>
-              </w:rPr>
-              <w:t>(2015</w:t>
-            </w:r>
-            <w:r>
-              <w:rPr>
-                <w:rStyle w:val="a7"/>
-                <w:rFonts w:hint="eastAsia"/>
-                <w:noProof/>
-              </w:rPr>
-              <w:t>年</w:t>
-            </w:r>
-            <w:r>
-              <w:rPr>
-                <w:rStyle w:val="a7"/>
-                <w:noProof/>
-              </w:rPr>
-              <w:t>4</w:t>
-            </w:r>
-            <w:r>
-              <w:rPr>
-                <w:rStyle w:val="a7"/>
-                <w:rFonts w:hint="eastAsia"/>
-                <w:noProof/>
-              </w:rPr>
-              <w:t>月</w:t>
-            </w:r>
-            <w:r>
-              <w:rPr>
-                <w:rStyle w:val="a7"/>
-                <w:noProof/>
-              </w:rPr>
-              <w:t>13</w:t>
-            </w:r>
-            <w:r>
-              <w:rPr>
-                <w:rStyle w:val="a7"/>
-                <w:rFonts w:hint="eastAsia"/>
-                <w:noProof/>
-              </w:rPr>
-              <w:t>日～</w:t>
-            </w:r>
-            <w:r>
-              <w:rPr>
-                <w:rStyle w:val="a7"/>
-                <w:noProof/>
-              </w:rPr>
-              <w:t>6</w:t>
-            </w:r>
-            <w:r>
-              <w:rPr>
-                <w:rStyle w:val="a7"/>
-                <w:rFonts w:hint="eastAsia"/>
-                <w:noProof/>
-              </w:rPr>
-              <w:t>月</w:t>
-            </w:r>
-            <w:r>
-              <w:rPr>
-                <w:rStyle w:val="a7"/>
-                <w:noProof/>
-              </w:rPr>
-              <w:t>5</w:t>
-            </w:r>
-            <w:r>
-              <w:rPr>
-                <w:rStyle w:val="a7"/>
-                <w:rFonts w:hint="eastAsia"/>
-                <w:noProof/>
-              </w:rPr>
-              <w:t>日</w:t>
-            </w:r>
-            <w:r>
-              <w:rPr>
-                <w:rStyle w:val="a7"/>
-                <w:noProof/>
-              </w:rPr>
-              <w:t>)</w:t>
-            </w:r>
-            <w:r>
-              <w:rPr>
-                <w:noProof/>
-                <w:webHidden/>
-              </w:rPr>
-              <w:tab/>
-            </w:r>
-            <w:r>
-              <w:rPr>
-                <w:noProof/>
-                <w:webHidden/>
-              </w:rPr>
-              <w:fldChar w:fldCharType="begin"/>
-            </w:r>
-            <w:r>
-              <w:rPr>
-                <w:noProof/>
-                <w:webHidden/>
-              </w:rPr>
-              <w:instrText xml:space="preserve"> PAGEREF _Toc417659061 \h </w:instrText>
-            </w:r>
-            <w:r>
-              <w:rPr>
-                <w:noProof/>
-                <w:webHidden/>
-              </w:rPr>
-            </w:r>
-            <w:r>
-              <w:rPr>
-                <w:noProof/>
-                <w:webHidden/>
-              </w:rPr>
-              <w:fldChar w:fldCharType="separate"/>
-            </w:r>
-            <w:r>
-              <w:rPr>
-                <w:noProof/>
-                <w:webHidden/>
-              </w:rPr>
-              <w:t>4</w:t>
-            </w:r>
-            <w:r>
-              <w:rPr>
-                <w:noProof/>
-                <w:webHidden/>
-              </w:rPr>
-              <w:fldChar w:fldCharType="end"/>
-            </w:r>
-          </w:hyperlink>
-        </w:p>
-        <w:p>
-          <w:pPr>
-            <w:pStyle w:val="31"/>
-            <w:tabs>
-              <w:tab w:val="left" w:pos="1260"/>
-              <w:tab w:val="right" w:leader="dot" w:pos="8494"/>
-            </w:tabs>
-            <w:rPr>
-              <w:noProof/>
-            </w:rPr>
-          </w:pPr>
-          <w:hyperlink w:anchor="_Toc417659062" w:history="1">
-            <w:r>
-              <w:rPr>
-                <w:rStyle w:val="a7"/>
-                <w:noProof/>
-              </w:rPr>
-              <w:t>1.9.2</w:t>
-            </w:r>
-            <w:r>
-              <w:rPr>
-                <w:noProof/>
-              </w:rPr>
-              <w:tab/>
-            </w:r>
-            <w:r>
-              <w:rPr>
-                <w:rStyle w:val="a7"/>
-                <w:rFonts w:hint="eastAsia"/>
-                <w:noProof/>
-              </w:rPr>
-              <w:t>後半</w:t>
-            </w:r>
-            <w:r>
-              <w:rPr>
-                <w:rStyle w:val="a7"/>
-                <w:noProof/>
-              </w:rPr>
-              <w:t>(2015</w:t>
-            </w:r>
-            <w:r>
-              <w:rPr>
-                <w:rStyle w:val="a7"/>
-                <w:rFonts w:hint="eastAsia"/>
-                <w:noProof/>
-              </w:rPr>
-              <w:t>年</w:t>
-            </w:r>
-            <w:r>
-              <w:rPr>
-                <w:rStyle w:val="a7"/>
-                <w:noProof/>
-              </w:rPr>
-              <w:t>6</w:t>
-            </w:r>
-            <w:r>
-              <w:rPr>
-                <w:rStyle w:val="a7"/>
-                <w:rFonts w:hint="eastAsia"/>
-                <w:noProof/>
-              </w:rPr>
-              <w:t>月</w:t>
-            </w:r>
-            <w:r>
-              <w:rPr>
-                <w:rStyle w:val="a7"/>
-                <w:noProof/>
-              </w:rPr>
-              <w:t>8</w:t>
-            </w:r>
-            <w:r>
-              <w:rPr>
-                <w:rStyle w:val="a7"/>
-                <w:rFonts w:hint="eastAsia"/>
-                <w:noProof/>
-              </w:rPr>
-              <w:t>日～</w:t>
-            </w:r>
-            <w:r>
-              <w:rPr>
-                <w:rStyle w:val="a7"/>
-                <w:noProof/>
-              </w:rPr>
-              <w:t>7</w:t>
-            </w:r>
-            <w:r>
-              <w:rPr>
-                <w:rStyle w:val="a7"/>
-                <w:rFonts w:hint="eastAsia"/>
-                <w:noProof/>
-              </w:rPr>
-              <w:t>月</w:t>
-            </w:r>
-            <w:r>
-              <w:rPr>
-                <w:rStyle w:val="a7"/>
-                <w:noProof/>
-              </w:rPr>
-              <w:t>24</w:t>
-            </w:r>
-            <w:r>
-              <w:rPr>
-                <w:rStyle w:val="a7"/>
-                <w:rFonts w:hint="eastAsia"/>
-                <w:noProof/>
-              </w:rPr>
-              <w:t>日</w:t>
-            </w:r>
-            <w:r>
-              <w:rPr>
-                <w:rStyle w:val="a7"/>
-                <w:noProof/>
-              </w:rPr>
-              <w:t>)</w:t>
-            </w:r>
-            <w:r>
-              <w:rPr>
-                <w:noProof/>
-                <w:webHidden/>
-              </w:rPr>
-              <w:tab/>
-            </w:r>
-            <w:r>
-              <w:rPr>
-                <w:noProof/>
-                <w:webHidden/>
-              </w:rPr>
-              <w:fldChar w:fldCharType="begin"/>
-            </w:r>
-            <w:r>
-              <w:rPr>
-                <w:noProof/>
-                <w:webHidden/>
-              </w:rPr>
-              <w:instrText xml:space="preserve"> PAGEREF _Toc417659062 \h </w:instrText>
-            </w:r>
-            <w:r>
-              <w:rPr>
-                <w:noProof/>
-                <w:webHidden/>
-              </w:rPr>
-            </w:r>
-            <w:r>
-              <w:rPr>
-                <w:noProof/>
-                <w:webHidden/>
-              </w:rPr>
-              <w:fldChar w:fldCharType="separate"/>
-            </w:r>
-            <w:r>
-              <w:rPr>
-                <w:noProof/>
-                <w:webHidden/>
-              </w:rPr>
-              <w:t>4</w:t>
+              <w:t>3</w:t>
             </w:r>
             <w:r>
               <w:rPr>
@@ -1619,7 +1614,7 @@
               <w:noProof/>
             </w:rPr>
           </w:pPr>
-          <w:hyperlink w:anchor="_Toc417659063" w:history="1">
+          <w:hyperlink w:anchor="_Toc417644063" w:history="1">
             <w:r>
               <w:rPr>
                 <w:rStyle w:val="a7"/>
@@ -1639,7 +1634,7 @@
                 <w:rFonts w:hint="eastAsia"/>
                 <w:noProof/>
               </w:rPr>
-              <w:t>前提条件と制約条件</w:t>
+              <w:t>予算</w:t>
             </w:r>
             <w:r>
               <w:rPr>
@@ -1660,171 +1655,7 @@
                 <w:noProof/>
                 <w:webHidden/>
               </w:rPr>
-              <w:instrText xml:space="preserve"> PAGEREF _Toc417659063 \h </w:instrText>
-            </w:r>
-            <w:r>
-              <w:rPr>
-                <w:noProof/>
-                <w:webHidden/>
-              </w:rPr>
-            </w:r>
-            <w:r>
-              <w:rPr>
-                <w:noProof/>
-                <w:webHidden/>
-              </w:rPr>
-              <w:fldChar w:fldCharType="separate"/>
-            </w:r>
-            <w:r>
-              <w:rPr>
-                <w:noProof/>
-                <w:webHidden/>
-              </w:rPr>
-              <w:t>4</w:t>
-            </w:r>
-            <w:r>
-              <w:rPr>
-                <w:noProof/>
-                <w:webHidden/>
-              </w:rPr>
-              <w:fldChar w:fldCharType="end"/>
-            </w:r>
-          </w:hyperlink>
-        </w:p>
-        <w:p>
-          <w:pPr>
-            <w:pStyle w:val="21"/>
-            <w:tabs>
-              <w:tab w:val="left" w:pos="840"/>
-            </w:tabs>
-            <w:rPr>
-              <w:noProof/>
-            </w:rPr>
-          </w:pPr>
-          <w:hyperlink w:anchor="_Toc417659064" w:history="1">
-            <w:r>
-              <w:rPr>
-                <w:rStyle w:val="a7"/>
-                <w:noProof/>
-              </w:rPr>
-              <w:t>2.1</w:t>
-            </w:r>
-            <w:r>
-              <w:rPr>
-                <w:noProof/>
-              </w:rPr>
-              <w:tab/>
-            </w:r>
-            <w:r>
-              <w:rPr>
-                <w:rStyle w:val="a7"/>
-                <w:rFonts w:hint="eastAsia"/>
-                <w:noProof/>
-              </w:rPr>
-              <w:t>前提条件</w:t>
-            </w:r>
-            <w:r>
-              <w:rPr>
-                <w:noProof/>
-                <w:webHidden/>
-              </w:rPr>
-              <w:tab/>
-            </w:r>
-            <w:r>
-              <w:rPr>
-                <w:noProof/>
-                <w:webHidden/>
-              </w:rPr>
-              <w:fldChar w:fldCharType="begin"/>
-            </w:r>
-            <w:r>
-              <w:rPr>
-                <w:noProof/>
-                <w:webHidden/>
-              </w:rPr>
-              <w:instrText xml:space="preserve"> PAGEREF _Toc417659064 \h </w:instrText>
-            </w:r>
-            <w:r>
-              <w:rPr>
-                <w:noProof/>
-                <w:webHidden/>
-              </w:rPr>
-            </w:r>
-            <w:r>
-              <w:rPr>
-                <w:noProof/>
-                <w:webHidden/>
-              </w:rPr>
-              <w:fldChar w:fldCharType="separate"/>
-            </w:r>
-            <w:r>
-              <w:rPr>
-                <w:noProof/>
-                <w:webHidden/>
-              </w:rPr>
-              <w:t>4</w:t>
-            </w:r>
-            <w:r>
-              <w:rPr>
-                <w:noProof/>
-                <w:webHidden/>
-              </w:rPr>
-              <w:fldChar w:fldCharType="end"/>
-            </w:r>
-          </w:hyperlink>
-        </w:p>
-        <w:p>
-          <w:pPr>
-            <w:pStyle w:val="21"/>
-            <w:tabs>
-              <w:tab w:val="left" w:pos="840"/>
-            </w:tabs>
-            <w:rPr>
-              <w:noProof/>
-            </w:rPr>
-          </w:pPr>
-          <w:hyperlink w:anchor="_Toc417659065" w:history="1">
-            <w:r>
-              <w:rPr>
-                <w:rStyle w:val="a7"/>
-                <w:noProof/>
-              </w:rPr>
-              <w:t>2.2</w:t>
-            </w:r>
-            <w:r>
-              <w:rPr>
-                <w:noProof/>
-              </w:rPr>
-              <w:tab/>
-            </w:r>
-            <w:r>
-              <w:rPr>
-                <w:rStyle w:val="a7"/>
-                <w:rFonts w:hint="eastAsia"/>
-                <w:noProof/>
-              </w:rPr>
-              <w:t>制約条件</w:t>
-            </w:r>
-            <w:r>
-              <w:rPr>
-                <w:noProof/>
-                <w:webHidden/>
-              </w:rPr>
-              <w:tab/>
-            </w:r>
-            <w:r>
-              <w:rPr>
-                <w:noProof/>
-                <w:webHidden/>
-              </w:rPr>
-              <w:fldChar w:fldCharType="begin"/>
-            </w:r>
-            <w:r>
-              <w:rPr>
-                <w:noProof/>
-                <w:webHidden/>
-              </w:rPr>
-              <w:instrText xml:space="preserve"> PAGEREF _Toc417659065 \h </w:instrText>
+              <w:instrText xml:space="preserve"> PAGEREF _Toc417644063 \h </w:instrText>
             </w:r>
             <w:r>
               <w:rPr>
@@ -1866,7 +1697,7 @@
               <w:noProof/>
             </w:rPr>
           </w:pPr>
-          <w:hyperlink w:anchor="_Toc417659066" w:history="1">
+          <w:hyperlink w:anchor="_Toc417644064" w:history="1">
             <w:r>
               <w:rPr>
                 <w:rStyle w:val="a7"/>
@@ -1886,7 +1717,7 @@
                 <w:rFonts w:hint="eastAsia"/>
                 <w:noProof/>
               </w:rPr>
-              <w:t>予算</w:t>
+              <w:t>ステークホルダ</w:t>
             </w:r>
             <w:r>
               <w:rPr>
@@ -1907,7 +1738,417 @@
                 <w:noProof/>
                 <w:webHidden/>
               </w:rPr>
-              <w:instrText xml:space="preserve"> PAGEREF _Toc417659066 \h </w:instrText>
+              <w:instrText xml:space="preserve"> PAGEREF _Toc417644064 \h </w:instrText>
+            </w:r>
+            <w:r>
+              <w:rPr>
+                <w:noProof/>
+                <w:webHidden/>
+              </w:rPr>
+            </w:r>
+            <w:r>
+              <w:rPr>
+                <w:noProof/>
+                <w:webHidden/>
+              </w:rPr>
+              <w:fldChar w:fldCharType="separate"/>
+            </w:r>
+            <w:r>
+              <w:rPr>
+                <w:noProof/>
+                <w:webHidden/>
+              </w:rPr>
+              <w:t>4</w:t>
+            </w:r>
+            <w:r>
+              <w:rPr>
+                <w:noProof/>
+                <w:webHidden/>
+              </w:rPr>
+              <w:fldChar w:fldCharType="end"/>
+            </w:r>
+          </w:hyperlink>
+        </w:p>
+        <w:p>
+          <w:pPr>
+            <w:pStyle w:val="21"/>
+            <w:tabs>
+              <w:tab w:val="left" w:pos="840"/>
+            </w:tabs>
+            <w:rPr>
+              <w:noProof/>
+            </w:rPr>
+          </w:pPr>
+          <w:hyperlink w:anchor="_Toc417644065" w:history="1">
+            <w:r>
+              <w:rPr>
+                <w:rStyle w:val="a7"/>
+                <w:noProof/>
+              </w:rPr>
+              <w:t>3.1</w:t>
+            </w:r>
+            <w:r>
+              <w:rPr>
+                <w:noProof/>
+              </w:rPr>
+              <w:tab/>
+            </w:r>
+            <w:r>
+              <w:rPr>
+                <w:rStyle w:val="a7"/>
+                <w:rFonts w:hint="eastAsia"/>
+                <w:noProof/>
+              </w:rPr>
+              <w:t>ユーザ</w:t>
+            </w:r>
+            <w:r>
+              <w:rPr>
+                <w:noProof/>
+                <w:webHidden/>
+              </w:rPr>
+              <w:tab/>
+            </w:r>
+            <w:r>
+              <w:rPr>
+                <w:noProof/>
+                <w:webHidden/>
+              </w:rPr>
+              <w:fldChar w:fldCharType="begin"/>
+            </w:r>
+            <w:r>
+              <w:rPr>
+                <w:noProof/>
+                <w:webHidden/>
+              </w:rPr>
+              <w:instrText xml:space="preserve"> PAGEREF _Toc417644065 \h </w:instrText>
+            </w:r>
+            <w:r>
+              <w:rPr>
+                <w:noProof/>
+                <w:webHidden/>
+              </w:rPr>
+            </w:r>
+            <w:r>
+              <w:rPr>
+                <w:noProof/>
+                <w:webHidden/>
+              </w:rPr>
+              <w:fldChar w:fldCharType="separate"/>
+            </w:r>
+            <w:r>
+              <w:rPr>
+                <w:noProof/>
+                <w:webHidden/>
+              </w:rPr>
+              <w:t>4</w:t>
+            </w:r>
+            <w:r>
+              <w:rPr>
+                <w:noProof/>
+                <w:webHidden/>
+              </w:rPr>
+              <w:fldChar w:fldCharType="end"/>
+            </w:r>
+          </w:hyperlink>
+        </w:p>
+        <w:p>
+          <w:pPr>
+            <w:pStyle w:val="21"/>
+            <w:tabs>
+              <w:tab w:val="left" w:pos="840"/>
+            </w:tabs>
+            <w:rPr>
+              <w:noProof/>
+            </w:rPr>
+          </w:pPr>
+          <w:hyperlink w:anchor="_Toc417644066" w:history="1">
+            <w:r>
+              <w:rPr>
+                <w:rStyle w:val="a7"/>
+                <w:noProof/>
+              </w:rPr>
+              <w:t>3.2</w:t>
+            </w:r>
+            <w:r>
+              <w:rPr>
+                <w:noProof/>
+              </w:rPr>
+              <w:tab/>
+            </w:r>
+            <w:r>
+              <w:rPr>
+                <w:rStyle w:val="a7"/>
+                <w:rFonts w:hint="eastAsia"/>
+                <w:noProof/>
+              </w:rPr>
+              <w:t>シニアマネージャ</w:t>
+            </w:r>
+            <w:r>
+              <w:rPr>
+                <w:noProof/>
+                <w:webHidden/>
+              </w:rPr>
+              <w:tab/>
+            </w:r>
+            <w:r>
+              <w:rPr>
+                <w:noProof/>
+                <w:webHidden/>
+              </w:rPr>
+              <w:fldChar w:fldCharType="begin"/>
+            </w:r>
+            <w:r>
+              <w:rPr>
+                <w:noProof/>
+                <w:webHidden/>
+              </w:rPr>
+              <w:instrText xml:space="preserve"> PAGEREF _Toc417644066 \h </w:instrText>
+            </w:r>
+            <w:r>
+              <w:rPr>
+                <w:noProof/>
+                <w:webHidden/>
+              </w:rPr>
+            </w:r>
+            <w:r>
+              <w:rPr>
+                <w:noProof/>
+                <w:webHidden/>
+              </w:rPr>
+              <w:fldChar w:fldCharType="separate"/>
+            </w:r>
+            <w:r>
+              <w:rPr>
+                <w:noProof/>
+                <w:webHidden/>
+              </w:rPr>
+              <w:t>4</w:t>
+            </w:r>
+            <w:r>
+              <w:rPr>
+                <w:noProof/>
+                <w:webHidden/>
+              </w:rPr>
+              <w:fldChar w:fldCharType="end"/>
+            </w:r>
+          </w:hyperlink>
+        </w:p>
+        <w:p>
+          <w:pPr>
+            <w:pStyle w:val="21"/>
+            <w:tabs>
+              <w:tab w:val="left" w:pos="840"/>
+            </w:tabs>
+            <w:rPr>
+              <w:noProof/>
+            </w:rPr>
+          </w:pPr>
+          <w:hyperlink w:anchor="_Toc417644067" w:history="1">
+            <w:r>
+              <w:rPr>
+                <w:rStyle w:val="a7"/>
+                <w:noProof/>
+              </w:rPr>
+              <w:t>3.3</w:t>
+            </w:r>
+            <w:r>
+              <w:rPr>
+                <w:noProof/>
+              </w:rPr>
+              <w:tab/>
+            </w:r>
+            <w:r>
+              <w:rPr>
+                <w:rStyle w:val="a7"/>
+                <w:rFonts w:hint="eastAsia"/>
+                <w:noProof/>
+              </w:rPr>
+              <w:t>プロジェクトマネージャ</w:t>
+            </w:r>
+            <w:r>
+              <w:rPr>
+                <w:noProof/>
+                <w:webHidden/>
+              </w:rPr>
+              <w:tab/>
+            </w:r>
+            <w:r>
+              <w:rPr>
+                <w:noProof/>
+                <w:webHidden/>
+              </w:rPr>
+              <w:fldChar w:fldCharType="begin"/>
+            </w:r>
+            <w:r>
+              <w:rPr>
+                <w:noProof/>
+                <w:webHidden/>
+              </w:rPr>
+              <w:instrText xml:space="preserve"> PAGEREF _Toc417644067 \h </w:instrText>
+            </w:r>
+            <w:r>
+              <w:rPr>
+                <w:noProof/>
+                <w:webHidden/>
+              </w:rPr>
+            </w:r>
+            <w:r>
+              <w:rPr>
+                <w:noProof/>
+                <w:webHidden/>
+              </w:rPr>
+              <w:fldChar w:fldCharType="separate"/>
+            </w:r>
+            <w:r>
+              <w:rPr>
+                <w:noProof/>
+                <w:webHidden/>
+              </w:rPr>
+              <w:t>4</w:t>
+            </w:r>
+            <w:r>
+              <w:rPr>
+                <w:noProof/>
+                <w:webHidden/>
+              </w:rPr>
+              <w:fldChar w:fldCharType="end"/>
+            </w:r>
+          </w:hyperlink>
+        </w:p>
+        <w:p>
+          <w:pPr>
+            <w:pStyle w:val="21"/>
+            <w:tabs>
+              <w:tab w:val="left" w:pos="840"/>
+            </w:tabs>
+            <w:rPr>
+              <w:noProof/>
+            </w:rPr>
+          </w:pPr>
+          <w:hyperlink w:anchor="_Toc417644068" w:history="1">
+            <w:r>
+              <w:rPr>
+                <w:rStyle w:val="a7"/>
+                <w:noProof/>
+              </w:rPr>
+              <w:t>3.4</w:t>
+            </w:r>
+            <w:r>
+              <w:rPr>
+                <w:noProof/>
+              </w:rPr>
+              <w:tab/>
+            </w:r>
+            <w:r>
+              <w:rPr>
+                <w:rStyle w:val="a7"/>
+                <w:rFonts w:hint="eastAsia"/>
+                <w:noProof/>
+              </w:rPr>
+              <w:t>プロジェクトメンバ</w:t>
+            </w:r>
+            <w:r>
+              <w:rPr>
+                <w:noProof/>
+                <w:webHidden/>
+              </w:rPr>
+              <w:tab/>
+            </w:r>
+            <w:r>
+              <w:rPr>
+                <w:noProof/>
+                <w:webHidden/>
+              </w:rPr>
+              <w:fldChar w:fldCharType="begin"/>
+            </w:r>
+            <w:r>
+              <w:rPr>
+                <w:noProof/>
+                <w:webHidden/>
+              </w:rPr>
+              <w:instrText xml:space="preserve"> PAGEREF _Toc417644068 \h </w:instrText>
+            </w:r>
+            <w:r>
+              <w:rPr>
+                <w:noProof/>
+                <w:webHidden/>
+              </w:rPr>
+            </w:r>
+            <w:r>
+              <w:rPr>
+                <w:noProof/>
+                <w:webHidden/>
+              </w:rPr>
+              <w:fldChar w:fldCharType="separate"/>
+            </w:r>
+            <w:r>
+              <w:rPr>
+                <w:noProof/>
+                <w:webHidden/>
+              </w:rPr>
+              <w:t>4</w:t>
+            </w:r>
+            <w:r>
+              <w:rPr>
+                <w:noProof/>
+                <w:webHidden/>
+              </w:rPr>
+              <w:fldChar w:fldCharType="end"/>
+            </w:r>
+          </w:hyperlink>
+        </w:p>
+        <w:p>
+          <w:pPr>
+            <w:pStyle w:val="21"/>
+            <w:tabs>
+              <w:tab w:val="left" w:pos="840"/>
+            </w:tabs>
+            <w:rPr>
+              <w:noProof/>
+            </w:rPr>
+          </w:pPr>
+          <w:hyperlink w:anchor="_Toc417644069" w:history="1">
+            <w:r>
+              <w:rPr>
+                <w:rStyle w:val="a7"/>
+                <w:noProof/>
+              </w:rPr>
+              <w:t>3.5</w:t>
+            </w:r>
+            <w:r>
+              <w:rPr>
+                <w:noProof/>
+              </w:rPr>
+              <w:tab/>
+            </w:r>
+            <w:r>
+              <w:rPr>
+                <w:rStyle w:val="a7"/>
+                <w:rFonts w:hint="eastAsia"/>
+                <w:noProof/>
+              </w:rPr>
+              <w:t>プログラミング委託業者</w:t>
+            </w:r>
+            <w:r>
+              <w:rPr>
+                <w:noProof/>
+                <w:webHidden/>
+              </w:rPr>
+              <w:tab/>
+            </w:r>
+            <w:r>
+              <w:rPr>
+                <w:noProof/>
+                <w:webHidden/>
+              </w:rPr>
+              <w:fldChar w:fldCharType="begin"/>
+            </w:r>
+            <w:r>
+              <w:rPr>
+                <w:noProof/>
+                <w:webHidden/>
+              </w:rPr>
+              <w:instrText xml:space="preserve"> PAGEREF _Toc417644069 \h </w:instrText>
             </w:r>
             <w:r>
               <w:rPr>
@@ -1949,7 +2190,7 @@
               <w:noProof/>
             </w:rPr>
           </w:pPr>
-          <w:hyperlink w:anchor="_Toc417659067" w:history="1">
+          <w:hyperlink w:anchor="_Toc417644070" w:history="1">
             <w:r>
               <w:rPr>
                 <w:rStyle w:val="a7"/>
@@ -1969,7 +2210,7 @@
                 <w:rFonts w:hint="eastAsia"/>
                 <w:noProof/>
               </w:rPr>
-              <w:t>ステークホルダ</w:t>
+              <w:t>リスクとその対応</w:t>
             </w:r>
             <w:r>
               <w:rPr>
@@ -1990,7 +2231,7 @@
                 <w:noProof/>
                 <w:webHidden/>
               </w:rPr>
-              <w:instrText xml:space="preserve"> PAGEREF _Toc417659067 \h </w:instrText>
+              <w:instrText xml:space="preserve"> PAGEREF _Toc417644070 \h </w:instrText>
             </w:r>
             <w:r>
               <w:rPr>
@@ -2031,7 +2272,7 @@
               <w:noProof/>
             </w:rPr>
           </w:pPr>
-          <w:hyperlink w:anchor="_Toc417659068" w:history="1">
+          <w:hyperlink w:anchor="_Toc417644071" w:history="1">
             <w:r>
               <w:rPr>
                 <w:rStyle w:val="a7"/>
@@ -2051,7 +2292,7 @@
                 <w:rFonts w:hint="eastAsia"/>
                 <w:noProof/>
               </w:rPr>
-              <w:t>ユーザ</w:t>
+              <w:t>プロジェクトのリスク</w:t>
             </w:r>
             <w:r>
               <w:rPr>
@@ -2072,7 +2313,7 @@
                 <w:noProof/>
                 <w:webHidden/>
               </w:rPr>
-              <w:instrText xml:space="preserve"> PAGEREF _Toc417659068 \h </w:instrText>
+              <w:instrText xml:space="preserve"> PAGEREF _Toc417644071 \h </w:instrText>
             </w:r>
             <w:r>
               <w:rPr>
@@ -2113,7 +2354,7 @@
               <w:noProof/>
             </w:rPr>
           </w:pPr>
-          <w:hyperlink w:anchor="_Toc417659069" w:history="1">
+          <w:hyperlink w:anchor="_Toc417644072" w:history="1">
             <w:r>
               <w:rPr>
                 <w:rStyle w:val="a7"/>
@@ -2133,7 +2374,7 @@
                 <w:rFonts w:hint="eastAsia"/>
                 <w:noProof/>
               </w:rPr>
-              <w:t>シニアマネージャ</w:t>
+              <w:t>プロダクトのリスク</w:t>
             </w:r>
             <w:r>
               <w:rPr>
@@ -2154,500 +2395,7 @@
                 <w:noProof/>
                 <w:webHidden/>
               </w:rPr>
-              <w:instrText xml:space="preserve"> PAGEREF _Toc417659069 \h </w:instrText>
-            </w:r>
-            <w:r>
-              <w:rPr>
-                <w:noProof/>
-                <w:webHidden/>
-              </w:rPr>
-            </w:r>
-            <w:r>
-              <w:rPr>
-                <w:noProof/>
-                <w:webHidden/>
-              </w:rPr>
-              <w:fldChar w:fldCharType="separate"/>
-            </w:r>
-            <w:r>
-              <w:rPr>
-                <w:noProof/>
-                <w:webHidden/>
-              </w:rPr>
-              <w:t>4</w:t>
-            </w:r>
-            <w:r>
-              <w:rPr>
-                <w:noProof/>
-                <w:webHidden/>
-              </w:rPr>
-              <w:fldChar w:fldCharType="end"/>
-            </w:r>
-          </w:hyperlink>
-        </w:p>
-        <w:p>
-          <w:pPr>
-            <w:pStyle w:val="21"/>
-            <w:tabs>
-              <w:tab w:val="left" w:pos="840"/>
-            </w:tabs>
-            <w:rPr>
-              <w:noProof/>
-            </w:rPr>
-          </w:pPr>
-          <w:hyperlink w:anchor="_Toc417659070" w:history="1">
-            <w:r>
-              <w:rPr>
-                <w:rStyle w:val="a7"/>
-                <w:noProof/>
-              </w:rPr>
-              <w:t>4.3</w:t>
-            </w:r>
-            <w:r>
-              <w:rPr>
-                <w:noProof/>
-              </w:rPr>
-              <w:tab/>
-            </w:r>
-            <w:r>
-              <w:rPr>
-                <w:rStyle w:val="a7"/>
-                <w:rFonts w:hint="eastAsia"/>
-                <w:noProof/>
-              </w:rPr>
-              <w:t>プロジェクトマネージャ</w:t>
-            </w:r>
-            <w:r>
-              <w:rPr>
-                <w:noProof/>
-                <w:webHidden/>
-              </w:rPr>
-              <w:tab/>
-            </w:r>
-            <w:r>
-              <w:rPr>
-                <w:noProof/>
-                <w:webHidden/>
-              </w:rPr>
-              <w:fldChar w:fldCharType="begin"/>
-            </w:r>
-            <w:r>
-              <w:rPr>
-                <w:noProof/>
-                <w:webHidden/>
-              </w:rPr>
-              <w:instrText xml:space="preserve"> PAGEREF _Toc417659070 \h </w:instrText>
-            </w:r>
-            <w:r>
-              <w:rPr>
-                <w:noProof/>
-                <w:webHidden/>
-              </w:rPr>
-            </w:r>
-            <w:r>
-              <w:rPr>
-                <w:noProof/>
-                <w:webHidden/>
-              </w:rPr>
-              <w:fldChar w:fldCharType="separate"/>
-            </w:r>
-            <w:r>
-              <w:rPr>
-                <w:noProof/>
-                <w:webHidden/>
-              </w:rPr>
-              <w:t>5</w:t>
-            </w:r>
-            <w:r>
-              <w:rPr>
-                <w:noProof/>
-                <w:webHidden/>
-              </w:rPr>
-              <w:fldChar w:fldCharType="end"/>
-            </w:r>
-          </w:hyperlink>
-        </w:p>
-        <w:p>
-          <w:pPr>
-            <w:pStyle w:val="21"/>
-            <w:tabs>
-              <w:tab w:val="left" w:pos="840"/>
-            </w:tabs>
-            <w:rPr>
-              <w:noProof/>
-            </w:rPr>
-          </w:pPr>
-          <w:hyperlink w:anchor="_Toc417659071" w:history="1">
-            <w:r>
-              <w:rPr>
-                <w:rStyle w:val="a7"/>
-                <w:noProof/>
-              </w:rPr>
-              <w:t>4.4</w:t>
-            </w:r>
-            <w:r>
-              <w:rPr>
-                <w:noProof/>
-              </w:rPr>
-              <w:tab/>
-            </w:r>
-            <w:r>
-              <w:rPr>
-                <w:rStyle w:val="a7"/>
-                <w:rFonts w:hint="eastAsia"/>
-                <w:noProof/>
-              </w:rPr>
-              <w:t>プロジェクトメンバ</w:t>
-            </w:r>
-            <w:r>
-              <w:rPr>
-                <w:noProof/>
-                <w:webHidden/>
-              </w:rPr>
-              <w:tab/>
-            </w:r>
-            <w:r>
-              <w:rPr>
-                <w:noProof/>
-                <w:webHidden/>
-              </w:rPr>
-              <w:fldChar w:fldCharType="begin"/>
-            </w:r>
-            <w:r>
-              <w:rPr>
-                <w:noProof/>
-                <w:webHidden/>
-              </w:rPr>
-              <w:instrText xml:space="preserve"> PAGEREF _Toc417659071 \h </w:instrText>
-            </w:r>
-            <w:r>
-              <w:rPr>
-                <w:noProof/>
-                <w:webHidden/>
-              </w:rPr>
-            </w:r>
-            <w:r>
-              <w:rPr>
-                <w:noProof/>
-                <w:webHidden/>
-              </w:rPr>
-              <w:fldChar w:fldCharType="separate"/>
-            </w:r>
-            <w:r>
-              <w:rPr>
-                <w:noProof/>
-                <w:webHidden/>
-              </w:rPr>
-              <w:t>5</w:t>
-            </w:r>
-            <w:r>
-              <w:rPr>
-                <w:noProof/>
-                <w:webHidden/>
-              </w:rPr>
-              <w:fldChar w:fldCharType="end"/>
-            </w:r>
-          </w:hyperlink>
-        </w:p>
-        <w:p>
-          <w:pPr>
-            <w:pStyle w:val="21"/>
-            <w:tabs>
-              <w:tab w:val="left" w:pos="840"/>
-            </w:tabs>
-            <w:rPr>
-              <w:noProof/>
-            </w:rPr>
-          </w:pPr>
-          <w:hyperlink w:anchor="_Toc417659072" w:history="1">
-            <w:r>
-              <w:rPr>
-                <w:rStyle w:val="a7"/>
-                <w:noProof/>
-              </w:rPr>
-              <w:t>4.5</w:t>
-            </w:r>
-            <w:r>
-              <w:rPr>
-                <w:noProof/>
-              </w:rPr>
-              <w:tab/>
-            </w:r>
-            <w:r>
-              <w:rPr>
-                <w:rStyle w:val="a7"/>
-                <w:rFonts w:hint="eastAsia"/>
-                <w:noProof/>
-              </w:rPr>
-              <w:t>プログラミング委託業者</w:t>
-            </w:r>
-            <w:r>
-              <w:rPr>
-                <w:noProof/>
-                <w:webHidden/>
-              </w:rPr>
-              <w:tab/>
-            </w:r>
-            <w:r>
-              <w:rPr>
-                <w:noProof/>
-                <w:webHidden/>
-              </w:rPr>
-              <w:fldChar w:fldCharType="begin"/>
-            </w:r>
-            <w:r>
-              <w:rPr>
-                <w:noProof/>
-                <w:webHidden/>
-              </w:rPr>
-              <w:instrText xml:space="preserve"> PAGEREF _Toc417659072 \h </w:instrText>
-            </w:r>
-            <w:r>
-              <w:rPr>
-                <w:noProof/>
-                <w:webHidden/>
-              </w:rPr>
-            </w:r>
-            <w:r>
-              <w:rPr>
-                <w:noProof/>
-                <w:webHidden/>
-              </w:rPr>
-              <w:fldChar w:fldCharType="separate"/>
-            </w:r>
-            <w:r>
-              <w:rPr>
-                <w:noProof/>
-                <w:webHidden/>
-              </w:rPr>
-              <w:t>5</w:t>
-            </w:r>
-            <w:r>
-              <w:rPr>
-                <w:noProof/>
-                <w:webHidden/>
-              </w:rPr>
-              <w:fldChar w:fldCharType="end"/>
-            </w:r>
-          </w:hyperlink>
-        </w:p>
-        <w:p>
-          <w:pPr>
-            <w:pStyle w:val="11"/>
-            <w:tabs>
-              <w:tab w:val="left" w:pos="420"/>
-              <w:tab w:val="right" w:leader="dot" w:pos="8494"/>
-            </w:tabs>
-            <w:rPr>
-              <w:noProof/>
-            </w:rPr>
-          </w:pPr>
-          <w:hyperlink w:anchor="_Toc417659073" w:history="1">
-            <w:r>
-              <w:rPr>
-                <w:rStyle w:val="a7"/>
-                <w:noProof/>
-              </w:rPr>
-              <w:t>5</w:t>
-            </w:r>
-            <w:r>
-              <w:rPr>
-                <w:noProof/>
-              </w:rPr>
-              <w:tab/>
-            </w:r>
-            <w:r>
-              <w:rPr>
-                <w:rStyle w:val="a7"/>
-                <w:rFonts w:hint="eastAsia"/>
-                <w:noProof/>
-              </w:rPr>
-              <w:t>リスクとその対応</w:t>
-            </w:r>
-            <w:r>
-              <w:rPr>
-                <w:noProof/>
-                <w:webHidden/>
-              </w:rPr>
-              <w:tab/>
-            </w:r>
-            <w:r>
-              <w:rPr>
-                <w:noProof/>
-                <w:webHidden/>
-              </w:rPr>
-              <w:fldChar w:fldCharType="begin"/>
-            </w:r>
-            <w:r>
-              <w:rPr>
-                <w:noProof/>
-                <w:webHidden/>
-              </w:rPr>
-              <w:instrText xml:space="preserve"> PAGEREF _Toc417659073 \h </w:instrText>
-            </w:r>
-            <w:r>
-              <w:rPr>
-                <w:noProof/>
-                <w:webHidden/>
-              </w:rPr>
-            </w:r>
-            <w:r>
-              <w:rPr>
-                <w:noProof/>
-                <w:webHidden/>
-              </w:rPr>
-              <w:fldChar w:fldCharType="separate"/>
-            </w:r>
-            <w:r>
-              <w:rPr>
-                <w:noProof/>
-                <w:webHidden/>
-              </w:rPr>
-              <w:t>5</w:t>
-            </w:r>
-            <w:r>
-              <w:rPr>
-                <w:noProof/>
-                <w:webHidden/>
-              </w:rPr>
-              <w:fldChar w:fldCharType="end"/>
-            </w:r>
-          </w:hyperlink>
-        </w:p>
-        <w:p>
-          <w:pPr>
-            <w:pStyle w:val="21"/>
-            <w:tabs>
-              <w:tab w:val="left" w:pos="840"/>
-            </w:tabs>
-            <w:rPr>
-              <w:noProof/>
-            </w:rPr>
-          </w:pPr>
-          <w:hyperlink w:anchor="_Toc417659074" w:history="1">
-            <w:r>
-              <w:rPr>
-                <w:rStyle w:val="a7"/>
-                <w:noProof/>
-              </w:rPr>
-              <w:t>5.1</w:t>
-            </w:r>
-            <w:r>
-              <w:rPr>
-                <w:noProof/>
-              </w:rPr>
-              <w:tab/>
-            </w:r>
-            <w:r>
-              <w:rPr>
-                <w:rStyle w:val="a7"/>
-                <w:rFonts w:hint="eastAsia"/>
-                <w:noProof/>
-              </w:rPr>
-              <w:t>プロジェクトのリスク</w:t>
-            </w:r>
-            <w:r>
-              <w:rPr>
-                <w:noProof/>
-                <w:webHidden/>
-              </w:rPr>
-              <w:tab/>
-            </w:r>
-            <w:r>
-              <w:rPr>
-                <w:noProof/>
-                <w:webHidden/>
-              </w:rPr>
-              <w:fldChar w:fldCharType="begin"/>
-            </w:r>
-            <w:r>
-              <w:rPr>
-                <w:noProof/>
-                <w:webHidden/>
-              </w:rPr>
-              <w:instrText xml:space="preserve"> PAGEREF _Toc417659074 \h </w:instrText>
-            </w:r>
-            <w:r>
-              <w:rPr>
-                <w:noProof/>
-                <w:webHidden/>
-              </w:rPr>
-            </w:r>
-            <w:r>
-              <w:rPr>
-                <w:noProof/>
-                <w:webHidden/>
-              </w:rPr>
-              <w:fldChar w:fldCharType="separate"/>
-            </w:r>
-            <w:r>
-              <w:rPr>
-                <w:noProof/>
-                <w:webHidden/>
-              </w:rPr>
-              <w:t>5</w:t>
-            </w:r>
-            <w:r>
-              <w:rPr>
-                <w:noProof/>
-                <w:webHidden/>
-              </w:rPr>
-              <w:fldChar w:fldCharType="end"/>
-            </w:r>
-          </w:hyperlink>
-        </w:p>
-        <w:p>
-          <w:pPr>
-            <w:pStyle w:val="21"/>
-            <w:tabs>
-              <w:tab w:val="left" w:pos="840"/>
-            </w:tabs>
-            <w:rPr>
-              <w:noProof/>
-            </w:rPr>
-          </w:pPr>
-          <w:hyperlink w:anchor="_Toc417659075" w:history="1">
-            <w:r>
-              <w:rPr>
-                <w:rStyle w:val="a7"/>
-                <w:noProof/>
-              </w:rPr>
-              <w:t>5.2</w:t>
-            </w:r>
-            <w:r>
-              <w:rPr>
-                <w:noProof/>
-              </w:rPr>
-              <w:tab/>
-            </w:r>
-            <w:r>
-              <w:rPr>
-                <w:rStyle w:val="a7"/>
-                <w:rFonts w:hint="eastAsia"/>
-                <w:noProof/>
-              </w:rPr>
-              <w:t>プロダクトのリスク</w:t>
-            </w:r>
-            <w:r>
-              <w:rPr>
-                <w:noProof/>
-                <w:webHidden/>
-              </w:rPr>
-              <w:tab/>
-            </w:r>
-            <w:r>
-              <w:rPr>
-                <w:noProof/>
-                <w:webHidden/>
-              </w:rPr>
-              <w:fldChar w:fldCharType="begin"/>
-            </w:r>
-            <w:r>
-              <w:rPr>
-                <w:noProof/>
-                <w:webHidden/>
-              </w:rPr>
-              <w:instrText xml:space="preserve"> PAGEREF _Toc417659075 \h </w:instrText>
+              <w:instrText xml:space="preserve"> PAGEREF _Toc417644072 \h </w:instrText>
             </w:r>
             <w:r>
               <w:rPr>
@@ -2683,16 +2431,6 @@
             <w:fldChar w:fldCharType="end"/>
           </w:r>
         </w:p>
-        <w:p>
-          <w:pPr>
-            <w:widowControl/>
-            <w:jc w:val="left"/>
-          </w:pPr>
-          <w:r>
-            <w:br w:type="page"/>
-          </w:r>
-        </w:p>
-        <w:p/>
       </w:sdtContent>
     </w:sdt>
     <w:tbl>
@@ -2813,122 +2551,6 @@
                 <w:rFonts w:hint="eastAsia"/>
               </w:rPr>
               <w:t>要求事項変更</w:t>
-            </w:r>
-          </w:p>
-        </w:tc>
-        <w:tc>
-          <w:tcPr>
-            <w:tcW w:w="1690" w:type="dxa"/>
-          </w:tcPr>
-          <w:p>
-            <w:r>
-              <w:rPr>
-                <w:rFonts w:hint="eastAsia"/>
-              </w:rPr>
-              <w:t>4</w:t>
-            </w:r>
-            <w:r>
-              <w:rPr>
-                <w:rFonts w:hint="eastAsia"/>
-              </w:rPr>
-              <w:t>月</w:t>
-            </w:r>
-            <w:r>
-              <w:rPr>
-                <w:rFonts w:hint="eastAsia"/>
-              </w:rPr>
-              <w:t>24</w:t>
-            </w:r>
-            <w:r>
-              <w:rPr>
-                <w:rFonts w:hint="eastAsia"/>
-              </w:rPr>
-              <w:t>日</w:t>
-            </w:r>
-          </w:p>
-        </w:tc>
-        <w:tc>
-          <w:tcPr>
-            <w:tcW w:w="1450" w:type="dxa"/>
-          </w:tcPr>
-          <w:p>
-            <w:r>
-              <w:rPr>
-                <w:rFonts w:hint="eastAsia"/>
-              </w:rPr>
-              <w:t>加藤</w:t>
-            </w:r>
-          </w:p>
-        </w:tc>
-        <w:tc>
-          <w:tcPr>
-            <w:tcW w:w="1451" w:type="dxa"/>
-          </w:tcPr>
-          <w:p>
-            <w:r>
-              <w:rPr>
-                <w:rFonts w:hint="eastAsia"/>
-              </w:rPr>
-              <w:t>4</w:t>
-            </w:r>
-            <w:r>
-              <w:rPr>
-                <w:rFonts w:hint="eastAsia"/>
-              </w:rPr>
-              <w:t>月</w:t>
-            </w:r>
-            <w:r>
-              <w:rPr>
-                <w:rFonts w:hint="eastAsia"/>
-              </w:rPr>
-              <w:t>24</w:t>
-            </w:r>
-            <w:r>
-              <w:rPr>
-                <w:rFonts w:hint="eastAsia"/>
-              </w:rPr>
-              <w:t>日</w:t>
-            </w:r>
-          </w:p>
-        </w:tc>
-        <w:tc>
-          <w:tcPr>
-            <w:tcW w:w="1451" w:type="dxa"/>
-          </w:tcPr>
-          <w:p>
-            <w:r>
-              <w:rPr>
-                <w:rFonts w:hint="eastAsia"/>
-              </w:rPr>
-              <w:t>なし</w:t>
-            </w:r>
-          </w:p>
-        </w:tc>
-      </w:tr>
-      <w:tr>
-        <w:tc>
-          <w:tcPr>
-            <w:tcW w:w="1101" w:type="dxa"/>
-          </w:tcPr>
-          <w:p>
-            <w:r>
-              <w:rPr>
-                <w:rFonts w:hint="eastAsia"/>
-              </w:rPr>
-              <w:t>2</w:t>
-            </w:r>
-          </w:p>
-        </w:tc>
-        <w:tc>
-          <w:tcPr>
-            <w:tcW w:w="1559" w:type="dxa"/>
-          </w:tcPr>
-          <w:p>
-            <w:r>
-              <w:rPr>
-                <w:rFonts w:hint="eastAsia"/>
-              </w:rPr>
-              <w:t>項目追加</w:t>
             </w:r>
           </w:p>
         </w:tc>
@@ -3097,21 +2719,48 @@
           <w:p/>
         </w:tc>
       </w:tr>
+      <w:tr>
+        <w:tc>
+          <w:tcPr>
+            <w:tcW w:w="1101" w:type="dxa"/>
+          </w:tcPr>
+          <w:p/>
+        </w:tc>
+        <w:tc>
+          <w:tcPr>
+            <w:tcW w:w="1559" w:type="dxa"/>
+          </w:tcPr>
+          <w:p/>
+        </w:tc>
+        <w:tc>
+          <w:tcPr>
+            <w:tcW w:w="1690" w:type="dxa"/>
+          </w:tcPr>
+          <w:p/>
+        </w:tc>
+        <w:tc>
+          <w:tcPr>
+            <w:tcW w:w="1450" w:type="dxa"/>
+          </w:tcPr>
+          <w:p/>
+        </w:tc>
+        <w:tc>
+          <w:tcPr>
+            <w:tcW w:w="1451" w:type="dxa"/>
+          </w:tcPr>
+          <w:p/>
+        </w:tc>
+        <w:tc>
+          <w:tcPr>
+            <w:tcW w:w="1451" w:type="dxa"/>
+          </w:tcPr>
+          <w:p/>
+        </w:tc>
+      </w:tr>
     </w:tbl>
-    <w:p/>
-    <w:p>
-      <w:pPr>
-        <w:widowControl/>
-        <w:jc w:val="left"/>
-        <w:rPr>
-          <w:rFonts w:asciiTheme="majorHAnsi" w:eastAsiaTheme="majorEastAsia" w:hAnsiTheme="majorHAnsi" w:cstheme="majorBidi"/>
-          <w:sz w:val="24"/>
-          <w:szCs w:val="24"/>
-        </w:rPr>
-      </w:pPr>
-      <w:r>
-        <w:br w:type="page"/>
-      </w:r>
+    <w:p>
+      <w:bookmarkStart w:id="0" w:name="_GoBack"/>
+      <w:bookmarkEnd w:id="0"/>
     </w:p>
     <w:p>
       <w:pPr>
@@ -3125,7 +2774,7 @@
           <w:footerReference w:type="first" r:id="rId10"/>
           <w:pgSz w:w="11906" w:h="16838"/>
           <w:pgMar w:top="1985" w:right="1701" w:bottom="1701" w:left="1701" w:header="851" w:footer="992" w:gutter="0"/>
-          <w:pgNumType w:fmt="upperRoman"/>
+          <w:pgNumType w:start="0"/>
           <w:cols w:space="425"/>
           <w:titlePg/>
           <w:docGrid w:type="lines" w:linePitch="360"/>
@@ -3140,12 +2789,12 @@
           <w:numId w:val="14"/>
         </w:numPr>
       </w:pPr>
-      <w:bookmarkStart w:id="0" w:name="_Toc417659046"/>
+      <w:bookmarkStart w:id="1" w:name="_Toc417644046"/>
       <w:r>
         <w:lastRenderedPageBreak/>
         <w:t>プロジェクト概要</w:t>
       </w:r>
-      <w:bookmarkEnd w:id="0"/>
+      <w:bookmarkEnd w:id="1"/>
     </w:p>
     <w:p>
       <w:pPr>
@@ -3155,14 +2804,14 @@
           <w:numId w:val="14"/>
         </w:numPr>
       </w:pPr>
-      <w:bookmarkStart w:id="1" w:name="_Toc417659047"/>
+      <w:bookmarkStart w:id="2" w:name="_Toc417644047"/>
       <w:r>
         <w:rPr>
           <w:rFonts w:hint="eastAsia"/>
         </w:rPr>
         <w:t>会社名</w:t>
       </w:r>
-      <w:bookmarkEnd w:id="1"/>
+      <w:bookmarkEnd w:id="2"/>
     </w:p>
     <w:p>
       <w:pPr>
@@ -3187,14 +2836,14 @@
           <w:numId w:val="14"/>
         </w:numPr>
       </w:pPr>
-      <w:bookmarkStart w:id="2" w:name="_Toc417659048"/>
+      <w:bookmarkStart w:id="3" w:name="_Toc417644048"/>
       <w:r>
         <w:rPr>
           <w:rFonts w:hint="eastAsia"/>
         </w:rPr>
         <w:t>プロジェクト名</w:t>
       </w:r>
-      <w:bookmarkEnd w:id="2"/>
+      <w:bookmarkEnd w:id="3"/>
     </w:p>
     <w:p>
       <w:pPr>
@@ -3228,14 +2877,14 @@
           <w:numId w:val="14"/>
         </w:numPr>
       </w:pPr>
-      <w:bookmarkStart w:id="3" w:name="_Toc417659049"/>
+      <w:bookmarkStart w:id="4" w:name="_Toc417644049"/>
       <w:r>
         <w:rPr>
           <w:rFonts w:hint="eastAsia"/>
         </w:rPr>
         <w:t>プロジェクトの背景</w:t>
       </w:r>
-      <w:bookmarkEnd w:id="3"/>
+      <w:bookmarkEnd w:id="4"/>
     </w:p>
     <w:p>
       <w:pPr>
@@ -3346,14 +2995,14 @@
           <w:numId w:val="14"/>
         </w:numPr>
       </w:pPr>
-      <w:bookmarkStart w:id="4" w:name="_Toc417659050"/>
+      <w:bookmarkStart w:id="5" w:name="_Toc417644050"/>
       <w:r>
         <w:rPr>
           <w:rFonts w:hint="eastAsia"/>
         </w:rPr>
         <w:t>プロジェクトの目的</w:t>
       </w:r>
-      <w:bookmarkEnd w:id="4"/>
+      <w:bookmarkEnd w:id="5"/>
     </w:p>
     <w:p>
       <w:pPr>
@@ -3434,14 +3083,14 @@
           <w:numId w:val="14"/>
         </w:numPr>
       </w:pPr>
-      <w:bookmarkStart w:id="5" w:name="_Toc417659051"/>
+      <w:bookmarkStart w:id="6" w:name="_Toc417644051"/>
       <w:r>
         <w:rPr>
           <w:rFonts w:hint="eastAsia"/>
         </w:rPr>
         <w:t>プロジェクトメンバ</w:t>
       </w:r>
-      <w:bookmarkEnd w:id="5"/>
+      <w:bookmarkEnd w:id="6"/>
     </w:p>
     <w:p>
       <w:pPr>
@@ -3552,11 +3201,11 @@
           <w:numId w:val="14"/>
         </w:numPr>
       </w:pPr>
-      <w:bookmarkStart w:id="6" w:name="_Toc417659052"/>
+      <w:bookmarkStart w:id="7" w:name="_Toc417644052"/>
       <w:r>
         <w:t>納期</w:t>
       </w:r>
-      <w:bookmarkEnd w:id="6"/>
+      <w:bookmarkEnd w:id="7"/>
     </w:p>
     <w:p>
       <w:pPr>
@@ -3934,14 +3583,14 @@
           <w:numId w:val="14"/>
         </w:numPr>
       </w:pPr>
-      <w:bookmarkStart w:id="7" w:name="_Toc417659053"/>
+      <w:bookmarkStart w:id="8" w:name="_Toc417644053"/>
       <w:r>
         <w:rPr>
           <w:rFonts w:hint="eastAsia"/>
         </w:rPr>
         <w:t>要求事項</w:t>
       </w:r>
-      <w:bookmarkEnd w:id="7"/>
+      <w:bookmarkEnd w:id="8"/>
     </w:p>
     <w:p>
       <w:pPr>
@@ -3952,7 +3601,7 @@
         </w:numPr>
         <w:ind w:leftChars="0"/>
       </w:pPr>
-      <w:bookmarkStart w:id="8" w:name="_Toc417659054"/>
+      <w:bookmarkStart w:id="9" w:name="_Toc417644054"/>
       <w:r>
         <w:rPr>
           <w:rFonts w:hint="eastAsia"/>
@@ -3965,7 +3614,7 @@
         </w:rPr>
         <w:t>ページ</w:t>
       </w:r>
-      <w:bookmarkEnd w:id="8"/>
+      <w:bookmarkEnd w:id="9"/>
     </w:p>
     <w:p>
       <w:pPr>
@@ -4053,7 +3702,7 @@
         </w:numPr>
         <w:ind w:leftChars="0"/>
       </w:pPr>
-      <w:bookmarkStart w:id="9" w:name="_Toc417659055"/>
+      <w:bookmarkStart w:id="10" w:name="_Toc417644055"/>
       <w:r>
         <w:rPr>
           <w:rFonts w:hint="eastAsia"/>
@@ -4066,7 +3715,7 @@
         </w:rPr>
         <w:t>ページ</w:t>
       </w:r>
-      <w:bookmarkEnd w:id="9"/>
+      <w:bookmarkEnd w:id="10"/>
     </w:p>
     <w:p>
       <w:pPr>
@@ -4150,14 +3799,14 @@
         </w:numPr>
         <w:ind w:leftChars="0"/>
       </w:pPr>
-      <w:bookmarkStart w:id="10" w:name="_Toc417659056"/>
+      <w:bookmarkStart w:id="11" w:name="_Toc417644056"/>
       <w:r>
         <w:rPr>
           <w:rFonts w:hint="eastAsia"/>
         </w:rPr>
         <w:t>内容記入ページ</w:t>
       </w:r>
-      <w:bookmarkEnd w:id="10"/>
+      <w:bookmarkEnd w:id="11"/>
     </w:p>
     <w:p>
       <w:pPr>
@@ -4233,14 +3882,14 @@
         </w:numPr>
         <w:ind w:leftChars="0"/>
       </w:pPr>
-      <w:bookmarkStart w:id="11" w:name="_Toc417659057"/>
+      <w:bookmarkStart w:id="12" w:name="_Toc417644057"/>
       <w:r>
         <w:rPr>
           <w:rFonts w:hint="eastAsia"/>
         </w:rPr>
         <w:t>決算ページ</w:t>
       </w:r>
-      <w:bookmarkEnd w:id="11"/>
+      <w:bookmarkEnd w:id="12"/>
     </w:p>
     <w:p>
       <w:pPr>
@@ -4290,15 +3939,6 @@
         <w:t>月ごとの使用金額の総額を算出する</w:t>
       </w:r>
     </w:p>
-    <w:p>
-      <w:pPr>
-        <w:widowControl/>
-        <w:jc w:val="left"/>
-      </w:pPr>
-      <w:r>
-        <w:br w:type="page"/>
-      </w:r>
-    </w:p>
     <w:p/>
     <w:p>
       <w:pPr>
@@ -4309,14 +3949,14 @@
         </w:numPr>
         <w:ind w:leftChars="0"/>
       </w:pPr>
-      <w:bookmarkStart w:id="12" w:name="_Toc417659058"/>
+      <w:bookmarkStart w:id="13" w:name="_Toc417644058"/>
       <w:r>
         <w:rPr>
           <w:rFonts w:hint="eastAsia"/>
         </w:rPr>
         <w:t>その他</w:t>
       </w:r>
-      <w:bookmarkEnd w:id="12"/>
+      <w:bookmarkEnd w:id="13"/>
     </w:p>
     <w:p>
       <w:pPr>
@@ -4326,9 +3966,6 @@
           <w:numId w:val="34"/>
         </w:numPr>
         <w:ind w:leftChars="0"/>
-        <w:rPr>
-          <w:rFonts w:hint="eastAsia"/>
-        </w:rPr>
       </w:pPr>
       <w:r>
         <w:rPr>
@@ -4345,42 +3982,12 @@
     </w:p>
     <w:p>
       <w:pPr>
-        <w:pStyle w:val="a6"/>
-        <w:ind w:leftChars="0" w:left="1838"/>
-      </w:pPr>
-    </w:p>
-    <w:p>
-      <w:pPr>
         <w:widowControl/>
-        <w:ind w:firstLine="840"/>
         <w:jc w:val="left"/>
       </w:pPr>
       <w:r>
-        <w:rPr>
-          <w:rFonts w:hint="eastAsia"/>
-        </w:rPr>
-        <w:t>上記の内容</w:t>
-      </w:r>
-      <w:r>
-        <w:rPr>
-          <w:rFonts w:hint="eastAsia"/>
-        </w:rPr>
-        <w:t>の</w:t>
-      </w:r>
-      <w:r>
-        <w:rPr>
-          <w:rFonts w:hint="eastAsia"/>
-        </w:rPr>
-        <w:t>プログラムを組めれば要求を</w:t>
-      </w:r>
-      <w:r>
-        <w:rPr>
-          <w:rFonts w:hint="eastAsia"/>
-        </w:rPr>
-        <w:t>満たすものとする．</w:t>
-      </w:r>
-      <w:bookmarkStart w:id="13" w:name="_GoBack"/>
-      <w:bookmarkEnd w:id="13"/>
+        <w:br w:type="page"/>
+      </w:r>
     </w:p>
     <w:p>
       <w:pPr>
@@ -4396,7 +4003,7 @@
           <w:numId w:val="14"/>
         </w:numPr>
       </w:pPr>
-      <w:bookmarkStart w:id="14" w:name="_Toc417659059"/>
+      <w:bookmarkStart w:id="14" w:name="_Toc417644059"/>
       <w:r>
         <w:rPr>
           <w:rFonts w:hint="eastAsia"/>
@@ -4835,15 +4442,6 @@
     </w:p>
     <w:p>
       <w:pPr>
-        <w:widowControl/>
-        <w:jc w:val="left"/>
-      </w:pPr>
-      <w:r>
-        <w:br w:type="page"/>
-      </w:r>
-    </w:p>
-    <w:p>
-      <w:pPr>
         <w:pStyle w:val="a6"/>
         <w:ind w:leftChars="0" w:left="1412"/>
       </w:pPr>
@@ -4856,7 +4454,7 @@
           <w:numId w:val="14"/>
         </w:numPr>
       </w:pPr>
-      <w:bookmarkStart w:id="15" w:name="_Toc417659060"/>
+      <w:bookmarkStart w:id="15" w:name="_Toc417644060"/>
       <w:r>
         <w:rPr>
           <w:rFonts w:hint="eastAsia"/>
@@ -4874,7 +4472,7 @@
         </w:numPr>
         <w:ind w:leftChars="0"/>
       </w:pPr>
-      <w:bookmarkStart w:id="16" w:name="_Toc417659061"/>
+      <w:bookmarkStart w:id="16" w:name="_Toc417644061"/>
       <w:r>
         <w:rPr>
           <w:rFonts w:hint="eastAsia"/>
@@ -4951,12 +4549,7 @@
     </w:p>
     <w:p>
       <w:pPr>
-        <w:pStyle w:val="a6"/>
-        <w:numPr>
-          <w:ilvl w:val="0"/>
-          <w:numId w:val="34"/>
-        </w:numPr>
-        <w:ind w:leftChars="0"/>
+        <w:ind w:left="578" w:firstLine="840"/>
       </w:pPr>
       <w:r>
         <w:rPr>
@@ -5047,7 +4640,7 @@
         </w:numPr>
         <w:ind w:leftChars="0"/>
       </w:pPr>
-      <w:bookmarkStart w:id="17" w:name="_Toc417659062"/>
+      <w:bookmarkStart w:id="17" w:name="_Toc417644062"/>
       <w:r>
         <w:rPr>
           <w:rFonts w:hint="eastAsia"/>
@@ -5124,12 +4717,7 @@
     </w:p>
     <w:p>
       <w:pPr>
-        <w:pStyle w:val="a6"/>
-        <w:numPr>
-          <w:ilvl w:val="0"/>
-          <w:numId w:val="43"/>
-        </w:numPr>
-        <w:ind w:leftChars="0"/>
+        <w:ind w:left="578" w:firstLine="840"/>
       </w:pPr>
       <w:r>
         <w:rPr>
@@ -5212,12 +4800,7 @@
     </w:p>
     <w:p>
       <w:pPr>
-        <w:pStyle w:val="a6"/>
-        <w:numPr>
-          <w:ilvl w:val="0"/>
-          <w:numId w:val="43"/>
-        </w:numPr>
-        <w:ind w:leftChars="0"/>
+        <w:ind w:left="578" w:firstLine="840"/>
       </w:pPr>
       <w:r>
         <w:rPr>
@@ -5300,24 +4883,19 @@
     </w:p>
     <w:p>
       <w:pPr>
-        <w:pStyle w:val="a6"/>
-        <w:numPr>
-          <w:ilvl w:val="0"/>
-          <w:numId w:val="43"/>
-        </w:numPr>
-        <w:ind w:leftChars="0"/>
-      </w:pPr>
-      <w:r>
-        <w:rPr>
-          <w:rFonts w:hint="eastAsia"/>
-        </w:rPr>
-        <w:t>プロジェクト終了日</w:t>
-      </w:r>
-      <w:r>
-        <w:rPr>
-          <w:rFonts w:hint="eastAsia"/>
-        </w:rPr>
-        <w:t>の２０１５</w:t>
+        <w:ind w:leftChars="675" w:left="1418"/>
+      </w:pPr>
+      <w:r>
+        <w:rPr>
+          <w:rFonts w:hint="eastAsia"/>
+        </w:rPr>
+        <w:t>プロジェクト終了日の</w:t>
+      </w:r>
+      <w:r>
+        <w:rPr>
+          <w:rFonts w:hint="eastAsia"/>
+        </w:rPr>
+        <w:t>2015</w:t>
       </w:r>
       <w:r>
         <w:rPr>
@@ -5329,7 +4907,7 @@
         <w:rPr>
           <w:rFonts w:hint="eastAsia"/>
         </w:rPr>
-        <w:t>７</w:t>
+        <w:t>7</w:t>
       </w:r>
       <w:r>
         <w:rPr>
@@ -5341,25 +4919,25 @@
         <w:rPr>
           <w:rFonts w:hint="eastAsia"/>
         </w:rPr>
-        <w:t>２４</w:t>
-      </w:r>
-      <w:r>
-        <w:rPr>
-          <w:rFonts w:hint="eastAsia"/>
-        </w:rPr>
-        <w:t>日</w:t>
-      </w:r>
-      <w:r>
-        <w:rPr>
-          <w:rFonts w:hint="eastAsia"/>
-        </w:rPr>
-        <w:t>までに</w:t>
-      </w:r>
-      <w:r>
-        <w:rPr>
-          <w:rFonts w:hint="eastAsia"/>
-        </w:rPr>
-        <w:t>上記の成果物</w:t>
+        <w:t>24</w:t>
+      </w:r>
+      <w:r>
+        <w:rPr>
+          <w:rFonts w:hint="eastAsia"/>
+        </w:rPr>
+        <w:t>日まで</w:t>
+      </w:r>
+      <w:r>
+        <w:rPr>
+          <w:rFonts w:hint="eastAsia"/>
+        </w:rPr>
+        <w:t>に上記の</w:t>
+      </w:r>
+      <w:r>
+        <w:rPr>
+          <w:rFonts w:hint="eastAsia"/>
+        </w:rPr>
+        <w:t>成果物</w:t>
       </w:r>
       <w:r>
         <w:rPr>
@@ -5383,13 +4961,13 @@
         <w:rPr>
           <w:rFonts w:hint="eastAsia"/>
         </w:rPr>
-        <w:t>を</w:t>
-      </w:r>
-      <w:r>
-        <w:rPr>
-          <w:rFonts w:hint="eastAsia"/>
-        </w:rPr>
-        <w:t>完成</w:t>
+        <w:t>を完成</w:t>
+      </w:r>
+      <w:r>
+        <w:rPr>
+          <w:rFonts w:hint="eastAsia"/>
+        </w:rPr>
+        <w:t xml:space="preserve">　　　</w:t>
       </w:r>
       <w:r>
         <w:rPr>
@@ -5402,10 +4980,10 @@
       <w:pPr>
         <w:widowControl/>
         <w:jc w:val="left"/>
-        <w:rPr>
-          <w:rFonts w:hint="eastAsia"/>
-        </w:rPr>
-      </w:pPr>
+      </w:pPr>
+      <w:r>
+        <w:br w:type="page"/>
+      </w:r>
     </w:p>
     <w:p>
       <w:pPr>
@@ -5420,18 +4998,116 @@
           <w:ilvl w:val="0"/>
           <w:numId w:val="14"/>
         </w:numPr>
-        <w:rPr>
-          <w:rFonts w:hint="eastAsia"/>
-        </w:rPr>
-      </w:pPr>
-      <w:bookmarkStart w:id="18" w:name="_Toc417659063"/>
-      <w:r>
-        <w:rPr>
-          <w:rFonts w:hint="eastAsia"/>
-        </w:rPr>
-        <w:t>前提条件と制約条件</w:t>
+      </w:pPr>
+      <w:bookmarkStart w:id="18" w:name="_Toc417644063"/>
+      <w:r>
+        <w:rPr>
+          <w:rFonts w:hint="eastAsia"/>
+        </w:rPr>
+        <w:t>予算</w:t>
       </w:r>
       <w:bookmarkEnd w:id="18"/>
+    </w:p>
+    <w:p>
+      <w:pPr>
+        <w:ind w:leftChars="202" w:left="424"/>
+      </w:pPr>
+      <w:r>
+        <w:rPr>
+          <w:rFonts w:hint="eastAsia"/>
+        </w:rPr>
+        <w:t>プロジェクト終了時点での総人件費は</w:t>
+      </w:r>
+      <w:r>
+        <w:rPr>
+          <w:rFonts w:hint="eastAsia"/>
+        </w:rPr>
+        <w:t>予備費を含め，</w:t>
+      </w:r>
+      <w:r>
+        <w:rPr>
+          <w:rFonts w:hint="eastAsia"/>
+        </w:rPr>
+        <w:t>100</w:t>
+      </w:r>
+      <w:r>
+        <w:rPr>
+          <w:rFonts w:hint="eastAsia"/>
+        </w:rPr>
+        <w:t>万</w:t>
+      </w:r>
+      <w:r>
+        <w:rPr>
+          <w:rFonts w:hint="eastAsia"/>
+        </w:rPr>
+        <w:t>円以内に収める</w:t>
+      </w:r>
+    </w:p>
+    <w:p>
+      <w:pPr>
+        <w:ind w:leftChars="202" w:left="424"/>
+      </w:pPr>
+      <w:r>
+        <w:rPr>
+          <w:rFonts w:hint="eastAsia"/>
+        </w:rPr>
+        <w:t>資材費に関して</w:t>
+      </w:r>
+      <w:r>
+        <w:rPr>
+          <w:rFonts w:hint="eastAsia"/>
+        </w:rPr>
+        <w:t>は</w:t>
+      </w:r>
+      <w:r>
+        <w:rPr>
+          <w:rFonts w:hint="eastAsia"/>
+        </w:rPr>
+        <w:t>，</w:t>
+      </w:r>
+      <w:r>
+        <w:rPr>
+          <w:rFonts w:hint="eastAsia"/>
+        </w:rPr>
+        <w:t>予備費を含め</w:t>
+      </w:r>
+      <w:r>
+        <w:rPr>
+          <w:rFonts w:hint="eastAsia"/>
+        </w:rPr>
+        <w:t>15</w:t>
+      </w:r>
+      <w:r>
+        <w:rPr>
+          <w:rFonts w:hint="eastAsia"/>
+        </w:rPr>
+        <w:t>万円</w:t>
+      </w:r>
+      <w:r>
+        <w:rPr>
+          <w:rFonts w:hint="eastAsia"/>
+        </w:rPr>
+        <w:t>以内に収める</w:t>
+      </w:r>
+    </w:p>
+    <w:p/>
+    <w:p/>
+    <w:p>
+      <w:pPr>
+        <w:pStyle w:val="1"/>
+        <w:numPr>
+          <w:ilvl w:val="0"/>
+          <w:numId w:val="14"/>
+        </w:numPr>
+      </w:pPr>
+      <w:bookmarkStart w:id="19" w:name="_Toc417644064"/>
+      <w:r>
+        <w:rPr>
+          <w:rFonts w:hint="eastAsia"/>
+        </w:rPr>
+        <w:t>ステークホルダ</w:t>
+      </w:r>
+      <w:bookmarkEnd w:id="19"/>
     </w:p>
     <w:p>
       <w:pPr>
@@ -5440,82 +5116,28 @@
           <w:ilvl w:val="1"/>
           <w:numId w:val="14"/>
         </w:numPr>
-        <w:rPr>
-          <w:rFonts w:hint="eastAsia"/>
-        </w:rPr>
-      </w:pPr>
-      <w:bookmarkStart w:id="19" w:name="_Toc417659064"/>
-      <w:r>
-        <w:rPr>
-          <w:rFonts w:hint="eastAsia"/>
-        </w:rPr>
-        <w:t>前提条件</w:t>
-      </w:r>
-      <w:bookmarkEnd w:id="19"/>
-    </w:p>
-    <w:p>
-      <w:pPr>
-        <w:pStyle w:val="a6"/>
-        <w:numPr>
-          <w:ilvl w:val="0"/>
-          <w:numId w:val="39"/>
-        </w:numPr>
-        <w:ind w:leftChars="0"/>
-        <w:rPr>
-          <w:rFonts w:hint="eastAsia"/>
-        </w:rPr>
-      </w:pPr>
-      <w:r>
-        <w:rPr>
-          <w:rFonts w:hint="eastAsia"/>
-        </w:rPr>
-        <w:t>開始時期が</w:t>
-      </w:r>
-      <w:r>
-        <w:rPr>
-          <w:rFonts w:hint="eastAsia"/>
-        </w:rPr>
-        <w:t>2</w:t>
-      </w:r>
-      <w:r>
-        <w:rPr>
-          <w:rFonts w:hint="eastAsia"/>
-        </w:rPr>
-        <w:t>週間</w:t>
-      </w:r>
-      <w:r>
-        <w:rPr>
-          <w:rFonts w:hint="eastAsia"/>
-        </w:rPr>
-        <w:t>遅れた場合失敗とする</w:t>
-      </w:r>
-    </w:p>
-    <w:p>
-      <w:pPr>
-        <w:pStyle w:val="a6"/>
-        <w:numPr>
-          <w:ilvl w:val="0"/>
-          <w:numId w:val="39"/>
-        </w:numPr>
-        <w:ind w:leftChars="0"/>
-        <w:rPr>
-          <w:rFonts w:hint="eastAsia"/>
-        </w:rPr>
-      </w:pPr>
-      <w:r>
-        <w:rPr>
-          <w:rFonts w:hint="eastAsia"/>
-        </w:rPr>
-        <w:t>快適な環境で作業を行う</w:t>
-      </w:r>
-    </w:p>
-    <w:p>
-      <w:pPr>
-        <w:rPr>
-          <w:rFonts w:hint="eastAsia"/>
-        </w:rPr>
-      </w:pPr>
-    </w:p>
+      </w:pPr>
+      <w:bookmarkStart w:id="20" w:name="_Toc417644065"/>
+      <w:r>
+        <w:rPr>
+          <w:rFonts w:hint="eastAsia"/>
+        </w:rPr>
+        <w:t>ユーザ</w:t>
+      </w:r>
+      <w:bookmarkEnd w:id="20"/>
+    </w:p>
+    <w:p>
+      <w:pPr>
+        <w:ind w:left="992"/>
+      </w:pPr>
+      <w:r>
+        <w:rPr>
+          <w:rFonts w:hint="eastAsia"/>
+        </w:rPr>
+        <w:t>プロジェクトの成果物を直接利用する者</w:t>
+      </w:r>
+    </w:p>
+    <w:p/>
     <w:p>
       <w:pPr>
         <w:pStyle w:val="2"/>
@@ -5523,71 +5145,159 @@
           <w:ilvl w:val="1"/>
           <w:numId w:val="14"/>
         </w:numPr>
-        <w:rPr>
-          <w:rFonts w:hint="eastAsia"/>
-        </w:rPr>
-      </w:pPr>
-      <w:bookmarkStart w:id="20" w:name="_Toc417659065"/>
-      <w:r>
-        <w:rPr>
-          <w:rFonts w:hint="eastAsia"/>
-        </w:rPr>
-        <w:t>制約条件</w:t>
-      </w:r>
-      <w:bookmarkEnd w:id="20"/>
-    </w:p>
-    <w:p>
-      <w:pPr>
-        <w:pStyle w:val="a6"/>
+      </w:pPr>
+      <w:bookmarkStart w:id="21" w:name="_Toc417644066"/>
+      <w:r>
+        <w:rPr>
+          <w:rFonts w:hint="eastAsia"/>
+        </w:rPr>
+        <w:t>シニアマネージャ</w:t>
+      </w:r>
+      <w:bookmarkEnd w:id="21"/>
+    </w:p>
+    <w:p>
+      <w:pPr>
+        <w:ind w:left="152" w:firstLine="840"/>
+      </w:pPr>
+      <w:r>
+        <w:rPr>
+          <w:rFonts w:hint="eastAsia"/>
+        </w:rPr>
+        <w:t>プロジェクト関係書類の承認を行う</w:t>
+      </w:r>
+    </w:p>
+    <w:p/>
+    <w:p>
+      <w:pPr>
+        <w:pStyle w:val="2"/>
         <w:numPr>
-          <w:ilvl w:val="0"/>
-          <w:numId w:val="40"/>
+          <w:ilvl w:val="1"/>
+          <w:numId w:val="14"/>
         </w:numPr>
-        <w:ind w:leftChars="0"/>
-        <w:rPr>
-          <w:rFonts w:hint="eastAsia"/>
-        </w:rPr>
-      </w:pPr>
-      <w:r>
-        <w:rPr>
-          <w:rFonts w:hint="eastAsia"/>
-        </w:rPr>
-        <w:t>PHP</w:t>
-      </w:r>
-      <w:r>
-        <w:rPr>
-          <w:rFonts w:hint="eastAsia"/>
-        </w:rPr>
-        <w:t>を使用する</w:t>
-      </w:r>
-    </w:p>
-    <w:p>
-      <w:pPr>
-        <w:pStyle w:val="a6"/>
+      </w:pPr>
+      <w:bookmarkStart w:id="22" w:name="_Toc417644067"/>
+      <w:r>
+        <w:rPr>
+          <w:rFonts w:hint="eastAsia"/>
+        </w:rPr>
+        <w:t>プロジェクトマネージャ</w:t>
+      </w:r>
+      <w:bookmarkEnd w:id="22"/>
+    </w:p>
+    <w:p>
+      <w:pPr>
+        <w:ind w:left="152" w:firstLine="840"/>
+      </w:pPr>
+      <w:r>
+        <w:rPr>
+          <w:rFonts w:hint="eastAsia"/>
+        </w:rPr>
+        <w:t>プロジェクトメンバの担当業務に関する指示権限を有する</w:t>
+      </w:r>
+    </w:p>
+    <w:p/>
+    <w:p>
+      <w:pPr>
+        <w:pStyle w:val="2"/>
         <w:numPr>
-          <w:ilvl w:val="0"/>
-          <w:numId w:val="40"/>
+          <w:ilvl w:val="1"/>
+          <w:numId w:val="14"/>
         </w:numPr>
-        <w:ind w:leftChars="0"/>
-        <w:rPr>
-          <w:rFonts w:hint="eastAsia"/>
-        </w:rPr>
-      </w:pPr>
-      <w:r>
-        <w:rPr>
-          <w:rFonts w:hint="eastAsia"/>
-        </w:rPr>
-        <w:t>開発のみを行う</w:t>
-      </w:r>
-    </w:p>
-    <w:p>
-      <w:pPr>
-        <w:rPr>
-          <w:rFonts w:hint="eastAsia"/>
-        </w:rPr>
-      </w:pPr>
+      </w:pPr>
+      <w:bookmarkStart w:id="23" w:name="_Toc417644068"/>
+      <w:r>
+        <w:rPr>
+          <w:rFonts w:hint="eastAsia"/>
+        </w:rPr>
+        <w:t>プロジェクトメンバ</w:t>
+      </w:r>
+      <w:bookmarkEnd w:id="23"/>
+    </w:p>
+    <w:p>
+      <w:pPr>
+        <w:ind w:left="152" w:firstLine="840"/>
+      </w:pPr>
+      <w:r>
+        <w:rPr>
+          <w:rFonts w:hint="eastAsia"/>
+        </w:rPr>
+        <w:t>プロジェクトに関する作業を行う</w:t>
+      </w:r>
+    </w:p>
+    <w:p>
+      <w:pPr>
+        <w:ind w:left="152" w:firstLine="840"/>
+      </w:pPr>
+    </w:p>
+    <w:p>
+      <w:pPr>
+        <w:pStyle w:val="2"/>
+        <w:numPr>
+          <w:ilvl w:val="1"/>
+          <w:numId w:val="14"/>
+        </w:numPr>
+      </w:pPr>
+      <w:bookmarkStart w:id="24" w:name="_Toc417644069"/>
+      <w:r>
+        <w:rPr>
+          <w:rFonts w:hint="eastAsia"/>
+        </w:rPr>
+        <w:t>プログラミング委託業者</w:t>
+      </w:r>
+      <w:bookmarkEnd w:id="24"/>
+    </w:p>
+    <w:p>
+      <w:pPr>
+        <w:ind w:left="992"/>
+      </w:pPr>
+      <w:r>
+        <w:rPr>
+          <w:rFonts w:hint="eastAsia"/>
+        </w:rPr>
+        <w:t>設計書を</w:t>
+      </w:r>
+      <w:r>
+        <w:rPr>
+          <w:rFonts w:hint="eastAsia"/>
+        </w:rPr>
+        <w:t>基</w:t>
+      </w:r>
+      <w:r>
+        <w:rPr>
+          <w:rFonts w:hint="eastAsia"/>
+        </w:rPr>
+        <w:t>に</w:t>
+      </w:r>
+      <w:r>
+        <w:rPr>
+          <w:rFonts w:hint="eastAsia"/>
+        </w:rPr>
+        <w:t>プログラミングを行う</w:t>
+      </w:r>
+    </w:p>
+    <w:p>
+      <w:pPr>
+        <w:ind w:left="992"/>
+      </w:pPr>
+      <w:r>
+        <w:rPr>
+          <w:rFonts w:hint="eastAsia"/>
+        </w:rPr>
+        <w:t>稼動後は，個人情報の保護のため，保守管理を行う</w:t>
+      </w:r>
     </w:p>
     <w:p/>
+    <w:p>
+      <w:pPr>
+        <w:widowControl/>
+        <w:jc w:val="left"/>
+        <w:rPr>
+          <w:rFonts w:asciiTheme="majorHAnsi" w:eastAsiaTheme="majorEastAsia" w:hAnsiTheme="majorHAnsi" w:cstheme="majorBidi"/>
+          <w:sz w:val="24"/>
+          <w:szCs w:val="24"/>
+        </w:rPr>
+      </w:pPr>
+    </w:p>
     <w:p>
       <w:pPr>
         <w:pStyle w:val="1"/>
@@ -5596,115 +5306,14 @@
           <w:numId w:val="14"/>
         </w:numPr>
       </w:pPr>
-      <w:bookmarkStart w:id="21" w:name="_Toc417659066"/>
-      <w:r>
-        <w:rPr>
-          <w:rFonts w:hint="eastAsia"/>
-        </w:rPr>
-        <w:t>予算</w:t>
-      </w:r>
-      <w:bookmarkEnd w:id="21"/>
-    </w:p>
-    <w:p>
-      <w:pPr>
-        <w:ind w:leftChars="202" w:left="424" w:firstLineChars="100" w:firstLine="210"/>
-      </w:pPr>
-      <w:r>
-        <w:rPr>
-          <w:rFonts w:hint="eastAsia"/>
-        </w:rPr>
-        <w:t>プロジェクト終了時点での総人件費は</w:t>
-      </w:r>
-      <w:r>
-        <w:rPr>
-          <w:rFonts w:hint="eastAsia"/>
-        </w:rPr>
-        <w:t>予備費を含め，</w:t>
-      </w:r>
-      <w:r>
-        <w:rPr>
-          <w:rFonts w:hint="eastAsia"/>
-        </w:rPr>
-        <w:t>100</w:t>
-      </w:r>
-      <w:r>
-        <w:rPr>
-          <w:rFonts w:hint="eastAsia"/>
-        </w:rPr>
-        <w:t>万</w:t>
-      </w:r>
-      <w:r>
-        <w:rPr>
-          <w:rFonts w:hint="eastAsia"/>
-        </w:rPr>
-        <w:t>円以内に収める</w:t>
-      </w:r>
-    </w:p>
-    <w:p>
-      <w:pPr>
-        <w:ind w:leftChars="202" w:left="424"/>
-      </w:pPr>
-      <w:r>
-        <w:rPr>
-          <w:rFonts w:hint="eastAsia"/>
-        </w:rPr>
-        <w:t>資材費に関して</w:t>
-      </w:r>
-      <w:r>
-        <w:rPr>
-          <w:rFonts w:hint="eastAsia"/>
-        </w:rPr>
-        <w:t>は</w:t>
-      </w:r>
-      <w:r>
-        <w:rPr>
-          <w:rFonts w:hint="eastAsia"/>
-        </w:rPr>
-        <w:t>，</w:t>
-      </w:r>
-      <w:r>
-        <w:rPr>
-          <w:rFonts w:hint="eastAsia"/>
-        </w:rPr>
-        <w:t>予備費を含め</w:t>
-      </w:r>
-      <w:r>
-        <w:rPr>
-          <w:rFonts w:hint="eastAsia"/>
-        </w:rPr>
-        <w:t>15</w:t>
-      </w:r>
-      <w:r>
-        <w:rPr>
-          <w:rFonts w:hint="eastAsia"/>
-        </w:rPr>
-        <w:t>万円</w:t>
-      </w:r>
-      <w:r>
-        <w:rPr>
-          <w:rFonts w:hint="eastAsia"/>
-        </w:rPr>
-        <w:t>以内に収める</w:t>
-      </w:r>
-    </w:p>
-    <w:p/>
-    <w:p/>
-    <w:p>
-      <w:pPr>
-        <w:pStyle w:val="1"/>
-        <w:numPr>
-          <w:ilvl w:val="0"/>
-          <w:numId w:val="14"/>
-        </w:numPr>
-      </w:pPr>
-      <w:bookmarkStart w:id="22" w:name="_Toc417659067"/>
-      <w:r>
-        <w:rPr>
-          <w:rFonts w:hint="eastAsia"/>
-        </w:rPr>
-        <w:t>ステークホルダ</w:t>
-      </w:r>
-      <w:bookmarkEnd w:id="22"/>
+      <w:bookmarkStart w:id="25" w:name="_Toc417644070"/>
+      <w:r>
+        <w:rPr>
+          <w:rFonts w:hint="eastAsia"/>
+        </w:rPr>
+        <w:t>リスクとその対応</w:t>
+      </w:r>
+      <w:bookmarkEnd w:id="25"/>
     </w:p>
     <w:p>
       <w:pPr>
@@ -5713,290 +5322,15 @@
           <w:ilvl w:val="1"/>
           <w:numId w:val="14"/>
         </w:numPr>
-        <w:rPr>
-          <w:rFonts w:hint="eastAsia"/>
-        </w:rPr>
-      </w:pPr>
-      <w:bookmarkStart w:id="23" w:name="_Toc417659068"/>
-      <w:r>
-        <w:rPr>
-          <w:rFonts w:hint="eastAsia"/>
-        </w:rPr>
-        <w:t>ユーザ</w:t>
-      </w:r>
-      <w:bookmarkEnd w:id="23"/>
-    </w:p>
-    <w:p>
-      <w:pPr>
-        <w:ind w:left="152" w:firstLine="840"/>
-      </w:pPr>
-      <w:r>
-        <w:rPr>
-          <w:rFonts w:hint="eastAsia"/>
-        </w:rPr>
-        <w:t>下田篤</w:t>
-      </w:r>
-    </w:p>
-    <w:p>
-      <w:pPr>
-        <w:ind w:left="992"/>
-      </w:pPr>
-      <w:r>
-        <w:rPr>
-          <w:rFonts w:hint="eastAsia"/>
-        </w:rPr>
-        <w:t>プロジェクトの成果物を直接利用する者</w:t>
-      </w:r>
-    </w:p>
-    <w:p/>
-    <w:p>
-      <w:pPr>
-        <w:pStyle w:val="2"/>
-        <w:numPr>
-          <w:ilvl w:val="1"/>
-          <w:numId w:val="14"/>
-        </w:numPr>
-        <w:rPr>
-          <w:rFonts w:hint="eastAsia"/>
-        </w:rPr>
-      </w:pPr>
-      <w:bookmarkStart w:id="24" w:name="_Toc417659069"/>
-      <w:r>
-        <w:rPr>
-          <w:rFonts w:hint="eastAsia"/>
-        </w:rPr>
-        <w:t>シニアマネージャ</w:t>
-      </w:r>
-      <w:bookmarkEnd w:id="24"/>
-    </w:p>
-    <w:p>
-      <w:pPr>
-        <w:ind w:left="152" w:firstLine="840"/>
-      </w:pPr>
-      <w:r>
-        <w:rPr>
-          <w:rFonts w:hint="eastAsia"/>
-        </w:rPr>
-        <w:t>堀内俊幸</w:t>
-      </w:r>
-    </w:p>
-    <w:p>
-      <w:pPr>
-        <w:ind w:left="152" w:firstLine="840"/>
-      </w:pPr>
-      <w:r>
-        <w:rPr>
-          <w:rFonts w:hint="eastAsia"/>
-        </w:rPr>
-        <w:t>プロジェクト関係書類の承認を行う</w:t>
-      </w:r>
-    </w:p>
-    <w:p>
-      <w:pPr>
-        <w:widowControl/>
-        <w:jc w:val="left"/>
-      </w:pPr>
-      <w:r>
-        <w:br w:type="page"/>
-      </w:r>
-    </w:p>
-    <w:p/>
-    <w:p>
-      <w:pPr>
-        <w:pStyle w:val="2"/>
-        <w:numPr>
-          <w:ilvl w:val="1"/>
-          <w:numId w:val="14"/>
-        </w:numPr>
-        <w:rPr>
-          <w:rFonts w:hint="eastAsia"/>
-        </w:rPr>
-      </w:pPr>
-      <w:bookmarkStart w:id="25" w:name="_Toc417659070"/>
-      <w:r>
-        <w:rPr>
-          <w:rFonts w:hint="eastAsia"/>
-        </w:rPr>
-        <w:t>プロジェクトマネージャ</w:t>
-      </w:r>
-      <w:bookmarkEnd w:id="25"/>
-    </w:p>
-    <w:p>
-      <w:pPr>
-        <w:ind w:left="152" w:firstLine="840"/>
-      </w:pPr>
-      <w:r>
-        <w:rPr>
-          <w:rFonts w:hint="eastAsia"/>
-        </w:rPr>
-        <w:t>佐藤優至</w:t>
-      </w:r>
-    </w:p>
-    <w:p>
-      <w:pPr>
-        <w:ind w:left="152" w:firstLine="840"/>
-      </w:pPr>
-      <w:r>
-        <w:rPr>
-          <w:rFonts w:hint="eastAsia"/>
-        </w:rPr>
-        <w:t>プロジェクトメンバの担当業務に関する指示権限を有する</w:t>
-      </w:r>
-    </w:p>
-    <w:p/>
-    <w:p>
-      <w:pPr>
-        <w:pStyle w:val="2"/>
-        <w:numPr>
-          <w:ilvl w:val="1"/>
-          <w:numId w:val="14"/>
-        </w:numPr>
-        <w:rPr>
-          <w:rFonts w:hint="eastAsia"/>
-        </w:rPr>
-      </w:pPr>
-      <w:bookmarkStart w:id="26" w:name="_Toc417659071"/>
-      <w:r>
-        <w:rPr>
-          <w:rFonts w:hint="eastAsia"/>
-        </w:rPr>
-        <w:t>プロジェクトメンバ</w:t>
+      </w:pPr>
+      <w:bookmarkStart w:id="26" w:name="_Toc417644071"/>
+      <w:r>
+        <w:rPr>
+          <w:rFonts w:hint="eastAsia"/>
+        </w:rPr>
+        <w:t>プロジェクトのリスク</w:t>
       </w:r>
       <w:bookmarkEnd w:id="26"/>
-    </w:p>
-    <w:p>
-      <w:pPr>
-        <w:ind w:leftChars="472" w:left="991"/>
-        <w:rPr>
-          <w:rFonts w:hint="eastAsia"/>
-        </w:rPr>
-      </w:pPr>
-      <w:r>
-        <w:rPr>
-          <w:rFonts w:hint="eastAsia"/>
-        </w:rPr>
-        <w:t>加藤聖也</w:t>
-      </w:r>
-    </w:p>
-    <w:p>
-      <w:pPr>
-        <w:ind w:leftChars="472" w:left="991"/>
-      </w:pPr>
-      <w:r>
-        <w:rPr>
-          <w:rFonts w:hint="eastAsia"/>
-        </w:rPr>
-        <w:t>戸張拓斗</w:t>
-      </w:r>
-    </w:p>
-    <w:p>
-      <w:pPr>
-        <w:ind w:left="152" w:firstLine="840"/>
-      </w:pPr>
-      <w:r>
-        <w:rPr>
-          <w:rFonts w:hint="eastAsia"/>
-        </w:rPr>
-        <w:t>プロジェクトに関する作業を行う</w:t>
-      </w:r>
-    </w:p>
-    <w:p>
-      <w:pPr>
-        <w:ind w:left="152" w:firstLine="840"/>
-      </w:pPr>
-    </w:p>
-    <w:p>
-      <w:pPr>
-        <w:pStyle w:val="2"/>
-        <w:numPr>
-          <w:ilvl w:val="1"/>
-          <w:numId w:val="14"/>
-        </w:numPr>
-      </w:pPr>
-      <w:bookmarkStart w:id="27" w:name="_Toc417659072"/>
-      <w:r>
-        <w:rPr>
-          <w:rFonts w:hint="eastAsia"/>
-        </w:rPr>
-        <w:t>プログラミング委託業者</w:t>
-      </w:r>
-      <w:bookmarkEnd w:id="27"/>
-    </w:p>
-    <w:p>
-      <w:pPr>
-        <w:ind w:left="992"/>
-      </w:pPr>
-      <w:r>
-        <w:rPr>
-          <w:rFonts w:hint="eastAsia"/>
-        </w:rPr>
-        <w:t>設計書を</w:t>
-      </w:r>
-      <w:r>
-        <w:rPr>
-          <w:rFonts w:hint="eastAsia"/>
-        </w:rPr>
-        <w:t>基</w:t>
-      </w:r>
-      <w:r>
-        <w:rPr>
-          <w:rFonts w:hint="eastAsia"/>
-        </w:rPr>
-        <w:t>に</w:t>
-      </w:r>
-      <w:r>
-        <w:rPr>
-          <w:rFonts w:hint="eastAsia"/>
-        </w:rPr>
-        <w:t>プログラミングを行う</w:t>
-      </w:r>
-    </w:p>
-    <w:p>
-      <w:pPr>
-        <w:ind w:left="992"/>
-        <w:rPr>
-          <w:rFonts w:hint="eastAsia"/>
-        </w:rPr>
-      </w:pPr>
-    </w:p>
-    <w:p>
-      <w:pPr>
-        <w:ind w:left="992"/>
-      </w:pPr>
-    </w:p>
-    <w:p>
-      <w:pPr>
-        <w:pStyle w:val="1"/>
-        <w:numPr>
-          <w:ilvl w:val="0"/>
-          <w:numId w:val="14"/>
-        </w:numPr>
-      </w:pPr>
-      <w:bookmarkStart w:id="28" w:name="_Toc417659073"/>
-      <w:r>
-        <w:rPr>
-          <w:rFonts w:hint="eastAsia"/>
-        </w:rPr>
-        <w:t>リスクとその対応</w:t>
-      </w:r>
-      <w:bookmarkEnd w:id="28"/>
-    </w:p>
-    <w:p>
-      <w:pPr>
-        <w:pStyle w:val="2"/>
-        <w:numPr>
-          <w:ilvl w:val="1"/>
-          <w:numId w:val="14"/>
-        </w:numPr>
-      </w:pPr>
-      <w:bookmarkStart w:id="29" w:name="_Toc417659074"/>
-      <w:r>
-        <w:rPr>
-          <w:rFonts w:hint="eastAsia"/>
-        </w:rPr>
-        <w:t>プロジェクトのリスク</w:t>
-      </w:r>
-      <w:bookmarkEnd w:id="29"/>
     </w:p>
     <w:p>
       <w:pPr>
@@ -6123,6 +5457,14 @@
         <w:widowControl/>
         <w:jc w:val="left"/>
       </w:pPr>
+      <w:r>
+        <w:br w:type="page"/>
+      </w:r>
+    </w:p>
+    <w:p>
+      <w:pPr>
+        <w:ind w:firstLine="840"/>
+      </w:pPr>
     </w:p>
     <w:p>
       <w:pPr>
@@ -6132,14 +5474,14 @@
           <w:numId w:val="14"/>
         </w:numPr>
       </w:pPr>
-      <w:bookmarkStart w:id="30" w:name="_Toc417659075"/>
+      <w:bookmarkStart w:id="27" w:name="_Toc417644072"/>
       <w:r>
         <w:rPr>
           <w:rFonts w:hint="eastAsia"/>
         </w:rPr>
         <w:t>プロダクトのリスク</w:t>
       </w:r>
-      <w:bookmarkEnd w:id="30"/>
+      <w:bookmarkEnd w:id="27"/>
     </w:p>
     <w:p>
       <w:pPr>
@@ -6264,12 +5606,13 @@
 <w:ftr xmlns:wpc="http://schemas.microsoft.com/office/word/2010/wordprocessingCanvas" xmlns:mc="http://schemas.openxmlformats.org/markup-compatibility/2006" xmlns:o="urn:schemas-microsoft-com:office:office" xmlns:r="http://schemas.openxmlformats.org/officeDocument/2006/relationships" xmlns:m="http://schemas.openxmlformats.org/officeDocument/2006/math" xmlns:v="urn:schemas-microsoft-com:vml" xmlns:wp14="http://schemas.microsoft.com/office/word/2010/wordprocessingDrawing" xmlns:wp="http://schemas.openxmlformats.org/drawingml/2006/wordprocessingDrawing" xmlns:w10="urn:schemas-microsoft-com:office:word" xmlns:w="http://schemas.openxmlformats.org/wordprocessingml/2006/main" xmlns:w14="http://schemas.microsoft.com/office/word/2010/wordml" xmlns:wpg="http://schemas.microsoft.com/office/word/2010/wordprocessingGroup" xmlns:wpi="http://schemas.microsoft.com/office/word/2010/wordprocessingInk" xmlns:wne="http://schemas.microsoft.com/office/word/2006/wordml" xmlns:wps="http://schemas.microsoft.com/office/word/2010/wordprocessingShape" mc:Ignorable="w14 wp14">
   <w:sdt>
     <w:sdtPr>
-      <w:id w:val="-1444526825"/>
+      <w:id w:val="834419887"/>
       <w:docPartObj>
         <w:docPartGallery w:val="Page Numbers (Bottom of Page)"/>
         <w:docPartUnique/>
       </w:docPartObj>
     </w:sdtPr>
+    <w:sdtEndPr/>
     <w:sdtContent>
       <w:p>
         <w:pPr>
@@ -6290,7 +5633,7 @@
             <w:noProof/>
             <w:lang w:val="ja-JP"/>
           </w:rPr>
-          <w:t>3</w:t>
+          <w:t>1</w:t>
         </w:r>
         <w:r>
           <w:fldChar w:fldCharType="end"/>
@@ -6901,230 +6244,6 @@
     </w:lvl>
   </w:abstractNum>
   <w:abstractNum w:abstractNumId="6">
-    <w:nsid w:val="151D3E9C"/>
-    <w:multiLevelType w:val="hybridMultilevel"/>
-    <w:tmpl w:val="4A18DBD8"/>
-    <w:lvl w:ilvl="0" w:tplc="18D8623E">
-      <w:numFmt w:val="bullet"/>
-      <w:lvlText w:val="・"/>
-      <w:lvlJc w:val="left"/>
-      <w:pPr>
-        <w:ind w:left="1838" w:hanging="420"/>
-      </w:pPr>
-      <w:rPr>
-        <w:rFonts w:ascii="ＭＳ 明朝" w:eastAsia="ＭＳ 明朝" w:hAnsi="ＭＳ 明朝" w:cstheme="minorBidi" w:hint="eastAsia"/>
-      </w:rPr>
-    </w:lvl>
-    <w:lvl w:ilvl="1" w:tplc="0409000B" w:tentative="1">
-      <w:start w:val="1"/>
-      <w:numFmt w:val="bullet"/>
-      <w:lvlText w:val=""/>
-      <w:lvlJc w:val="left"/>
-      <w:pPr>
-        <w:ind w:left="2258" w:hanging="420"/>
-      </w:pPr>
-      <w:rPr>
-        <w:rFonts w:ascii="Wingdings" w:hAnsi="Wingdings" w:hint="default"/>
-      </w:rPr>
-    </w:lvl>
-    <w:lvl w:ilvl="2" w:tplc="0409000D" w:tentative="1">
-      <w:start w:val="1"/>
-      <w:numFmt w:val="bullet"/>
-      <w:lvlText w:val=""/>
-      <w:lvlJc w:val="left"/>
-      <w:pPr>
-        <w:ind w:left="2678" w:hanging="420"/>
-      </w:pPr>
-      <w:rPr>
-        <w:rFonts w:ascii="Wingdings" w:hAnsi="Wingdings" w:hint="default"/>
-      </w:rPr>
-    </w:lvl>
-    <w:lvl w:ilvl="3" w:tplc="04090001" w:tentative="1">
-      <w:start w:val="1"/>
-      <w:numFmt w:val="bullet"/>
-      <w:lvlText w:val=""/>
-      <w:lvlJc w:val="left"/>
-      <w:pPr>
-        <w:ind w:left="3098" w:hanging="420"/>
-      </w:pPr>
-      <w:rPr>
-        <w:rFonts w:ascii="Wingdings" w:hAnsi="Wingdings" w:hint="default"/>
-      </w:rPr>
-    </w:lvl>
-    <w:lvl w:ilvl="4" w:tplc="0409000B" w:tentative="1">
-      <w:start w:val="1"/>
-      <w:numFmt w:val="bullet"/>
-      <w:lvlText w:val=""/>
-      <w:lvlJc w:val="left"/>
-      <w:pPr>
-        <w:ind w:left="3518" w:hanging="420"/>
-      </w:pPr>
-      <w:rPr>
-        <w:rFonts w:ascii="Wingdings" w:hAnsi="Wingdings" w:hint="default"/>
-      </w:rPr>
-    </w:lvl>
-    <w:lvl w:ilvl="5" w:tplc="0409000D" w:tentative="1">
-      <w:start w:val="1"/>
-      <w:numFmt w:val="bullet"/>
-      <w:lvlText w:val=""/>
-      <w:lvlJc w:val="left"/>
-      <w:pPr>
-        <w:ind w:left="3938" w:hanging="420"/>
-      </w:pPr>
-      <w:rPr>
-        <w:rFonts w:ascii="Wingdings" w:hAnsi="Wingdings" w:hint="default"/>
-      </w:rPr>
-    </w:lvl>
-    <w:lvl w:ilvl="6" w:tplc="04090001" w:tentative="1">
-      <w:start w:val="1"/>
-      <w:numFmt w:val="bullet"/>
-      <w:lvlText w:val=""/>
-      <w:lvlJc w:val="left"/>
-      <w:pPr>
-        <w:ind w:left="4358" w:hanging="420"/>
-      </w:pPr>
-      <w:rPr>
-        <w:rFonts w:ascii="Wingdings" w:hAnsi="Wingdings" w:hint="default"/>
-      </w:rPr>
-    </w:lvl>
-    <w:lvl w:ilvl="7" w:tplc="0409000B" w:tentative="1">
-      <w:start w:val="1"/>
-      <w:numFmt w:val="bullet"/>
-      <w:lvlText w:val=""/>
-      <w:lvlJc w:val="left"/>
-      <w:pPr>
-        <w:ind w:left="4778" w:hanging="420"/>
-      </w:pPr>
-      <w:rPr>
-        <w:rFonts w:ascii="Wingdings" w:hAnsi="Wingdings" w:hint="default"/>
-      </w:rPr>
-    </w:lvl>
-    <w:lvl w:ilvl="8" w:tplc="0409000D" w:tentative="1">
-      <w:start w:val="1"/>
-      <w:numFmt w:val="bullet"/>
-      <w:lvlText w:val=""/>
-      <w:lvlJc w:val="left"/>
-      <w:pPr>
-        <w:ind w:left="5198" w:hanging="420"/>
-      </w:pPr>
-      <w:rPr>
-        <w:rFonts w:ascii="Wingdings" w:hAnsi="Wingdings" w:hint="default"/>
-      </w:rPr>
-    </w:lvl>
-  </w:abstractNum>
-  <w:abstractNum w:abstractNumId="7">
-    <w:nsid w:val="16D403CD"/>
-    <w:multiLevelType w:val="hybridMultilevel"/>
-    <w:tmpl w:val="0366D5DA"/>
-    <w:lvl w:ilvl="0" w:tplc="18D8623E">
-      <w:numFmt w:val="bullet"/>
-      <w:lvlText w:val="・"/>
-      <w:lvlJc w:val="left"/>
-      <w:pPr>
-        <w:ind w:left="1411" w:hanging="420"/>
-      </w:pPr>
-      <w:rPr>
-        <w:rFonts w:ascii="ＭＳ 明朝" w:eastAsia="ＭＳ 明朝" w:hAnsi="ＭＳ 明朝" w:cstheme="minorBidi" w:hint="eastAsia"/>
-      </w:rPr>
-    </w:lvl>
-    <w:lvl w:ilvl="1" w:tplc="0409000B" w:tentative="1">
-      <w:start w:val="1"/>
-      <w:numFmt w:val="bullet"/>
-      <w:lvlText w:val=""/>
-      <w:lvlJc w:val="left"/>
-      <w:pPr>
-        <w:ind w:left="1831" w:hanging="420"/>
-      </w:pPr>
-      <w:rPr>
-        <w:rFonts w:ascii="Wingdings" w:hAnsi="Wingdings" w:hint="default"/>
-      </w:rPr>
-    </w:lvl>
-    <w:lvl w:ilvl="2" w:tplc="0409000D" w:tentative="1">
-      <w:start w:val="1"/>
-      <w:numFmt w:val="bullet"/>
-      <w:lvlText w:val=""/>
-      <w:lvlJc w:val="left"/>
-      <w:pPr>
-        <w:ind w:left="2251" w:hanging="420"/>
-      </w:pPr>
-      <w:rPr>
-        <w:rFonts w:ascii="Wingdings" w:hAnsi="Wingdings" w:hint="default"/>
-      </w:rPr>
-    </w:lvl>
-    <w:lvl w:ilvl="3" w:tplc="04090001" w:tentative="1">
-      <w:start w:val="1"/>
-      <w:numFmt w:val="bullet"/>
-      <w:lvlText w:val=""/>
-      <w:lvlJc w:val="left"/>
-      <w:pPr>
-        <w:ind w:left="2671" w:hanging="420"/>
-      </w:pPr>
-      <w:rPr>
-        <w:rFonts w:ascii="Wingdings" w:hAnsi="Wingdings" w:hint="default"/>
-      </w:rPr>
-    </w:lvl>
-    <w:lvl w:ilvl="4" w:tplc="0409000B" w:tentative="1">
-      <w:start w:val="1"/>
-      <w:numFmt w:val="bullet"/>
-      <w:lvlText w:val=""/>
-      <w:lvlJc w:val="left"/>
-      <w:pPr>
-        <w:ind w:left="3091" w:hanging="420"/>
-      </w:pPr>
-      <w:rPr>
-        <w:rFonts w:ascii="Wingdings" w:hAnsi="Wingdings" w:hint="default"/>
-      </w:rPr>
-    </w:lvl>
-    <w:lvl w:ilvl="5" w:tplc="0409000D" w:tentative="1">
-      <w:start w:val="1"/>
-      <w:numFmt w:val="bullet"/>
-      <w:lvlText w:val=""/>
-      <w:lvlJc w:val="left"/>
-      <w:pPr>
-        <w:ind w:left="3511" w:hanging="420"/>
-      </w:pPr>
-      <w:rPr>
-        <w:rFonts w:ascii="Wingdings" w:hAnsi="Wingdings" w:hint="default"/>
-      </w:rPr>
-    </w:lvl>
-    <w:lvl w:ilvl="6" w:tplc="04090001" w:tentative="1">
-      <w:start w:val="1"/>
-      <w:numFmt w:val="bullet"/>
-      <w:lvlText w:val=""/>
-      <w:lvlJc w:val="left"/>
-      <w:pPr>
-        <w:ind w:left="3931" w:hanging="420"/>
-      </w:pPr>
-      <w:rPr>
-        <w:rFonts w:ascii="Wingdings" w:hAnsi="Wingdings" w:hint="default"/>
-      </w:rPr>
-    </w:lvl>
-    <w:lvl w:ilvl="7" w:tplc="0409000B" w:tentative="1">
-      <w:start w:val="1"/>
-      <w:numFmt w:val="bullet"/>
-      <w:lvlText w:val=""/>
-      <w:lvlJc w:val="left"/>
-      <w:pPr>
-        <w:ind w:left="4351" w:hanging="420"/>
-      </w:pPr>
-      <w:rPr>
-        <w:rFonts w:ascii="Wingdings" w:hAnsi="Wingdings" w:hint="default"/>
-      </w:rPr>
-    </w:lvl>
-    <w:lvl w:ilvl="8" w:tplc="0409000D" w:tentative="1">
-      <w:start w:val="1"/>
-      <w:numFmt w:val="bullet"/>
-      <w:lvlText w:val=""/>
-      <w:lvlJc w:val="left"/>
-      <w:pPr>
-        <w:ind w:left="4771" w:hanging="420"/>
-      </w:pPr>
-      <w:rPr>
-        <w:rFonts w:ascii="Wingdings" w:hAnsi="Wingdings" w:hint="default"/>
-      </w:rPr>
-    </w:lvl>
-  </w:abstractNum>
-  <w:abstractNum w:abstractNumId="8">
     <w:nsid w:val="1AE03859"/>
     <w:multiLevelType w:val="hybridMultilevel"/>
     <w:tmpl w:val="E3085AEC"/>
@@ -7236,118 +6355,7 @@
       </w:rPr>
     </w:lvl>
   </w:abstractNum>
-  <w:abstractNum w:abstractNumId="9">
-    <w:nsid w:val="1B3C7859"/>
-    <w:multiLevelType w:val="hybridMultilevel"/>
-    <w:tmpl w:val="8172637E"/>
-    <w:lvl w:ilvl="0" w:tplc="18D8623E">
-      <w:numFmt w:val="bullet"/>
-      <w:lvlText w:val="・"/>
-      <w:lvlJc w:val="left"/>
-      <w:pPr>
-        <w:ind w:left="420" w:hanging="420"/>
-      </w:pPr>
-      <w:rPr>
-        <w:rFonts w:ascii="ＭＳ 明朝" w:eastAsia="ＭＳ 明朝" w:hAnsi="ＭＳ 明朝" w:cstheme="minorBidi" w:hint="eastAsia"/>
-      </w:rPr>
-    </w:lvl>
-    <w:lvl w:ilvl="1" w:tplc="0409000B" w:tentative="1">
-      <w:start w:val="1"/>
-      <w:numFmt w:val="bullet"/>
-      <w:lvlText w:val=""/>
-      <w:lvlJc w:val="left"/>
-      <w:pPr>
-        <w:ind w:left="840" w:hanging="420"/>
-      </w:pPr>
-      <w:rPr>
-        <w:rFonts w:ascii="Wingdings" w:hAnsi="Wingdings" w:hint="default"/>
-      </w:rPr>
-    </w:lvl>
-    <w:lvl w:ilvl="2" w:tplc="0409000D">
-      <w:start w:val="1"/>
-      <w:numFmt w:val="bullet"/>
-      <w:lvlText w:val=""/>
-      <w:lvlJc w:val="left"/>
-      <w:pPr>
-        <w:ind w:left="1260" w:hanging="420"/>
-      </w:pPr>
-      <w:rPr>
-        <w:rFonts w:ascii="Wingdings" w:hAnsi="Wingdings" w:hint="default"/>
-      </w:rPr>
-    </w:lvl>
-    <w:lvl w:ilvl="3" w:tplc="04090001">
-      <w:start w:val="1"/>
-      <w:numFmt w:val="bullet"/>
-      <w:lvlText w:val=""/>
-      <w:lvlJc w:val="left"/>
-      <w:pPr>
-        <w:ind w:left="1680" w:hanging="420"/>
-      </w:pPr>
-      <w:rPr>
-        <w:rFonts w:ascii="Wingdings" w:hAnsi="Wingdings" w:hint="default"/>
-      </w:rPr>
-    </w:lvl>
-    <w:lvl w:ilvl="4" w:tplc="18D8623E">
-      <w:numFmt w:val="bullet"/>
-      <w:lvlText w:val="・"/>
-      <w:lvlJc w:val="left"/>
-      <w:pPr>
-        <w:ind w:left="2100" w:hanging="420"/>
-      </w:pPr>
-      <w:rPr>
-        <w:rFonts w:ascii="ＭＳ 明朝" w:eastAsia="ＭＳ 明朝" w:hAnsi="ＭＳ 明朝" w:cstheme="minorBidi" w:hint="eastAsia"/>
-      </w:rPr>
-    </w:lvl>
-    <w:lvl w:ilvl="5" w:tplc="0409000D" w:tentative="1">
-      <w:start w:val="1"/>
-      <w:numFmt w:val="bullet"/>
-      <w:lvlText w:val=""/>
-      <w:lvlJc w:val="left"/>
-      <w:pPr>
-        <w:ind w:left="2520" w:hanging="420"/>
-      </w:pPr>
-      <w:rPr>
-        <w:rFonts w:ascii="Wingdings" w:hAnsi="Wingdings" w:hint="default"/>
-      </w:rPr>
-    </w:lvl>
-    <w:lvl w:ilvl="6" w:tplc="04090001" w:tentative="1">
-      <w:start w:val="1"/>
-      <w:numFmt w:val="bullet"/>
-      <w:lvlText w:val=""/>
-      <w:lvlJc w:val="left"/>
-      <w:pPr>
-        <w:ind w:left="2940" w:hanging="420"/>
-      </w:pPr>
-      <w:rPr>
-        <w:rFonts w:ascii="Wingdings" w:hAnsi="Wingdings" w:hint="default"/>
-      </w:rPr>
-    </w:lvl>
-    <w:lvl w:ilvl="7" w:tplc="0409000B" w:tentative="1">
-      <w:start w:val="1"/>
-      <w:numFmt w:val="bullet"/>
-      <w:lvlText w:val=""/>
-      <w:lvlJc w:val="left"/>
-      <w:pPr>
-        <w:ind w:left="3360" w:hanging="420"/>
-      </w:pPr>
-      <w:rPr>
-        <w:rFonts w:ascii="Wingdings" w:hAnsi="Wingdings" w:hint="default"/>
-      </w:rPr>
-    </w:lvl>
-    <w:lvl w:ilvl="8" w:tplc="0409000D" w:tentative="1">
-      <w:start w:val="1"/>
-      <w:numFmt w:val="bullet"/>
-      <w:lvlText w:val=""/>
-      <w:lvlJc w:val="left"/>
-      <w:pPr>
-        <w:ind w:left="3780" w:hanging="420"/>
-      </w:pPr>
-      <w:rPr>
-        <w:rFonts w:ascii="Wingdings" w:hAnsi="Wingdings" w:hint="default"/>
-      </w:rPr>
-    </w:lvl>
-  </w:abstractNum>
-  <w:abstractNum w:abstractNumId="10">
+  <w:abstractNum w:abstractNumId="7">
     <w:nsid w:val="1CA800A2"/>
     <w:multiLevelType w:val="multilevel"/>
     <w:tmpl w:val="0409001D"/>
@@ -7433,7 +6441,7 @@
       </w:pPr>
     </w:lvl>
   </w:abstractNum>
-  <w:abstractNum w:abstractNumId="11">
+  <w:abstractNum w:abstractNumId="8">
     <w:nsid w:val="24D40DD5"/>
     <w:multiLevelType w:val="multilevel"/>
     <w:tmpl w:val="0409001D"/>
@@ -7519,7 +6527,7 @@
       </w:pPr>
     </w:lvl>
   </w:abstractNum>
-  <w:abstractNum w:abstractNumId="12">
+  <w:abstractNum w:abstractNumId="9">
     <w:nsid w:val="2501574B"/>
     <w:multiLevelType w:val="hybridMultilevel"/>
     <w:tmpl w:val="3590556A"/>
@@ -7605,7 +6613,7 @@
       </w:pPr>
     </w:lvl>
   </w:abstractNum>
-  <w:abstractNum w:abstractNumId="13">
+  <w:abstractNum w:abstractNumId="10">
     <w:nsid w:val="2ADE3272"/>
     <w:multiLevelType w:val="hybridMultilevel"/>
     <w:tmpl w:val="17E4F8E4"/>
@@ -7718,93 +6726,7 @@
       </w:rPr>
     </w:lvl>
   </w:abstractNum>
-  <w:abstractNum w:abstractNumId="14">
-    <w:nsid w:val="2BDC55C5"/>
-    <w:multiLevelType w:val="multilevel"/>
-    <w:tmpl w:val="0409001D"/>
-    <w:lvl w:ilvl="0">
-      <w:start w:val="1"/>
-      <w:numFmt w:val="decimal"/>
-      <w:lvlText w:val="%1"/>
-      <w:lvlJc w:val="left"/>
-      <w:pPr>
-        <w:ind w:left="425" w:hanging="425"/>
-      </w:pPr>
-    </w:lvl>
-    <w:lvl w:ilvl="1">
-      <w:start w:val="1"/>
-      <w:numFmt w:val="decimal"/>
-      <w:lvlText w:val="%1.%2"/>
-      <w:lvlJc w:val="left"/>
-      <w:pPr>
-        <w:ind w:left="992" w:hanging="567"/>
-      </w:pPr>
-    </w:lvl>
-    <w:lvl w:ilvl="2">
-      <w:start w:val="1"/>
-      <w:numFmt w:val="decimal"/>
-      <w:lvlText w:val="%1.%2.%3"/>
-      <w:lvlJc w:val="left"/>
-      <w:pPr>
-        <w:ind w:left="1418" w:hanging="567"/>
-      </w:pPr>
-    </w:lvl>
-    <w:lvl w:ilvl="3">
-      <w:start w:val="1"/>
-      <w:numFmt w:val="decimal"/>
-      <w:lvlText w:val="%1.%2.%3.%4"/>
-      <w:lvlJc w:val="left"/>
-      <w:pPr>
-        <w:ind w:left="1984" w:hanging="708"/>
-      </w:pPr>
-    </w:lvl>
-    <w:lvl w:ilvl="4">
-      <w:start w:val="1"/>
-      <w:numFmt w:val="decimal"/>
-      <w:lvlText w:val="%1.%2.%3.%4.%5"/>
-      <w:lvlJc w:val="left"/>
-      <w:pPr>
-        <w:ind w:left="2551" w:hanging="850"/>
-      </w:pPr>
-    </w:lvl>
-    <w:lvl w:ilvl="5">
-      <w:start w:val="1"/>
-      <w:numFmt w:val="decimal"/>
-      <w:lvlText w:val="%1.%2.%3.%4.%5.%6"/>
-      <w:lvlJc w:val="left"/>
-      <w:pPr>
-        <w:ind w:left="3260" w:hanging="1134"/>
-      </w:pPr>
-    </w:lvl>
-    <w:lvl w:ilvl="6">
-      <w:start w:val="1"/>
-      <w:numFmt w:val="decimal"/>
-      <w:lvlText w:val="%1.%2.%3.%4.%5.%6.%7"/>
-      <w:lvlJc w:val="left"/>
-      <w:pPr>
-        <w:ind w:left="3827" w:hanging="1276"/>
-      </w:pPr>
-    </w:lvl>
-    <w:lvl w:ilvl="7">
-      <w:start w:val="1"/>
-      <w:numFmt w:val="decimal"/>
-      <w:lvlText w:val="%1.%2.%3.%4.%5.%6.%7.%8"/>
-      <w:lvlJc w:val="left"/>
-      <w:pPr>
-        <w:ind w:left="4394" w:hanging="1418"/>
-      </w:pPr>
-    </w:lvl>
-    <w:lvl w:ilvl="8">
-      <w:start w:val="1"/>
-      <w:numFmt w:val="decimal"/>
-      <w:lvlText w:val="%1.%2.%3.%4.%5.%6.%7.%8.%9"/>
-      <w:lvlJc w:val="left"/>
-      <w:pPr>
-        <w:ind w:left="5102" w:hanging="1700"/>
-      </w:pPr>
-    </w:lvl>
-  </w:abstractNum>
-  <w:abstractNum w:abstractNumId="15">
+  <w:abstractNum w:abstractNumId="11">
     <w:nsid w:val="301D0B76"/>
     <w:multiLevelType w:val="multilevel"/>
     <w:tmpl w:val="0409001D"/>
@@ -7890,7 +6812,7 @@
       </w:pPr>
     </w:lvl>
   </w:abstractNum>
-  <w:abstractNum w:abstractNumId="16">
+  <w:abstractNum w:abstractNumId="12">
     <w:nsid w:val="32F937D8"/>
     <w:multiLevelType w:val="hybridMultilevel"/>
     <w:tmpl w:val="1D661D54"/>
@@ -8002,7 +6924,7 @@
       </w:rPr>
     </w:lvl>
   </w:abstractNum>
-  <w:abstractNum w:abstractNumId="17">
+  <w:abstractNum w:abstractNumId="13">
     <w:nsid w:val="35A77A55"/>
     <w:multiLevelType w:val="hybridMultilevel"/>
     <w:tmpl w:val="BD027710"/>
@@ -8115,7 +7037,7 @@
       </w:rPr>
     </w:lvl>
   </w:abstractNum>
-  <w:abstractNum w:abstractNumId="18">
+  <w:abstractNum w:abstractNumId="14">
     <w:nsid w:val="3A8E2B4F"/>
     <w:multiLevelType w:val="multilevel"/>
     <w:tmpl w:val="0409001D"/>
@@ -8201,7 +7123,7 @@
       </w:pPr>
     </w:lvl>
   </w:abstractNum>
-  <w:abstractNum w:abstractNumId="19">
+  <w:abstractNum w:abstractNumId="15">
     <w:nsid w:val="3B903A41"/>
     <w:multiLevelType w:val="multilevel"/>
     <w:tmpl w:val="0409001D"/>
@@ -8287,7 +7209,7 @@
       </w:pPr>
     </w:lvl>
   </w:abstractNum>
-  <w:abstractNum w:abstractNumId="20">
+  <w:abstractNum w:abstractNumId="16">
     <w:nsid w:val="3F8A530F"/>
     <w:multiLevelType w:val="hybridMultilevel"/>
     <w:tmpl w:val="20DE3D32"/>
@@ -8400,7 +7322,7 @@
       </w:rPr>
     </w:lvl>
   </w:abstractNum>
-  <w:abstractNum w:abstractNumId="21">
+  <w:abstractNum w:abstractNumId="17">
     <w:nsid w:val="438C0B7B"/>
     <w:multiLevelType w:val="multilevel"/>
     <w:tmpl w:val="0409001D"/>
@@ -8486,7 +7408,7 @@
       </w:pPr>
     </w:lvl>
   </w:abstractNum>
-  <w:abstractNum w:abstractNumId="22">
+  <w:abstractNum w:abstractNumId="18">
     <w:nsid w:val="49D7139A"/>
     <w:multiLevelType w:val="multilevel"/>
     <w:tmpl w:val="0409001D"/>
@@ -8572,205 +7494,7 @@
       </w:pPr>
     </w:lvl>
   </w:abstractNum>
-  <w:abstractNum w:abstractNumId="23">
-    <w:nsid w:val="4A5E3C67"/>
-    <w:multiLevelType w:val="hybridMultilevel"/>
-    <w:tmpl w:val="DFCC2E90"/>
-    <w:lvl w:ilvl="0" w:tplc="18D8623E">
-      <w:numFmt w:val="bullet"/>
-      <w:lvlText w:val="・"/>
-      <w:lvlJc w:val="left"/>
-      <w:pPr>
-        <w:ind w:left="420" w:hanging="420"/>
-      </w:pPr>
-      <w:rPr>
-        <w:rFonts w:ascii="ＭＳ 明朝" w:eastAsia="ＭＳ 明朝" w:hAnsi="ＭＳ 明朝" w:cstheme="minorBidi" w:hint="eastAsia"/>
-      </w:rPr>
-    </w:lvl>
-    <w:lvl w:ilvl="1" w:tplc="0409000B" w:tentative="1">
-      <w:start w:val="1"/>
-      <w:numFmt w:val="bullet"/>
-      <w:lvlText w:val=""/>
-      <w:lvlJc w:val="left"/>
-      <w:pPr>
-        <w:ind w:left="840" w:hanging="420"/>
-      </w:pPr>
-      <w:rPr>
-        <w:rFonts w:ascii="Wingdings" w:hAnsi="Wingdings" w:hint="default"/>
-      </w:rPr>
-    </w:lvl>
-    <w:lvl w:ilvl="2" w:tplc="0409000D" w:tentative="1">
-      <w:start w:val="1"/>
-      <w:numFmt w:val="bullet"/>
-      <w:lvlText w:val=""/>
-      <w:lvlJc w:val="left"/>
-      <w:pPr>
-        <w:ind w:left="1260" w:hanging="420"/>
-      </w:pPr>
-      <w:rPr>
-        <w:rFonts w:ascii="Wingdings" w:hAnsi="Wingdings" w:hint="default"/>
-      </w:rPr>
-    </w:lvl>
-    <w:lvl w:ilvl="3" w:tplc="04090001" w:tentative="1">
-      <w:start w:val="1"/>
-      <w:numFmt w:val="bullet"/>
-      <w:lvlText w:val=""/>
-      <w:lvlJc w:val="left"/>
-      <w:pPr>
-        <w:ind w:left="1680" w:hanging="420"/>
-      </w:pPr>
-      <w:rPr>
-        <w:rFonts w:ascii="Wingdings" w:hAnsi="Wingdings" w:hint="default"/>
-      </w:rPr>
-    </w:lvl>
-    <w:lvl w:ilvl="4" w:tplc="0409000B">
-      <w:start w:val="1"/>
-      <w:numFmt w:val="bullet"/>
-      <w:lvlText w:val=""/>
-      <w:lvlJc w:val="left"/>
-      <w:pPr>
-        <w:ind w:left="2100" w:hanging="420"/>
-      </w:pPr>
-      <w:rPr>
-        <w:rFonts w:ascii="Wingdings" w:hAnsi="Wingdings" w:hint="default"/>
-      </w:rPr>
-    </w:lvl>
-    <w:lvl w:ilvl="5" w:tplc="0409000D" w:tentative="1">
-      <w:start w:val="1"/>
-      <w:numFmt w:val="bullet"/>
-      <w:lvlText w:val=""/>
-      <w:lvlJc w:val="left"/>
-      <w:pPr>
-        <w:ind w:left="2520" w:hanging="420"/>
-      </w:pPr>
-      <w:rPr>
-        <w:rFonts w:ascii="Wingdings" w:hAnsi="Wingdings" w:hint="default"/>
-      </w:rPr>
-    </w:lvl>
-    <w:lvl w:ilvl="6" w:tplc="04090001" w:tentative="1">
-      <w:start w:val="1"/>
-      <w:numFmt w:val="bullet"/>
-      <w:lvlText w:val=""/>
-      <w:lvlJc w:val="left"/>
-      <w:pPr>
-        <w:ind w:left="2940" w:hanging="420"/>
-      </w:pPr>
-      <w:rPr>
-        <w:rFonts w:ascii="Wingdings" w:hAnsi="Wingdings" w:hint="default"/>
-      </w:rPr>
-    </w:lvl>
-    <w:lvl w:ilvl="7" w:tplc="0409000B" w:tentative="1">
-      <w:start w:val="1"/>
-      <w:numFmt w:val="bullet"/>
-      <w:lvlText w:val=""/>
-      <w:lvlJc w:val="left"/>
-      <w:pPr>
-        <w:ind w:left="3360" w:hanging="420"/>
-      </w:pPr>
-      <w:rPr>
-        <w:rFonts w:ascii="Wingdings" w:hAnsi="Wingdings" w:hint="default"/>
-      </w:rPr>
-    </w:lvl>
-    <w:lvl w:ilvl="8" w:tplc="0409000D" w:tentative="1">
-      <w:start w:val="1"/>
-      <w:numFmt w:val="bullet"/>
-      <w:lvlText w:val=""/>
-      <w:lvlJc w:val="left"/>
-      <w:pPr>
-        <w:ind w:left="3780" w:hanging="420"/>
-      </w:pPr>
-      <w:rPr>
-        <w:rFonts w:ascii="Wingdings" w:hAnsi="Wingdings" w:hint="default"/>
-      </w:rPr>
-    </w:lvl>
-  </w:abstractNum>
-  <w:abstractNum w:abstractNumId="24">
-    <w:nsid w:val="4AB9669D"/>
-    <w:multiLevelType w:val="multilevel"/>
-    <w:tmpl w:val="E344394E"/>
-    <w:lvl w:ilvl="0">
-      <w:start w:val="1"/>
-      <w:numFmt w:val="decimal"/>
-      <w:lvlText w:val="%1."/>
-      <w:lvlJc w:val="left"/>
-      <w:pPr>
-        <w:ind w:left="425" w:hanging="425"/>
-      </w:pPr>
-    </w:lvl>
-    <w:lvl w:ilvl="1">
-      <w:start w:val="1"/>
-      <w:numFmt w:val="decimal"/>
-      <w:lvlText w:val="%1.%2"/>
-      <w:lvlJc w:val="left"/>
-      <w:pPr>
-        <w:ind w:left="992" w:hanging="567"/>
-      </w:pPr>
-    </w:lvl>
-    <w:lvl w:ilvl="2">
-      <w:start w:val="1"/>
-      <w:numFmt w:val="decimal"/>
-      <w:lvlText w:val="%1.%2.%3"/>
-      <w:lvlJc w:val="left"/>
-      <w:pPr>
-        <w:ind w:left="1418" w:hanging="567"/>
-      </w:pPr>
-    </w:lvl>
-    <w:lvl w:ilvl="3">
-      <w:start w:val="1"/>
-      <w:numFmt w:val="decimal"/>
-      <w:lvlText w:val="%1.%2.%3.%4"/>
-      <w:lvlJc w:val="left"/>
-      <w:pPr>
-        <w:ind w:left="1984" w:hanging="708"/>
-      </w:pPr>
-    </w:lvl>
-    <w:lvl w:ilvl="4">
-      <w:start w:val="1"/>
-      <w:numFmt w:val="decimal"/>
-      <w:lvlText w:val="%1.%2.%3.%4.%5"/>
-      <w:lvlJc w:val="left"/>
-      <w:pPr>
-        <w:ind w:left="2551" w:hanging="850"/>
-      </w:pPr>
-    </w:lvl>
-    <w:lvl w:ilvl="5">
-      <w:start w:val="1"/>
-      <w:numFmt w:val="decimal"/>
-      <w:lvlText w:val="%1.%2.%3.%4.%5.%6"/>
-      <w:lvlJc w:val="left"/>
-      <w:pPr>
-        <w:ind w:left="3260" w:hanging="1134"/>
-      </w:pPr>
-    </w:lvl>
-    <w:lvl w:ilvl="6">
-      <w:start w:val="1"/>
-      <w:numFmt w:val="decimal"/>
-      <w:lvlText w:val="%1.%2.%3.%4.%5.%6.%7"/>
-      <w:lvlJc w:val="left"/>
-      <w:pPr>
-        <w:ind w:left="3827" w:hanging="1276"/>
-      </w:pPr>
-    </w:lvl>
-    <w:lvl w:ilvl="7">
-      <w:start w:val="1"/>
-      <w:numFmt w:val="decimal"/>
-      <w:lvlText w:val="%1.%2.%3.%4.%5.%6.%7.%8"/>
-      <w:lvlJc w:val="left"/>
-      <w:pPr>
-        <w:ind w:left="4394" w:hanging="1418"/>
-      </w:pPr>
-    </w:lvl>
-    <w:lvl w:ilvl="8">
-      <w:start w:val="1"/>
-      <w:numFmt w:val="decimal"/>
-      <w:lvlText w:val="%1.%2.%3.%4.%5.%6.%7.%8.%9"/>
-      <w:lvlJc w:val="left"/>
-      <w:pPr>
-        <w:ind w:left="5102" w:hanging="1700"/>
-      </w:pPr>
-    </w:lvl>
-  </w:abstractNum>
-  <w:abstractNum w:abstractNumId="25">
+  <w:abstractNum w:abstractNumId="19">
     <w:nsid w:val="4BD614F4"/>
     <w:multiLevelType w:val="hybridMultilevel"/>
     <w:tmpl w:val="3772A21E"/>
@@ -8883,7 +7607,7 @@
       </w:rPr>
     </w:lvl>
   </w:abstractNum>
-  <w:abstractNum w:abstractNumId="26">
+  <w:abstractNum w:abstractNumId="20">
     <w:nsid w:val="4D2F3C7F"/>
     <w:multiLevelType w:val="multilevel"/>
     <w:tmpl w:val="0409001D"/>
@@ -8969,7 +7693,7 @@
       </w:pPr>
     </w:lvl>
   </w:abstractNum>
-  <w:abstractNum w:abstractNumId="27">
+  <w:abstractNum w:abstractNumId="21">
     <w:nsid w:val="4E530A0A"/>
     <w:multiLevelType w:val="multilevel"/>
     <w:tmpl w:val="0409001D"/>
@@ -9055,119 +7779,7 @@
       </w:pPr>
     </w:lvl>
   </w:abstractNum>
-  <w:abstractNum w:abstractNumId="28">
-    <w:nsid w:val="4EB53CE3"/>
-    <w:multiLevelType w:val="hybridMultilevel"/>
-    <w:tmpl w:val="32728E64"/>
-    <w:lvl w:ilvl="0" w:tplc="18D8623E">
-      <w:numFmt w:val="bullet"/>
-      <w:lvlText w:val="・"/>
-      <w:lvlJc w:val="left"/>
-      <w:pPr>
-        <w:ind w:left="1411" w:hanging="420"/>
-      </w:pPr>
-      <w:rPr>
-        <w:rFonts w:ascii="ＭＳ 明朝" w:eastAsia="ＭＳ 明朝" w:hAnsi="ＭＳ 明朝" w:cstheme="minorBidi" w:hint="eastAsia"/>
-      </w:rPr>
-    </w:lvl>
-    <w:lvl w:ilvl="1" w:tplc="0409000B" w:tentative="1">
-      <w:start w:val="1"/>
-      <w:numFmt w:val="bullet"/>
-      <w:lvlText w:val=""/>
-      <w:lvlJc w:val="left"/>
-      <w:pPr>
-        <w:ind w:left="1831" w:hanging="420"/>
-      </w:pPr>
-      <w:rPr>
-        <w:rFonts w:ascii="Wingdings" w:hAnsi="Wingdings" w:hint="default"/>
-      </w:rPr>
-    </w:lvl>
-    <w:lvl w:ilvl="2" w:tplc="0409000D" w:tentative="1">
-      <w:start w:val="1"/>
-      <w:numFmt w:val="bullet"/>
-      <w:lvlText w:val=""/>
-      <w:lvlJc w:val="left"/>
-      <w:pPr>
-        <w:ind w:left="2251" w:hanging="420"/>
-      </w:pPr>
-      <w:rPr>
-        <w:rFonts w:ascii="Wingdings" w:hAnsi="Wingdings" w:hint="default"/>
-      </w:rPr>
-    </w:lvl>
-    <w:lvl w:ilvl="3" w:tplc="04090001" w:tentative="1">
-      <w:start w:val="1"/>
-      <w:numFmt w:val="bullet"/>
-      <w:lvlText w:val=""/>
-      <w:lvlJc w:val="left"/>
-      <w:pPr>
-        <w:ind w:left="2671" w:hanging="420"/>
-      </w:pPr>
-      <w:rPr>
-        <w:rFonts w:ascii="Wingdings" w:hAnsi="Wingdings" w:hint="default"/>
-      </w:rPr>
-    </w:lvl>
-    <w:lvl w:ilvl="4" w:tplc="0409000B" w:tentative="1">
-      <w:start w:val="1"/>
-      <w:numFmt w:val="bullet"/>
-      <w:lvlText w:val=""/>
-      <w:lvlJc w:val="left"/>
-      <w:pPr>
-        <w:ind w:left="3091" w:hanging="420"/>
-      </w:pPr>
-      <w:rPr>
-        <w:rFonts w:ascii="Wingdings" w:hAnsi="Wingdings" w:hint="default"/>
-      </w:rPr>
-    </w:lvl>
-    <w:lvl w:ilvl="5" w:tplc="0409000D" w:tentative="1">
-      <w:start w:val="1"/>
-      <w:numFmt w:val="bullet"/>
-      <w:lvlText w:val=""/>
-      <w:lvlJc w:val="left"/>
-      <w:pPr>
-        <w:ind w:left="3511" w:hanging="420"/>
-      </w:pPr>
-      <w:rPr>
-        <w:rFonts w:ascii="Wingdings" w:hAnsi="Wingdings" w:hint="default"/>
-      </w:rPr>
-    </w:lvl>
-    <w:lvl w:ilvl="6" w:tplc="04090001" w:tentative="1">
-      <w:start w:val="1"/>
-      <w:numFmt w:val="bullet"/>
-      <w:lvlText w:val=""/>
-      <w:lvlJc w:val="left"/>
-      <w:pPr>
-        <w:ind w:left="3931" w:hanging="420"/>
-      </w:pPr>
-      <w:rPr>
-        <w:rFonts w:ascii="Wingdings" w:hAnsi="Wingdings" w:hint="default"/>
-      </w:rPr>
-    </w:lvl>
-    <w:lvl w:ilvl="7" w:tplc="0409000B" w:tentative="1">
-      <w:start w:val="1"/>
-      <w:numFmt w:val="bullet"/>
-      <w:lvlText w:val=""/>
-      <w:lvlJc w:val="left"/>
-      <w:pPr>
-        <w:ind w:left="4351" w:hanging="420"/>
-      </w:pPr>
-      <w:rPr>
-        <w:rFonts w:ascii="Wingdings" w:hAnsi="Wingdings" w:hint="default"/>
-      </w:rPr>
-    </w:lvl>
-    <w:lvl w:ilvl="8" w:tplc="0409000D" w:tentative="1">
-      <w:start w:val="1"/>
-      <w:numFmt w:val="bullet"/>
-      <w:lvlText w:val=""/>
-      <w:lvlJc w:val="left"/>
-      <w:pPr>
-        <w:ind w:left="4771" w:hanging="420"/>
-      </w:pPr>
-      <w:rPr>
-        <w:rFonts w:ascii="Wingdings" w:hAnsi="Wingdings" w:hint="default"/>
-      </w:rPr>
-    </w:lvl>
-  </w:abstractNum>
-  <w:abstractNum w:abstractNumId="29">
+  <w:abstractNum w:abstractNumId="22">
     <w:nsid w:val="54C72B11"/>
     <w:multiLevelType w:val="hybridMultilevel"/>
     <w:tmpl w:val="EF88C892"/>
@@ -9280,7 +7892,7 @@
       </w:rPr>
     </w:lvl>
   </w:abstractNum>
-  <w:abstractNum w:abstractNumId="30">
+  <w:abstractNum w:abstractNumId="23">
     <w:nsid w:val="55026933"/>
     <w:multiLevelType w:val="multilevel"/>
     <w:tmpl w:val="0409001D"/>
@@ -9366,7 +7978,7 @@
       </w:pPr>
     </w:lvl>
   </w:abstractNum>
-  <w:abstractNum w:abstractNumId="31">
+  <w:abstractNum w:abstractNumId="24">
     <w:nsid w:val="5B3005E7"/>
     <w:multiLevelType w:val="multilevel"/>
     <w:tmpl w:val="0409001D"/>
@@ -9452,7 +8064,7 @@
       </w:pPr>
     </w:lvl>
   </w:abstractNum>
-  <w:abstractNum w:abstractNumId="32">
+  <w:abstractNum w:abstractNumId="25">
     <w:nsid w:val="5CE4705C"/>
     <w:multiLevelType w:val="multilevel"/>
     <w:tmpl w:val="0409001D"/>
@@ -9538,7 +8150,7 @@
       </w:pPr>
     </w:lvl>
   </w:abstractNum>
-  <w:abstractNum w:abstractNumId="33">
+  <w:abstractNum w:abstractNumId="26">
     <w:nsid w:val="5FB44201"/>
     <w:multiLevelType w:val="hybridMultilevel"/>
     <w:tmpl w:val="FBFC75D0"/>
@@ -9624,7 +8236,7 @@
       </w:pPr>
     </w:lvl>
   </w:abstractNum>
-  <w:abstractNum w:abstractNumId="34">
+  <w:abstractNum w:abstractNumId="27">
     <w:nsid w:val="625D5DBB"/>
     <w:multiLevelType w:val="hybridMultilevel"/>
     <w:tmpl w:val="4A3C559E"/>
@@ -9737,7 +8349,7 @@
       </w:rPr>
     </w:lvl>
   </w:abstractNum>
-  <w:abstractNum w:abstractNumId="35">
+  <w:abstractNum w:abstractNumId="28">
     <w:nsid w:val="626F1785"/>
     <w:multiLevelType w:val="hybridMultilevel"/>
     <w:tmpl w:val="E2A68D4A"/>
@@ -9849,7 +8461,7 @@
       </w:rPr>
     </w:lvl>
   </w:abstractNum>
-  <w:abstractNum w:abstractNumId="36">
+  <w:abstractNum w:abstractNumId="29">
     <w:nsid w:val="65675D07"/>
     <w:multiLevelType w:val="hybridMultilevel"/>
     <w:tmpl w:val="3B32645A"/>
@@ -9961,10 +8573,10 @@
       </w:rPr>
     </w:lvl>
   </w:abstractNum>
-  <w:abstractNum w:abstractNumId="37">
+  <w:abstractNum w:abstractNumId="30">
     <w:nsid w:val="65D61E17"/>
     <w:multiLevelType w:val="hybridMultilevel"/>
-    <w:tmpl w:val="8A62481C"/>
+    <w:tmpl w:val="1152C1E2"/>
     <w:lvl w:ilvl="0" w:tplc="18D8623E">
       <w:numFmt w:val="bullet"/>
       <w:lvlText w:val="・"/>
@@ -10073,7 +8685,7 @@
       </w:rPr>
     </w:lvl>
   </w:abstractNum>
-  <w:abstractNum w:abstractNumId="38">
+  <w:abstractNum w:abstractNumId="31">
     <w:nsid w:val="68512D1A"/>
     <w:multiLevelType w:val="hybridMultilevel"/>
     <w:tmpl w:val="1892DA12"/>
@@ -10185,7 +8797,7 @@
       </w:rPr>
     </w:lvl>
   </w:abstractNum>
-  <w:abstractNum w:abstractNumId="39">
+  <w:abstractNum w:abstractNumId="32">
     <w:nsid w:val="6B2422B7"/>
     <w:multiLevelType w:val="hybridMultilevel"/>
     <w:tmpl w:val="18E6967C"/>
@@ -10298,7 +8910,7 @@
       </w:rPr>
     </w:lvl>
   </w:abstractNum>
-  <w:abstractNum w:abstractNumId="40">
+  <w:abstractNum w:abstractNumId="33">
     <w:nsid w:val="73D45A42"/>
     <w:multiLevelType w:val="hybridMultilevel"/>
     <w:tmpl w:val="9A82E0AE"/>
@@ -10410,7 +9022,7 @@
       </w:rPr>
     </w:lvl>
   </w:abstractNum>
-  <w:abstractNum w:abstractNumId="41">
+  <w:abstractNum w:abstractNumId="34">
     <w:nsid w:val="769F7D7A"/>
     <w:multiLevelType w:val="hybridMultilevel"/>
     <w:tmpl w:val="E8AA86F8"/>
@@ -10523,94 +9135,8 @@
       </w:rPr>
     </w:lvl>
   </w:abstractNum>
-  <w:abstractNum w:abstractNumId="42">
-    <w:nsid w:val="78076EA9"/>
-    <w:multiLevelType w:val="multilevel"/>
-    <w:tmpl w:val="0409001D"/>
-    <w:lvl w:ilvl="0">
-      <w:start w:val="1"/>
-      <w:numFmt w:val="decimal"/>
-      <w:lvlText w:val="%1"/>
-      <w:lvlJc w:val="left"/>
-      <w:pPr>
-        <w:ind w:left="425" w:hanging="425"/>
-      </w:pPr>
-    </w:lvl>
-    <w:lvl w:ilvl="1">
-      <w:start w:val="1"/>
-      <w:numFmt w:val="decimal"/>
-      <w:lvlText w:val="%1.%2"/>
-      <w:lvlJc w:val="left"/>
-      <w:pPr>
-        <w:ind w:left="992" w:hanging="567"/>
-      </w:pPr>
-    </w:lvl>
-    <w:lvl w:ilvl="2">
-      <w:start w:val="1"/>
-      <w:numFmt w:val="decimal"/>
-      <w:lvlText w:val="%1.%2.%3"/>
-      <w:lvlJc w:val="left"/>
-      <w:pPr>
-        <w:ind w:left="1418" w:hanging="567"/>
-      </w:pPr>
-    </w:lvl>
-    <w:lvl w:ilvl="3">
-      <w:start w:val="1"/>
-      <w:numFmt w:val="decimal"/>
-      <w:lvlText w:val="%1.%2.%3.%4"/>
-      <w:lvlJc w:val="left"/>
-      <w:pPr>
-        <w:ind w:left="1984" w:hanging="708"/>
-      </w:pPr>
-    </w:lvl>
-    <w:lvl w:ilvl="4">
-      <w:start w:val="1"/>
-      <w:numFmt w:val="decimal"/>
-      <w:lvlText w:val="%1.%2.%3.%4.%5"/>
-      <w:lvlJc w:val="left"/>
-      <w:pPr>
-        <w:ind w:left="2551" w:hanging="850"/>
-      </w:pPr>
-    </w:lvl>
-    <w:lvl w:ilvl="5">
-      <w:start w:val="1"/>
-      <w:numFmt w:val="decimal"/>
-      <w:lvlText w:val="%1.%2.%3.%4.%5.%6"/>
-      <w:lvlJc w:val="left"/>
-      <w:pPr>
-        <w:ind w:left="3260" w:hanging="1134"/>
-      </w:pPr>
-    </w:lvl>
-    <w:lvl w:ilvl="6">
-      <w:start w:val="1"/>
-      <w:numFmt w:val="decimal"/>
-      <w:lvlText w:val="%1.%2.%3.%4.%5.%6.%7"/>
-      <w:lvlJc w:val="left"/>
-      <w:pPr>
-        <w:ind w:left="3827" w:hanging="1276"/>
-      </w:pPr>
-    </w:lvl>
-    <w:lvl w:ilvl="7">
-      <w:start w:val="1"/>
-      <w:numFmt w:val="decimal"/>
-      <w:lvlText w:val="%1.%2.%3.%4.%5.%6.%7.%8"/>
-      <w:lvlJc w:val="left"/>
-      <w:pPr>
-        <w:ind w:left="4394" w:hanging="1418"/>
-      </w:pPr>
-    </w:lvl>
-    <w:lvl w:ilvl="8">
-      <w:start w:val="1"/>
-      <w:numFmt w:val="decimal"/>
-      <w:lvlText w:val="%1.%2.%3.%4.%5.%6.%7.%8.%9"/>
-      <w:lvlJc w:val="left"/>
-      <w:pPr>
-        <w:ind w:left="5102" w:hanging="1700"/>
-      </w:pPr>
-    </w:lvl>
-  </w:abstractNum>
   <w:num w:numId="1">
-    <w:abstractNumId w:val="26"/>
+    <w:abstractNumId w:val="20"/>
   </w:num>
   <w:num w:numId="2">
     <w:abstractNumId w:val="5"/>
@@ -10619,124 +9145,100 @@
     <w:abstractNumId w:val="0"/>
   </w:num>
   <w:num w:numId="4">
-    <w:abstractNumId w:val="39"/>
+    <w:abstractNumId w:val="32"/>
   </w:num>
   <w:num w:numId="5">
-    <w:abstractNumId w:val="27"/>
+    <w:abstractNumId w:val="21"/>
   </w:num>
   <w:num w:numId="6">
-    <w:abstractNumId w:val="15"/>
+    <w:abstractNumId w:val="11"/>
   </w:num>
   <w:num w:numId="7">
-    <w:abstractNumId w:val="32"/>
+    <w:abstractNumId w:val="25"/>
   </w:num>
   <w:num w:numId="8">
-    <w:abstractNumId w:val="22"/>
+    <w:abstractNumId w:val="18"/>
   </w:num>
   <w:num w:numId="9">
-    <w:abstractNumId w:val="31"/>
+    <w:abstractNumId w:val="24"/>
   </w:num>
   <w:num w:numId="10">
     <w:abstractNumId w:val="2"/>
   </w:num>
   <w:num w:numId="11">
-    <w:abstractNumId w:val="33"/>
+    <w:abstractNumId w:val="26"/>
   </w:num>
   <w:num w:numId="12">
-    <w:abstractNumId w:val="34"/>
+    <w:abstractNumId w:val="27"/>
   </w:num>
   <w:num w:numId="13">
-    <w:abstractNumId w:val="13"/>
+    <w:abstractNumId w:val="10"/>
   </w:num>
   <w:num w:numId="14">
-    <w:abstractNumId w:val="18"/>
+    <w:abstractNumId w:val="14"/>
   </w:num>
   <w:num w:numId="15">
-    <w:abstractNumId w:val="21"/>
+    <w:abstractNumId w:val="17"/>
   </w:num>
   <w:num w:numId="16">
-    <w:abstractNumId w:val="10"/>
+    <w:abstractNumId w:val="7"/>
   </w:num>
   <w:num w:numId="17">
-    <w:abstractNumId w:val="11"/>
+    <w:abstractNumId w:val="8"/>
   </w:num>
   <w:num w:numId="18">
     <w:abstractNumId w:val="3"/>
   </w:num>
   <w:num w:numId="19">
-    <w:abstractNumId w:val="30"/>
+    <w:abstractNumId w:val="23"/>
   </w:num>
   <w:num w:numId="20">
-    <w:abstractNumId w:val="12"/>
+    <w:abstractNumId w:val="9"/>
   </w:num>
   <w:num w:numId="21">
-    <w:abstractNumId w:val="25"/>
+    <w:abstractNumId w:val="19"/>
   </w:num>
   <w:num w:numId="22">
-    <w:abstractNumId w:val="17"/>
+    <w:abstractNumId w:val="13"/>
   </w:num>
   <w:num w:numId="23">
-    <w:abstractNumId w:val="20"/>
+    <w:abstractNumId w:val="16"/>
   </w:num>
   <w:num w:numId="24">
-    <w:abstractNumId w:val="29"/>
+    <w:abstractNumId w:val="22"/>
   </w:num>
   <w:num w:numId="25">
-    <w:abstractNumId w:val="19"/>
+    <w:abstractNumId w:val="15"/>
   </w:num>
   <w:num w:numId="26">
     <w:abstractNumId w:val="1"/>
   </w:num>
   <w:num w:numId="27">
-    <w:abstractNumId w:val="41"/>
+    <w:abstractNumId w:val="34"/>
   </w:num>
   <w:num w:numId="28">
-    <w:abstractNumId w:val="38"/>
+    <w:abstractNumId w:val="31"/>
   </w:num>
   <w:num w:numId="29">
-    <w:abstractNumId w:val="40"/>
+    <w:abstractNumId w:val="33"/>
   </w:num>
   <w:num w:numId="30">
-    <w:abstractNumId w:val="16"/>
+    <w:abstractNumId w:val="12"/>
   </w:num>
   <w:num w:numId="31">
-    <w:abstractNumId w:val="35"/>
+    <w:abstractNumId w:val="28"/>
   </w:num>
   <w:num w:numId="32">
-    <w:abstractNumId w:val="8"/>
+    <w:abstractNumId w:val="6"/>
   </w:num>
   <w:num w:numId="33">
     <w:abstractNumId w:val="4"/>
   </w:num>
   <w:num w:numId="34">
-    <w:abstractNumId w:val="37"/>
+    <w:abstractNumId w:val="30"/>
   </w:num>
   <w:num w:numId="35">
-    <w:abstractNumId w:val="36"/>
-  </w:num>
-  <w:num w:numId="36">
-    <w:abstractNumId w:val="14"/>
-  </w:num>
-  <w:num w:numId="37">
-    <w:abstractNumId w:val="24"/>
-  </w:num>
-  <w:num w:numId="38">
-    <w:abstractNumId w:val="42"/>
-  </w:num>
-  <w:num w:numId="39">
-    <w:abstractNumId w:val="7"/>
-  </w:num>
-  <w:num w:numId="40">
-    <w:abstractNumId w:val="28"/>
-  </w:num>
-  <w:num w:numId="41">
-    <w:abstractNumId w:val="23"/>
-  </w:num>
-  <w:num w:numId="42">
-    <w:abstractNumId w:val="9"/>
-  </w:num>
-  <w:num w:numId="43">
-    <w:abstractNumId w:val="6"/>
+    <w:abstractNumId w:val="29"/>
   </w:num>
 </w:numbering>
 </file>
@@ -11769,511 +10271,6 @@
 </w:styles>
 </file>
 
-<file path=word/glossary/document.xml><?xml version="1.0" encoding="utf-8"?>
-<w:glossaryDocument xmlns:wpc="http://schemas.microsoft.com/office/word/2010/wordprocessingCanvas" xmlns:mc="http://schemas.openxmlformats.org/markup-compatibility/2006" xmlns:o="urn:schemas-microsoft-com:office:office" xmlns:r="http://schemas.openxmlformats.org/officeDocument/2006/relationships" xmlns:m="http://schemas.openxmlformats.org/officeDocument/2006/math" xmlns:v="urn:schemas-microsoft-com:vml" xmlns:wp14="http://schemas.microsoft.com/office/word/2010/wordprocessingDrawing" xmlns:wp="http://schemas.openxmlformats.org/drawingml/2006/wordprocessingDrawing" xmlns:w10="urn:schemas-microsoft-com:office:word" xmlns:w="http://schemas.openxmlformats.org/wordprocessingml/2006/main" xmlns:w14="http://schemas.microsoft.com/office/word/2010/wordml" xmlns:wpg="http://schemas.microsoft.com/office/word/2010/wordprocessingGroup" xmlns:wpi="http://schemas.microsoft.com/office/word/2010/wordprocessingInk" xmlns:wne="http://schemas.microsoft.com/office/word/2006/wordml" xmlns:wps="http://schemas.microsoft.com/office/word/2010/wordprocessingShape" mc:Ignorable="w14 wp14"/>
-</file>
-
-<file path=word/glossary/fontTable.xml><?xml version="1.0" encoding="utf-8"?>
-<w:fonts xmlns:mc="http://schemas.openxmlformats.org/markup-compatibility/2006" xmlns:r="http://schemas.openxmlformats.org/officeDocument/2006/relationships" xmlns:w="http://schemas.openxmlformats.org/wordprocessingml/2006/main" xmlns:w14="http://schemas.microsoft.com/office/word/2010/wordml" mc:Ignorable="w14">
-  <w:font w:name="ＭＳ 明朝">
-    <w:altName w:val="MS Mincho"/>
-    <w:panose1 w:val="02020609040205080304"/>
-    <w:charset w:val="80"/>
-    <w:family w:val="roman"/>
-    <w:pitch w:val="fixed"/>
-    <w:sig w:usb0="E00002FF" w:usb1="6AC7FDFB" w:usb2="00000012" w:usb3="00000000" w:csb0="0002009F" w:csb1="00000000"/>
-  </w:font>
-  <w:font w:name="Times New Roman">
-    <w:panose1 w:val="02020603050405020304"/>
-    <w:charset w:val="00"/>
-    <w:family w:val="roman"/>
-    <w:pitch w:val="variable"/>
-    <w:sig w:usb0="E0002AFF" w:usb1="C0007841" w:usb2="00000009" w:usb3="00000000" w:csb0="000001FF" w:csb1="00000000"/>
-  </w:font>
-  <w:font w:name="Wingdings">
-    <w:panose1 w:val="05000000000000000000"/>
-    <w:charset w:val="02"/>
-    <w:family w:val="auto"/>
-    <w:pitch w:val="variable"/>
-    <w:sig w:usb0="00000000" w:usb1="10000000" w:usb2="00000000" w:usb3="00000000" w:csb0="80000000" w:csb1="00000000"/>
-  </w:font>
-  <w:font w:name="Century">
-    <w:panose1 w:val="02040604050505020304"/>
-    <w:charset w:val="00"/>
-    <w:family w:val="roman"/>
-    <w:pitch w:val="variable"/>
-    <w:sig w:usb0="00000287" w:usb1="00000000" w:usb2="00000000" w:usb3="00000000" w:csb0="0000009F" w:csb1="00000000"/>
-  </w:font>
-  <w:font w:name="Arial">
-    <w:panose1 w:val="020B0604020202020204"/>
-    <w:charset w:val="00"/>
-    <w:family w:val="swiss"/>
-    <w:pitch w:val="variable"/>
-    <w:sig w:usb0="E0002AFF" w:usb1="C0007843" w:usb2="00000009" w:usb3="00000000" w:csb0="000001FF" w:csb1="00000000"/>
-  </w:font>
-  <w:font w:name="ＭＳ ゴシック">
-    <w:altName w:val="MS Gothic"/>
-    <w:panose1 w:val="020B0609070205080204"/>
-    <w:charset w:val="80"/>
-    <w:family w:val="modern"/>
-    <w:pitch w:val="fixed"/>
-    <w:sig w:usb0="E00002FF" w:usb1="6AC7FDFB" w:usb2="00000012" w:usb3="00000000" w:csb0="0002009F" w:csb1="00000000"/>
-  </w:font>
-</w:fonts>
-</file>
-
-<file path=word/glossary/settings.xml><?xml version="1.0" encoding="utf-8"?>
-<w:settings xmlns:mc="http://schemas.openxmlformats.org/markup-compatibility/2006" xmlns:o="urn:schemas-microsoft-com:office:office" xmlns:r="http://schemas.openxmlformats.org/officeDocument/2006/relationships" xmlns:m="http://schemas.openxmlformats.org/officeDocument/2006/math" xmlns:v="urn:schemas-microsoft-com:vml" xmlns:w10="urn:schemas-microsoft-com:office:word" xmlns:w="http://schemas.openxmlformats.org/wordprocessingml/2006/main" xmlns:w14="http://schemas.microsoft.com/office/word/2010/wordml" xmlns:sl="http://schemas.openxmlformats.org/schemaLibrary/2006/main" mc:Ignorable="w14">
-  <w:view w:val="normal"/>
-  <w:bordersDoNotSurroundHeader/>
-  <w:bordersDoNotSurroundFooter/>
-  <w:defaultTabStop w:val="840"/>
-  <w:displayHorizontalDrawingGridEvery w:val="0"/>
-  <w:displayVerticalDrawingGridEvery w:val="2"/>
-  <w:characterSpacingControl w:val="compressPunctuation"/>
-  <w:compat>
-    <w:spaceForUL/>
-    <w:balanceSingleByteDoubleByteWidth/>
-    <w:doNotLeaveBackslashAlone/>
-    <w:ulTrailSpace/>
-    <w:doNotExpandShiftReturn/>
-    <w:adjustLineHeightInTable/>
-    <w:useFELayout/>
-    <w:compatSetting w:name="compatibilityMode" w:uri="http://schemas.microsoft.com/office/word" w:val="14"/>
-    <w:compatSetting w:name="overrideTableStyleFontSizeAndJustification" w:uri="http://schemas.microsoft.com/office/word" w:val="1"/>
-    <w:compatSetting w:name="enableOpenTypeFeatures" w:uri="http://schemas.microsoft.com/office/word" w:val="1"/>
-    <w:compatSetting w:name="doNotFlipMirrorIndents" w:uri="http://schemas.microsoft.com/office/word" w:val="1"/>
-  </w:compat>
-  <w:rsids>
-    <w:rsidRoot w:val="00450143"/>
-    <w:rsid w:val="00450143"/>
-    <w:rsid w:val="00EC253C"/>
-  </w:rsids>
-  <m:mathPr>
-    <m:mathFont m:val="Cambria Math"/>
-    <m:brkBin m:val="before"/>
-    <m:brkBinSub m:val="--"/>
-    <m:smallFrac m:val="0"/>
-    <m:dispDef/>
-    <m:lMargin m:val="0"/>
-    <m:rMargin m:val="0"/>
-    <m:defJc m:val="centerGroup"/>
-    <m:wrapIndent m:val="1440"/>
-    <m:intLim m:val="subSup"/>
-    <m:naryLim m:val="undOvr"/>
-  </m:mathPr>
-  <w:themeFontLang w:val="en-US" w:eastAsia="ja-JP"/>
-  <w:clrSchemeMapping w:bg1="light1" w:t1="dark1" w:bg2="light2" w:t2="dark2" w:accent1="accent1" w:accent2="accent2" w:accent3="accent3" w:accent4="accent4" w:accent5="accent5" w:accent6="accent6" w:hyperlink="hyperlink" w:followedHyperlink="followedHyperlink"/>
-  <w:decimalSymbol w:val="."/>
-  <w:listSeparator w:val=","/>
-</w:settings>
-</file>
-
-<file path=word/glossary/styles.xml><?xml version="1.0" encoding="utf-8"?>
-<w:styles xmlns:mc="http://schemas.openxmlformats.org/markup-compatibility/2006" xmlns:r="http://schemas.openxmlformats.org/officeDocument/2006/relationships" xmlns:w="http://schemas.openxmlformats.org/wordprocessingml/2006/main" xmlns:w14="http://schemas.microsoft.com/office/word/2010/wordml" mc:Ignorable="w14">
-  <w:docDefaults>
-    <w:rPrDefault>
-      <w:rPr>
-        <w:rFonts w:asciiTheme="minorHAnsi" w:eastAsiaTheme="minorEastAsia" w:hAnsiTheme="minorHAnsi" w:cstheme="minorBidi"/>
-        <w:kern w:val="2"/>
-        <w:sz w:val="21"/>
-        <w:szCs w:val="22"/>
-        <w:lang w:val="en-US" w:eastAsia="ja-JP" w:bidi="ar-SA"/>
-      </w:rPr>
-    </w:rPrDefault>
-    <w:pPrDefault/>
-  </w:docDefaults>
-  <w:latentStyles w:defLockedState="0" w:defUIPriority="99" w:defSemiHidden="1" w:defUnhideWhenUsed="1" w:defQFormat="0" w:count="267">
-    <w:lsdException w:name="Normal" w:semiHidden="0" w:uiPriority="0" w:unhideWhenUsed="0" w:qFormat="1"/>
-    <w:lsdException w:name="heading 1" w:semiHidden="0" w:uiPriority="9" w:unhideWhenUsed="0" w:qFormat="1"/>
-    <w:lsdException w:name="heading 2" w:uiPriority="9" w:qFormat="1"/>
-    <w:lsdException w:name="heading 3" w:uiPriority="9" w:qFormat="1"/>
-    <w:lsdException w:name="heading 4" w:uiPriority="9" w:qFormat="1"/>
-    <w:lsdException w:name="heading 5" w:uiPriority="9" w:qFormat="1"/>
-    <w:lsdException w:name="heading 6" w:uiPriority="9" w:qFormat="1"/>
-    <w:lsdException w:name="heading 7" w:uiPriority="9" w:qFormat="1"/>
-    <w:lsdException w:name="heading 8" w:uiPriority="9" w:qFormat="1"/>
-    <w:lsdException w:name="heading 9" w:uiPriority="9" w:qFormat="1"/>
-    <w:lsdException w:name="toc 1" w:uiPriority="39"/>
-    <w:lsdException w:name="toc 2" w:uiPriority="39"/>
-    <w:lsdException w:name="toc 3" w:uiPriority="39"/>
-    <w:lsdException w:name="toc 4" w:uiPriority="39"/>
-    <w:lsdException w:name="toc 5" w:uiPriority="39"/>
-    <w:lsdException w:name="toc 6" w:uiPriority="39"/>
-    <w:lsdException w:name="toc 7" w:uiPriority="39"/>
-    <w:lsdException w:name="toc 8" w:uiPriority="39"/>
-    <w:lsdException w:name="toc 9" w:uiPriority="39"/>
-    <w:lsdException w:name="caption" w:uiPriority="35" w:qFormat="1"/>
-    <w:lsdException w:name="Title" w:semiHidden="0" w:uiPriority="10" w:unhideWhenUsed="0" w:qFormat="1"/>
-    <w:lsdException w:name="Default Paragraph Font" w:uiPriority="1"/>
-    <w:lsdException w:name="Subtitle" w:semiHidden="0" w:uiPriority="11" w:unhideWhenUsed="0" w:qFormat="1"/>
-    <w:lsdException w:name="Strong" w:semiHidden="0" w:uiPriority="22" w:unhideWhenUsed="0" w:qFormat="1"/>
-    <w:lsdException w:name="Emphasis" w:semiHidden="0" w:uiPriority="20" w:unhideWhenUsed="0" w:qFormat="1"/>
-    <w:lsdException w:name="Table Grid" w:semiHidden="0" w:uiPriority="59" w:unhideWhenUsed="0"/>
-    <w:lsdException w:name="Placeholder Text" w:unhideWhenUsed="0"/>
-    <w:lsdException w:name="No Spacing" w:semiHidden="0" w:uiPriority="1" w:unhideWhenUsed="0" w:qFormat="1"/>
-    <w:lsdException w:name="Light Shading" w:semiHidden="0" w:uiPriority="60" w:unhideWhenUsed="0"/>
-    <w:lsdException w:name="Light List" w:semiHidden="0" w:uiPriority="61" w:unhideWhenUsed="0"/>
-    <w:lsdException w:name="Light Grid" w:semiHidden="0" w:uiPriority="62" w:unhideWhenUsed="0"/>
-    <w:lsdException w:name="Medium Shading 1" w:semiHidden="0" w:uiPriority="63" w:unhideWhenUsed="0"/>
-    <w:lsdException w:name="Medium Shading 2" w:semiHidden="0" w:uiPriority="64" w:unhideWhenUsed="0"/>
-    <w:lsdException w:name="Medium List 1" w:semiHidden="0" w:uiPriority="65" w:unhideWhenUsed="0"/>
-    <w:lsdException w:name="Medium List 2" w:semiHidden="0" w:uiPriority="66" w:unhideWhenUsed="0"/>
-    <w:lsdException w:name="Medium Grid 1" w:semiHidden="0" w:uiPriority="67" w:unhideWhenUsed="0"/>
-    <w:lsdException w:name="Medium Grid 2" w:semiHidden="0" w:uiPriority="68" w:unhideWhenUsed="0"/>
-    <w:lsdException w:name="Medium Grid 3" w:semiHidden="0" w:uiPriority="69" w:unhideWhenUsed="0"/>
-    <w:lsdException w:name="Dark List" w:semiHidden="0" w:uiPriority="70" w:unhideWhenUsed="0"/>
-    <w:lsdException w:name="Colorful Shading" w:semiHidden="0" w:uiPriority="71" w:unhideWhenUsed="0"/>
-    <w:lsdException w:name="Colorful List" w:semiHidden="0" w:uiPriority="72" w:unhideWhenUsed="0"/>
-    <w:lsdException w:name="Colorful Grid" w:semiHidden="0" w:uiPriority="73" w:unhideWhenUsed="0"/>
-    <w:lsdException w:name="Light Shading Accent 1" w:semiHidden="0" w:uiPriority="60" w:unhideWhenUsed="0"/>
-    <w:lsdException w:name="Light List Accent 1" w:semiHidden="0" w:uiPriority="61" w:unhideWhenUsed="0"/>
-    <w:lsdException w:name="Light Grid Accent 1" w:semiHidden="0" w:uiPriority="62" w:unhideWhenUsed="0"/>
-    <w:lsdException w:name="Medium Shading 1 Accent 1" w:semiHidden="0" w:uiPriority="63" w:unhideWhenUsed="0"/>
-    <w:lsdException w:name="Medium Shading 2 Accent 1" w:semiHidden="0" w:uiPriority="64" w:unhideWhenUsed="0"/>
-    <w:lsdException w:name="Medium List 1 Accent 1" w:semiHidden="0" w:uiPriority="65" w:unhideWhenUsed="0"/>
-    <w:lsdException w:name="Revision" w:unhideWhenUsed="0"/>
-    <w:lsdException w:name="List Paragraph" w:semiHidden="0" w:uiPriority="34" w:unhideWhenUsed="0" w:qFormat="1"/>
-    <w:lsdException w:name="Quote" w:semiHidden="0" w:uiPriority="29" w:unhideWhenUsed="0" w:qFormat="1"/>
-    <w:lsdException w:name="Intense Quote" w:semiHidden="0" w:uiPriority="30" w:unhideWhenUsed="0" w:qFormat="1"/>
-    <w:lsdException w:name="Medium List 2 Accent 1" w:semiHidden="0" w:uiPriority="66" w:unhideWhenUsed="0"/>
-    <w:lsdException w:name="Medium Grid 1 Accent 1" w:semiHidden="0" w:uiPriority="67" w:unhideWhenUsed="0"/>
-    <w:lsdException w:name="Medium Grid 2 Accent 1" w:semiHidden="0" w:uiPriority="68" w:unhideWhenUsed="0"/>
-    <w:lsdException w:name="Medium Grid 3 Accent 1" w:semiHidden="0" w:uiPriority="69" w:unhideWhenUsed="0"/>
-    <w:lsdException w:name="Dark List Accent 1" w:semiHidden="0" w:uiPriority="70" w:unhideWhenUsed="0"/>
-    <w:lsdException w:name="Colorful Shading Accent 1" w:semiHidden="0" w:uiPriority="71" w:unhideWhenUsed="0"/>
-    <w:lsdException w:name="Colorful List Accent 1" w:semiHidden="0" w:uiPriority="72" w:unhideWhenUsed="0"/>
-    <w:lsdException w:name="Colorful Grid Accent 1" w:semiHidden="0" w:uiPriority="73" w:unhideWhenUsed="0"/>
-    <w:lsdException w:name="Light Shading Accent 2" w:semiHidden="0" w:uiPriority="60" w:unhideWhenUsed="0"/>
-    <w:lsdException w:name="Light List Accent 2" w:semiHidden="0" w:uiPriority="61" w:unhideWhenUsed="0"/>
-    <w:lsdException w:name="Light Grid Accent 2" w:semiHidden="0" w:uiPriority="62" w:unhideWhenUsed="0"/>
-    <w:lsdException w:name="Medium Shading 1 Accent 2" w:semiHidden="0" w:uiPriority="63" w:unhideWhenUsed="0"/>
-    <w:lsdException w:name="Medium Shading 2 Accent 2" w:semiHidden="0" w:uiPriority="64" w:unhideWhenUsed="0"/>
-    <w:lsdException w:name="Medium List 1 Accent 2" w:semiHidden="0" w:uiPriority="65" w:unhideWhenUsed="0"/>
-    <w:lsdException w:name="Medium List 2 Accent 2" w:semiHidden="0" w:uiPriority="66" w:unhideWhenUsed="0"/>
-    <w:lsdException w:name="Medium Grid 1 Accent 2" w:semiHidden="0" w:uiPriority="67" w:unhideWhenUsed="0"/>
-    <w:lsdException w:name="Medium Grid 2 Accent 2" w:semiHidden="0" w:uiPriority="68" w:unhideWhenUsed="0"/>
-    <w:lsdException w:name="Medium Grid 3 Accent 2" w:semiHidden="0" w:uiPriority="69" w:unhideWhenUsed="0"/>
-    <w:lsdException w:name="Dark List Accent 2" w:semiHidden="0" w:uiPriority="70" w:unhideWhenUsed="0"/>
-    <w:lsdException w:name="Colorful Shading Accent 2" w:semiHidden="0" w:uiPriority="71" w:unhideWhenUsed="0"/>
-    <w:lsdException w:name="Colorful List Accent 2" w:semiHidden="0" w:uiPriority="72" w:unhideWhenUsed="0"/>
-    <w:lsdException w:name="Colorful Grid Accent 2" w:semiHidden="0" w:uiPriority="73" w:unhideWhenUsed="0"/>
-    <w:lsdException w:name="Light Shading Accent 3" w:semiHidden="0" w:uiPriority="60" w:unhideWhenUsed="0"/>
-    <w:lsdException w:name="Light List Accent 3" w:semiHidden="0" w:uiPriority="61" w:unhideWhenUsed="0"/>
-    <w:lsdException w:name="Light Grid Accent 3" w:semiHidden="0" w:uiPriority="62" w:unhideWhenUsed="0"/>
-    <w:lsdException w:name="Medium Shading 1 Accent 3" w:semiHidden="0" w:uiPriority="63" w:unhideWhenUsed="0"/>
-    <w:lsdException w:name="Medium Shading 2 Accent 3" w:semiHidden="0" w:uiPriority="64" w:unhideWhenUsed="0"/>
-    <w:lsdException w:name="Medium List 1 Accent 3" w:semiHidden="0" w:uiPriority="65" w:unhideWhenUsed="0"/>
-    <w:lsdException w:name="Medium List 2 Accent 3" w:semiHidden="0" w:uiPriority="66" w:unhideWhenUsed="0"/>
-    <w:lsdException w:name="Medium Grid 1 Accent 3" w:semiHidden="0" w:uiPriority="67" w:unhideWhenUsed="0"/>
-    <w:lsdException w:name="Medium Grid 2 Accent 3" w:semiHidden="0" w:uiPriority="68" w:unhideWhenUsed="0"/>
-    <w:lsdException w:name="Medium Grid 3 Accent 3" w:semiHidden="0" w:uiPriority="69" w:unhideWhenUsed="0"/>
-    <w:lsdException w:name="Dark List Accent 3" w:semiHidden="0" w:uiPriority="70" w:unhideWhenUsed="0"/>
-    <w:lsdException w:name="Colorful Shading Accent 3" w:semiHidden="0" w:uiPriority="71" w:unhideWhenUsed="0"/>
-    <w:lsdException w:name="Colorful List Accent 3" w:semiHidden="0" w:uiPriority="72" w:unhideWhenUsed="0"/>
-    <w:lsdException w:name="Colorful Grid Accent 3" w:semiHidden="0" w:uiPriority="73" w:unhideWhenUsed="0"/>
-    <w:lsdException w:name="Light Shading Accent 4" w:semiHidden="0" w:uiPriority="60" w:unhideWhenUsed="0"/>
-    <w:lsdException w:name="Light List Accent 4" w:semiHidden="0" w:uiPriority="61" w:unhideWhenUsed="0"/>
-    <w:lsdException w:name="Light Grid Accent 4" w:semiHidden="0" w:uiPriority="62" w:unhideWhenUsed="0"/>
-    <w:lsdException w:name="Medium Shading 1 Accent 4" w:semiHidden="0" w:uiPriority="63" w:unhideWhenUsed="0"/>
-    <w:lsdException w:name="Medium Shading 2 Accent 4" w:semiHidden="0" w:uiPriority="64" w:unhideWhenUsed="0"/>
-    <w:lsdException w:name="Medium List 1 Accent 4" w:semiHidden="0" w:uiPriority="65" w:unhideWhenUsed="0"/>
-    <w:lsdException w:name="Medium List 2 Accent 4" w:semiHidden="0" w:uiPriority="66" w:unhideWhenUsed="0"/>
-    <w:lsdException w:name="Medium Grid 1 Accent 4" w:semiHidden="0" w:uiPriority="67" w:unhideWhenUsed="0"/>
-    <w:lsdException w:name="Medium Grid 2 Accent 4" w:semiHidden="0" w:uiPriority="68" w:unhideWhenUsed="0"/>
-    <w:lsdException w:name="Medium Grid 3 Accent 4" w:semiHidden="0" w:uiPriority="69" w:unhideWhenUsed="0"/>
-    <w:lsdException w:name="Dark List Accent 4" w:semiHidden="0" w:uiPriority="70" w:unhideWhenUsed="0"/>
-    <w:lsdException w:name="Colorful Shading Accent 4" w:semiHidden="0" w:uiPriority="71" w:unhideWhenUsed="0"/>
-    <w:lsdException w:name="Colorful List Accent 4" w:semiHidden="0" w:uiPriority="72" w:unhideWhenUsed="0"/>
-    <w:lsdException w:name="Colorful Grid Accent 4" w:semiHidden="0" w:uiPriority="73" w:unhideWhenUsed="0"/>
-    <w:lsdException w:name="Light Shading Accent 5" w:semiHidden="0" w:uiPriority="60" w:unhideWhenUsed="0"/>
-    <w:lsdException w:name="Light List Accent 5" w:semiHidden="0" w:uiPriority="61" w:unhideWhenUsed="0"/>
-    <w:lsdException w:name="Light Grid Accent 5" w:semiHidden="0" w:uiPriority="62" w:unhideWhenUsed="0"/>
-    <w:lsdException w:name="Medium Shading 1 Accent 5" w:semiHidden="0" w:uiPriority="63" w:unhideWhenUsed="0"/>
-    <w:lsdException w:name="Medium Shading 2 Accent 5" w:semiHidden="0" w:uiPriority="64" w:unhideWhenUsed="0"/>
-    <w:lsdException w:name="Medium List 1 Accent 5" w:semiHidden="0" w:uiPriority="65" w:unhideWhenUsed="0"/>
-    <w:lsdException w:name="Medium List 2 Accent 5" w:semiHidden="0" w:uiPriority="66" w:unhideWhenUsed="0"/>
-    <w:lsdException w:name="Medium Grid 1 Accent 5" w:semiHidden="0" w:uiPriority="67" w:unhideWhenUsed="0"/>
-    <w:lsdException w:name="Medium Grid 2 Accent 5" w:semiHidden="0" w:uiPriority="68" w:unhideWhenUsed="0"/>
-    <w:lsdException w:name="Medium Grid 3 Accent 5" w:semiHidden="0" w:uiPriority="69" w:unhideWhenUsed="0"/>
-    <w:lsdException w:name="Dark List Accent 5" w:semiHidden="0" w:uiPriority="70" w:unhideWhenUsed="0"/>
-    <w:lsdException w:name="Colorful Shading Accent 5" w:semiHidden="0" w:uiPriority="71" w:unhideWhenUsed="0"/>
-    <w:lsdException w:name="Colorful List Accent 5" w:semiHidden="0" w:uiPriority="72" w:unhideWhenUsed="0"/>
-    <w:lsdException w:name="Colorful Grid Accent 5" w:semiHidden="0" w:uiPriority="73" w:unhideWhenUsed="0"/>
-    <w:lsdException w:name="Light Shading Accent 6" w:semiHidden="0" w:uiPriority="60" w:unhideWhenUsed="0"/>
-    <w:lsdException w:name="Light List Accent 6" w:semiHidden="0" w:uiPriority="61" w:unhideWhenUsed="0"/>
-    <w:lsdException w:name="Light Grid Accent 6" w:semiHidden="0" w:uiPriority="62" w:unhideWhenUsed="0"/>
-    <w:lsdException w:name="Medium Shading 1 Accent 6" w:semiHidden="0" w:uiPriority="63" w:unhideWhenUsed="0"/>
-    <w:lsdException w:name="Medium Shading 2 Accent 6" w:semiHidden="0" w:uiPriority="64" w:unhideWhenUsed="0"/>
-    <w:lsdException w:name="Medium List 1 Accent 6" w:semiHidden="0" w:uiPriority="65" w:unhideWhenUsed="0"/>
-    <w:lsdException w:name="Medium List 2 Accent 6" w:semiHidden="0" w:uiPriority="66" w:unhideWhenUsed="0"/>
-    <w:lsdException w:name="Medium Grid 1 Accent 6" w:semiHidden="0" w:uiPriority="67" w:unhideWhenUsed="0"/>
-    <w:lsdException w:name="Medium Grid 2 Accent 6" w:semiHidden="0" w:uiPriority="68" w:unhideWhenUsed="0"/>
-    <w:lsdException w:name="Medium Grid 3 Accent 6" w:semiHidden="0" w:uiPriority="69" w:unhideWhenUsed="0"/>
-    <w:lsdException w:name="Dark List Accent 6" w:semiHidden="0" w:uiPriority="70" w:unhideWhenUsed="0"/>
-    <w:lsdException w:name="Colorful Shading Accent 6" w:semiHidden="0" w:uiPriority="71" w:unhideWhenUsed="0"/>
-    <w:lsdException w:name="Colorful List Accent 6" w:semiHidden="0" w:uiPriority="72" w:unhideWhenUsed="0"/>
-    <w:lsdException w:name="Colorful Grid Accent 6" w:semiHidden="0" w:uiPriority="73" w:unhideWhenUsed="0"/>
-    <w:lsdException w:name="Subtle Emphasis" w:semiHidden="0" w:uiPriority="19" w:unhideWhenUsed="0" w:qFormat="1"/>
-    <w:lsdException w:name="Intense Emphasis" w:semiHidden="0" w:uiPriority="21" w:unhideWhenUsed="0" w:qFormat="1"/>
-    <w:lsdException w:name="Subtle Reference" w:semiHidden="0" w:uiPriority="31" w:unhideWhenUsed="0" w:qFormat="1"/>
-    <w:lsdException w:name="Intense Reference" w:semiHidden="0" w:uiPriority="32" w:unhideWhenUsed="0" w:qFormat="1"/>
-    <w:lsdException w:name="Book Title" w:semiHidden="0" w:uiPriority="33" w:unhideWhenUsed="0" w:qFormat="1"/>
-    <w:lsdException w:name="Bibliography" w:uiPriority="37"/>
-    <w:lsdException w:name="TOC Heading" w:uiPriority="39" w:qFormat="1"/>
-  </w:latentStyles>
-  <w:style w:type="paragraph" w:default="1" w:styleId="a">
-    <w:name w:val="Normal"/>
-    <w:qFormat/>
-    <w:pPr>
-      <w:widowControl w:val="0"/>
-      <w:jc w:val="both"/>
-    </w:pPr>
-  </w:style>
-  <w:style w:type="character" w:default="1" w:styleId="a0">
-    <w:name w:val="Default Paragraph Font"/>
-    <w:uiPriority w:val="1"/>
-    <w:semiHidden/>
-    <w:unhideWhenUsed/>
-  </w:style>
-  <w:style w:type="table" w:default="1" w:styleId="a1">
-    <w:name w:val="Normal Table"/>
-    <w:uiPriority w:val="99"/>
-    <w:semiHidden/>
-    <w:unhideWhenUsed/>
-    <w:tblPr>
-      <w:tblInd w:w="0" w:type="dxa"/>
-      <w:tblCellMar>
-        <w:top w:w="0" w:type="dxa"/>
-        <w:left w:w="108" w:type="dxa"/>
-        <w:bottom w:w="0" w:type="dxa"/>
-        <w:right w:w="108" w:type="dxa"/>
-      </w:tblCellMar>
-    </w:tblPr>
-  </w:style>
-  <w:style w:type="numbering" w:default="1" w:styleId="a2">
-    <w:name w:val="No List"/>
-    <w:uiPriority w:val="99"/>
-    <w:semiHidden/>
-    <w:unhideWhenUsed/>
-  </w:style>
-  <w:style w:type="paragraph" w:customStyle="1" w:styleId="895585A200E64A1AA1DBE7D94AA7BEA8">
-    <w:name w:val="895585A200E64A1AA1DBE7D94AA7BEA8"/>
-    <w:rsid w:val="00450143"/>
-    <w:pPr>
-      <w:widowControl w:val="0"/>
-      <w:jc w:val="both"/>
-    </w:pPr>
-  </w:style>
-</w:styles>
-</file>
-
-<file path=word/glossary/stylesWithEffects.xml><?xml version="1.0" encoding="utf-8"?>
-<w:styles xmlns:wpc="http://schemas.microsoft.com/office/word/2010/wordprocessingCanvas" xmlns:mc="http://schemas.openxmlformats.org/markup-compatibility/2006" xmlns:o="urn:schemas-microsoft-com:office:office" xmlns:r="http://schemas.openxmlformats.org/officeDocument/2006/relationships" xmlns:m="http://schemas.openxmlformats.org/officeDocument/2006/math" xmlns:v="urn:schemas-microsoft-com:vml" xmlns:wp14="http://schemas.microsoft.com/office/word/2010/wordprocessingDrawing" xmlns:wp="http://schemas.openxmlformats.org/drawingml/2006/wordprocessingDrawing" xmlns:w10="urn:schemas-microsoft-com:office:word" xmlns:w="http://schemas.openxmlformats.org/wordprocessingml/2006/main" xmlns:w14="http://schemas.microsoft.com/office/word/2010/wordml" xmlns:wpg="http://schemas.microsoft.com/office/word/2010/wordprocessingGroup" xmlns:wpi="http://schemas.microsoft.com/office/word/2010/wordprocessingInk" xmlns:wne="http://schemas.microsoft.com/office/word/2006/wordml" xmlns:wps="http://schemas.microsoft.com/office/word/2010/wordprocessingShape" mc:Ignorable="w14 wp14">
-  <w:docDefaults>
-    <w:rPrDefault>
-      <w:rPr>
-        <w:rFonts w:asciiTheme="minorHAnsi" w:eastAsiaTheme="minorEastAsia" w:hAnsiTheme="minorHAnsi" w:cstheme="minorBidi"/>
-        <w:kern w:val="2"/>
-        <w:sz w:val="21"/>
-        <w:szCs w:val="22"/>
-        <w:lang w:val="en-US" w:eastAsia="ja-JP" w:bidi="ar-SA"/>
-      </w:rPr>
-    </w:rPrDefault>
-    <w:pPrDefault/>
-  </w:docDefaults>
-  <w:latentStyles w:defLockedState="0" w:defUIPriority="99" w:defSemiHidden="1" w:defUnhideWhenUsed="1" w:defQFormat="0" w:count="267">
-    <w:lsdException w:name="Normal" w:semiHidden="0" w:uiPriority="0" w:unhideWhenUsed="0" w:qFormat="1"/>
-    <w:lsdException w:name="heading 1" w:semiHidden="0" w:uiPriority="9" w:unhideWhenUsed="0" w:qFormat="1"/>
-    <w:lsdException w:name="heading 2" w:uiPriority="9" w:qFormat="1"/>
-    <w:lsdException w:name="heading 3" w:uiPriority="9" w:qFormat="1"/>
-    <w:lsdException w:name="heading 4" w:uiPriority="9" w:qFormat="1"/>
-    <w:lsdException w:name="heading 5" w:uiPriority="9" w:qFormat="1"/>
-    <w:lsdException w:name="heading 6" w:uiPriority="9" w:qFormat="1"/>
-    <w:lsdException w:name="heading 7" w:uiPriority="9" w:qFormat="1"/>
-    <w:lsdException w:name="heading 8" w:uiPriority="9" w:qFormat="1"/>
-    <w:lsdException w:name="heading 9" w:uiPriority="9" w:qFormat="1"/>
-    <w:lsdException w:name="toc 1" w:uiPriority="39"/>
-    <w:lsdException w:name="toc 2" w:uiPriority="39"/>
-    <w:lsdException w:name="toc 3" w:uiPriority="39"/>
-    <w:lsdException w:name="toc 4" w:uiPriority="39"/>
-    <w:lsdException w:name="toc 5" w:uiPriority="39"/>
-    <w:lsdException w:name="toc 6" w:uiPriority="39"/>
-    <w:lsdException w:name="toc 7" w:uiPriority="39"/>
-    <w:lsdException w:name="toc 8" w:uiPriority="39"/>
-    <w:lsdException w:name="toc 9" w:uiPriority="39"/>
-    <w:lsdException w:name="caption" w:uiPriority="35" w:qFormat="1"/>
-    <w:lsdException w:name="Title" w:semiHidden="0" w:uiPriority="10" w:unhideWhenUsed="0" w:qFormat="1"/>
-    <w:lsdException w:name="Default Paragraph Font" w:uiPriority="1"/>
-    <w:lsdException w:name="Subtitle" w:semiHidden="0" w:uiPriority="11" w:unhideWhenUsed="0" w:qFormat="1"/>
-    <w:lsdException w:name="Strong" w:semiHidden="0" w:uiPriority="22" w:unhideWhenUsed="0" w:qFormat="1"/>
-    <w:lsdException w:name="Emphasis" w:semiHidden="0" w:uiPriority="20" w:unhideWhenUsed="0" w:qFormat="1"/>
-    <w:lsdException w:name="Table Grid" w:semiHidden="0" w:uiPriority="59" w:unhideWhenUsed="0"/>
-    <w:lsdException w:name="Placeholder Text" w:unhideWhenUsed="0"/>
-    <w:lsdException w:name="No Spacing" w:semiHidden="0" w:uiPriority="1" w:unhideWhenUsed="0" w:qFormat="1"/>
-    <w:lsdException w:name="Light Shading" w:semiHidden="0" w:uiPriority="60" w:unhideWhenUsed="0"/>
-    <w:lsdException w:name="Light List" w:semiHidden="0" w:uiPriority="61" w:unhideWhenUsed="0"/>
-    <w:lsdException w:name="Light Grid" w:semiHidden="0" w:uiPriority="62" w:unhideWhenUsed="0"/>
-    <w:lsdException w:name="Medium Shading 1" w:semiHidden="0" w:uiPriority="63" w:unhideWhenUsed="0"/>
-    <w:lsdException w:name="Medium Shading 2" w:semiHidden="0" w:uiPriority="64" w:unhideWhenUsed="0"/>
-    <w:lsdException w:name="Medium List 1" w:semiHidden="0" w:uiPriority="65" w:unhideWhenUsed="0"/>
-    <w:lsdException w:name="Medium List 2" w:semiHidden="0" w:uiPriority="66" w:unhideWhenUsed="0"/>
-    <w:lsdException w:name="Medium Grid 1" w:semiHidden="0" w:uiPriority="67" w:unhideWhenUsed="0"/>
-    <w:lsdException w:name="Medium Grid 2" w:semiHidden="0" w:uiPriority="68" w:unhideWhenUsed="0"/>
-    <w:lsdException w:name="Medium Grid 3" w:semiHidden="0" w:uiPriority="69" w:unhideWhenUsed="0"/>
-    <w:lsdException w:name="Dark List" w:semiHidden="0" w:uiPriority="70" w:unhideWhenUsed="0"/>
-    <w:lsdException w:name="Colorful Shading" w:semiHidden="0" w:uiPriority="71" w:unhideWhenUsed="0"/>
-    <w:lsdException w:name="Colorful List" w:semiHidden="0" w:uiPriority="72" w:unhideWhenUsed="0"/>
-    <w:lsdException w:name="Colorful Grid" w:semiHidden="0" w:uiPriority="73" w:unhideWhenUsed="0"/>
-    <w:lsdException w:name="Light Shading Accent 1" w:semiHidden="0" w:uiPriority="60" w:unhideWhenUsed="0"/>
-    <w:lsdException w:name="Light List Accent 1" w:semiHidden="0" w:uiPriority="61" w:unhideWhenUsed="0"/>
-    <w:lsdException w:name="Light Grid Accent 1" w:semiHidden="0" w:uiPriority="62" w:unhideWhenUsed="0"/>
-    <w:lsdException w:name="Medium Shading 1 Accent 1" w:semiHidden="0" w:uiPriority="63" w:unhideWhenUsed="0"/>
-    <w:lsdException w:name="Medium Shading 2 Accent 1" w:semiHidden="0" w:uiPriority="64" w:unhideWhenUsed="0"/>
-    <w:lsdException w:name="Medium List 1 Accent 1" w:semiHidden="0" w:uiPriority="65" w:unhideWhenUsed="0"/>
-    <w:lsdException w:name="Revision" w:unhideWhenUsed="0"/>
-    <w:lsdException w:name="List Paragraph" w:semiHidden="0" w:uiPriority="34" w:unhideWhenUsed="0" w:qFormat="1"/>
-    <w:lsdException w:name="Quote" w:semiHidden="0" w:uiPriority="29" w:unhideWhenUsed="0" w:qFormat="1"/>
-    <w:lsdException w:name="Intense Quote" w:semiHidden="0" w:uiPriority="30" w:unhideWhenUsed="0" w:qFormat="1"/>
-    <w:lsdException w:name="Medium List 2 Accent 1" w:semiHidden="0" w:uiPriority="66" w:unhideWhenUsed="0"/>
-    <w:lsdException w:name="Medium Grid 1 Accent 1" w:semiHidden="0" w:uiPriority="67" w:unhideWhenUsed="0"/>
-    <w:lsdException w:name="Medium Grid 2 Accent 1" w:semiHidden="0" w:uiPriority="68" w:unhideWhenUsed="0"/>
-    <w:lsdException w:name="Medium Grid 3 Accent 1" w:semiHidden="0" w:uiPriority="69" w:unhideWhenUsed="0"/>
-    <w:lsdException w:name="Dark List Accent 1" w:semiHidden="0" w:uiPriority="70" w:unhideWhenUsed="0"/>
-    <w:lsdException w:name="Colorful Shading Accent 1" w:semiHidden="0" w:uiPriority="71" w:unhideWhenUsed="0"/>
-    <w:lsdException w:name="Colorful List Accent 1" w:semiHidden="0" w:uiPriority="72" w:unhideWhenUsed="0"/>
-    <w:lsdException w:name="Colorful Grid Accent 1" w:semiHidden="0" w:uiPriority="73" w:unhideWhenUsed="0"/>
-    <w:lsdException w:name="Light Shading Accent 2" w:semiHidden="0" w:uiPriority="60" w:unhideWhenUsed="0"/>
-    <w:lsdException w:name="Light List Accent 2" w:semiHidden="0" w:uiPriority="61" w:unhideWhenUsed="0"/>
-    <w:lsdException w:name="Light Grid Accent 2" w:semiHidden="0" w:uiPriority="62" w:unhideWhenUsed="0"/>
-    <w:lsdException w:name="Medium Shading 1 Accent 2" w:semiHidden="0" w:uiPriority="63" w:unhideWhenUsed="0"/>
-    <w:lsdException w:name="Medium Shading 2 Accent 2" w:semiHidden="0" w:uiPriority="64" w:unhideWhenUsed="0"/>
-    <w:lsdException w:name="Medium List 1 Accent 2" w:semiHidden="0" w:uiPriority="65" w:unhideWhenUsed="0"/>
-    <w:lsdException w:name="Medium List 2 Accent 2" w:semiHidden="0" w:uiPriority="66" w:unhideWhenUsed="0"/>
-    <w:lsdException w:name="Medium Grid 1 Accent 2" w:semiHidden="0" w:uiPriority="67" w:unhideWhenUsed="0"/>
-    <w:lsdException w:name="Medium Grid 2 Accent 2" w:semiHidden="0" w:uiPriority="68" w:unhideWhenUsed="0"/>
-    <w:lsdException w:name="Medium Grid 3 Accent 2" w:semiHidden="0" w:uiPriority="69" w:unhideWhenUsed="0"/>
-    <w:lsdException w:name="Dark List Accent 2" w:semiHidden="0" w:uiPriority="70" w:unhideWhenUsed="0"/>
-    <w:lsdException w:name="Colorful Shading Accent 2" w:semiHidden="0" w:uiPriority="71" w:unhideWhenUsed="0"/>
-    <w:lsdException w:name="Colorful List Accent 2" w:semiHidden="0" w:uiPriority="72" w:unhideWhenUsed="0"/>
-    <w:lsdException w:name="Colorful Grid Accent 2" w:semiHidden="0" w:uiPriority="73" w:unhideWhenUsed="0"/>
-    <w:lsdException w:name="Light Shading Accent 3" w:semiHidden="0" w:uiPriority="60" w:unhideWhenUsed="0"/>
-    <w:lsdException w:name="Light List Accent 3" w:semiHidden="0" w:uiPriority="61" w:unhideWhenUsed="0"/>
-    <w:lsdException w:name="Light Grid Accent 3" w:semiHidden="0" w:uiPriority="62" w:unhideWhenUsed="0"/>
-    <w:lsdException w:name="Medium Shading 1 Accent 3" w:semiHidden="0" w:uiPriority="63" w:unhideWhenUsed="0"/>
-    <w:lsdException w:name="Medium Shading 2 Accent 3" w:semiHidden="0" w:uiPriority="64" w:unhideWhenUsed="0"/>
-    <w:lsdException w:name="Medium List 1 Accent 3" w:semiHidden="0" w:uiPriority="65" w:unhideWhenUsed="0"/>
-    <w:lsdException w:name="Medium List 2 Accent 3" w:semiHidden="0" w:uiPriority="66" w:unhideWhenUsed="0"/>
-    <w:lsdException w:name="Medium Grid 1 Accent 3" w:semiHidden="0" w:uiPriority="67" w:unhideWhenUsed="0"/>
-    <w:lsdException w:name="Medium Grid 2 Accent 3" w:semiHidden="0" w:uiPriority="68" w:unhideWhenUsed="0"/>
-    <w:lsdException w:name="Medium Grid 3 Accent 3" w:semiHidden="0" w:uiPriority="69" w:unhideWhenUsed="0"/>
-    <w:lsdException w:name="Dark List Accent 3" w:semiHidden="0" w:uiPriority="70" w:unhideWhenUsed="0"/>
-    <w:lsdException w:name="Colorful Shading Accent 3" w:semiHidden="0" w:uiPriority="71" w:unhideWhenUsed="0"/>
-    <w:lsdException w:name="Colorful List Accent 3" w:semiHidden="0" w:uiPriority="72" w:unhideWhenUsed="0"/>
-    <w:lsdException w:name="Colorful Grid Accent 3" w:semiHidden="0" w:uiPriority="73" w:unhideWhenUsed="0"/>
-    <w:lsdException w:name="Light Shading Accent 4" w:semiHidden="0" w:uiPriority="60" w:unhideWhenUsed="0"/>
-    <w:lsdException w:name="Light List Accent 4" w:semiHidden="0" w:uiPriority="61" w:unhideWhenUsed="0"/>
-    <w:lsdException w:name="Light Grid Accent 4" w:semiHidden="0" w:uiPriority="62" w:unhideWhenUsed="0"/>
-    <w:lsdException w:name="Medium Shading 1 Accent 4" w:semiHidden="0" w:uiPriority="63" w:unhideWhenUsed="0"/>
-    <w:lsdException w:name="Medium Shading 2 Accent 4" w:semiHidden="0" w:uiPriority="64" w:unhideWhenUsed="0"/>
-    <w:lsdException w:name="Medium List 1 Accent 4" w:semiHidden="0" w:uiPriority="65" w:unhideWhenUsed="0"/>
-    <w:lsdException w:name="Medium List 2 Accent 4" w:semiHidden="0" w:uiPriority="66" w:unhideWhenUsed="0"/>
-    <w:lsdException w:name="Medium Grid 1 Accent 4" w:semiHidden="0" w:uiPriority="67" w:unhideWhenUsed="0"/>
-    <w:lsdException w:name="Medium Grid 2 Accent 4" w:semiHidden="0" w:uiPriority="68" w:unhideWhenUsed="0"/>
-    <w:lsdException w:name="Medium Grid 3 Accent 4" w:semiHidden="0" w:uiPriority="69" w:unhideWhenUsed="0"/>
-    <w:lsdException w:name="Dark List Accent 4" w:semiHidden="0" w:uiPriority="70" w:unhideWhenUsed="0"/>
-    <w:lsdException w:name="Colorful Shading Accent 4" w:semiHidden="0" w:uiPriority="71" w:unhideWhenUsed="0"/>
-    <w:lsdException w:name="Colorful List Accent 4" w:semiHidden="0" w:uiPriority="72" w:unhideWhenUsed="0"/>
-    <w:lsdException w:name="Colorful Grid Accent 4" w:semiHidden="0" w:uiPriority="73" w:unhideWhenUsed="0"/>
-    <w:lsdException w:name="Light Shading Accent 5" w:semiHidden="0" w:uiPriority="60" w:unhideWhenUsed="0"/>
-    <w:lsdException w:name="Light List Accent 5" w:semiHidden="0" w:uiPriority="61" w:unhideWhenUsed="0"/>
-    <w:lsdException w:name="Light Grid Accent 5" w:semiHidden="0" w:uiPriority="62" w:unhideWhenUsed="0"/>
-    <w:lsdException w:name="Medium Shading 1 Accent 5" w:semiHidden="0" w:uiPriority="63" w:unhideWhenUsed="0"/>
-    <w:lsdException w:name="Medium Shading 2 Accent 5" w:semiHidden="0" w:uiPriority="64" w:unhideWhenUsed="0"/>
-    <w:lsdException w:name="Medium List 1 Accent 5" w:semiHidden="0" w:uiPriority="65" w:unhideWhenUsed="0"/>
-    <w:lsdException w:name="Medium List 2 Accent 5" w:semiHidden="0" w:uiPriority="66" w:unhideWhenUsed="0"/>
-    <w:lsdException w:name="Medium Grid 1 Accent 5" w:semiHidden="0" w:uiPriority="67" w:unhideWhenUsed="0"/>
-    <w:lsdException w:name="Medium Grid 2 Accent 5" w:semiHidden="0" w:uiPriority="68" w:unhideWhenUsed="0"/>
-    <w:lsdException w:name="Medium Grid 3 Accent 5" w:semiHidden="0" w:uiPriority="69" w:unhideWhenUsed="0"/>
-    <w:lsdException w:name="Dark List Accent 5" w:semiHidden="0" w:uiPriority="70" w:unhideWhenUsed="0"/>
-    <w:lsdException w:name="Colorful Shading Accent 5" w:semiHidden="0" w:uiPriority="71" w:unhideWhenUsed="0"/>
-    <w:lsdException w:name="Colorful List Accent 5" w:semiHidden="0" w:uiPriority="72" w:unhideWhenUsed="0"/>
-    <w:lsdException w:name="Colorful Grid Accent 5" w:semiHidden="0" w:uiPriority="73" w:unhideWhenUsed="0"/>
-    <w:lsdException w:name="Light Shading Accent 6" w:semiHidden="0" w:uiPriority="60" w:unhideWhenUsed="0"/>
-    <w:lsdException w:name="Light List Accent 6" w:semiHidden="0" w:uiPriority="61" w:unhideWhenUsed="0"/>
-    <w:lsdException w:name="Light Grid Accent 6" w:semiHidden="0" w:uiPriority="62" w:unhideWhenUsed="0"/>
-    <w:lsdException w:name="Medium Shading 1 Accent 6" w:semiHidden="0" w:uiPriority="63" w:unhideWhenUsed="0"/>
-    <w:lsdException w:name="Medium Shading 2 Accent 6" w:semiHidden="0" w:uiPriority="64" w:unhideWhenUsed="0"/>
-    <w:lsdException w:name="Medium List 1 Accent 6" w:semiHidden="0" w:uiPriority="65" w:unhideWhenUsed="0"/>
-    <w:lsdException w:name="Medium List 2 Accent 6" w:semiHidden="0" w:uiPriority="66" w:unhideWhenUsed="0"/>
-    <w:lsdException w:name="Medium Grid 1 Accent 6" w:semiHidden="0" w:uiPriority="67" w:unhideWhenUsed="0"/>
-    <w:lsdException w:name="Medium Grid 2 Accent 6" w:semiHidden="0" w:uiPriority="68" w:unhideWhenUsed="0"/>
-    <w:lsdException w:name="Medium Grid 3 Accent 6" w:semiHidden="0" w:uiPriority="69" w:unhideWhenUsed="0"/>
-    <w:lsdException w:name="Dark List Accent 6" w:semiHidden="0" w:uiPriority="70" w:unhideWhenUsed="0"/>
-    <w:lsdException w:name="Colorful Shading Accent 6" w:semiHidden="0" w:uiPriority="71" w:unhideWhenUsed="0"/>
-    <w:lsdException w:name="Colorful List Accent 6" w:semiHidden="0" w:uiPriority="72" w:unhideWhenUsed="0"/>
-    <w:lsdException w:name="Colorful Grid Accent 6" w:semiHidden="0" w:uiPriority="73" w:unhideWhenUsed="0"/>
-    <w:lsdException w:name="Subtle Emphasis" w:semiHidden="0" w:uiPriority="19" w:unhideWhenUsed="0" w:qFormat="1"/>
-    <w:lsdException w:name="Intense Emphasis" w:semiHidden="0" w:uiPriority="21" w:unhideWhenUsed="0" w:qFormat="1"/>
-    <w:lsdException w:name="Subtle Reference" w:semiHidden="0" w:uiPriority="31" w:unhideWhenUsed="0" w:qFormat="1"/>
-    <w:lsdException w:name="Intense Reference" w:semiHidden="0" w:uiPriority="32" w:unhideWhenUsed="0" w:qFormat="1"/>
-    <w:lsdException w:name="Book Title" w:semiHidden="0" w:uiPriority="33" w:unhideWhenUsed="0" w:qFormat="1"/>
-    <w:lsdException w:name="Bibliography" w:uiPriority="37"/>
-    <w:lsdException w:name="TOC Heading" w:uiPriority="39" w:qFormat="1"/>
-  </w:latentStyles>
-  <w:style w:type="paragraph" w:default="1" w:styleId="a">
-    <w:name w:val="Normal"/>
-    <w:qFormat/>
-    <w:pPr>
-      <w:widowControl w:val="0"/>
-      <w:jc w:val="both"/>
-    </w:pPr>
-  </w:style>
-  <w:style w:type="character" w:default="1" w:styleId="a0">
-    <w:name w:val="Default Paragraph Font"/>
-    <w:uiPriority w:val="1"/>
-    <w:semiHidden/>
-    <w:unhideWhenUsed/>
-  </w:style>
-  <w:style w:type="table" w:default="1" w:styleId="a1">
-    <w:name w:val="Normal Table"/>
-    <w:uiPriority w:val="99"/>
-    <w:semiHidden/>
-    <w:unhideWhenUsed/>
-    <w:tblPr>
-      <w:tblInd w:w="0" w:type="dxa"/>
-      <w:tblCellMar>
-        <w:top w:w="0" w:type="dxa"/>
-        <w:left w:w="108" w:type="dxa"/>
-        <w:bottom w:w="0" w:type="dxa"/>
-        <w:right w:w="108" w:type="dxa"/>
-      </w:tblCellMar>
-    </w:tblPr>
-  </w:style>
-  <w:style w:type="numbering" w:default="1" w:styleId="a2">
-    <w:name w:val="No List"/>
-    <w:uiPriority w:val="99"/>
-    <w:semiHidden/>
-    <w:unhideWhenUsed/>
-  </w:style>
-  <w:style w:type="paragraph" w:customStyle="1" w:styleId="895585A200E64A1AA1DBE7D94AA7BEA8">
-    <w:name w:val="895585A200E64A1AA1DBE7D94AA7BEA8"/>
-    <w:rsid w:val="00450143"/>
-    <w:pPr>
-      <w:widowControl w:val="0"/>
-      <w:jc w:val="both"/>
-    </w:pPr>
-  </w:style>
-</w:styles>
-</file>
-
-<file path=word/glossary/webSettings.xml><?xml version="1.0" encoding="utf-8"?>
-<w:webSettings xmlns:mc="http://schemas.openxmlformats.org/markup-compatibility/2006" xmlns:r="http://schemas.openxmlformats.org/officeDocument/2006/relationships" xmlns:w="http://schemas.openxmlformats.org/wordprocessingml/2006/main" xmlns:w14="http://schemas.microsoft.com/office/word/2010/wordml" mc:Ignorable="w14">
-  <w:optimizeForBrowser/>
-  <w:allowPNG/>
-</w:webSettings>
-</file>
-
 <file path=word/theme/theme1.xml><?xml version="1.0" encoding="utf-8"?>
 <a:theme xmlns:a="http://schemas.openxmlformats.org/drawingml/2006/main" name="Office ​​テーマ">
   <a:themeElements>
@@ -12564,7 +10561,7 @@
 </file>
 
 <file path=customXml/itemProps1.xml><?xml version="1.0" encoding="utf-8"?>
-<ds:datastoreItem xmlns:ds="http://schemas.openxmlformats.org/officeDocument/2006/customXml" ds:itemID="{B0B3FDF8-CD40-4D8A-8715-8CD7A3CDAEAE}">
+<ds:datastoreItem xmlns:ds="http://schemas.openxmlformats.org/officeDocument/2006/customXml" ds:itemID="{350863DE-606E-4FF1-9B85-6E2C6E6230B8}">
   <ds:schemaRefs>
     <ds:schemaRef ds:uri="http://schemas.openxmlformats.org/officeDocument/2006/bibliography"/>
   </ds:schemaRefs>
